--- a/Разделы методических указаний/Обзор интерфеса GitHub.docx
+++ b/Разделы методических указаний/Обзор интерфеса GitHub.docx
@@ -66,48 +66,26 @@
           <w:iCs/>
           <w:sz w:val="28"/>
           <w:szCs w:val="28"/>
-          <w:lang w:val="en-US"/>
-        </w:rPr>
-      </w:pPr>
-      <w:r>
-        <w:rPr>
-          <w:rFonts w:ascii="Times New Roman" w:hAnsi="Times New Roman" w:cs="Times New Roman"/>
-          <w:b/>
-          <w:bCs/>
-          <w:i/>
-          <w:iCs/>
-          <w:sz w:val="28"/>
-          <w:szCs w:val="28"/>
-          <w:lang w:val="en-US"/>
-        </w:rPr>
-        <w:t>Dashboard</w:t>
-      </w:r>
-    </w:p>
-    <w:p>
-      <w:pPr>
-        <w:spacing w:line="360" w:lineRule="auto"/>
-        <w:ind w:firstLine="709"/>
-        <w:rPr>
-          <w:rFonts w:ascii="Times New Roman" w:hAnsi="Times New Roman" w:cs="Times New Roman"/>
-        </w:rPr>
-      </w:pPr>
-      <w:r>
-        <w:rPr>
-          <w:rFonts w:ascii="Times New Roman" w:hAnsi="Times New Roman" w:cs="Times New Roman"/>
+        </w:rPr>
+      </w:pPr>
+      <w:r>
+        <w:rPr>
+          <w:rFonts w:ascii="Times New Roman" w:hAnsi="Times New Roman" w:cs="Times New Roman"/>
+          <w:noProof/>
         </w:rPr>
         <w:drawing>
-          <wp:anchor distT="0" distB="0" distL="114300" distR="114300" simplePos="0" relativeHeight="251658240" behindDoc="0" locked="0" layoutInCell="1" allowOverlap="1" wp14:anchorId="63D897E5" wp14:editId="56F7CE7D">
+          <wp:anchor distT="0" distB="0" distL="114300" distR="114300" simplePos="0" relativeHeight="251661312" behindDoc="0" locked="0" layoutInCell="1" allowOverlap="1" wp14:anchorId="1978A759" wp14:editId="4D71E9BC">
             <wp:simplePos x="0" y="0"/>
-            <wp:positionH relativeFrom="column">
-              <wp:posOffset>12065</wp:posOffset>
+            <wp:positionH relativeFrom="page">
+              <wp:align>center</wp:align>
             </wp:positionH>
             <wp:positionV relativeFrom="paragraph">
-              <wp:posOffset>1022350</wp:posOffset>
+              <wp:posOffset>413385</wp:posOffset>
             </wp:positionV>
-            <wp:extent cx="5939790" cy="2732405"/>
-            <wp:effectExtent l="0" t="0" r="3810" b="0"/>
+            <wp:extent cx="5806440" cy="2796540"/>
+            <wp:effectExtent l="0" t="0" r="3810" b="3810"/>
             <wp:wrapSquare wrapText="bothSides"/>
-            <wp:docPr id="1" name="Рисунок 1"/>
+            <wp:docPr id="2" name="Рисунок 2"/>
             <wp:cNvGraphicFramePr>
               <a:graphicFrameLocks xmlns:a="http://schemas.openxmlformats.org/drawingml/2006/main" noChangeAspect="1"/>
             </wp:cNvGraphicFramePr>
@@ -115,263 +93,13 @@
               <a:graphicData uri="http://schemas.openxmlformats.org/drawingml/2006/picture">
                 <pic:pic xmlns:pic="http://schemas.openxmlformats.org/drawingml/2006/picture">
                   <pic:nvPicPr>
-                    <pic:cNvPr id="1" name=""/>
-                    <pic:cNvPicPr/>
-                  </pic:nvPicPr>
-                  <pic:blipFill>
-                    <a:blip r:embed="rId6" cstate="print">
-                      <a:extLst>
-                        <a:ext uri="{28A0092B-C50C-407E-A947-70E740481C1C}">
-                          <a14:useLocalDpi xmlns:a14="http://schemas.microsoft.com/office/drawing/2010/main" val="0"/>
-                        </a:ext>
-                      </a:extLst>
-                    </a:blip>
-                    <a:stretch>
-                      <a:fillRect/>
-                    </a:stretch>
-                  </pic:blipFill>
-                  <pic:spPr>
-                    <a:xfrm>
-                      <a:off x="0" y="0"/>
-                      <a:ext cx="5939790" cy="2732405"/>
-                    </a:xfrm>
-                    <a:prstGeom prst="rect">
-                      <a:avLst/>
-                    </a:prstGeom>
-                  </pic:spPr>
-                </pic:pic>
-              </a:graphicData>
-            </a:graphic>
-            <wp14:sizeRelH relativeFrom="page">
-              <wp14:pctWidth>0</wp14:pctWidth>
-            </wp14:sizeRelH>
-            <wp14:sizeRelV relativeFrom="page">
-              <wp14:pctHeight>0</wp14:pctHeight>
-            </wp14:sizeRelV>
-          </wp:anchor>
-        </w:drawing>
-      </w:r>
-      <w:r>
-        <w:rPr>
-          <w:rFonts w:ascii="Times New Roman" w:hAnsi="Times New Roman" w:cs="Times New Roman"/>
-        </w:rPr>
-        <w:t xml:space="preserve">В разделе </w:t>
-      </w:r>
-      <w:r>
-        <w:rPr>
-          <w:rFonts w:ascii="Times New Roman" w:hAnsi="Times New Roman" w:cs="Times New Roman"/>
-          <w:i/>
-          <w:iCs/>
-          <w:lang w:val="en-US"/>
-        </w:rPr>
-        <w:t>dashboard</w:t>
-      </w:r>
-      <w:r>
-        <w:rPr>
-          <w:rFonts w:ascii="Times New Roman" w:hAnsi="Times New Roman" w:cs="Times New Roman"/>
-        </w:rPr>
-        <w:t xml:space="preserve"> можно отслеживать можно отслеживать </w:t>
-      </w:r>
-      <w:r>
-        <w:rPr>
-          <w:rFonts w:ascii="Times New Roman" w:hAnsi="Times New Roman" w:cs="Times New Roman"/>
-          <w:i/>
-          <w:iCs/>
-          <w:lang w:val="en-US"/>
-        </w:rPr>
-        <w:t>issues</w:t>
-      </w:r>
-      <w:r>
-        <w:rPr>
-          <w:rFonts w:ascii="Times New Roman" w:hAnsi="Times New Roman" w:cs="Times New Roman"/>
-        </w:rPr>
-        <w:t>, запросы на включение изменений, переходить к своим основным репозиториям.</w:t>
-      </w:r>
-      <w:r>
-        <w:rPr>
-          <w:rFonts w:ascii="Times New Roman" w:hAnsi="Times New Roman" w:cs="Times New Roman"/>
-        </w:rPr>
-        <w:t xml:space="preserve"> Раздел </w:t>
-      </w:r>
-      <w:r>
-        <w:rPr>
-          <w:rFonts w:ascii="Times New Roman" w:hAnsi="Times New Roman" w:cs="Times New Roman"/>
-          <w:lang w:val="en-US"/>
-        </w:rPr>
-        <w:t>dashboard</w:t>
-      </w:r>
-      <w:r>
-        <w:rPr>
-          <w:rFonts w:ascii="Times New Roman" w:hAnsi="Times New Roman" w:cs="Times New Roman"/>
-        </w:rPr>
-        <w:t xml:space="preserve"> на </w:t>
-      </w:r>
-      <w:proofErr w:type="gramStart"/>
-      <w:r>
-        <w:rPr>
-          <w:rFonts w:ascii="Times New Roman" w:hAnsi="Times New Roman" w:cs="Times New Roman"/>
-        </w:rPr>
-        <w:t>Рисунке ?</w:t>
-      </w:r>
-      <w:proofErr w:type="gramEnd"/>
-      <w:r>
-        <w:rPr>
-          <w:rFonts w:ascii="Times New Roman" w:hAnsi="Times New Roman" w:cs="Times New Roman"/>
-        </w:rPr>
-        <w:t>:</w:t>
-      </w:r>
-    </w:p>
-    <w:p>
-      <w:pPr>
-        <w:spacing w:line="360" w:lineRule="auto"/>
-        <w:ind w:firstLine="709"/>
-        <w:rPr>
-          <w:rFonts w:ascii="Times New Roman" w:hAnsi="Times New Roman" w:cs="Times New Roman"/>
-        </w:rPr>
-      </w:pPr>
-    </w:p>
-    <w:p>
-      <w:pPr>
-        <w:spacing w:line="360" w:lineRule="auto"/>
-        <w:ind w:firstLine="709"/>
-        <w:jc w:val="center"/>
-        <w:rPr>
-          <w:rFonts w:ascii="Times New Roman" w:hAnsi="Times New Roman" w:cs="Times New Roman"/>
-          <w:lang w:val="en-US"/>
-        </w:rPr>
-      </w:pPr>
-      <w:proofErr w:type="gramStart"/>
-      <w:r>
-        <w:rPr>
-          <w:rFonts w:ascii="Times New Roman" w:hAnsi="Times New Roman" w:cs="Times New Roman"/>
-        </w:rPr>
-        <w:t>Рисунок ?</w:t>
-      </w:r>
-      <w:proofErr w:type="gramEnd"/>
-      <w:r>
-        <w:rPr>
-          <w:rFonts w:ascii="Times New Roman" w:hAnsi="Times New Roman" w:cs="Times New Roman"/>
-        </w:rPr>
-        <w:t xml:space="preserve"> – Раздел </w:t>
-      </w:r>
-      <w:r>
-        <w:rPr>
-          <w:rFonts w:ascii="Times New Roman" w:hAnsi="Times New Roman" w:cs="Times New Roman"/>
-          <w:i/>
-          <w:iCs/>
-          <w:lang w:val="en-US"/>
-        </w:rPr>
-        <w:t>dashboard</w:t>
-      </w:r>
-    </w:p>
-    <w:p>
-      <w:pPr>
-        <w:rPr>
-          <w:rFonts w:ascii="Times New Roman" w:hAnsi="Times New Roman" w:cs="Times New Roman"/>
-          <w:lang w:val="en-US"/>
-        </w:rPr>
-      </w:pPr>
-      <w:r>
-        <w:rPr>
-          <w:rFonts w:ascii="Times New Roman" w:hAnsi="Times New Roman" w:cs="Times New Roman"/>
-          <w:lang w:val="en-US"/>
-        </w:rPr>
-        <w:br w:type="page"/>
-      </w:r>
-    </w:p>
-    <w:p>
-      <w:pPr>
-        <w:pStyle w:val="a3"/>
-        <w:spacing w:line="360" w:lineRule="auto"/>
-        <w:ind w:firstLine="709"/>
-        <w:jc w:val="both"/>
-        <w:rPr>
-          <w:rFonts w:ascii="Times New Roman" w:hAnsi="Times New Roman" w:cs="Times New Roman"/>
-          <w:b/>
-          <w:bCs/>
-          <w:i/>
-          <w:iCs/>
-          <w:sz w:val="28"/>
-          <w:szCs w:val="28"/>
-        </w:rPr>
-      </w:pPr>
-      <w:r>
-        <w:rPr>
-          <w:rFonts w:ascii="Times New Roman" w:hAnsi="Times New Roman" w:cs="Times New Roman"/>
-          <w:b/>
-          <w:bCs/>
-          <w:i/>
-          <w:iCs/>
-          <w:sz w:val="28"/>
-          <w:szCs w:val="28"/>
-          <w:lang w:val="en-US"/>
-        </w:rPr>
-        <w:lastRenderedPageBreak/>
-        <w:t>Your</w:t>
-      </w:r>
-      <w:r>
-        <w:rPr>
-          <w:rFonts w:ascii="Times New Roman" w:hAnsi="Times New Roman" w:cs="Times New Roman"/>
-          <w:b/>
-          <w:bCs/>
-          <w:i/>
-          <w:iCs/>
-          <w:sz w:val="28"/>
-          <w:szCs w:val="28"/>
-        </w:rPr>
-        <w:t xml:space="preserve"> </w:t>
-      </w:r>
-      <w:r>
-        <w:rPr>
-          <w:rFonts w:ascii="Times New Roman" w:hAnsi="Times New Roman" w:cs="Times New Roman"/>
-          <w:b/>
-          <w:bCs/>
-          <w:i/>
-          <w:iCs/>
-          <w:sz w:val="28"/>
-          <w:szCs w:val="28"/>
-          <w:lang w:val="en-US"/>
-        </w:rPr>
-        <w:t>repositories</w:t>
-      </w:r>
-    </w:p>
-    <w:p>
-      <w:pPr>
-        <w:spacing w:line="360" w:lineRule="auto"/>
-        <w:ind w:firstLine="709"/>
-      </w:pPr>
-      <w:r>
-        <w:rPr>
-          <w:rFonts w:ascii="Times New Roman" w:hAnsi="Times New Roman" w:cs="Times New Roman"/>
-          <w:noProof/>
-        </w:rPr>
-        <w:drawing>
-          <wp:anchor distT="0" distB="0" distL="114300" distR="114300" simplePos="0" relativeHeight="251659264" behindDoc="0" locked="0" layoutInCell="1" allowOverlap="1" wp14:anchorId="323AF6F8" wp14:editId="6D5F6D4A">
-            <wp:simplePos x="0" y="0"/>
-            <wp:positionH relativeFrom="column">
-              <wp:posOffset>-22014</wp:posOffset>
-            </wp:positionH>
-            <wp:positionV relativeFrom="paragraph">
-              <wp:posOffset>674582</wp:posOffset>
-            </wp:positionV>
-            <wp:extent cx="5930900" cy="2324100"/>
-            <wp:effectExtent l="0" t="0" r="0" b="0"/>
-            <wp:wrapSquare wrapText="bothSides"/>
-            <wp:docPr id="4" name="Рисунок 4"/>
-            <wp:cNvGraphicFramePr>
-              <a:graphicFrameLocks xmlns:a="http://schemas.openxmlformats.org/drawingml/2006/main" noChangeAspect="1"/>
-            </wp:cNvGraphicFramePr>
-            <a:graphic xmlns:a="http://schemas.openxmlformats.org/drawingml/2006/main">
-              <a:graphicData uri="http://schemas.openxmlformats.org/drawingml/2006/picture">
-                <pic:pic xmlns:pic="http://schemas.openxmlformats.org/drawingml/2006/picture">
-                  <pic:nvPicPr>
-                    <pic:cNvPr id="0" name="Picture 3"/>
+                    <pic:cNvPr id="0" name="Picture 1"/>
                     <pic:cNvPicPr>
                       <a:picLocks noChangeAspect="1" noChangeArrowheads="1"/>
                     </pic:cNvPicPr>
                   </pic:nvPicPr>
                   <pic:blipFill>
-                    <a:blip r:embed="rId7" cstate="print">
+                    <a:blip r:embed="rId7">
                       <a:extLst>
                         <a:ext uri="{28A0092B-C50C-407E-A947-70E740481C1C}">
                           <a14:useLocalDpi xmlns:a14="http://schemas.microsoft.com/office/drawing/2010/main" val="0"/>
@@ -386,7 +114,7 @@
                   <pic:spPr bwMode="auto">
                     <a:xfrm>
                       <a:off x="0" y="0"/>
-                      <a:ext cx="5930900" cy="2324100"/>
+                      <a:ext cx="5806440" cy="2796540"/>
                     </a:xfrm>
                     <a:prstGeom prst="rect">
                       <a:avLst/>
@@ -411,88 +139,79 @@
       <w:r>
         <w:rPr>
           <w:rFonts w:ascii="Times New Roman" w:hAnsi="Times New Roman" w:cs="Times New Roman"/>
-        </w:rPr>
-        <w:t>Чтобы</w:t>
-      </w:r>
-      <w:r>
-        <w:rPr>
-          <w:rFonts w:ascii="Times New Roman" w:hAnsi="Times New Roman" w:cs="Times New Roman"/>
-        </w:rPr>
-        <w:t xml:space="preserve"> </w:t>
-      </w:r>
-      <w:r>
-        <w:rPr>
-          <w:rFonts w:ascii="Times New Roman" w:hAnsi="Times New Roman" w:cs="Times New Roman"/>
-        </w:rPr>
-        <w:t>попасть</w:t>
-      </w:r>
-      <w:r>
-        <w:rPr>
-          <w:rFonts w:ascii="Times New Roman" w:hAnsi="Times New Roman" w:cs="Times New Roman"/>
-        </w:rPr>
-        <w:t xml:space="preserve"> </w:t>
-      </w:r>
-      <w:r>
-        <w:rPr>
-          <w:rFonts w:ascii="Times New Roman" w:hAnsi="Times New Roman" w:cs="Times New Roman"/>
-        </w:rPr>
-        <w:t>в</w:t>
-      </w:r>
-      <w:r>
-        <w:rPr>
-          <w:rFonts w:ascii="Times New Roman" w:hAnsi="Times New Roman" w:cs="Times New Roman"/>
-        </w:rPr>
-        <w:t xml:space="preserve"> </w:t>
-      </w:r>
-      <w:r>
-        <w:rPr>
-          <w:rFonts w:ascii="Times New Roman" w:hAnsi="Times New Roman" w:cs="Times New Roman"/>
-        </w:rPr>
-        <w:t>раздел</w:t>
-      </w:r>
-      <w:r>
-        <w:rPr>
-          <w:rFonts w:ascii="Times New Roman" w:hAnsi="Times New Roman" w:cs="Times New Roman"/>
-        </w:rPr>
-        <w:t xml:space="preserve"> </w:t>
-      </w:r>
-      <w:r>
-        <w:rPr>
-          <w:rFonts w:ascii="Times New Roman" w:hAnsi="Times New Roman" w:cs="Times New Roman"/>
-          <w:i/>
-          <w:iCs/>
-          <w:lang w:val="en-US"/>
-        </w:rPr>
-        <w:t>Your</w:t>
-      </w:r>
-      <w:r>
-        <w:rPr>
-          <w:rFonts w:ascii="Times New Roman" w:hAnsi="Times New Roman" w:cs="Times New Roman"/>
-          <w:i/>
-          <w:iCs/>
-        </w:rPr>
-        <w:t xml:space="preserve"> </w:t>
-      </w:r>
-      <w:r>
-        <w:rPr>
-          <w:rFonts w:ascii="Times New Roman" w:hAnsi="Times New Roman" w:cs="Times New Roman"/>
-          <w:i/>
-          <w:iCs/>
-          <w:lang w:val="en-US"/>
-        </w:rPr>
-        <w:t>repositories</w:t>
-      </w:r>
-      <w:r>
-        <w:rPr>
-          <w:rFonts w:ascii="Times New Roman" w:hAnsi="Times New Roman" w:cs="Times New Roman"/>
-        </w:rPr>
-        <w:t xml:space="preserve"> </w:t>
-      </w:r>
-      <w:r>
-        <w:rPr>
-          <w:rFonts w:ascii="Times New Roman" w:hAnsi="Times New Roman" w:cs="Times New Roman"/>
-        </w:rPr>
-        <w:t xml:space="preserve">необходимо совершить нажатие по иконке профиля. Иконка профиля на </w:t>
+          <w:b/>
+          <w:bCs/>
+          <w:i/>
+          <w:iCs/>
+          <w:sz w:val="28"/>
+          <w:szCs w:val="28"/>
+          <w:lang w:val="en-US"/>
+        </w:rPr>
+        <w:t>Dashboard</w:t>
+      </w:r>
+    </w:p>
+    <w:p>
+      <w:pPr>
+        <w:spacing w:line="360" w:lineRule="auto"/>
+        <w:ind w:firstLine="709"/>
+        <w:rPr>
+          <w:rFonts w:ascii="Times New Roman" w:hAnsi="Times New Roman" w:cs="Times New Roman"/>
+        </w:rPr>
+      </w:pPr>
+      <w:r>
+        <w:rPr>
+          <w:rFonts w:ascii="Times New Roman" w:hAnsi="Times New Roman" w:cs="Times New Roman"/>
+        </w:rPr>
+        <w:t xml:space="preserve">В разделе </w:t>
+      </w:r>
+      <w:r>
+        <w:rPr>
+          <w:rFonts w:ascii="Times New Roman" w:hAnsi="Times New Roman" w:cs="Times New Roman"/>
+          <w:i/>
+          <w:iCs/>
+          <w:lang w:val="en-US"/>
+        </w:rPr>
+        <w:t>dashboard</w:t>
+      </w:r>
+      <w:r>
+        <w:rPr>
+          <w:rFonts w:ascii="Times New Roman" w:hAnsi="Times New Roman" w:cs="Times New Roman"/>
+        </w:rPr>
+        <w:t xml:space="preserve"> можно отслеживать можно отслеживать </w:t>
+      </w:r>
+      <w:r>
+        <w:rPr>
+          <w:rFonts w:ascii="Times New Roman" w:hAnsi="Times New Roman" w:cs="Times New Roman"/>
+          <w:i/>
+          <w:iCs/>
+          <w:lang w:val="en-US"/>
+        </w:rPr>
+        <w:t>issues</w:t>
+      </w:r>
+      <w:r>
+        <w:rPr>
+          <w:rFonts w:ascii="Times New Roman" w:hAnsi="Times New Roman" w:cs="Times New Roman"/>
+        </w:rPr>
+        <w:t>, запросы на включение изменений, переходить к своим основным репозиториям.</w:t>
+      </w:r>
+      <w:r>
+        <w:rPr>
+          <w:rFonts w:ascii="Times New Roman" w:hAnsi="Times New Roman" w:cs="Times New Roman"/>
+        </w:rPr>
+        <w:t xml:space="preserve"> Раздел </w:t>
+      </w:r>
+      <w:r>
+        <w:rPr>
+          <w:rFonts w:ascii="Times New Roman" w:hAnsi="Times New Roman" w:cs="Times New Roman"/>
+          <w:lang w:val="en-US"/>
+        </w:rPr>
+        <w:t>dashboard</w:t>
+      </w:r>
+      <w:r>
+        <w:rPr>
+          <w:rFonts w:ascii="Times New Roman" w:hAnsi="Times New Roman" w:cs="Times New Roman"/>
+        </w:rPr>
+        <w:t xml:space="preserve"> на </w:t>
       </w:r>
       <w:proofErr w:type="gramStart"/>
       <w:r>
@@ -506,72 +225,227 @@
         <w:rPr>
           <w:rFonts w:ascii="Times New Roman" w:hAnsi="Times New Roman" w:cs="Times New Roman"/>
         </w:rPr>
-        <w:t xml:space="preserve">: </w:t>
-      </w:r>
-    </w:p>
-    <w:p>
-      <w:pPr>
+        <w:t>:</w:t>
+      </w:r>
+    </w:p>
+    <w:p>
+      <w:pPr>
+        <w:spacing w:line="360" w:lineRule="auto"/>
+        <w:ind w:firstLine="709"/>
+        <w:rPr>
+          <w:rFonts w:ascii="Times New Roman" w:hAnsi="Times New Roman" w:cs="Times New Roman"/>
+        </w:rPr>
+      </w:pPr>
+    </w:p>
+    <w:p>
+      <w:pPr>
+        <w:spacing w:line="360" w:lineRule="auto"/>
+        <w:ind w:firstLine="709"/>
+        <w:jc w:val="center"/>
+        <w:rPr>
+          <w:rFonts w:ascii="Times New Roman" w:hAnsi="Times New Roman" w:cs="Times New Roman"/>
+          <w:lang w:val="en-US"/>
+        </w:rPr>
+      </w:pPr>
+      <w:proofErr w:type="gramStart"/>
+      <w:r>
+        <w:rPr>
+          <w:rFonts w:ascii="Times New Roman" w:hAnsi="Times New Roman" w:cs="Times New Roman"/>
+        </w:rPr>
+        <w:t>Рисунок ?</w:t>
+      </w:r>
+      <w:proofErr w:type="gramEnd"/>
+      <w:r>
+        <w:rPr>
+          <w:rFonts w:ascii="Times New Roman" w:hAnsi="Times New Roman" w:cs="Times New Roman"/>
+        </w:rPr>
+        <w:t xml:space="preserve"> – Раздел </w:t>
+      </w:r>
+      <w:r>
+        <w:rPr>
+          <w:rFonts w:ascii="Times New Roman" w:hAnsi="Times New Roman" w:cs="Times New Roman"/>
+          <w:i/>
+          <w:iCs/>
+          <w:lang w:val="en-US"/>
+        </w:rPr>
+        <w:t>dashboard</w:t>
+      </w:r>
+    </w:p>
+    <w:p>
+      <w:pPr>
+        <w:rPr>
+          <w:rFonts w:ascii="Times New Roman" w:hAnsi="Times New Roman" w:cs="Times New Roman"/>
+          <w:lang w:val="en-US"/>
+        </w:rPr>
+      </w:pPr>
+      <w:r>
+        <w:rPr>
+          <w:rFonts w:ascii="Times New Roman" w:hAnsi="Times New Roman" w:cs="Times New Roman"/>
+          <w:lang w:val="en-US"/>
+        </w:rPr>
+        <w:br w:type="page"/>
+      </w:r>
+    </w:p>
+    <w:p>
+      <w:pPr>
+        <w:pStyle w:val="a3"/>
         <w:spacing w:line="360" w:lineRule="auto"/>
         <w:ind w:firstLine="709"/>
         <w:jc w:val="both"/>
         <w:rPr>
           <w:rFonts w:ascii="Times New Roman" w:hAnsi="Times New Roman" w:cs="Times New Roman"/>
-        </w:rPr>
-      </w:pPr>
+          <w:b/>
+          <w:bCs/>
+          <w:i/>
+          <w:iCs/>
+          <w:sz w:val="28"/>
+          <w:szCs w:val="28"/>
+        </w:rPr>
+      </w:pPr>
+      <w:r>
+        <w:rPr>
+          <w:rFonts w:ascii="Times New Roman" w:hAnsi="Times New Roman" w:cs="Times New Roman"/>
+          <w:b/>
+          <w:bCs/>
+          <w:i/>
+          <w:iCs/>
+          <w:sz w:val="28"/>
+          <w:szCs w:val="28"/>
+          <w:lang w:val="en-US"/>
+        </w:rPr>
+        <w:lastRenderedPageBreak/>
+        <w:t>Your</w:t>
+      </w:r>
+      <w:r>
+        <w:rPr>
+          <w:rFonts w:ascii="Times New Roman" w:hAnsi="Times New Roman" w:cs="Times New Roman"/>
+          <w:b/>
+          <w:bCs/>
+          <w:i/>
+          <w:iCs/>
+          <w:sz w:val="28"/>
+          <w:szCs w:val="28"/>
+        </w:rPr>
+        <w:t xml:space="preserve"> </w:t>
+      </w:r>
+      <w:r>
+        <w:rPr>
+          <w:rFonts w:ascii="Times New Roman" w:hAnsi="Times New Roman" w:cs="Times New Roman"/>
+          <w:b/>
+          <w:bCs/>
+          <w:i/>
+          <w:iCs/>
+          <w:sz w:val="28"/>
+          <w:szCs w:val="28"/>
+          <w:lang w:val="en-US"/>
+        </w:rPr>
+        <w:t>repositories</w:t>
+      </w:r>
     </w:p>
     <w:p>
       <w:pPr>
         <w:spacing w:line="360" w:lineRule="auto"/>
         <w:ind w:firstLine="709"/>
-        <w:jc w:val="center"/>
-        <w:rPr>
-          <w:rFonts w:ascii="Times New Roman" w:hAnsi="Times New Roman" w:cs="Times New Roman"/>
-        </w:rPr>
-      </w:pPr>
+      </w:pPr>
+      <w:r>
+        <w:rPr>
+          <w:rFonts w:ascii="Times New Roman" w:hAnsi="Times New Roman" w:cs="Times New Roman"/>
+        </w:rPr>
+        <w:t>Чтобы</w:t>
+      </w:r>
+      <w:r>
+        <w:rPr>
+          <w:rFonts w:ascii="Times New Roman" w:hAnsi="Times New Roman" w:cs="Times New Roman"/>
+        </w:rPr>
+        <w:t xml:space="preserve"> </w:t>
+      </w:r>
+      <w:r>
+        <w:rPr>
+          <w:rFonts w:ascii="Times New Roman" w:hAnsi="Times New Roman" w:cs="Times New Roman"/>
+        </w:rPr>
+        <w:t>попасть</w:t>
+      </w:r>
+      <w:r>
+        <w:rPr>
+          <w:rFonts w:ascii="Times New Roman" w:hAnsi="Times New Roman" w:cs="Times New Roman"/>
+        </w:rPr>
+        <w:t xml:space="preserve"> </w:t>
+      </w:r>
+      <w:r>
+        <w:rPr>
+          <w:rFonts w:ascii="Times New Roman" w:hAnsi="Times New Roman" w:cs="Times New Roman"/>
+        </w:rPr>
+        <w:t>в</w:t>
+      </w:r>
+      <w:r>
+        <w:rPr>
+          <w:rFonts w:ascii="Times New Roman" w:hAnsi="Times New Roman" w:cs="Times New Roman"/>
+        </w:rPr>
+        <w:t xml:space="preserve"> </w:t>
+      </w:r>
+      <w:r>
+        <w:rPr>
+          <w:rFonts w:ascii="Times New Roman" w:hAnsi="Times New Roman" w:cs="Times New Roman"/>
+        </w:rPr>
+        <w:t>раздел</w:t>
+      </w:r>
+      <w:r>
+        <w:rPr>
+          <w:rFonts w:ascii="Times New Roman" w:hAnsi="Times New Roman" w:cs="Times New Roman"/>
+        </w:rPr>
+        <w:t xml:space="preserve"> </w:t>
+      </w:r>
+      <w:r>
+        <w:rPr>
+          <w:rFonts w:ascii="Times New Roman" w:hAnsi="Times New Roman" w:cs="Times New Roman"/>
+          <w:i/>
+          <w:iCs/>
+          <w:lang w:val="en-US"/>
+        </w:rPr>
+        <w:t>Your</w:t>
+      </w:r>
+      <w:r>
+        <w:rPr>
+          <w:rFonts w:ascii="Times New Roman" w:hAnsi="Times New Roman" w:cs="Times New Roman"/>
+          <w:i/>
+          <w:iCs/>
+        </w:rPr>
+        <w:t xml:space="preserve"> </w:t>
+      </w:r>
+      <w:r>
+        <w:rPr>
+          <w:rFonts w:ascii="Times New Roman" w:hAnsi="Times New Roman" w:cs="Times New Roman"/>
+          <w:i/>
+          <w:iCs/>
+          <w:lang w:val="en-US"/>
+        </w:rPr>
+        <w:t>repositories</w:t>
+      </w:r>
+      <w:r>
+        <w:rPr>
+          <w:rFonts w:ascii="Times New Roman" w:hAnsi="Times New Roman" w:cs="Times New Roman"/>
+        </w:rPr>
+        <w:t xml:space="preserve"> </w:t>
+      </w:r>
+      <w:r>
+        <w:rPr>
+          <w:rFonts w:ascii="Times New Roman" w:hAnsi="Times New Roman" w:cs="Times New Roman"/>
+        </w:rPr>
+        <w:t xml:space="preserve">необходимо совершить нажатие по иконке профиля. Иконка профиля на </w:t>
+      </w:r>
       <w:proofErr w:type="gramStart"/>
       <w:r>
         <w:rPr>
           <w:rFonts w:ascii="Times New Roman" w:hAnsi="Times New Roman" w:cs="Times New Roman"/>
         </w:rPr>
-        <w:t>Рисунок ?</w:t>
+        <w:t>Рисунке ?</w:t>
       </w:r>
       <w:proofErr w:type="gramEnd"/>
       <w:r>
         <w:rPr>
           <w:rFonts w:ascii="Times New Roman" w:hAnsi="Times New Roman" w:cs="Times New Roman"/>
         </w:rPr>
-        <w:t xml:space="preserve"> – </w:t>
-      </w:r>
-      <w:r>
-        <w:rPr>
-          <w:rFonts w:ascii="Times New Roman" w:hAnsi="Times New Roman" w:cs="Times New Roman"/>
-        </w:rPr>
-        <w:t>Иконка</w:t>
-      </w:r>
-      <w:r>
-        <w:rPr>
-          <w:rFonts w:ascii="Times New Roman" w:hAnsi="Times New Roman" w:cs="Times New Roman"/>
-        </w:rPr>
-        <w:t xml:space="preserve"> </w:t>
-      </w:r>
-      <w:r>
-        <w:rPr>
-          <w:rFonts w:ascii="Times New Roman" w:hAnsi="Times New Roman" w:cs="Times New Roman"/>
-        </w:rPr>
-        <w:t>пользователя</w:t>
-      </w:r>
-    </w:p>
-    <w:p>
-      <w:pPr>
-        <w:rPr>
-          <w:rFonts w:ascii="Times New Roman" w:hAnsi="Times New Roman" w:cs="Times New Roman"/>
-        </w:rPr>
-      </w:pPr>
-      <w:r>
-        <w:rPr>
-          <w:rFonts w:ascii="Times New Roman" w:hAnsi="Times New Roman" w:cs="Times New Roman"/>
-        </w:rPr>
-        <w:br w:type="page"/>
+        <w:t xml:space="preserve">: </w:t>
       </w:r>
     </w:p>
     <w:p>
@@ -586,143 +460,21 @@
       <w:r>
         <w:rPr>
           <w:rFonts w:ascii="Times New Roman" w:hAnsi="Times New Roman" w:cs="Times New Roman"/>
-        </w:rPr>
-        <w:lastRenderedPageBreak/>
-        <w:t>После нажатия на иконку пользователя появляется меню, в котором необходимо нажать кнопку «</w:t>
-      </w:r>
-      <w:r>
-        <w:rPr>
-          <w:rFonts w:ascii="Times New Roman" w:hAnsi="Times New Roman" w:cs="Times New Roman"/>
-          <w:i/>
-          <w:iCs/>
-          <w:lang w:val="en-US"/>
-        </w:rPr>
-        <w:t>Your</w:t>
-      </w:r>
-      <w:r>
-        <w:rPr>
-          <w:rFonts w:ascii="Times New Roman" w:hAnsi="Times New Roman" w:cs="Times New Roman"/>
-          <w:i/>
-          <w:iCs/>
-        </w:rPr>
-        <w:t xml:space="preserve"> </w:t>
-      </w:r>
-      <w:r>
-        <w:rPr>
-          <w:rFonts w:ascii="Times New Roman" w:hAnsi="Times New Roman" w:cs="Times New Roman"/>
-          <w:i/>
-          <w:iCs/>
-          <w:lang w:val="en-US"/>
-        </w:rPr>
-        <w:t>repositories</w:t>
-      </w:r>
-      <w:r>
-        <w:rPr>
-          <w:rFonts w:ascii="Times New Roman" w:hAnsi="Times New Roman" w:cs="Times New Roman"/>
-        </w:rPr>
-        <w:t>»</w:t>
-      </w:r>
-      <w:r>
-        <w:rPr>
-          <w:rFonts w:ascii="Times New Roman" w:hAnsi="Times New Roman" w:cs="Times New Roman"/>
-        </w:rPr>
-        <w:t xml:space="preserve">. </w:t>
-      </w:r>
-      <w:r>
-        <w:rPr>
-          <w:rFonts w:ascii="Times New Roman" w:hAnsi="Times New Roman" w:cs="Times New Roman"/>
-        </w:rPr>
-        <w:t>К</w:t>
-      </w:r>
-      <w:r>
-        <w:rPr>
-          <w:rFonts w:ascii="Times New Roman" w:hAnsi="Times New Roman" w:cs="Times New Roman"/>
-        </w:rPr>
-        <w:t>нопк</w:t>
-      </w:r>
-      <w:r>
-        <w:rPr>
-          <w:rFonts w:ascii="Times New Roman" w:hAnsi="Times New Roman" w:cs="Times New Roman"/>
-        </w:rPr>
-        <w:t>а</w:t>
-      </w:r>
-      <w:r>
-        <w:rPr>
-          <w:rFonts w:ascii="Times New Roman" w:hAnsi="Times New Roman" w:cs="Times New Roman"/>
-        </w:rPr>
-        <w:t xml:space="preserve"> «</w:t>
-      </w:r>
-      <w:r>
-        <w:rPr>
-          <w:rFonts w:ascii="Times New Roman" w:hAnsi="Times New Roman" w:cs="Times New Roman"/>
-          <w:i/>
-          <w:iCs/>
-          <w:lang w:val="en-US"/>
-        </w:rPr>
-        <w:t>Your</w:t>
-      </w:r>
-      <w:r>
-        <w:rPr>
-          <w:rFonts w:ascii="Times New Roman" w:hAnsi="Times New Roman" w:cs="Times New Roman"/>
-          <w:i/>
-          <w:iCs/>
-        </w:rPr>
-        <w:t xml:space="preserve"> </w:t>
-      </w:r>
-      <w:r>
-        <w:rPr>
-          <w:rFonts w:ascii="Times New Roman" w:hAnsi="Times New Roman" w:cs="Times New Roman"/>
-          <w:i/>
-          <w:iCs/>
-          <w:lang w:val="en-US"/>
-        </w:rPr>
-        <w:t>repositories</w:t>
-      </w:r>
-      <w:r>
-        <w:rPr>
-          <w:rFonts w:ascii="Times New Roman" w:hAnsi="Times New Roman" w:cs="Times New Roman"/>
-        </w:rPr>
-        <w:t>»</w:t>
-      </w:r>
-      <w:r>
-        <w:rPr>
-          <w:rFonts w:ascii="Times New Roman" w:hAnsi="Times New Roman" w:cs="Times New Roman"/>
-        </w:rPr>
-        <w:t xml:space="preserve"> на </w:t>
-      </w:r>
-      <w:proofErr w:type="gramStart"/>
-      <w:r>
-        <w:rPr>
-          <w:rFonts w:ascii="Times New Roman" w:hAnsi="Times New Roman" w:cs="Times New Roman"/>
-        </w:rPr>
-        <w:t>Рисунке ?</w:t>
-      </w:r>
-      <w:proofErr w:type="gramEnd"/>
-      <w:r>
-        <w:rPr>
-          <w:rFonts w:ascii="Times New Roman" w:hAnsi="Times New Roman" w:cs="Times New Roman"/>
-        </w:rPr>
-        <w:t xml:space="preserve">: </w:t>
-      </w:r>
-    </w:p>
-    <w:p>
-      <w:pPr>
-        <w:spacing w:line="360" w:lineRule="auto"/>
-        <w:ind w:firstLine="709"/>
-        <w:jc w:val="center"/>
-        <w:rPr>
           <w:noProof/>
         </w:rPr>
-      </w:pPr>
-      <w:r>
-        <w:rPr>
-          <w:noProof/>
-        </w:rPr>
         <w:drawing>
-          <wp:inline distT="0" distB="0" distL="0" distR="0" wp14:anchorId="45A6CBF7" wp14:editId="195F312F">
-            <wp:extent cx="5486400" cy="5638800"/>
+          <wp:anchor distT="0" distB="0" distL="114300" distR="114300" simplePos="0" relativeHeight="251662336" behindDoc="0" locked="0" layoutInCell="1" allowOverlap="1" wp14:anchorId="169D1EAC" wp14:editId="5D6720C4">
+            <wp:simplePos x="0" y="0"/>
+            <wp:positionH relativeFrom="page">
+              <wp:align>center</wp:align>
+            </wp:positionH>
+            <wp:positionV relativeFrom="paragraph">
+              <wp:posOffset>3752</wp:posOffset>
+            </wp:positionV>
+            <wp:extent cx="4745355" cy="1870075"/>
             <wp:effectExtent l="0" t="0" r="0" b="0"/>
-            <wp:docPr id="8" name="Рисунок 8"/>
+            <wp:wrapSquare wrapText="bothSides"/>
+            <wp:docPr id="11" name="Рисунок 11"/>
             <wp:cNvGraphicFramePr>
               <a:graphicFrameLocks xmlns:a="http://schemas.openxmlformats.org/drawingml/2006/main" noChangeAspect="1"/>
             </wp:cNvGraphicFramePr>
@@ -751,7 +503,7 @@
                   <pic:spPr bwMode="auto">
                     <a:xfrm>
                       <a:off x="0" y="0"/>
-                      <a:ext cx="5486400" cy="5638800"/>
+                      <a:ext cx="4745355" cy="1870075"/>
                     </a:xfrm>
                     <a:prstGeom prst="rect">
                       <a:avLst/>
@@ -764,16 +516,15 @@
                 </pic:pic>
               </a:graphicData>
             </a:graphic>
-          </wp:inline>
+            <wp14:sizeRelH relativeFrom="page">
+              <wp14:pctWidth>0</wp14:pctWidth>
+            </wp14:sizeRelH>
+            <wp14:sizeRelV relativeFrom="page">
+              <wp14:pctHeight>0</wp14:pctHeight>
+            </wp14:sizeRelV>
+          </wp:anchor>
         </w:drawing>
       </w:r>
-    </w:p>
-    <w:p>
-      <w:pPr>
-        <w:rPr>
-          <w:noProof/>
-        </w:rPr>
-      </w:pPr>
     </w:p>
     <w:p>
       <w:pPr>
@@ -784,9 +535,6 @@
           <w:rFonts w:ascii="Times New Roman" w:hAnsi="Times New Roman" w:cs="Times New Roman"/>
         </w:rPr>
       </w:pPr>
-      <w:r>
-        <w:tab/>
-      </w:r>
       <w:proofErr w:type="gramStart"/>
       <w:r>
         <w:rPr>
@@ -799,51 +547,24 @@
         <w:rPr>
           <w:rFonts w:ascii="Times New Roman" w:hAnsi="Times New Roman" w:cs="Times New Roman"/>
         </w:rPr>
-        <w:t xml:space="preserve"> – Кнопка «</w:t>
-      </w:r>
-      <w:r>
-        <w:rPr>
-          <w:rFonts w:ascii="Times New Roman" w:hAnsi="Times New Roman" w:cs="Times New Roman"/>
-          <w:i/>
-          <w:iCs/>
-          <w:lang w:val="en-US"/>
-        </w:rPr>
-        <w:t>Your</w:t>
-      </w:r>
-      <w:r>
-        <w:rPr>
-          <w:rFonts w:ascii="Times New Roman" w:hAnsi="Times New Roman" w:cs="Times New Roman"/>
-          <w:i/>
-          <w:iCs/>
-        </w:rPr>
-        <w:t xml:space="preserve"> </w:t>
-      </w:r>
-      <w:r>
-        <w:rPr>
-          <w:rFonts w:ascii="Times New Roman" w:hAnsi="Times New Roman" w:cs="Times New Roman"/>
-          <w:i/>
-          <w:iCs/>
-          <w:lang w:val="en-US"/>
-        </w:rPr>
-        <w:t>repositories</w:t>
-      </w:r>
-      <w:r>
-        <w:rPr>
-          <w:rFonts w:ascii="Times New Roman" w:hAnsi="Times New Roman" w:cs="Times New Roman"/>
-        </w:rPr>
-        <w:t>»</w:t>
-      </w:r>
-    </w:p>
-    <w:p>
-      <w:r>
+        <w:t xml:space="preserve"> – Иконка пользователя</w:t>
+      </w:r>
+    </w:p>
+    <w:p>
+      <w:pPr>
+        <w:rPr>
+          <w:rFonts w:ascii="Times New Roman" w:hAnsi="Times New Roman" w:cs="Times New Roman"/>
+        </w:rPr>
+      </w:pPr>
+      <w:r>
+        <w:rPr>
+          <w:rFonts w:ascii="Times New Roman" w:hAnsi="Times New Roman" w:cs="Times New Roman"/>
+        </w:rPr>
         <w:br w:type="page"/>
       </w:r>
     </w:p>
     <w:p>
       <w:pPr>
-        <w:tabs>
-          <w:tab w:val="left" w:pos="4152"/>
-        </w:tabs>
         <w:spacing w:line="360" w:lineRule="auto"/>
         <w:ind w:firstLine="709"/>
         <w:jc w:val="both"/>
@@ -852,20 +573,144 @@
         </w:rPr>
       </w:pPr>
       <w:r>
+        <w:rPr>
+          <w:rFonts w:ascii="Times New Roman" w:hAnsi="Times New Roman" w:cs="Times New Roman"/>
+        </w:rPr>
         <w:lastRenderedPageBreak/>
+        <w:t>После нажатия на иконку пользователя появляется меню, в котором необходимо нажать кнопку «</w:t>
+      </w:r>
+      <w:r>
+        <w:rPr>
+          <w:rFonts w:ascii="Times New Roman" w:hAnsi="Times New Roman" w:cs="Times New Roman"/>
+          <w:i/>
+          <w:iCs/>
+          <w:lang w:val="en-US"/>
+        </w:rPr>
+        <w:t>Your</w:t>
+      </w:r>
+      <w:r>
+        <w:rPr>
+          <w:rFonts w:ascii="Times New Roman" w:hAnsi="Times New Roman" w:cs="Times New Roman"/>
+          <w:i/>
+          <w:iCs/>
+        </w:rPr>
+        <w:t xml:space="preserve"> </w:t>
+      </w:r>
+      <w:r>
+        <w:rPr>
+          <w:rFonts w:ascii="Times New Roman" w:hAnsi="Times New Roman" w:cs="Times New Roman"/>
+          <w:i/>
+          <w:iCs/>
+          <w:lang w:val="en-US"/>
+        </w:rPr>
+        <w:t>repositories</w:t>
+      </w:r>
+      <w:r>
+        <w:rPr>
+          <w:rFonts w:ascii="Times New Roman" w:hAnsi="Times New Roman" w:cs="Times New Roman"/>
+        </w:rPr>
+        <w:t>»</w:t>
+      </w:r>
+      <w:r>
+        <w:rPr>
+          <w:rFonts w:ascii="Times New Roman" w:hAnsi="Times New Roman" w:cs="Times New Roman"/>
+        </w:rPr>
+        <w:t xml:space="preserve">. </w:t>
+      </w:r>
+      <w:r>
+        <w:rPr>
+          <w:rFonts w:ascii="Times New Roman" w:hAnsi="Times New Roman" w:cs="Times New Roman"/>
+        </w:rPr>
+        <w:t>Кнопк</w:t>
+      </w:r>
+      <w:r>
+        <w:rPr>
+          <w:rFonts w:ascii="Times New Roman" w:hAnsi="Times New Roman" w:cs="Times New Roman"/>
+        </w:rPr>
+        <w:t>а</w:t>
+      </w:r>
+      <w:r>
+        <w:rPr>
+          <w:rFonts w:ascii="Times New Roman" w:hAnsi="Times New Roman" w:cs="Times New Roman"/>
+        </w:rPr>
+        <w:t xml:space="preserve"> «</w:t>
+      </w:r>
+      <w:r>
+        <w:rPr>
+          <w:rFonts w:ascii="Times New Roman" w:hAnsi="Times New Roman" w:cs="Times New Roman"/>
+          <w:i/>
+          <w:iCs/>
+          <w:lang w:val="en-US"/>
+        </w:rPr>
+        <w:t>Your</w:t>
+      </w:r>
+      <w:r>
+        <w:rPr>
+          <w:rFonts w:ascii="Times New Roman" w:hAnsi="Times New Roman" w:cs="Times New Roman"/>
+          <w:i/>
+          <w:iCs/>
+        </w:rPr>
+        <w:t xml:space="preserve"> </w:t>
+      </w:r>
+      <w:r>
+        <w:rPr>
+          <w:rFonts w:ascii="Times New Roman" w:hAnsi="Times New Roman" w:cs="Times New Roman"/>
+          <w:i/>
+          <w:iCs/>
+          <w:lang w:val="en-US"/>
+        </w:rPr>
+        <w:t>repositories</w:t>
+      </w:r>
+      <w:r>
+        <w:rPr>
+          <w:rFonts w:ascii="Times New Roman" w:hAnsi="Times New Roman" w:cs="Times New Roman"/>
+        </w:rPr>
+        <w:t>»</w:t>
+      </w:r>
+      <w:r>
+        <w:rPr>
+          <w:rFonts w:ascii="Times New Roman" w:hAnsi="Times New Roman" w:cs="Times New Roman"/>
+        </w:rPr>
+        <w:t xml:space="preserve"> на </w:t>
+      </w:r>
+      <w:proofErr w:type="gramStart"/>
+      <w:r>
+        <w:rPr>
+          <w:rFonts w:ascii="Times New Roman" w:hAnsi="Times New Roman" w:cs="Times New Roman"/>
+        </w:rPr>
+        <w:t>Рисунке ?</w:t>
+      </w:r>
+      <w:proofErr w:type="gramEnd"/>
+      <w:r>
+        <w:rPr>
+          <w:rFonts w:ascii="Times New Roman" w:hAnsi="Times New Roman" w:cs="Times New Roman"/>
+        </w:rPr>
+        <w:t xml:space="preserve">: </w:t>
+      </w:r>
+    </w:p>
+    <w:p>
+      <w:pPr>
+        <w:rPr>
+          <w:noProof/>
+        </w:rPr>
+      </w:pPr>
+      <w:r>
+        <w:rPr>
+          <w:noProof/>
+        </w:rPr>
         <w:drawing>
-          <wp:anchor distT="0" distB="0" distL="114300" distR="114300" simplePos="0" relativeHeight="251660288" behindDoc="0" locked="0" layoutInCell="1" allowOverlap="1" wp14:anchorId="7CB58D78" wp14:editId="290BB9D7">
+          <wp:anchor distT="0" distB="0" distL="114300" distR="114300" simplePos="0" relativeHeight="251663360" behindDoc="0" locked="0" layoutInCell="1" allowOverlap="1" wp14:anchorId="11B4E86D" wp14:editId="068AB908">
             <wp:simplePos x="0" y="0"/>
-            <wp:positionH relativeFrom="column">
-              <wp:posOffset>31115</wp:posOffset>
+            <wp:positionH relativeFrom="page">
+              <wp:align>center</wp:align>
             </wp:positionH>
             <wp:positionV relativeFrom="paragraph">
-              <wp:posOffset>981710</wp:posOffset>
+              <wp:posOffset>3752</wp:posOffset>
             </wp:positionV>
-            <wp:extent cx="5939790" cy="2327275"/>
-            <wp:effectExtent l="0" t="0" r="3810" b="0"/>
+            <wp:extent cx="4745355" cy="4509770"/>
+            <wp:effectExtent l="0" t="0" r="0" b="5080"/>
             <wp:wrapSquare wrapText="bothSides"/>
-            <wp:docPr id="9" name="Рисунок 9"/>
+            <wp:docPr id="15" name="Рисунок 15"/>
             <wp:cNvGraphicFramePr>
               <a:graphicFrameLocks xmlns:a="http://schemas.openxmlformats.org/drawingml/2006/main" noChangeAspect="1"/>
             </wp:cNvGraphicFramePr>
@@ -873,29 +718,36 @@
               <a:graphicData uri="http://schemas.openxmlformats.org/drawingml/2006/picture">
                 <pic:pic xmlns:pic="http://schemas.openxmlformats.org/drawingml/2006/picture">
                   <pic:nvPicPr>
-                    <pic:cNvPr id="1" name=""/>
-                    <pic:cNvPicPr/>
+                    <pic:cNvPr id="0" name="Picture 14"/>
+                    <pic:cNvPicPr>
+                      <a:picLocks noChangeAspect="1" noChangeArrowheads="1"/>
+                    </pic:cNvPicPr>
                   </pic:nvPicPr>
                   <pic:blipFill>
-                    <a:blip r:embed="rId9" cstate="print">
+                    <a:blip r:embed="rId9">
                       <a:extLst>
                         <a:ext uri="{28A0092B-C50C-407E-A947-70E740481C1C}">
                           <a14:useLocalDpi xmlns:a14="http://schemas.microsoft.com/office/drawing/2010/main" val="0"/>
                         </a:ext>
                       </a:extLst>
                     </a:blip>
+                    <a:srcRect/>
                     <a:stretch>
                       <a:fillRect/>
                     </a:stretch>
                   </pic:blipFill>
-                  <pic:spPr>
+                  <pic:spPr bwMode="auto">
                     <a:xfrm>
                       <a:off x="0" y="0"/>
-                      <a:ext cx="5939790" cy="2327275"/>
+                      <a:ext cx="4745355" cy="4509770"/>
                     </a:xfrm>
                     <a:prstGeom prst="rect">
                       <a:avLst/>
                     </a:prstGeom>
+                    <a:noFill/>
+                    <a:ln>
+                      <a:noFill/>
+                    </a:ln>
                   </pic:spPr>
                 </pic:pic>
               </a:graphicData>
@@ -909,50 +761,53 @@
           </wp:anchor>
         </w:drawing>
       </w:r>
-      <w:r>
-        <w:rPr>
-          <w:rFonts w:ascii="Times New Roman" w:hAnsi="Times New Roman" w:cs="Times New Roman"/>
-        </w:rPr>
-        <w:t>На</w:t>
-      </w:r>
-      <w:r>
-        <w:rPr>
-          <w:rFonts w:ascii="Times New Roman" w:hAnsi="Times New Roman" w:cs="Times New Roman"/>
+    </w:p>
+    <w:p>
+      <w:pPr>
+        <w:spacing w:line="360" w:lineRule="auto"/>
+        <w:ind w:firstLine="709"/>
+        <w:jc w:val="center"/>
+        <w:rPr>
+          <w:rFonts w:ascii="Times New Roman" w:hAnsi="Times New Roman" w:cs="Times New Roman"/>
+        </w:rPr>
+      </w:pPr>
+      <w:r>
+        <w:tab/>
+      </w:r>
+      <w:proofErr w:type="gramStart"/>
+      <w:r>
+        <w:rPr>
+          <w:rFonts w:ascii="Times New Roman" w:hAnsi="Times New Roman" w:cs="Times New Roman"/>
+        </w:rPr>
+        <w:t>Рисунок ?</w:t>
+      </w:r>
+      <w:proofErr w:type="gramEnd"/>
+      <w:r>
+        <w:rPr>
+          <w:rFonts w:ascii="Times New Roman" w:hAnsi="Times New Roman" w:cs="Times New Roman"/>
+        </w:rPr>
+        <w:t xml:space="preserve"> – Кнопка «</w:t>
+      </w:r>
+      <w:r>
+        <w:rPr>
+          <w:rFonts w:ascii="Times New Roman" w:hAnsi="Times New Roman" w:cs="Times New Roman"/>
+          <w:i/>
+          <w:iCs/>
+          <w:lang w:val="en-US"/>
+        </w:rPr>
+        <w:t>Your</w:t>
+      </w:r>
+      <w:r>
+        <w:rPr>
+          <w:rFonts w:ascii="Times New Roman" w:hAnsi="Times New Roman" w:cs="Times New Roman"/>
+          <w:i/>
+          <w:iCs/>
         </w:rPr>
         <w:t xml:space="preserve"> </w:t>
       </w:r>
       <w:r>
         <w:rPr>
           <w:rFonts w:ascii="Times New Roman" w:hAnsi="Times New Roman" w:cs="Times New Roman"/>
-        </w:rPr>
-        <w:t>странице</w:t>
-      </w:r>
-      <w:r>
-        <w:rPr>
-          <w:rFonts w:ascii="Times New Roman" w:hAnsi="Times New Roman" w:cs="Times New Roman"/>
-        </w:rPr>
-        <w:t xml:space="preserve"> </w:t>
-      </w:r>
-      <w:r>
-        <w:rPr>
-          <w:rFonts w:ascii="Times New Roman" w:hAnsi="Times New Roman" w:cs="Times New Roman"/>
-          <w:i/>
-          <w:iCs/>
-          <w:lang w:val="en-US"/>
-        </w:rPr>
-        <w:t>Your</w:t>
-      </w:r>
-      <w:r>
-        <w:rPr>
-          <w:rFonts w:ascii="Times New Roman" w:hAnsi="Times New Roman" w:cs="Times New Roman"/>
-          <w:i/>
-          <w:iCs/>
-        </w:rPr>
-        <w:t xml:space="preserve"> </w:t>
-      </w:r>
-      <w:r>
-        <w:rPr>
-          <w:rFonts w:ascii="Times New Roman" w:hAnsi="Times New Roman" w:cs="Times New Roman"/>
           <w:i/>
           <w:iCs/>
           <w:lang w:val="en-US"/>
@@ -962,62 +817,13 @@
       <w:r>
         <w:rPr>
           <w:rFonts w:ascii="Times New Roman" w:hAnsi="Times New Roman" w:cs="Times New Roman"/>
-          <w:i/>
-          <w:iCs/>
-        </w:rPr>
-        <w:t xml:space="preserve"> </w:t>
-      </w:r>
-      <w:r>
-        <w:rPr>
-          <w:rFonts w:ascii="Times New Roman" w:hAnsi="Times New Roman" w:cs="Times New Roman"/>
-        </w:rPr>
-        <w:t xml:space="preserve">можно просмотреть все имеющиеся репозитории и перейти в каждый из них. Страница </w:t>
-      </w:r>
-      <w:r>
-        <w:rPr>
-          <w:rFonts w:ascii="Times New Roman" w:hAnsi="Times New Roman" w:cs="Times New Roman"/>
-          <w:lang w:val="en-US"/>
-        </w:rPr>
-        <w:t>Your</w:t>
-      </w:r>
-      <w:r>
-        <w:rPr>
-          <w:rFonts w:ascii="Times New Roman" w:hAnsi="Times New Roman" w:cs="Times New Roman"/>
-        </w:rPr>
-        <w:t xml:space="preserve"> </w:t>
-      </w:r>
-      <w:r>
-        <w:rPr>
-          <w:rFonts w:ascii="Times New Roman" w:hAnsi="Times New Roman" w:cs="Times New Roman"/>
-          <w:lang w:val="en-US"/>
-        </w:rPr>
-        <w:t>repositories</w:t>
-      </w:r>
-      <w:r>
-        <w:rPr>
-          <w:rFonts w:ascii="Times New Roman" w:hAnsi="Times New Roman" w:cs="Times New Roman"/>
-        </w:rPr>
-        <w:t xml:space="preserve"> </w:t>
-      </w:r>
-      <w:r>
-        <w:rPr>
-          <w:rFonts w:ascii="Times New Roman" w:hAnsi="Times New Roman" w:cs="Times New Roman"/>
-        </w:rPr>
-        <w:t xml:space="preserve">на </w:t>
-      </w:r>
-      <w:proofErr w:type="gramStart"/>
-      <w:r>
-        <w:rPr>
-          <w:rFonts w:ascii="Times New Roman" w:hAnsi="Times New Roman" w:cs="Times New Roman"/>
-        </w:rPr>
-        <w:t>Рисунке ?</w:t>
-      </w:r>
-      <w:proofErr w:type="gramEnd"/>
-      <w:r>
-        <w:rPr>
-          <w:rFonts w:ascii="Times New Roman" w:hAnsi="Times New Roman" w:cs="Times New Roman"/>
-        </w:rPr>
-        <w:t xml:space="preserve">: </w:t>
+        </w:rPr>
+        <w:t>»</w:t>
+      </w:r>
+    </w:p>
+    <w:p>
+      <w:r>
+        <w:br w:type="page"/>
       </w:r>
     </w:p>
     <w:p>
@@ -1028,13 +834,211 @@
         <w:spacing w:line="360" w:lineRule="auto"/>
         <w:ind w:firstLine="709"/>
         <w:jc w:val="both"/>
-      </w:pPr>
+        <w:rPr>
+          <w:rFonts w:ascii="Times New Roman" w:hAnsi="Times New Roman" w:cs="Times New Roman"/>
+        </w:rPr>
+      </w:pPr>
+      <w:r>
+        <w:rPr>
+          <w:rFonts w:ascii="Times New Roman" w:hAnsi="Times New Roman" w:cs="Times New Roman"/>
+        </w:rPr>
+        <w:lastRenderedPageBreak/>
+        <w:t>На</w:t>
+      </w:r>
+      <w:r>
+        <w:rPr>
+          <w:rFonts w:ascii="Times New Roman" w:hAnsi="Times New Roman" w:cs="Times New Roman"/>
+        </w:rPr>
+        <w:t xml:space="preserve"> </w:t>
+      </w:r>
+      <w:r>
+        <w:rPr>
+          <w:rFonts w:ascii="Times New Roman" w:hAnsi="Times New Roman" w:cs="Times New Roman"/>
+        </w:rPr>
+        <w:t>странице</w:t>
+      </w:r>
+      <w:r>
+        <w:rPr>
+          <w:rFonts w:ascii="Times New Roman" w:hAnsi="Times New Roman" w:cs="Times New Roman"/>
+        </w:rPr>
+        <w:t xml:space="preserve"> </w:t>
+      </w:r>
+      <w:r>
+        <w:rPr>
+          <w:rFonts w:ascii="Times New Roman" w:hAnsi="Times New Roman" w:cs="Times New Roman"/>
+          <w:i/>
+          <w:iCs/>
+          <w:lang w:val="en-US"/>
+        </w:rPr>
+        <w:t>Your</w:t>
+      </w:r>
+      <w:r>
+        <w:rPr>
+          <w:rFonts w:ascii="Times New Roman" w:hAnsi="Times New Roman" w:cs="Times New Roman"/>
+          <w:i/>
+          <w:iCs/>
+        </w:rPr>
+        <w:t xml:space="preserve"> </w:t>
+      </w:r>
+      <w:r>
+        <w:rPr>
+          <w:rFonts w:ascii="Times New Roman" w:hAnsi="Times New Roman" w:cs="Times New Roman"/>
+          <w:i/>
+          <w:iCs/>
+          <w:lang w:val="en-US"/>
+        </w:rPr>
+        <w:t>repositories</w:t>
+      </w:r>
+      <w:r>
+        <w:rPr>
+          <w:rFonts w:ascii="Times New Roman" w:hAnsi="Times New Roman" w:cs="Times New Roman"/>
+          <w:i/>
+          <w:iCs/>
+        </w:rPr>
+        <w:t xml:space="preserve"> </w:t>
+      </w:r>
+      <w:r>
+        <w:rPr>
+          <w:rFonts w:ascii="Times New Roman" w:hAnsi="Times New Roman" w:cs="Times New Roman"/>
+        </w:rPr>
+        <w:t xml:space="preserve">можно просмотреть все имеющиеся репозитории и перейти в каждый из них. Страница </w:t>
+      </w:r>
+      <w:r>
+        <w:rPr>
+          <w:rFonts w:ascii="Times New Roman" w:hAnsi="Times New Roman" w:cs="Times New Roman"/>
+          <w:lang w:val="en-US"/>
+        </w:rPr>
+        <w:t>Your</w:t>
+      </w:r>
+      <w:r>
+        <w:rPr>
+          <w:rFonts w:ascii="Times New Roman" w:hAnsi="Times New Roman" w:cs="Times New Roman"/>
+        </w:rPr>
+        <w:t xml:space="preserve"> </w:t>
+      </w:r>
+      <w:r>
+        <w:rPr>
+          <w:rFonts w:ascii="Times New Roman" w:hAnsi="Times New Roman" w:cs="Times New Roman"/>
+          <w:lang w:val="en-US"/>
+        </w:rPr>
+        <w:t>repositories</w:t>
+      </w:r>
+      <w:r>
+        <w:rPr>
+          <w:rFonts w:ascii="Times New Roman" w:hAnsi="Times New Roman" w:cs="Times New Roman"/>
+        </w:rPr>
+        <w:t xml:space="preserve"> </w:t>
+      </w:r>
+      <w:r>
+        <w:rPr>
+          <w:rFonts w:ascii="Times New Roman" w:hAnsi="Times New Roman" w:cs="Times New Roman"/>
+        </w:rPr>
+        <w:t xml:space="preserve">на </w:t>
+      </w:r>
+      <w:proofErr w:type="gramStart"/>
+      <w:r>
+        <w:rPr>
+          <w:rFonts w:ascii="Times New Roman" w:hAnsi="Times New Roman" w:cs="Times New Roman"/>
+        </w:rPr>
+        <w:t>Рисунке ?</w:t>
+      </w:r>
+      <w:proofErr w:type="gramEnd"/>
+      <w:r>
+        <w:rPr>
+          <w:rFonts w:ascii="Times New Roman" w:hAnsi="Times New Roman" w:cs="Times New Roman"/>
+        </w:rPr>
+        <w:t xml:space="preserve">: </w:t>
+      </w:r>
+    </w:p>
+    <w:p>
+      <w:pPr>
+        <w:tabs>
+          <w:tab w:val="left" w:pos="4152"/>
+        </w:tabs>
+        <w:spacing w:line="360" w:lineRule="auto"/>
+        <w:ind w:firstLine="709"/>
+        <w:jc w:val="both"/>
+      </w:pPr>
+      <w:r>
+        <w:rPr>
+          <w:rFonts w:ascii="Times New Roman" w:hAnsi="Times New Roman" w:cs="Times New Roman"/>
+          <w:noProof/>
+        </w:rPr>
+        <w:drawing>
+          <wp:anchor distT="0" distB="0" distL="114300" distR="114300" simplePos="0" relativeHeight="251664384" behindDoc="0" locked="0" layoutInCell="1" allowOverlap="1" wp14:anchorId="659EF6BC" wp14:editId="590E4D5E">
+            <wp:simplePos x="0" y="0"/>
+            <wp:positionH relativeFrom="page">
+              <wp:align>center</wp:align>
+            </wp:positionH>
+            <wp:positionV relativeFrom="paragraph">
+              <wp:posOffset>4690</wp:posOffset>
+            </wp:positionV>
+            <wp:extent cx="4753610" cy="1870075"/>
+            <wp:effectExtent l="0" t="0" r="8890" b="0"/>
+            <wp:wrapSquare wrapText="bothSides"/>
+            <wp:docPr id="16" name="Рисунок 16"/>
+            <wp:cNvGraphicFramePr>
+              <a:graphicFrameLocks xmlns:a="http://schemas.openxmlformats.org/drawingml/2006/main" noChangeAspect="1"/>
+            </wp:cNvGraphicFramePr>
+            <a:graphic xmlns:a="http://schemas.openxmlformats.org/drawingml/2006/main">
+              <a:graphicData uri="http://schemas.openxmlformats.org/drawingml/2006/picture">
+                <pic:pic xmlns:pic="http://schemas.openxmlformats.org/drawingml/2006/picture">
+                  <pic:nvPicPr>
+                    <pic:cNvPr id="0" name="Picture 15"/>
+                    <pic:cNvPicPr>
+                      <a:picLocks noChangeAspect="1" noChangeArrowheads="1"/>
+                    </pic:cNvPicPr>
+                  </pic:nvPicPr>
+                  <pic:blipFill>
+                    <a:blip r:embed="rId10">
+                      <a:extLst>
+                        <a:ext uri="{28A0092B-C50C-407E-A947-70E740481C1C}">
+                          <a14:useLocalDpi xmlns:a14="http://schemas.microsoft.com/office/drawing/2010/main" val="0"/>
+                        </a:ext>
+                      </a:extLst>
+                    </a:blip>
+                    <a:srcRect/>
+                    <a:stretch>
+                      <a:fillRect/>
+                    </a:stretch>
+                  </pic:blipFill>
+                  <pic:spPr bwMode="auto">
+                    <a:xfrm>
+                      <a:off x="0" y="0"/>
+                      <a:ext cx="4753610" cy="1870075"/>
+                    </a:xfrm>
+                    <a:prstGeom prst="rect">
+                      <a:avLst/>
+                    </a:prstGeom>
+                    <a:noFill/>
+                    <a:ln>
+                      <a:noFill/>
+                    </a:ln>
+                  </pic:spPr>
+                </pic:pic>
+              </a:graphicData>
+            </a:graphic>
+            <wp14:sizeRelH relativeFrom="page">
+              <wp14:pctWidth>0</wp14:pctWidth>
+            </wp14:sizeRelH>
+            <wp14:sizeRelV relativeFrom="page">
+              <wp14:pctHeight>0</wp14:pctHeight>
+            </wp14:sizeRelV>
+          </wp:anchor>
+        </w:drawing>
+      </w:r>
     </w:p>
     <w:p>
       <w:pPr>
         <w:spacing w:line="360" w:lineRule="auto"/>
         <w:ind w:firstLine="709"/>
         <w:jc w:val="center"/>
+        <w:rPr>
+          <w:rFonts w:ascii="Times New Roman" w:hAnsi="Times New Roman" w:cs="Times New Roman"/>
+          <w:i/>
+          <w:iCs/>
+          <w:lang w:val="en-US"/>
+        </w:rPr>
       </w:pPr>
       <w:proofErr w:type="gramStart"/>
       <w:r>
@@ -1048,52 +1052,515 @@
         <w:rPr>
           <w:rFonts w:ascii="Times New Roman" w:hAnsi="Times New Roman" w:cs="Times New Roman"/>
         </w:rPr>
+        <w:t xml:space="preserve"> – Странице</w:t>
+      </w:r>
+      <w:r>
+        <w:rPr>
+          <w:rFonts w:ascii="Times New Roman" w:hAnsi="Times New Roman" w:cs="Times New Roman"/>
+        </w:rPr>
+        <w:t xml:space="preserve"> </w:t>
+      </w:r>
+      <w:r>
+        <w:rPr>
+          <w:rFonts w:ascii="Times New Roman" w:hAnsi="Times New Roman" w:cs="Times New Roman"/>
+          <w:i/>
+          <w:iCs/>
+          <w:lang w:val="en-US"/>
+        </w:rPr>
+        <w:t>Your</w:t>
+      </w:r>
+      <w:r>
+        <w:rPr>
+          <w:rFonts w:ascii="Times New Roman" w:hAnsi="Times New Roman" w:cs="Times New Roman"/>
+          <w:i/>
+          <w:iCs/>
+        </w:rPr>
+        <w:t xml:space="preserve"> </w:t>
+      </w:r>
+      <w:r>
+        <w:rPr>
+          <w:rFonts w:ascii="Times New Roman" w:hAnsi="Times New Roman" w:cs="Times New Roman"/>
+          <w:i/>
+          <w:iCs/>
+          <w:lang w:val="en-US"/>
+        </w:rPr>
+        <w:t>repositories</w:t>
+      </w:r>
+    </w:p>
+    <w:p>
+      <w:r>
+        <w:br w:type="page"/>
+      </w:r>
+    </w:p>
+    <w:p>
+      <w:pPr>
+        <w:pStyle w:val="a3"/>
+        <w:spacing w:line="360" w:lineRule="auto"/>
+        <w:ind w:firstLine="709"/>
+        <w:jc w:val="both"/>
+        <w:rPr>
+          <w:rFonts w:ascii="Times New Roman" w:hAnsi="Times New Roman" w:cs="Times New Roman"/>
+          <w:b/>
+          <w:bCs/>
+          <w:i/>
+          <w:iCs/>
+          <w:sz w:val="28"/>
+          <w:szCs w:val="28"/>
+          <w:lang w:val="en-US"/>
+        </w:rPr>
+      </w:pPr>
+      <w:r>
+        <w:rPr>
+          <w:rFonts w:ascii="Times New Roman" w:hAnsi="Times New Roman" w:cs="Times New Roman"/>
+          <w:b/>
+          <w:bCs/>
+          <w:i/>
+          <w:iCs/>
+          <w:sz w:val="28"/>
+          <w:szCs w:val="28"/>
+          <w:lang w:val="en-US"/>
+        </w:rPr>
+        <w:lastRenderedPageBreak/>
+        <w:t>Issues</w:t>
+      </w:r>
+    </w:p>
+    <w:p>
+      <w:pPr>
+        <w:rPr>
+          <w:rFonts w:ascii="Times New Roman" w:hAnsi="Times New Roman" w:cs="Times New Roman"/>
+          <w:lang w:val="en-US"/>
+        </w:rPr>
+      </w:pPr>
+      <w:r>
+        <w:rPr>
+          <w:rFonts w:ascii="Times New Roman" w:hAnsi="Times New Roman" w:cs="Times New Roman"/>
+          <w:noProof/>
+        </w:rPr>
+        <w:drawing>
+          <wp:anchor distT="0" distB="0" distL="114300" distR="114300" simplePos="0" relativeHeight="251665408" behindDoc="0" locked="0" layoutInCell="1" allowOverlap="1" wp14:anchorId="351E9EBC" wp14:editId="689CB5F0">
+            <wp:simplePos x="0" y="0"/>
+            <wp:positionH relativeFrom="margin">
+              <wp:align>right</wp:align>
+            </wp:positionH>
+            <wp:positionV relativeFrom="paragraph">
+              <wp:posOffset>608037</wp:posOffset>
+            </wp:positionV>
+            <wp:extent cx="5937885" cy="2954020"/>
+            <wp:effectExtent l="0" t="0" r="5715" b="0"/>
+            <wp:wrapSquare wrapText="bothSides"/>
+            <wp:docPr id="17" name="Рисунок 17"/>
+            <wp:cNvGraphicFramePr>
+              <a:graphicFrameLocks xmlns:a="http://schemas.openxmlformats.org/drawingml/2006/main" noChangeAspect="1"/>
+            </wp:cNvGraphicFramePr>
+            <a:graphic xmlns:a="http://schemas.openxmlformats.org/drawingml/2006/main">
+              <a:graphicData uri="http://schemas.openxmlformats.org/drawingml/2006/picture">
+                <pic:pic xmlns:pic="http://schemas.openxmlformats.org/drawingml/2006/picture">
+                  <pic:nvPicPr>
+                    <pic:cNvPr id="0" name="Picture 16"/>
+                    <pic:cNvPicPr>
+                      <a:picLocks noChangeAspect="1" noChangeArrowheads="1"/>
+                    </pic:cNvPicPr>
+                  </pic:nvPicPr>
+                  <pic:blipFill>
+                    <a:blip r:embed="rId11" cstate="print">
+                      <a:extLst>
+                        <a:ext uri="{28A0092B-C50C-407E-A947-70E740481C1C}">
+                          <a14:useLocalDpi xmlns:a14="http://schemas.microsoft.com/office/drawing/2010/main" val="0"/>
+                        </a:ext>
+                      </a:extLst>
+                    </a:blip>
+                    <a:srcRect/>
+                    <a:stretch>
+                      <a:fillRect/>
+                    </a:stretch>
+                  </pic:blipFill>
+                  <pic:spPr bwMode="auto">
+                    <a:xfrm>
+                      <a:off x="0" y="0"/>
+                      <a:ext cx="5937885" cy="2954020"/>
+                    </a:xfrm>
+                    <a:prstGeom prst="rect">
+                      <a:avLst/>
+                    </a:prstGeom>
+                    <a:noFill/>
+                    <a:ln>
+                      <a:noFill/>
+                    </a:ln>
+                  </pic:spPr>
+                </pic:pic>
+              </a:graphicData>
+            </a:graphic>
+            <wp14:sizeRelH relativeFrom="page">
+              <wp14:pctWidth>0</wp14:pctWidth>
+            </wp14:sizeRelH>
+            <wp14:sizeRelV relativeFrom="page">
+              <wp14:pctHeight>0</wp14:pctHeight>
+            </wp14:sizeRelV>
+          </wp:anchor>
+        </w:drawing>
+      </w:r>
+      <w:r>
+        <w:rPr>
+          <w:b/>
+          <w:bCs/>
+          <w:lang w:val="en-US"/>
+        </w:rPr>
+        <w:tab/>
+      </w:r>
+      <w:r>
+        <w:rPr>
+          <w:rFonts w:ascii="Times New Roman" w:hAnsi="Times New Roman" w:cs="Times New Roman"/>
+        </w:rPr>
+        <w:t xml:space="preserve">Для того, чтобы попасть </w:t>
+      </w:r>
+      <w:r>
+        <w:rPr>
+          <w:rFonts w:ascii="Times New Roman" w:hAnsi="Times New Roman" w:cs="Times New Roman"/>
+        </w:rPr>
+        <w:t xml:space="preserve">в раздел </w:t>
+      </w:r>
+      <w:r>
+        <w:rPr>
+          <w:rFonts w:ascii="Times New Roman" w:hAnsi="Times New Roman" w:cs="Times New Roman"/>
+          <w:i/>
+          <w:iCs/>
+          <w:lang w:val="en-US"/>
+        </w:rPr>
+        <w:t>Issues</w:t>
+      </w:r>
+      <w:r>
+        <w:rPr>
+          <w:rFonts w:ascii="Times New Roman" w:hAnsi="Times New Roman" w:cs="Times New Roman"/>
+          <w:i/>
+          <w:iCs/>
+        </w:rPr>
+        <w:t xml:space="preserve"> </w:t>
+      </w:r>
+      <w:r>
+        <w:rPr>
+          <w:rFonts w:ascii="Times New Roman" w:hAnsi="Times New Roman" w:cs="Times New Roman"/>
+        </w:rPr>
+        <w:t>сначала необходимо перейти в определенный репозиторий</w:t>
+      </w:r>
+      <w:r>
+        <w:rPr>
+          <w:rFonts w:ascii="Times New Roman" w:hAnsi="Times New Roman" w:cs="Times New Roman"/>
+        </w:rPr>
+        <w:t xml:space="preserve">. </w:t>
+      </w:r>
+      <w:r>
+        <w:rPr>
+          <w:rFonts w:ascii="Times New Roman" w:hAnsi="Times New Roman" w:cs="Times New Roman"/>
+        </w:rPr>
+        <w:t xml:space="preserve">Кнопка раздела </w:t>
+      </w:r>
+      <w:r>
+        <w:rPr>
+          <w:rFonts w:ascii="Times New Roman" w:hAnsi="Times New Roman" w:cs="Times New Roman"/>
+          <w:i/>
+          <w:iCs/>
+          <w:lang w:val="en-US"/>
+        </w:rPr>
+        <w:t>Issues</w:t>
+      </w:r>
+      <w:r>
+        <w:rPr>
+          <w:rFonts w:ascii="Times New Roman" w:hAnsi="Times New Roman" w:cs="Times New Roman"/>
+          <w:i/>
+          <w:iCs/>
+        </w:rPr>
+        <w:t xml:space="preserve"> </w:t>
+      </w:r>
+      <w:r>
+        <w:rPr>
+          <w:rFonts w:ascii="Times New Roman" w:hAnsi="Times New Roman" w:cs="Times New Roman"/>
+        </w:rPr>
+        <w:t xml:space="preserve">на </w:t>
+      </w:r>
+      <w:proofErr w:type="gramStart"/>
+      <w:r>
+        <w:rPr>
+          <w:rFonts w:ascii="Times New Roman" w:hAnsi="Times New Roman" w:cs="Times New Roman"/>
+        </w:rPr>
+        <w:t xml:space="preserve">рисунке </w:t>
+      </w:r>
+      <w:r>
+        <w:rPr>
+          <w:rFonts w:ascii="Times New Roman" w:hAnsi="Times New Roman" w:cs="Times New Roman"/>
+          <w:lang w:val="en-US"/>
+        </w:rPr>
+        <w:t>?</w:t>
+      </w:r>
+      <w:proofErr w:type="gramEnd"/>
+      <w:r>
+        <w:rPr>
+          <w:rFonts w:ascii="Times New Roman" w:hAnsi="Times New Roman" w:cs="Times New Roman"/>
+          <w:lang w:val="en-US"/>
+        </w:rPr>
+        <w:t xml:space="preserve"> :</w:t>
+      </w:r>
+    </w:p>
+    <w:p>
+      <w:pPr>
+        <w:jc w:val="center"/>
+        <w:rPr>
+          <w:rFonts w:ascii="Times New Roman" w:hAnsi="Times New Roman" w:cs="Times New Roman"/>
+        </w:rPr>
+      </w:pPr>
+      <w:proofErr w:type="gramStart"/>
+      <w:r>
+        <w:rPr>
+          <w:rFonts w:ascii="Times New Roman" w:hAnsi="Times New Roman" w:cs="Times New Roman"/>
+        </w:rPr>
+        <w:t>Рисунок ?</w:t>
+      </w:r>
+      <w:proofErr w:type="gramEnd"/>
+      <w:r>
+        <w:rPr>
+          <w:rFonts w:ascii="Times New Roman" w:hAnsi="Times New Roman" w:cs="Times New Roman"/>
+        </w:rPr>
+        <w:t xml:space="preserve"> – кнопка раздела </w:t>
+      </w:r>
+      <w:r>
+        <w:rPr>
+          <w:rFonts w:ascii="Times New Roman" w:hAnsi="Times New Roman" w:cs="Times New Roman"/>
+          <w:i/>
+          <w:iCs/>
+          <w:lang w:val="en-US"/>
+        </w:rPr>
+        <w:t>Issues</w:t>
+      </w:r>
+    </w:p>
+    <w:p>
+      <w:r>
+        <w:br w:type="page"/>
+      </w:r>
+    </w:p>
+    <w:p>
+      <w:pPr>
+        <w:spacing w:line="360" w:lineRule="auto"/>
+        <w:ind w:firstLine="709"/>
+        <w:rPr>
+          <w:rFonts w:ascii="Times New Roman" w:hAnsi="Times New Roman" w:cs="Times New Roman"/>
+        </w:rPr>
+      </w:pPr>
+      <w:r>
+        <w:rPr>
+          <w:rFonts w:ascii="Times New Roman" w:hAnsi="Times New Roman" w:cs="Times New Roman"/>
+          <w:noProof/>
+          <w:lang w:val="en-US"/>
+        </w:rPr>
+        <w:lastRenderedPageBreak/>
+        <w:drawing>
+          <wp:anchor distT="0" distB="0" distL="114300" distR="114300" simplePos="0" relativeHeight="251666432" behindDoc="0" locked="0" layoutInCell="1" allowOverlap="1" wp14:anchorId="5A9BD2F7" wp14:editId="4E2B8678">
+            <wp:simplePos x="0" y="0"/>
+            <wp:positionH relativeFrom="page">
+              <wp:align>center</wp:align>
+            </wp:positionH>
+            <wp:positionV relativeFrom="paragraph">
+              <wp:posOffset>767617</wp:posOffset>
+            </wp:positionV>
+            <wp:extent cx="5937885" cy="2954020"/>
+            <wp:effectExtent l="0" t="0" r="5715" b="0"/>
+            <wp:wrapSquare wrapText="bothSides"/>
+            <wp:docPr id="18" name="Рисунок 18"/>
+            <wp:cNvGraphicFramePr>
+              <a:graphicFrameLocks xmlns:a="http://schemas.openxmlformats.org/drawingml/2006/main" noChangeAspect="1"/>
+            </wp:cNvGraphicFramePr>
+            <a:graphic xmlns:a="http://schemas.openxmlformats.org/drawingml/2006/main">
+              <a:graphicData uri="http://schemas.openxmlformats.org/drawingml/2006/picture">
+                <pic:pic xmlns:pic="http://schemas.openxmlformats.org/drawingml/2006/picture">
+                  <pic:nvPicPr>
+                    <pic:cNvPr id="0" name="Picture 17"/>
+                    <pic:cNvPicPr>
+                      <a:picLocks noChangeAspect="1" noChangeArrowheads="1"/>
+                    </pic:cNvPicPr>
+                  </pic:nvPicPr>
+                  <pic:blipFill>
+                    <a:blip r:embed="rId12" cstate="print">
+                      <a:extLst>
+                        <a:ext uri="{28A0092B-C50C-407E-A947-70E740481C1C}">
+                          <a14:useLocalDpi xmlns:a14="http://schemas.microsoft.com/office/drawing/2010/main" val="0"/>
+                        </a:ext>
+                      </a:extLst>
+                    </a:blip>
+                    <a:srcRect/>
+                    <a:stretch>
+                      <a:fillRect/>
+                    </a:stretch>
+                  </pic:blipFill>
+                  <pic:spPr bwMode="auto">
+                    <a:xfrm>
+                      <a:off x="0" y="0"/>
+                      <a:ext cx="5937885" cy="2954020"/>
+                    </a:xfrm>
+                    <a:prstGeom prst="rect">
+                      <a:avLst/>
+                    </a:prstGeom>
+                    <a:noFill/>
+                    <a:ln>
+                      <a:noFill/>
+                    </a:ln>
+                  </pic:spPr>
+                </pic:pic>
+              </a:graphicData>
+            </a:graphic>
+            <wp14:sizeRelH relativeFrom="page">
+              <wp14:pctWidth>0</wp14:pctWidth>
+            </wp14:sizeRelH>
+            <wp14:sizeRelV relativeFrom="page">
+              <wp14:pctHeight>0</wp14:pctHeight>
+            </wp14:sizeRelV>
+          </wp:anchor>
+        </w:drawing>
+      </w:r>
+      <w:r>
+        <w:rPr>
+          <w:rFonts w:ascii="Times New Roman" w:hAnsi="Times New Roman" w:cs="Times New Roman"/>
+        </w:rPr>
+        <w:t xml:space="preserve">В разделе </w:t>
+      </w:r>
+      <w:r>
+        <w:rPr>
+          <w:rFonts w:ascii="Times New Roman" w:hAnsi="Times New Roman" w:cs="Times New Roman"/>
+          <w:i/>
+          <w:iCs/>
+          <w:lang w:val="en-US"/>
+        </w:rPr>
+        <w:t>Issues</w:t>
+      </w:r>
+      <w:r>
+        <w:rPr>
+          <w:rFonts w:ascii="Times New Roman" w:hAnsi="Times New Roman" w:cs="Times New Roman"/>
+          <w:i/>
+          <w:iCs/>
+        </w:rPr>
+        <w:t xml:space="preserve"> </w:t>
+      </w:r>
+      <w:r>
+        <w:rPr>
+          <w:rFonts w:ascii="Times New Roman" w:hAnsi="Times New Roman" w:cs="Times New Roman"/>
+        </w:rPr>
+        <w:t xml:space="preserve">будет показан список актуальных обсуждений проекта. Пример раздела </w:t>
+      </w:r>
+      <w:r>
+        <w:rPr>
+          <w:rFonts w:ascii="Times New Roman" w:hAnsi="Times New Roman" w:cs="Times New Roman"/>
+          <w:i/>
+          <w:iCs/>
+          <w:lang w:val="en-US"/>
+        </w:rPr>
+        <w:t>Issues</w:t>
+      </w:r>
+      <w:r>
+        <w:rPr>
+          <w:rFonts w:ascii="Times New Roman" w:hAnsi="Times New Roman" w:cs="Times New Roman"/>
+          <w:i/>
+          <w:iCs/>
+        </w:rPr>
+        <w:t xml:space="preserve"> </w:t>
+      </w:r>
+      <w:r>
+        <w:rPr>
+          <w:rFonts w:ascii="Times New Roman" w:hAnsi="Times New Roman" w:cs="Times New Roman"/>
+        </w:rPr>
+        <w:t xml:space="preserve">продемонстрирован на </w:t>
+      </w:r>
+      <w:proofErr w:type="gramStart"/>
+      <w:r>
+        <w:rPr>
+          <w:rFonts w:ascii="Times New Roman" w:hAnsi="Times New Roman" w:cs="Times New Roman"/>
+        </w:rPr>
+        <w:t xml:space="preserve">рисунке </w:t>
+      </w:r>
+      <w:r>
+        <w:rPr>
+          <w:rFonts w:ascii="Times New Roman" w:hAnsi="Times New Roman" w:cs="Times New Roman"/>
+        </w:rPr>
+        <w:t>?</w:t>
+      </w:r>
+      <w:proofErr w:type="gramEnd"/>
+      <w:r>
+        <w:rPr>
+          <w:rFonts w:ascii="Times New Roman" w:hAnsi="Times New Roman" w:cs="Times New Roman"/>
+        </w:rPr>
+        <w:t>.</w:t>
+      </w:r>
+    </w:p>
+    <w:p>
+      <w:pPr>
+        <w:spacing w:line="360" w:lineRule="auto"/>
+        <w:ind w:firstLine="709"/>
+        <w:jc w:val="center"/>
+        <w:rPr>
+          <w:rFonts w:ascii="Times New Roman" w:hAnsi="Times New Roman" w:cs="Times New Roman"/>
+          <w:i/>
+          <w:iCs/>
+          <w:lang w:val="en-US"/>
+        </w:rPr>
+      </w:pPr>
+      <w:proofErr w:type="gramStart"/>
+      <w:r>
+        <w:rPr>
+          <w:rFonts w:ascii="Times New Roman" w:hAnsi="Times New Roman" w:cs="Times New Roman"/>
+        </w:rPr>
+        <w:t xml:space="preserve">Рисунок </w:t>
+      </w:r>
+      <w:r>
+        <w:rPr>
+          <w:rFonts w:ascii="Times New Roman" w:hAnsi="Times New Roman" w:cs="Times New Roman"/>
+          <w:lang w:val="en-US"/>
+        </w:rPr>
+        <w:t>?</w:t>
+      </w:r>
+      <w:proofErr w:type="gramEnd"/>
+      <w:r>
+        <w:rPr>
+          <w:rFonts w:ascii="Times New Roman" w:hAnsi="Times New Roman" w:cs="Times New Roman"/>
+          <w:lang w:val="en-US"/>
+        </w:rPr>
         <w:t xml:space="preserve"> – </w:t>
       </w:r>
       <w:r>
         <w:rPr>
           <w:rFonts w:ascii="Times New Roman" w:hAnsi="Times New Roman" w:cs="Times New Roman"/>
         </w:rPr>
-        <w:t>С</w:t>
-      </w:r>
-      <w:r>
-        <w:rPr>
-          <w:rFonts w:ascii="Times New Roman" w:hAnsi="Times New Roman" w:cs="Times New Roman"/>
-        </w:rPr>
-        <w:t>транице</w:t>
-      </w:r>
-      <w:r>
-        <w:rPr>
-          <w:rFonts w:ascii="Times New Roman" w:hAnsi="Times New Roman" w:cs="Times New Roman"/>
-        </w:rPr>
-        <w:t xml:space="preserve"> </w:t>
-      </w:r>
-      <w:r>
-        <w:rPr>
-          <w:rFonts w:ascii="Times New Roman" w:hAnsi="Times New Roman" w:cs="Times New Roman"/>
-          <w:i/>
-          <w:iCs/>
-          <w:lang w:val="en-US"/>
-        </w:rPr>
-        <w:t>Your</w:t>
-      </w:r>
-      <w:r>
-        <w:rPr>
-          <w:rFonts w:ascii="Times New Roman" w:hAnsi="Times New Roman" w:cs="Times New Roman"/>
-          <w:i/>
-          <w:iCs/>
-        </w:rPr>
-        <w:t xml:space="preserve"> </w:t>
-      </w:r>
-      <w:r>
-        <w:rPr>
-          <w:rFonts w:ascii="Times New Roman" w:hAnsi="Times New Roman" w:cs="Times New Roman"/>
-          <w:i/>
-          <w:iCs/>
-          <w:lang w:val="en-US"/>
-        </w:rPr>
-        <w:t>repositories</w:t>
-      </w:r>
+        <w:t xml:space="preserve">раздел </w:t>
+      </w:r>
+      <w:r>
+        <w:rPr>
+          <w:rFonts w:ascii="Times New Roman" w:hAnsi="Times New Roman" w:cs="Times New Roman"/>
+          <w:i/>
+          <w:iCs/>
+          <w:lang w:val="en-US"/>
+        </w:rPr>
+        <w:t>Issues</w:t>
+      </w:r>
+    </w:p>
+    <w:p>
+      <w:pPr>
+        <w:rPr>
+          <w:rFonts w:ascii="Times New Roman" w:hAnsi="Times New Roman" w:cs="Times New Roman"/>
+          <w:lang w:val="en-US"/>
+        </w:rPr>
+      </w:pPr>
+      <w:r>
+        <w:rPr>
+          <w:rFonts w:ascii="Times New Roman" w:hAnsi="Times New Roman" w:cs="Times New Roman"/>
+          <w:lang w:val="en-US"/>
+        </w:rPr>
+        <w:br w:type="page"/>
+      </w:r>
+    </w:p>
+    <w:p>
+      <w:pPr>
+        <w:spacing w:line="360" w:lineRule="auto"/>
+        <w:ind w:firstLine="709"/>
+        <w:jc w:val="center"/>
+        <w:rPr>
+          <w:rFonts w:ascii="Times New Roman" w:hAnsi="Times New Roman" w:cs="Times New Roman"/>
+        </w:rPr>
+      </w:pPr>
     </w:p>
     <w:sectPr>
       <w:pgSz w:w="11906" w:h="16838"/>
@@ -1153,6 +1620,181 @@
     </w:p>
   </w:footnote>
 </w:footnotes>
+</file>
+
+<file path=word/numbering.xml><?xml version="1.0" encoding="utf-8"?>
+<w:numbering xmlns:wpc="http://schemas.microsoft.com/office/word/2010/wordprocessingCanvas" xmlns:cx="http://schemas.microsoft.com/office/drawing/2014/chartex" xmlns:cx1="http://schemas.microsoft.com/office/drawing/2015/9/8/chartex" xmlns:cx2="http://schemas.microsoft.com/office/drawing/2015/10/21/chartex" xmlns:cx3="http://schemas.microsoft.com/office/drawing/2016/5/9/chartex" xmlns:cx4="http://schemas.microsoft.com/office/drawing/2016/5/10/chartex" xmlns:cx5="http://schemas.microsoft.com/office/drawing/2016/5/11/chartex" xmlns:cx6="http://schemas.microsoft.com/office/drawing/2016/5/12/chartex" xmlns:cx7="http://schemas.microsoft.com/office/drawing/2016/5/13/chartex" xmlns:cx8="http://schemas.microsoft.com/office/drawing/2016/5/14/chartex" xmlns:mc="http://schemas.openxmlformats.org/markup-compatibility/2006" xmlns:aink="http://schemas.microsoft.com/office/drawing/2016/ink" xmlns:am3d="http://schemas.microsoft.com/office/drawing/2017/model3d" xmlns:o="urn:schemas-microsoft-com:office:office" xmlns:r="http://schemas.openxmlformats.org/officeDocument/2006/relationships" xmlns:m="http://schemas.openxmlformats.org/officeDocument/2006/math" xmlns:v="urn:schemas-microsoft-com:vml" xmlns:wp14="http://schemas.microsoft.com/office/word/2010/wordprocessingDrawing" xmlns:wp="http://schemas.openxmlformats.org/drawingml/2006/wordprocessingDrawing" xmlns:w10="urn:schemas-microsoft-com:office:word" xmlns:w="http://schemas.openxmlformats.org/wordprocessingml/2006/main" xmlns:w14="http://schemas.microsoft.com/office/word/2010/wordml" xmlns:w15="http://schemas.microsoft.com/office/word/2012/wordml" xmlns:w16cex="http://schemas.microsoft.com/office/word/2018/wordml/cex" xmlns:w16cid="http://schemas.microsoft.com/office/word/2016/wordml/cid" xmlns:w16="http://schemas.microsoft.com/office/word/2018/wordml" xmlns:w16sdtdh="http://schemas.microsoft.com/office/word/2020/wordml/sdtdatahash" xmlns:w16se="http://schemas.microsoft.com/office/word/2015/wordml/symex" xmlns:wpg="http://schemas.microsoft.com/office/word/2010/wordprocessingGroup" xmlns:wpi="http://schemas.microsoft.com/office/word/2010/wordprocessingInk" xmlns:wne="http://schemas.microsoft.com/office/word/2006/wordml" xmlns:wps="http://schemas.microsoft.com/office/word/2010/wordprocessingShape" mc:Ignorable="w14 w15 w16se w16cid w16 w16cex w16sdtdh wp14">
+  <w:numPicBullet w:numPicBulletId="0">
+    <w:pict>
+      <v:shapetype id="_x0000_t75" coordsize="21600,21600" o:spt="75" o:preferrelative="t" path="m@4@5l@4@11@9@11@9@5xe" filled="f" stroked="f">
+        <v:stroke joinstyle="miter"/>
+        <v:formulas>
+          <v:f eqn="if lineDrawn pixelLineWidth 0"/>
+          <v:f eqn="sum @0 1 0"/>
+          <v:f eqn="sum 0 0 @1"/>
+          <v:f eqn="prod @2 1 2"/>
+          <v:f eqn="prod @3 21600 pixelWidth"/>
+          <v:f eqn="prod @3 21600 pixelHeight"/>
+          <v:f eqn="sum @0 0 1"/>
+          <v:f eqn="prod @6 1 2"/>
+          <v:f eqn="prod @7 21600 pixelWidth"/>
+          <v:f eqn="sum @8 21600 0"/>
+          <v:f eqn="prod @7 21600 pixelHeight"/>
+          <v:f eqn="sum @10 21600 0"/>
+        </v:formulas>
+        <v:path o:extrusionok="f" gradientshapeok="t" o:connecttype="rect"/>
+        <o:lock v:ext="edit" aspectratio="t"/>
+      </v:shapetype>
+      <v:shape id="_x0000_i1058" type="#_x0000_t75" style="width:1.85pt;height:.45pt;visibility:visible;mso-wrap-style:square" o:bullet="t">
+        <v:imagedata r:id="rId1" o:title=""/>
+      </v:shape>
+    </w:pict>
+  </w:numPicBullet>
+  <w:abstractNum w:abstractNumId="0" w15:restartNumberingAfterBreak="0">
+    <w:nsid w:val="09B10068"/>
+    <w:multiLevelType w:val="hybridMultilevel"/>
+    <w:tmpl w:val="65E80B8E"/>
+    <w:lvl w:ilvl="0" w:tplc="A1D014DE">
+      <w:start w:val="1"/>
+      <w:numFmt w:val="bullet"/>
+      <w:lvlText w:val=""/>
+      <w:lvlPicBulletId w:val="0"/>
+      <w:lvlJc w:val="left"/>
+      <w:pPr>
+        <w:tabs>
+          <w:tab w:val="num" w:pos="720"/>
+        </w:tabs>
+        <w:ind w:left="720" w:hanging="360"/>
+      </w:pPr>
+      <w:rPr>
+        <w:rFonts w:ascii="Symbol" w:hAnsi="Symbol" w:hint="default"/>
+      </w:rPr>
+    </w:lvl>
+    <w:lvl w:ilvl="1" w:tplc="E2520B98" w:tentative="1">
+      <w:start w:val="1"/>
+      <w:numFmt w:val="bullet"/>
+      <w:lvlText w:val=""/>
+      <w:lvlJc w:val="left"/>
+      <w:pPr>
+        <w:tabs>
+          <w:tab w:val="num" w:pos="1440"/>
+        </w:tabs>
+        <w:ind w:left="1440" w:hanging="360"/>
+      </w:pPr>
+      <w:rPr>
+        <w:rFonts w:ascii="Symbol" w:hAnsi="Symbol" w:hint="default"/>
+      </w:rPr>
+    </w:lvl>
+    <w:lvl w:ilvl="2" w:tplc="170C70B2" w:tentative="1">
+      <w:start w:val="1"/>
+      <w:numFmt w:val="bullet"/>
+      <w:lvlText w:val=""/>
+      <w:lvlJc w:val="left"/>
+      <w:pPr>
+        <w:tabs>
+          <w:tab w:val="num" w:pos="2160"/>
+        </w:tabs>
+        <w:ind w:left="2160" w:hanging="360"/>
+      </w:pPr>
+      <w:rPr>
+        <w:rFonts w:ascii="Symbol" w:hAnsi="Symbol" w:hint="default"/>
+      </w:rPr>
+    </w:lvl>
+    <w:lvl w:ilvl="3" w:tplc="E3526BE6" w:tentative="1">
+      <w:start w:val="1"/>
+      <w:numFmt w:val="bullet"/>
+      <w:lvlText w:val=""/>
+      <w:lvlJc w:val="left"/>
+      <w:pPr>
+        <w:tabs>
+          <w:tab w:val="num" w:pos="2880"/>
+        </w:tabs>
+        <w:ind w:left="2880" w:hanging="360"/>
+      </w:pPr>
+      <w:rPr>
+        <w:rFonts w:ascii="Symbol" w:hAnsi="Symbol" w:hint="default"/>
+      </w:rPr>
+    </w:lvl>
+    <w:lvl w:ilvl="4" w:tplc="B2784782" w:tentative="1">
+      <w:start w:val="1"/>
+      <w:numFmt w:val="bullet"/>
+      <w:lvlText w:val=""/>
+      <w:lvlJc w:val="left"/>
+      <w:pPr>
+        <w:tabs>
+          <w:tab w:val="num" w:pos="3600"/>
+        </w:tabs>
+        <w:ind w:left="3600" w:hanging="360"/>
+      </w:pPr>
+      <w:rPr>
+        <w:rFonts w:ascii="Symbol" w:hAnsi="Symbol" w:hint="default"/>
+      </w:rPr>
+    </w:lvl>
+    <w:lvl w:ilvl="5" w:tplc="98BA8FEC" w:tentative="1">
+      <w:start w:val="1"/>
+      <w:numFmt w:val="bullet"/>
+      <w:lvlText w:val=""/>
+      <w:lvlJc w:val="left"/>
+      <w:pPr>
+        <w:tabs>
+          <w:tab w:val="num" w:pos="4320"/>
+        </w:tabs>
+        <w:ind w:left="4320" w:hanging="360"/>
+      </w:pPr>
+      <w:rPr>
+        <w:rFonts w:ascii="Symbol" w:hAnsi="Symbol" w:hint="default"/>
+      </w:rPr>
+    </w:lvl>
+    <w:lvl w:ilvl="6" w:tplc="CA4E9770" w:tentative="1">
+      <w:start w:val="1"/>
+      <w:numFmt w:val="bullet"/>
+      <w:lvlText w:val=""/>
+      <w:lvlJc w:val="left"/>
+      <w:pPr>
+        <w:tabs>
+          <w:tab w:val="num" w:pos="5040"/>
+        </w:tabs>
+        <w:ind w:left="5040" w:hanging="360"/>
+      </w:pPr>
+      <w:rPr>
+        <w:rFonts w:ascii="Symbol" w:hAnsi="Symbol" w:hint="default"/>
+      </w:rPr>
+    </w:lvl>
+    <w:lvl w:ilvl="7" w:tplc="0AE66BEC" w:tentative="1">
+      <w:start w:val="1"/>
+      <w:numFmt w:val="bullet"/>
+      <w:lvlText w:val=""/>
+      <w:lvlJc w:val="left"/>
+      <w:pPr>
+        <w:tabs>
+          <w:tab w:val="num" w:pos="5760"/>
+        </w:tabs>
+        <w:ind w:left="5760" w:hanging="360"/>
+      </w:pPr>
+      <w:rPr>
+        <w:rFonts w:ascii="Symbol" w:hAnsi="Symbol" w:hint="default"/>
+      </w:rPr>
+    </w:lvl>
+    <w:lvl w:ilvl="8" w:tplc="A26EC6D4" w:tentative="1">
+      <w:start w:val="1"/>
+      <w:numFmt w:val="bullet"/>
+      <w:lvlText w:val=""/>
+      <w:lvlJc w:val="left"/>
+      <w:pPr>
+        <w:tabs>
+          <w:tab w:val="num" w:pos="6480"/>
+        </w:tabs>
+        <w:ind w:left="6480" w:hanging="360"/>
+      </w:pPr>
+      <w:rPr>
+        <w:rFonts w:ascii="Symbol" w:hAnsi="Symbol" w:hint="default"/>
+      </w:rPr>
+    </w:lvl>
+  </w:abstractNum>
+  <w:num w:numId="1">
+    <w:abstractNumId w:val="0"/>
+  </w:num>
+</w:numbering>
 </file>
 
 <file path=word/styles.xml><?xml version="1.0" encoding="utf-8"?>
@@ -1671,6 +2313,17 @@
     <w:uiPriority w:val="99"/>
     <w:rsid w:val="00BD47BD"/>
   </w:style>
+  <w:style w:type="paragraph" w:styleId="aa">
+    <w:name w:val="List Paragraph"/>
+    <w:basedOn w:val="a"/>
+    <w:uiPriority w:val="34"/>
+    <w:qFormat/>
+    <w:rsid w:val="00E95578"/>
+    <w:pPr>
+      <w:ind w:left="720"/>
+      <w:contextualSpacing/>
+    </w:pPr>
+  </w:style>
 </w:styles>
 </file>
 

--- a/Разделы методических указаний/Обзор интерфеса GitHub.docx
+++ b/Разделы методических указаний/Обзор интерфеса GitHub.docx
@@ -1128,7 +1128,6 @@
       <w:pPr>
         <w:rPr>
           <w:rFonts w:ascii="Times New Roman" w:hAnsi="Times New Roman" w:cs="Times New Roman"/>
-          <w:lang w:val="en-US"/>
         </w:rPr>
       </w:pPr>
       <w:r>
@@ -1203,7 +1202,6 @@
         <w:rPr>
           <w:b/>
           <w:bCs/>
-          <w:lang w:val="en-US"/>
         </w:rPr>
         <w:tab/>
       </w:r>
@@ -1287,7 +1285,6 @@
       <w:r>
         <w:rPr>
           <w:rFonts w:ascii="Times New Roman" w:hAnsi="Times New Roman" w:cs="Times New Roman"/>
-          <w:lang w:val="en-US"/>
         </w:rPr>
         <w:t>?</w:t>
       </w:r>
@@ -1295,7 +1292,6 @@
       <w:r>
         <w:rPr>
           <w:rFonts w:ascii="Times New Roman" w:hAnsi="Times New Roman" w:cs="Times New Roman"/>
-          <w:lang w:val="en-US"/>
         </w:rPr>
         <w:t xml:space="preserve"> :</w:t>
       </w:r>
@@ -1305,6 +1301,9 @@
         <w:jc w:val="center"/>
         <w:rPr>
           <w:rFonts w:ascii="Times New Roman" w:hAnsi="Times New Roman" w:cs="Times New Roman"/>
+          <w:i/>
+          <w:iCs/>
+          <w:lang w:val="en-US"/>
         </w:rPr>
       </w:pPr>
       <w:proofErr w:type="gramStart"/>
@@ -1319,7 +1318,19 @@
         <w:rPr>
           <w:rFonts w:ascii="Times New Roman" w:hAnsi="Times New Roman" w:cs="Times New Roman"/>
         </w:rPr>
-        <w:t xml:space="preserve"> – кнопка раздела </w:t>
+        <w:t xml:space="preserve"> – </w:t>
+      </w:r>
+      <w:r>
+        <w:rPr>
+          <w:rFonts w:ascii="Times New Roman" w:hAnsi="Times New Roman" w:cs="Times New Roman"/>
+        </w:rPr>
+        <w:t>К</w:t>
+      </w:r>
+      <w:r>
+        <w:rPr>
+          <w:rFonts w:ascii="Times New Roman" w:hAnsi="Times New Roman" w:cs="Times New Roman"/>
+        </w:rPr>
+        <w:t xml:space="preserve">нопка раздела </w:t>
       </w:r>
       <w:r>
         <w:rPr>
@@ -1332,13 +1343,15 @@
       </w:r>
     </w:p>
     <w:p>
-      <w:r>
-        <w:br w:type="page"/>
-      </w:r>
-    </w:p>
-    <w:p>
-      <w:pPr>
-        <w:spacing w:line="360" w:lineRule="auto"/>
+      <w:pPr>
+        <w:jc w:val="center"/>
+        <w:rPr>
+          <w:rFonts w:ascii="Times New Roman" w:hAnsi="Times New Roman" w:cs="Times New Roman"/>
+        </w:rPr>
+      </w:pPr>
+    </w:p>
+    <w:p>
+      <w:pPr>
         <w:ind w:firstLine="709"/>
         <w:rPr>
           <w:rFonts w:ascii="Times New Roman" w:hAnsi="Times New Roman" w:cs="Times New Roman"/>
@@ -1350,15 +1363,14 @@
           <w:noProof/>
           <w:lang w:val="en-US"/>
         </w:rPr>
-        <w:lastRenderedPageBreak/>
         <w:drawing>
-          <wp:anchor distT="0" distB="0" distL="114300" distR="114300" simplePos="0" relativeHeight="251666432" behindDoc="0" locked="0" layoutInCell="1" allowOverlap="1" wp14:anchorId="5A9BD2F7" wp14:editId="4E2B8678">
+          <wp:anchor distT="0" distB="0" distL="114300" distR="114300" simplePos="0" relativeHeight="251666432" behindDoc="0" locked="0" layoutInCell="1" allowOverlap="1" wp14:anchorId="5A9BD2F7" wp14:editId="48CA66A6">
             <wp:simplePos x="0" y="0"/>
             <wp:positionH relativeFrom="page">
-              <wp:align>center</wp:align>
+              <wp:posOffset>1075055</wp:posOffset>
             </wp:positionH>
             <wp:positionV relativeFrom="paragraph">
-              <wp:posOffset>767617</wp:posOffset>
+              <wp:posOffset>601980</wp:posOffset>
             </wp:positionV>
             <wp:extent cx="5937885" cy="2954020"/>
             <wp:effectExtent l="0" t="0" r="5715" b="0"/>
@@ -1496,7 +1508,6 @@
           <w:rFonts w:ascii="Times New Roman" w:hAnsi="Times New Roman" w:cs="Times New Roman"/>
           <w:i/>
           <w:iCs/>
-          <w:lang w:val="en-US"/>
         </w:rPr>
       </w:pPr>
       <w:proofErr w:type="gramStart"/>
@@ -1509,7 +1520,6 @@
       <w:r>
         <w:rPr>
           <w:rFonts w:ascii="Times New Roman" w:hAnsi="Times New Roman" w:cs="Times New Roman"/>
-          <w:lang w:val="en-US"/>
         </w:rPr>
         <w:t>?</w:t>
       </w:r>
@@ -1517,7 +1527,6 @@
       <w:r>
         <w:rPr>
           <w:rFonts w:ascii="Times New Roman" w:hAnsi="Times New Roman" w:cs="Times New Roman"/>
-          <w:lang w:val="en-US"/>
         </w:rPr>
         <w:t xml:space="preserve"> – </w:t>
       </w:r>
@@ -1525,7 +1534,13 @@
         <w:rPr>
           <w:rFonts w:ascii="Times New Roman" w:hAnsi="Times New Roman" w:cs="Times New Roman"/>
         </w:rPr>
-        <w:t xml:space="preserve">раздел </w:t>
+        <w:t>Р</w:t>
+      </w:r>
+      <w:r>
+        <w:rPr>
+          <w:rFonts w:ascii="Times New Roman" w:hAnsi="Times New Roman" w:cs="Times New Roman"/>
+        </w:rPr>
+        <w:t xml:space="preserve">аздел </w:t>
       </w:r>
       <w:r>
         <w:rPr>
@@ -1541,13 +1556,11 @@
       <w:pPr>
         <w:rPr>
           <w:rFonts w:ascii="Times New Roman" w:hAnsi="Times New Roman" w:cs="Times New Roman"/>
-          <w:lang w:val="en-US"/>
-        </w:rPr>
-      </w:pPr>
-      <w:r>
-        <w:rPr>
-          <w:rFonts w:ascii="Times New Roman" w:hAnsi="Times New Roman" w:cs="Times New Roman"/>
-          <w:lang w:val="en-US"/>
+        </w:rPr>
+      </w:pPr>
+      <w:r>
+        <w:rPr>
+          <w:rFonts w:ascii="Times New Roman" w:hAnsi="Times New Roman" w:cs="Times New Roman"/>
         </w:rPr>
         <w:br w:type="page"/>
       </w:r>
@@ -1556,6 +1569,802 @@
       <w:pPr>
         <w:spacing w:line="360" w:lineRule="auto"/>
         <w:ind w:firstLine="709"/>
+        <w:jc w:val="both"/>
+        <w:rPr>
+          <w:rFonts w:ascii="Times New Roman" w:hAnsi="Times New Roman" w:cs="Times New Roman"/>
+          <w:b/>
+          <w:bCs/>
+          <w:i/>
+          <w:iCs/>
+          <w:lang w:val="en-US"/>
+        </w:rPr>
+      </w:pPr>
+      <w:r>
+        <w:rPr>
+          <w:rFonts w:ascii="Times New Roman" w:hAnsi="Times New Roman" w:cs="Times New Roman"/>
+          <w:b/>
+          <w:bCs/>
+          <w:i/>
+          <w:iCs/>
+          <w:lang w:val="en-US"/>
+        </w:rPr>
+        <w:lastRenderedPageBreak/>
+        <w:t>Collaborators</w:t>
+      </w:r>
+    </w:p>
+    <w:p>
+      <w:pPr>
+        <w:spacing w:line="360" w:lineRule="auto"/>
+        <w:ind w:firstLine="709"/>
+        <w:jc w:val="both"/>
+        <w:rPr>
+          <w:rFonts w:ascii="Times New Roman" w:hAnsi="Times New Roman" w:cs="Times New Roman"/>
+        </w:rPr>
+      </w:pPr>
+      <w:r>
+        <w:rPr>
+          <w:rFonts w:ascii="Times New Roman" w:hAnsi="Times New Roman" w:cs="Times New Roman"/>
+          <w:noProof/>
+          <w:lang w:val="en-US"/>
+        </w:rPr>
+        <w:drawing>
+          <wp:anchor distT="0" distB="0" distL="114300" distR="114300" simplePos="0" relativeHeight="251667456" behindDoc="0" locked="0" layoutInCell="1" allowOverlap="1" wp14:anchorId="420F25EA" wp14:editId="1738B7DF">
+            <wp:simplePos x="0" y="0"/>
+            <wp:positionH relativeFrom="column">
+              <wp:posOffset>-160655</wp:posOffset>
+            </wp:positionH>
+            <wp:positionV relativeFrom="paragraph">
+              <wp:posOffset>716280</wp:posOffset>
+            </wp:positionV>
+            <wp:extent cx="5937885" cy="1562100"/>
+            <wp:effectExtent l="0" t="0" r="5715" b="0"/>
+            <wp:wrapSquare wrapText="bothSides"/>
+            <wp:docPr id="1" name="Рисунок 1"/>
+            <wp:cNvGraphicFramePr>
+              <a:graphicFrameLocks xmlns:a="http://schemas.openxmlformats.org/drawingml/2006/main" noChangeAspect="1"/>
+            </wp:cNvGraphicFramePr>
+            <a:graphic xmlns:a="http://schemas.openxmlformats.org/drawingml/2006/main">
+              <a:graphicData uri="http://schemas.openxmlformats.org/drawingml/2006/picture">
+                <pic:pic xmlns:pic="http://schemas.openxmlformats.org/drawingml/2006/picture">
+                  <pic:nvPicPr>
+                    <pic:cNvPr id="0" name="Picture 2"/>
+                    <pic:cNvPicPr>
+                      <a:picLocks noChangeAspect="1" noChangeArrowheads="1"/>
+                    </pic:cNvPicPr>
+                  </pic:nvPicPr>
+                  <pic:blipFill>
+                    <a:blip r:embed="rId13" cstate="print">
+                      <a:extLst>
+                        <a:ext uri="{28A0092B-C50C-407E-A947-70E740481C1C}">
+                          <a14:useLocalDpi xmlns:a14="http://schemas.microsoft.com/office/drawing/2010/main" val="0"/>
+                        </a:ext>
+                      </a:extLst>
+                    </a:blip>
+                    <a:srcRect/>
+                    <a:stretch>
+                      <a:fillRect/>
+                    </a:stretch>
+                  </pic:blipFill>
+                  <pic:spPr bwMode="auto">
+                    <a:xfrm>
+                      <a:off x="0" y="0"/>
+                      <a:ext cx="5937885" cy="1562100"/>
+                    </a:xfrm>
+                    <a:prstGeom prst="rect">
+                      <a:avLst/>
+                    </a:prstGeom>
+                    <a:noFill/>
+                    <a:ln>
+                      <a:noFill/>
+                    </a:ln>
+                  </pic:spPr>
+                </pic:pic>
+              </a:graphicData>
+            </a:graphic>
+            <wp14:sizeRelH relativeFrom="page">
+              <wp14:pctWidth>0</wp14:pctWidth>
+            </wp14:sizeRelH>
+            <wp14:sizeRelV relativeFrom="page">
+              <wp14:pctHeight>0</wp14:pctHeight>
+            </wp14:sizeRelV>
+          </wp:anchor>
+        </w:drawing>
+      </w:r>
+      <w:r>
+        <w:rPr>
+          <w:rFonts w:ascii="Times New Roman" w:hAnsi="Times New Roman" w:cs="Times New Roman"/>
+        </w:rPr>
+        <w:t>Чтобы попасть в раздел</w:t>
+      </w:r>
+      <w:r>
+        <w:rPr>
+          <w:rFonts w:ascii="Times New Roman" w:hAnsi="Times New Roman" w:cs="Times New Roman"/>
+        </w:rPr>
+        <w:t xml:space="preserve"> </w:t>
+      </w:r>
+      <w:r>
+        <w:rPr>
+          <w:rFonts w:ascii="Times New Roman" w:hAnsi="Times New Roman" w:cs="Times New Roman"/>
+          <w:i/>
+          <w:iCs/>
+          <w:lang w:val="en-US"/>
+        </w:rPr>
+        <w:t>Collaborators</w:t>
+      </w:r>
+      <w:r>
+        <w:rPr>
+          <w:rFonts w:ascii="Times New Roman" w:hAnsi="Times New Roman" w:cs="Times New Roman"/>
+          <w:i/>
+          <w:iCs/>
+        </w:rPr>
+        <w:t xml:space="preserve"> </w:t>
+      </w:r>
+      <w:r>
+        <w:rPr>
+          <w:rFonts w:ascii="Times New Roman" w:hAnsi="Times New Roman" w:cs="Times New Roman"/>
+        </w:rPr>
+        <w:t xml:space="preserve">нужно перейти в раздел </w:t>
+      </w:r>
+      <w:r>
+        <w:rPr>
+          <w:rFonts w:ascii="Times New Roman" w:hAnsi="Times New Roman" w:cs="Times New Roman"/>
+          <w:i/>
+          <w:iCs/>
+          <w:lang w:val="en-US"/>
+        </w:rPr>
+        <w:t>Settings</w:t>
+      </w:r>
+      <w:r>
+        <w:rPr>
+          <w:rFonts w:ascii="Times New Roman" w:hAnsi="Times New Roman" w:cs="Times New Roman"/>
+          <w:i/>
+          <w:iCs/>
+        </w:rPr>
+        <w:t xml:space="preserve"> </w:t>
+      </w:r>
+      <w:r>
+        <w:rPr>
+          <w:rFonts w:ascii="Times New Roman" w:hAnsi="Times New Roman" w:cs="Times New Roman"/>
+        </w:rPr>
+        <w:t xml:space="preserve">со страницы конкретного репозитория. Кнопка раздела </w:t>
+      </w:r>
+      <w:r>
+        <w:rPr>
+          <w:rFonts w:ascii="Times New Roman" w:hAnsi="Times New Roman" w:cs="Times New Roman"/>
+          <w:i/>
+          <w:iCs/>
+          <w:lang w:val="en-US"/>
+        </w:rPr>
+        <w:t>Setting</w:t>
+      </w:r>
+      <w:r>
+        <w:rPr>
+          <w:rFonts w:ascii="Times New Roman" w:hAnsi="Times New Roman" w:cs="Times New Roman"/>
+        </w:rPr>
+        <w:t xml:space="preserve"> </w:t>
+      </w:r>
+      <w:r>
+        <w:rPr>
+          <w:rFonts w:ascii="Times New Roman" w:hAnsi="Times New Roman" w:cs="Times New Roman"/>
+        </w:rPr>
+        <w:t xml:space="preserve">на </w:t>
+      </w:r>
+      <w:proofErr w:type="gramStart"/>
+      <w:r>
+        <w:rPr>
+          <w:rFonts w:ascii="Times New Roman" w:hAnsi="Times New Roman" w:cs="Times New Roman"/>
+        </w:rPr>
+        <w:t>Рисунке ?</w:t>
+      </w:r>
+      <w:proofErr w:type="gramEnd"/>
+      <w:r>
+        <w:rPr>
+          <w:rFonts w:ascii="Times New Roman" w:hAnsi="Times New Roman" w:cs="Times New Roman"/>
+        </w:rPr>
+        <w:t>:</w:t>
+      </w:r>
+    </w:p>
+    <w:p>
+      <w:pPr>
+        <w:spacing w:line="360" w:lineRule="auto"/>
+        <w:ind w:firstLine="709"/>
+        <w:jc w:val="center"/>
+        <w:rPr>
+          <w:rFonts w:ascii="Times New Roman" w:hAnsi="Times New Roman" w:cs="Times New Roman"/>
+          <w:i/>
+          <w:iCs/>
+          <w:lang w:val="en-US"/>
+        </w:rPr>
+      </w:pPr>
+      <w:r>
+        <w:rPr>
+          <w:rFonts w:ascii="Times New Roman" w:hAnsi="Times New Roman" w:cs="Times New Roman"/>
+        </w:rPr>
+        <w:tab/>
+      </w:r>
+      <w:proofErr w:type="gramStart"/>
+      <w:r>
+        <w:rPr>
+          <w:rFonts w:ascii="Times New Roman" w:hAnsi="Times New Roman" w:cs="Times New Roman"/>
+        </w:rPr>
+        <w:t xml:space="preserve">Рисунок </w:t>
+      </w:r>
+      <w:r>
+        <w:rPr>
+          <w:rFonts w:ascii="Times New Roman" w:hAnsi="Times New Roman" w:cs="Times New Roman"/>
+        </w:rPr>
+        <w:t>?</w:t>
+      </w:r>
+      <w:proofErr w:type="gramEnd"/>
+      <w:r>
+        <w:rPr>
+          <w:rFonts w:ascii="Times New Roman" w:hAnsi="Times New Roman" w:cs="Times New Roman"/>
+        </w:rPr>
+        <w:t xml:space="preserve"> – </w:t>
+      </w:r>
+      <w:r>
+        <w:rPr>
+          <w:rFonts w:ascii="Times New Roman" w:hAnsi="Times New Roman" w:cs="Times New Roman"/>
+        </w:rPr>
+        <w:t>К</w:t>
+      </w:r>
+      <w:r>
+        <w:rPr>
+          <w:rFonts w:ascii="Times New Roman" w:hAnsi="Times New Roman" w:cs="Times New Roman"/>
+        </w:rPr>
+        <w:t xml:space="preserve">нопка раздела </w:t>
+      </w:r>
+      <w:r>
+        <w:rPr>
+          <w:rFonts w:ascii="Times New Roman" w:hAnsi="Times New Roman" w:cs="Times New Roman"/>
+          <w:i/>
+          <w:iCs/>
+          <w:lang w:val="en-US"/>
+        </w:rPr>
+        <w:t>Settings</w:t>
+      </w:r>
+    </w:p>
+    <w:p>
+      <w:pPr>
+        <w:spacing w:line="360" w:lineRule="auto"/>
+        <w:ind w:firstLine="709"/>
+        <w:jc w:val="center"/>
+        <w:rPr>
+          <w:rFonts w:ascii="Times New Roman" w:hAnsi="Times New Roman" w:cs="Times New Roman"/>
+          <w:i/>
+          <w:iCs/>
+          <w:lang w:val="en-US"/>
+        </w:rPr>
+      </w:pPr>
+    </w:p>
+    <w:p>
+      <w:pPr>
+        <w:tabs>
+          <w:tab w:val="left" w:pos="4191"/>
+        </w:tabs>
+        <w:spacing w:line="360" w:lineRule="auto"/>
+        <w:ind w:firstLine="709"/>
+        <w:jc w:val="both"/>
+        <w:rPr>
+          <w:rFonts w:ascii="Times New Roman" w:hAnsi="Times New Roman" w:cs="Times New Roman"/>
+          <w:lang w:val="en-US"/>
+        </w:rPr>
+      </w:pPr>
+      <w:r>
+        <w:rPr>
+          <w:rFonts w:ascii="Times New Roman" w:hAnsi="Times New Roman" w:cs="Times New Roman"/>
+          <w:noProof/>
+        </w:rPr>
+        <w:drawing>
+          <wp:anchor distT="0" distB="0" distL="114300" distR="114300" simplePos="0" relativeHeight="251668480" behindDoc="0" locked="0" layoutInCell="1" allowOverlap="1" wp14:anchorId="46D6F798" wp14:editId="0BD4F182">
+            <wp:simplePos x="0" y="0"/>
+            <wp:positionH relativeFrom="column">
+              <wp:posOffset>-154940</wp:posOffset>
+            </wp:positionH>
+            <wp:positionV relativeFrom="paragraph">
+              <wp:posOffset>544830</wp:posOffset>
+            </wp:positionV>
+            <wp:extent cx="5935345" cy="2751455"/>
+            <wp:effectExtent l="0" t="0" r="8255" b="0"/>
+            <wp:wrapSquare wrapText="bothSides"/>
+            <wp:docPr id="3" name="Рисунок 3"/>
+            <wp:cNvGraphicFramePr>
+              <a:graphicFrameLocks xmlns:a="http://schemas.openxmlformats.org/drawingml/2006/main" noChangeAspect="1"/>
+            </wp:cNvGraphicFramePr>
+            <a:graphic xmlns:a="http://schemas.openxmlformats.org/drawingml/2006/main">
+              <a:graphicData uri="http://schemas.openxmlformats.org/drawingml/2006/picture">
+                <pic:pic xmlns:pic="http://schemas.openxmlformats.org/drawingml/2006/picture">
+                  <pic:nvPicPr>
+                    <pic:cNvPr id="0" name="Picture 3"/>
+                    <pic:cNvPicPr>
+                      <a:picLocks noChangeAspect="1" noChangeArrowheads="1"/>
+                    </pic:cNvPicPr>
+                  </pic:nvPicPr>
+                  <pic:blipFill>
+                    <a:blip r:embed="rId14" cstate="print">
+                      <a:extLst>
+                        <a:ext uri="{28A0092B-C50C-407E-A947-70E740481C1C}">
+                          <a14:useLocalDpi xmlns:a14="http://schemas.microsoft.com/office/drawing/2010/main" val="0"/>
+                        </a:ext>
+                      </a:extLst>
+                    </a:blip>
+                    <a:srcRect/>
+                    <a:stretch>
+                      <a:fillRect/>
+                    </a:stretch>
+                  </pic:blipFill>
+                  <pic:spPr bwMode="auto">
+                    <a:xfrm>
+                      <a:off x="0" y="0"/>
+                      <a:ext cx="5935345" cy="2751455"/>
+                    </a:xfrm>
+                    <a:prstGeom prst="rect">
+                      <a:avLst/>
+                    </a:prstGeom>
+                    <a:noFill/>
+                    <a:ln>
+                      <a:noFill/>
+                    </a:ln>
+                  </pic:spPr>
+                </pic:pic>
+              </a:graphicData>
+            </a:graphic>
+            <wp14:sizeRelH relativeFrom="page">
+              <wp14:pctWidth>0</wp14:pctWidth>
+            </wp14:sizeRelH>
+            <wp14:sizeRelV relativeFrom="page">
+              <wp14:pctHeight>0</wp14:pctHeight>
+            </wp14:sizeRelV>
+          </wp:anchor>
+        </w:drawing>
+      </w:r>
+      <w:r>
+        <w:rPr>
+          <w:rFonts w:ascii="Times New Roman" w:hAnsi="Times New Roman" w:cs="Times New Roman"/>
+        </w:rPr>
+        <w:t>В</w:t>
+      </w:r>
+      <w:r>
+        <w:rPr>
+          <w:rFonts w:ascii="Times New Roman" w:hAnsi="Times New Roman" w:cs="Times New Roman"/>
+          <w:lang w:val="en-US"/>
+        </w:rPr>
+        <w:t xml:space="preserve"> </w:t>
+      </w:r>
+      <w:r>
+        <w:rPr>
+          <w:rFonts w:ascii="Times New Roman" w:hAnsi="Times New Roman" w:cs="Times New Roman"/>
+        </w:rPr>
+        <w:t>разделе</w:t>
+      </w:r>
+      <w:r>
+        <w:rPr>
+          <w:rFonts w:ascii="Times New Roman" w:hAnsi="Times New Roman" w:cs="Times New Roman"/>
+          <w:lang w:val="en-US"/>
+        </w:rPr>
+        <w:t xml:space="preserve"> </w:t>
+      </w:r>
+      <w:r>
+        <w:rPr>
+          <w:rFonts w:ascii="Times New Roman" w:hAnsi="Times New Roman" w:cs="Times New Roman"/>
+          <w:i/>
+          <w:iCs/>
+          <w:lang w:val="en-US"/>
+        </w:rPr>
+        <w:t>Settings</w:t>
+      </w:r>
+      <w:r>
+        <w:rPr>
+          <w:rFonts w:ascii="Times New Roman" w:hAnsi="Times New Roman" w:cs="Times New Roman"/>
+          <w:lang w:val="en-US"/>
+        </w:rPr>
+        <w:t xml:space="preserve"> </w:t>
+      </w:r>
+      <w:r>
+        <w:rPr>
+          <w:rFonts w:ascii="Times New Roman" w:hAnsi="Times New Roman" w:cs="Times New Roman"/>
+        </w:rPr>
+        <w:t>необходимо</w:t>
+      </w:r>
+      <w:r>
+        <w:rPr>
+          <w:rFonts w:ascii="Times New Roman" w:hAnsi="Times New Roman" w:cs="Times New Roman"/>
+          <w:lang w:val="en-US"/>
+        </w:rPr>
+        <w:t xml:space="preserve"> </w:t>
+      </w:r>
+      <w:r>
+        <w:rPr>
+          <w:rFonts w:ascii="Times New Roman" w:hAnsi="Times New Roman" w:cs="Times New Roman"/>
+        </w:rPr>
+        <w:t>нажать</w:t>
+      </w:r>
+      <w:r>
+        <w:rPr>
+          <w:rFonts w:ascii="Times New Roman" w:hAnsi="Times New Roman" w:cs="Times New Roman"/>
+          <w:lang w:val="en-US"/>
+        </w:rPr>
+        <w:t xml:space="preserve"> </w:t>
+      </w:r>
+      <w:r>
+        <w:rPr>
+          <w:rFonts w:ascii="Times New Roman" w:hAnsi="Times New Roman" w:cs="Times New Roman"/>
+        </w:rPr>
+        <w:t>кнопку</w:t>
+      </w:r>
+      <w:r>
+        <w:rPr>
+          <w:rFonts w:ascii="Times New Roman" w:hAnsi="Times New Roman" w:cs="Times New Roman"/>
+          <w:lang w:val="en-US"/>
+        </w:rPr>
+        <w:t xml:space="preserve"> </w:t>
+      </w:r>
+      <w:r>
+        <w:rPr>
+          <w:rFonts w:ascii="Times New Roman" w:hAnsi="Times New Roman" w:cs="Times New Roman"/>
+          <w:i/>
+          <w:iCs/>
+          <w:lang w:val="en-US"/>
+        </w:rPr>
+        <w:t>Collaborators.</w:t>
+      </w:r>
+      <w:r>
+        <w:rPr>
+          <w:rFonts w:ascii="Times New Roman" w:hAnsi="Times New Roman" w:cs="Times New Roman"/>
+          <w:lang w:val="en-US"/>
+        </w:rPr>
+        <w:t xml:space="preserve"> </w:t>
+      </w:r>
+      <w:r>
+        <w:rPr>
+          <w:rFonts w:ascii="Times New Roman" w:hAnsi="Times New Roman" w:cs="Times New Roman"/>
+        </w:rPr>
+        <w:t>Кнопка</w:t>
+      </w:r>
+      <w:r>
+        <w:rPr>
+          <w:rFonts w:ascii="Times New Roman" w:hAnsi="Times New Roman" w:cs="Times New Roman"/>
+          <w:lang w:val="en-US"/>
+        </w:rPr>
+        <w:t xml:space="preserve"> </w:t>
+      </w:r>
+      <w:r>
+        <w:rPr>
+          <w:rFonts w:ascii="Times New Roman" w:hAnsi="Times New Roman" w:cs="Times New Roman"/>
+          <w:i/>
+          <w:iCs/>
+          <w:lang w:val="en-US"/>
+        </w:rPr>
+        <w:t>Collaborators</w:t>
+      </w:r>
+      <w:r>
+        <w:rPr>
+          <w:rFonts w:ascii="Times New Roman" w:hAnsi="Times New Roman" w:cs="Times New Roman"/>
+          <w:i/>
+          <w:iCs/>
+          <w:lang w:val="en-US"/>
+        </w:rPr>
+        <w:t xml:space="preserve"> </w:t>
+      </w:r>
+      <w:r>
+        <w:rPr>
+          <w:rFonts w:ascii="Times New Roman" w:hAnsi="Times New Roman" w:cs="Times New Roman"/>
+        </w:rPr>
+        <w:t>на</w:t>
+      </w:r>
+      <w:r>
+        <w:rPr>
+          <w:rFonts w:ascii="Times New Roman" w:hAnsi="Times New Roman" w:cs="Times New Roman"/>
+          <w:lang w:val="en-US"/>
+        </w:rPr>
+        <w:t xml:space="preserve"> </w:t>
+      </w:r>
+      <w:proofErr w:type="gramStart"/>
+      <w:r>
+        <w:rPr>
+          <w:rFonts w:ascii="Times New Roman" w:hAnsi="Times New Roman" w:cs="Times New Roman"/>
+        </w:rPr>
+        <w:t>рисунке</w:t>
+      </w:r>
+      <w:r>
+        <w:rPr>
+          <w:rFonts w:ascii="Times New Roman" w:hAnsi="Times New Roman" w:cs="Times New Roman"/>
+          <w:lang w:val="en-US"/>
+        </w:rPr>
+        <w:t xml:space="preserve"> ?</w:t>
+      </w:r>
+      <w:proofErr w:type="gramEnd"/>
+      <w:r>
+        <w:rPr>
+          <w:rFonts w:ascii="Times New Roman" w:hAnsi="Times New Roman" w:cs="Times New Roman"/>
+          <w:lang w:val="en-US"/>
+        </w:rPr>
+        <w:t>:</w:t>
+      </w:r>
+      <w:r>
+        <w:rPr>
+          <w:rFonts w:ascii="Times New Roman" w:hAnsi="Times New Roman" w:cs="Times New Roman"/>
+          <w:lang w:val="en-US"/>
+        </w:rPr>
+        <w:t xml:space="preserve"> </w:t>
+      </w:r>
+    </w:p>
+    <w:p>
+      <w:pPr>
+        <w:rPr>
+          <w:rFonts w:ascii="Times New Roman" w:hAnsi="Times New Roman" w:cs="Times New Roman"/>
+          <w:noProof/>
+          <w:lang w:val="en-US"/>
+        </w:rPr>
+      </w:pPr>
+    </w:p>
+    <w:p>
+      <w:pPr>
+        <w:jc w:val="center"/>
+        <w:rPr>
+          <w:rFonts w:ascii="Times New Roman" w:hAnsi="Times New Roman" w:cs="Times New Roman"/>
+          <w:i/>
+          <w:iCs/>
+          <w:lang w:val="en-US"/>
+        </w:rPr>
+      </w:pPr>
+      <w:proofErr w:type="gramStart"/>
+      <w:r>
+        <w:rPr>
+          <w:rFonts w:ascii="Times New Roman" w:hAnsi="Times New Roman" w:cs="Times New Roman"/>
+        </w:rPr>
+        <w:t xml:space="preserve">Рисунок </w:t>
+      </w:r>
+      <w:r>
+        <w:rPr>
+          <w:rFonts w:ascii="Times New Roman" w:hAnsi="Times New Roman" w:cs="Times New Roman"/>
+        </w:rPr>
+        <w:t>?</w:t>
+      </w:r>
+      <w:proofErr w:type="gramEnd"/>
+      <w:r>
+        <w:rPr>
+          <w:rFonts w:ascii="Times New Roman" w:hAnsi="Times New Roman" w:cs="Times New Roman"/>
+        </w:rPr>
+        <w:t xml:space="preserve"> – </w:t>
+      </w:r>
+      <w:r>
+        <w:rPr>
+          <w:rFonts w:ascii="Times New Roman" w:hAnsi="Times New Roman" w:cs="Times New Roman"/>
+        </w:rPr>
+        <w:t>К</w:t>
+      </w:r>
+      <w:r>
+        <w:rPr>
+          <w:rFonts w:ascii="Times New Roman" w:hAnsi="Times New Roman" w:cs="Times New Roman"/>
+        </w:rPr>
+        <w:t xml:space="preserve">нопка раздела </w:t>
+      </w:r>
+      <w:r>
+        <w:rPr>
+          <w:rFonts w:ascii="Times New Roman" w:hAnsi="Times New Roman" w:cs="Times New Roman"/>
+          <w:i/>
+          <w:iCs/>
+          <w:lang w:val="en-US"/>
+        </w:rPr>
+        <w:t>Collaborators</w:t>
+      </w:r>
+    </w:p>
+    <w:p>
+      <w:pPr>
+        <w:rPr>
+          <w:rFonts w:ascii="Times New Roman" w:hAnsi="Times New Roman" w:cs="Times New Roman"/>
+          <w:i/>
+          <w:iCs/>
+          <w:lang w:val="en-US"/>
+        </w:rPr>
+      </w:pPr>
+      <w:r>
+        <w:rPr>
+          <w:rFonts w:ascii="Times New Roman" w:hAnsi="Times New Roman" w:cs="Times New Roman"/>
+          <w:i/>
+          <w:iCs/>
+          <w:lang w:val="en-US"/>
+        </w:rPr>
+        <w:br w:type="page"/>
+      </w:r>
+    </w:p>
+    <w:p>
+      <w:pPr>
+        <w:spacing w:line="360" w:lineRule="auto"/>
+        <w:ind w:firstLine="709"/>
+        <w:jc w:val="both"/>
+        <w:rPr>
+          <w:rFonts w:ascii="Times New Roman" w:hAnsi="Times New Roman" w:cs="Times New Roman"/>
+        </w:rPr>
+      </w:pPr>
+      <w:r>
+        <w:rPr>
+          <w:rFonts w:ascii="Times New Roman" w:hAnsi="Times New Roman" w:cs="Times New Roman"/>
+        </w:rPr>
+        <w:lastRenderedPageBreak/>
+        <w:t xml:space="preserve">В разделе </w:t>
+      </w:r>
+      <w:r>
+        <w:rPr>
+          <w:rFonts w:ascii="Times New Roman" w:hAnsi="Times New Roman" w:cs="Times New Roman"/>
+          <w:i/>
+          <w:iCs/>
+          <w:lang w:val="en-US"/>
+        </w:rPr>
+        <w:t>Collaborators</w:t>
+      </w:r>
+      <w:r>
+        <w:rPr>
+          <w:rFonts w:ascii="Times New Roman" w:hAnsi="Times New Roman" w:cs="Times New Roman"/>
+          <w:i/>
+          <w:iCs/>
+        </w:rPr>
+        <w:t xml:space="preserve"> </w:t>
+      </w:r>
+      <w:r>
+        <w:rPr>
+          <w:rFonts w:ascii="Times New Roman" w:hAnsi="Times New Roman" w:cs="Times New Roman"/>
+        </w:rPr>
+        <w:t xml:space="preserve">можно добавлять или удалять людей, которые будут иметь доступ к работе с репозиторием. Раздел </w:t>
+      </w:r>
+      <w:r>
+        <w:rPr>
+          <w:rFonts w:ascii="Times New Roman" w:hAnsi="Times New Roman" w:cs="Times New Roman"/>
+          <w:i/>
+          <w:iCs/>
+          <w:lang w:val="en-US"/>
+        </w:rPr>
+        <w:t>Collaborators</w:t>
+      </w:r>
+      <w:r>
+        <w:rPr>
+          <w:rFonts w:ascii="Times New Roman" w:hAnsi="Times New Roman" w:cs="Times New Roman"/>
+          <w:i/>
+          <w:iCs/>
+        </w:rPr>
+        <w:t xml:space="preserve"> </w:t>
+      </w:r>
+      <w:r>
+        <w:rPr>
+          <w:rFonts w:ascii="Times New Roman" w:hAnsi="Times New Roman" w:cs="Times New Roman"/>
+        </w:rPr>
+        <w:t xml:space="preserve">на </w:t>
+      </w:r>
+      <w:proofErr w:type="gramStart"/>
+      <w:r>
+        <w:rPr>
+          <w:rFonts w:ascii="Times New Roman" w:hAnsi="Times New Roman" w:cs="Times New Roman"/>
+        </w:rPr>
+        <w:t>Рисунке ?</w:t>
+      </w:r>
+      <w:proofErr w:type="gramEnd"/>
+      <w:r>
+        <w:rPr>
+          <w:rFonts w:ascii="Times New Roman" w:hAnsi="Times New Roman" w:cs="Times New Roman"/>
+        </w:rPr>
+        <w:t xml:space="preserve">: </w:t>
+      </w:r>
+    </w:p>
+    <w:p>
+      <w:pPr>
+        <w:spacing w:line="360" w:lineRule="auto"/>
+        <w:ind w:firstLine="709"/>
+        <w:jc w:val="both"/>
+        <w:rPr>
+          <w:rFonts w:ascii="Times New Roman" w:hAnsi="Times New Roman" w:cs="Times New Roman"/>
+          <w:noProof/>
+        </w:rPr>
+      </w:pPr>
+      <w:r>
+        <w:rPr>
+          <w:rFonts w:ascii="Times New Roman" w:hAnsi="Times New Roman" w:cs="Times New Roman"/>
+          <w:noProof/>
+        </w:rPr>
+        <w:drawing>
+          <wp:inline distT="0" distB="0" distL="0" distR="0" wp14:anchorId="2D53FC1B" wp14:editId="1385A598">
+            <wp:extent cx="5930900" cy="2686050"/>
+            <wp:effectExtent l="0" t="0" r="0" b="0"/>
+            <wp:docPr id="4" name="Рисунок 4"/>
+            <wp:cNvGraphicFramePr>
+              <a:graphicFrameLocks xmlns:a="http://schemas.openxmlformats.org/drawingml/2006/main" noChangeAspect="1"/>
+            </wp:cNvGraphicFramePr>
+            <a:graphic xmlns:a="http://schemas.openxmlformats.org/drawingml/2006/main">
+              <a:graphicData uri="http://schemas.openxmlformats.org/drawingml/2006/picture">
+                <pic:pic xmlns:pic="http://schemas.openxmlformats.org/drawingml/2006/picture">
+                  <pic:nvPicPr>
+                    <pic:cNvPr id="0" name="Picture 4"/>
+                    <pic:cNvPicPr>
+                      <a:picLocks noChangeAspect="1" noChangeArrowheads="1"/>
+                    </pic:cNvPicPr>
+                  </pic:nvPicPr>
+                  <pic:blipFill>
+                    <a:blip r:embed="rId15" cstate="print">
+                      <a:extLst>
+                        <a:ext uri="{28A0092B-C50C-407E-A947-70E740481C1C}">
+                          <a14:useLocalDpi xmlns:a14="http://schemas.microsoft.com/office/drawing/2010/main" val="0"/>
+                        </a:ext>
+                      </a:extLst>
+                    </a:blip>
+                    <a:srcRect/>
+                    <a:stretch>
+                      <a:fillRect/>
+                    </a:stretch>
+                  </pic:blipFill>
+                  <pic:spPr bwMode="auto">
+                    <a:xfrm>
+                      <a:off x="0" y="0"/>
+                      <a:ext cx="5930900" cy="2686050"/>
+                    </a:xfrm>
+                    <a:prstGeom prst="rect">
+                      <a:avLst/>
+                    </a:prstGeom>
+                    <a:noFill/>
+                    <a:ln>
+                      <a:noFill/>
+                    </a:ln>
+                  </pic:spPr>
+                </pic:pic>
+              </a:graphicData>
+            </a:graphic>
+          </wp:inline>
+        </w:drawing>
+      </w:r>
+    </w:p>
+    <w:p>
+      <w:pPr>
+        <w:jc w:val="center"/>
+        <w:rPr>
+          <w:rFonts w:ascii="Times New Roman" w:hAnsi="Times New Roman" w:cs="Times New Roman"/>
+          <w:i/>
+          <w:iCs/>
+          <w:lang w:val="en-US"/>
+        </w:rPr>
+      </w:pPr>
+      <w:proofErr w:type="gramStart"/>
+      <w:r>
+        <w:rPr>
+          <w:rFonts w:ascii="Times New Roman" w:hAnsi="Times New Roman" w:cs="Times New Roman"/>
+        </w:rPr>
+        <w:t xml:space="preserve">Рисунок </w:t>
+      </w:r>
+      <w:r>
+        <w:rPr>
+          <w:rFonts w:ascii="Times New Roman" w:hAnsi="Times New Roman" w:cs="Times New Roman"/>
+        </w:rPr>
+        <w:t>?</w:t>
+      </w:r>
+      <w:proofErr w:type="gramEnd"/>
+      <w:r>
+        <w:rPr>
+          <w:rFonts w:ascii="Times New Roman" w:hAnsi="Times New Roman" w:cs="Times New Roman"/>
+        </w:rPr>
+        <w:t xml:space="preserve"> –</w:t>
+      </w:r>
+      <w:r>
+        <w:rPr>
+          <w:rFonts w:ascii="Times New Roman" w:hAnsi="Times New Roman" w:cs="Times New Roman"/>
+        </w:rPr>
+        <w:t xml:space="preserve"> Р</w:t>
+      </w:r>
+      <w:r>
+        <w:rPr>
+          <w:rFonts w:ascii="Times New Roman" w:hAnsi="Times New Roman" w:cs="Times New Roman"/>
+        </w:rPr>
+        <w:t xml:space="preserve">аздела </w:t>
+      </w:r>
+      <w:r>
+        <w:rPr>
+          <w:rFonts w:ascii="Times New Roman" w:hAnsi="Times New Roman" w:cs="Times New Roman"/>
+          <w:i/>
+          <w:iCs/>
+          <w:lang w:val="en-US"/>
+        </w:rPr>
+        <w:t>Collaborators</w:t>
+      </w:r>
+    </w:p>
+    <w:p>
+      <w:pPr>
         <w:jc w:val="center"/>
         <w:rPr>
           <w:rFonts w:ascii="Times New Roman" w:hAnsi="Times New Roman" w:cs="Times New Roman"/>
@@ -1645,7 +2454,7 @@
         <v:path o:extrusionok="f" gradientshapeok="t" o:connecttype="rect"/>
         <o:lock v:ext="edit" aspectratio="t"/>
       </v:shapetype>
-      <v:shape id="_x0000_i1058" type="#_x0000_t75" style="width:1.85pt;height:.45pt;visibility:visible;mso-wrap-style:square" o:bullet="t">
+      <v:shape id="_x0000_i1051" type="#_x0000_t75" style="width:1.7pt;height:.85pt;visibility:visible;mso-wrap-style:square" o:bullet="t">
         <v:imagedata r:id="rId1" o:title=""/>
       </v:shape>
     </w:pict>

--- a/Разделы методических указаний/Обзор интерфеса GitHub.docx
+++ b/Разделы методических указаний/Обзор интерфеса GitHub.docx
@@ -1,6 +1,6 @@
 
 <file path=word/document.xml><?xml version="1.0" encoding="utf-8"?>
-<w:document xmlns:wpc="http://schemas.microsoft.com/office/word/2010/wordprocessingCanvas" xmlns:cx="http://schemas.microsoft.com/office/drawing/2014/chartex" xmlns:cx1="http://schemas.microsoft.com/office/drawing/2015/9/8/chartex" xmlns:cx2="http://schemas.microsoft.com/office/drawing/2015/10/21/chartex" xmlns:cx3="http://schemas.microsoft.com/office/drawing/2016/5/9/chartex" xmlns:cx4="http://schemas.microsoft.com/office/drawing/2016/5/10/chartex" xmlns:cx5="http://schemas.microsoft.com/office/drawing/2016/5/11/chartex" xmlns:cx6="http://schemas.microsoft.com/office/drawing/2016/5/12/chartex" xmlns:cx7="http://schemas.microsoft.com/office/drawing/2016/5/13/chartex" xmlns:cx8="http://schemas.microsoft.com/office/drawing/2016/5/14/chartex" xmlns:mc="http://schemas.openxmlformats.org/markup-compatibility/2006" xmlns:aink="http://schemas.microsoft.com/office/drawing/2016/ink" xmlns:am3d="http://schemas.microsoft.com/office/drawing/2017/model3d" xmlns:o="urn:schemas-microsoft-com:office:office" xmlns:r="http://schemas.openxmlformats.org/officeDocument/2006/relationships" xmlns:m="http://schemas.openxmlformats.org/officeDocument/2006/math" xmlns:v="urn:schemas-microsoft-com:vml" xmlns:wp14="http://schemas.microsoft.com/office/word/2010/wordprocessingDrawing" xmlns:wp="http://schemas.openxmlformats.org/drawingml/2006/wordprocessingDrawing" xmlns:w10="urn:schemas-microsoft-com:office:word" xmlns:w="http://schemas.openxmlformats.org/wordprocessingml/2006/main" xmlns:w14="http://schemas.microsoft.com/office/word/2010/wordml" xmlns:w15="http://schemas.microsoft.com/office/word/2012/wordml" xmlns:w16cex="http://schemas.microsoft.com/office/word/2018/wordml/cex" xmlns:w16cid="http://schemas.microsoft.com/office/word/2016/wordml/cid" xmlns:w16="http://schemas.microsoft.com/office/word/2018/wordml" xmlns:w16sdtdh="http://schemas.microsoft.com/office/word/2020/wordml/sdtdatahash" xmlns:w16se="http://schemas.microsoft.com/office/word/2015/wordml/symex" xmlns:wpg="http://schemas.microsoft.com/office/word/2010/wordprocessingGroup" xmlns:wpi="http://schemas.microsoft.com/office/word/2010/wordprocessingInk" xmlns:wne="http://schemas.microsoft.com/office/word/2006/wordml" xmlns:wps="http://schemas.microsoft.com/office/word/2010/wordprocessingShape" mc:Ignorable="w14 w15 w16se w16cid w16 w16cex w16sdtdh wp14">
+<w:document xmlns:wpc="http://schemas.microsoft.com/office/word/2010/wordprocessingCanvas" xmlns:cx="http://schemas.microsoft.com/office/drawing/2014/chartex" xmlns:cx1="http://schemas.microsoft.com/office/drawing/2015/9/8/chartex" xmlns:cx2="http://schemas.microsoft.com/office/drawing/2015/10/21/chartex" xmlns:cx3="http://schemas.microsoft.com/office/drawing/2016/5/9/chartex" xmlns:cx4="http://schemas.microsoft.com/office/drawing/2016/5/10/chartex" xmlns:cx5="http://schemas.microsoft.com/office/drawing/2016/5/11/chartex" xmlns:cx6="http://schemas.microsoft.com/office/drawing/2016/5/12/chartex" xmlns:cx7="http://schemas.microsoft.com/office/drawing/2016/5/13/chartex" xmlns:cx8="http://schemas.microsoft.com/office/drawing/2016/5/14/chartex" xmlns:mc="http://schemas.openxmlformats.org/markup-compatibility/2006" xmlns:aink="http://schemas.microsoft.com/office/drawing/2016/ink" xmlns:am3d="http://schemas.microsoft.com/office/drawing/2017/model3d" xmlns:o="urn:schemas-microsoft-com:office:office" xmlns:oel="http://schemas.microsoft.com/office/2019/extlst" xmlns:r="http://schemas.openxmlformats.org/officeDocument/2006/relationships" xmlns:m="http://schemas.openxmlformats.org/officeDocument/2006/math" xmlns:v="urn:schemas-microsoft-com:vml" xmlns:wp14="http://schemas.microsoft.com/office/word/2010/wordprocessingDrawing" xmlns:wp="http://schemas.openxmlformats.org/drawingml/2006/wordprocessingDrawing" xmlns:w10="urn:schemas-microsoft-com:office:word" xmlns:w="http://schemas.openxmlformats.org/wordprocessingml/2006/main" xmlns:w14="http://schemas.microsoft.com/office/word/2010/wordml" xmlns:w15="http://schemas.microsoft.com/office/word/2012/wordml" xmlns:w16cex="http://schemas.microsoft.com/office/word/2018/wordml/cex" xmlns:w16cid="http://schemas.microsoft.com/office/word/2016/wordml/cid" xmlns:w16="http://schemas.microsoft.com/office/word/2018/wordml" xmlns:w16du="http://schemas.microsoft.com/office/word/2023/wordml/word16du" xmlns:w16sdtdh="http://schemas.microsoft.com/office/word/2020/wordml/sdtdatahash" xmlns:w16sdtfl="http://schemas.microsoft.com/office/word/2024/wordml/sdtformatlock" xmlns:w16se="http://schemas.microsoft.com/office/word/2015/wordml/symex" xmlns:wpg="http://schemas.microsoft.com/office/word/2010/wordprocessingGroup" xmlns:wpi="http://schemas.microsoft.com/office/word/2010/wordprocessingInk" xmlns:wne="http://schemas.microsoft.com/office/word/2006/wordml" xmlns:wps="http://schemas.microsoft.com/office/word/2010/wordprocessingShape" mc:Ignorable="w14 w15 w16se w16cid w16 w16cex w16sdtdh w16sdtfl w16du wp14">
   <w:body>
     <w:p>
       <w:pPr>
@@ -74,7 +74,7 @@
           <w:noProof/>
         </w:rPr>
         <w:drawing>
-          <wp:anchor distT="0" distB="0" distL="114300" distR="114300" simplePos="0" relativeHeight="251661312" behindDoc="0" locked="0" layoutInCell="1" allowOverlap="1" wp14:anchorId="1978A759" wp14:editId="4D71E9BC">
+          <wp:anchor distT="0" distB="0" distL="114300" distR="114300" simplePos="0" relativeHeight="251661312" behindDoc="0" locked="0" layoutInCell="1" allowOverlap="1" wp14:anchorId="1978A759" wp14:editId="2556C2DE">
             <wp:simplePos x="0" y="0"/>
             <wp:positionH relativeFrom="page">
               <wp:align>center</wp:align>
@@ -83,7 +83,7 @@
               <wp:posOffset>413385</wp:posOffset>
             </wp:positionV>
             <wp:extent cx="5806440" cy="2796540"/>
-            <wp:effectExtent l="0" t="0" r="3810" b="3810"/>
+            <wp:effectExtent l="0" t="0" r="0" b="0"/>
             <wp:wrapSquare wrapText="bothSides"/>
             <wp:docPr id="2" name="Рисунок 2"/>
             <wp:cNvGraphicFramePr>
@@ -211,21 +211,7 @@
         <w:rPr>
           <w:rFonts w:ascii="Times New Roman" w:hAnsi="Times New Roman" w:cs="Times New Roman"/>
         </w:rPr>
-        <w:t xml:space="preserve"> на </w:t>
-      </w:r>
-      <w:proofErr w:type="gramStart"/>
-      <w:r>
-        <w:rPr>
-          <w:rFonts w:ascii="Times New Roman" w:hAnsi="Times New Roman" w:cs="Times New Roman"/>
-        </w:rPr>
-        <w:t>Рисунке ?</w:t>
-      </w:r>
-      <w:proofErr w:type="gramEnd"/>
-      <w:r>
-        <w:rPr>
-          <w:rFonts w:ascii="Times New Roman" w:hAnsi="Times New Roman" w:cs="Times New Roman"/>
-        </w:rPr>
-        <w:t>:</w:t>
+        <w:t xml:space="preserve"> на Рисунке ?:</w:t>
       </w:r>
     </w:p>
     <w:p>
@@ -247,19 +233,11 @@
           <w:lang w:val="en-US"/>
         </w:rPr>
       </w:pPr>
-      <w:proofErr w:type="gramStart"/>
-      <w:r>
-        <w:rPr>
-          <w:rFonts w:ascii="Times New Roman" w:hAnsi="Times New Roman" w:cs="Times New Roman"/>
-        </w:rPr>
-        <w:t>Рисунок ?</w:t>
-      </w:r>
-      <w:proofErr w:type="gramEnd"/>
-      <w:r>
-        <w:rPr>
-          <w:rFonts w:ascii="Times New Roman" w:hAnsi="Times New Roman" w:cs="Times New Roman"/>
-        </w:rPr>
-        <w:t xml:space="preserve"> – Раздел </w:t>
+      <w:r>
+        <w:rPr>
+          <w:rFonts w:ascii="Times New Roman" w:hAnsi="Times New Roman" w:cs="Times New Roman"/>
+        </w:rPr>
+        <w:t xml:space="preserve">Рисунок ? – Раздел </w:t>
       </w:r>
       <w:r>
         <w:rPr>
@@ -431,21 +409,7 @@
         <w:rPr>
           <w:rFonts w:ascii="Times New Roman" w:hAnsi="Times New Roman" w:cs="Times New Roman"/>
         </w:rPr>
-        <w:t xml:space="preserve">необходимо совершить нажатие по иконке профиля. Иконка профиля на </w:t>
-      </w:r>
-      <w:proofErr w:type="gramStart"/>
-      <w:r>
-        <w:rPr>
-          <w:rFonts w:ascii="Times New Roman" w:hAnsi="Times New Roman" w:cs="Times New Roman"/>
-        </w:rPr>
-        <w:t>Рисунке ?</w:t>
-      </w:r>
-      <w:proofErr w:type="gramEnd"/>
-      <w:r>
-        <w:rPr>
-          <w:rFonts w:ascii="Times New Roman" w:hAnsi="Times New Roman" w:cs="Times New Roman"/>
-        </w:rPr>
-        <w:t xml:space="preserve">: </w:t>
+        <w:t xml:space="preserve">необходимо совершить нажатие по иконке профиля. Иконка профиля на Рисунке ?: </w:t>
       </w:r>
     </w:p>
     <w:p>
@@ -457,6 +421,78 @@
           <w:rFonts w:ascii="Times New Roman" w:hAnsi="Times New Roman" w:cs="Times New Roman"/>
         </w:rPr>
       </w:pPr>
+      <w:r>
+        <w:rPr>
+          <w:rFonts w:ascii="Times New Roman" w:hAnsi="Times New Roman" w:cs="Times New Roman"/>
+          <w:noProof/>
+        </w:rPr>
+        <mc:AlternateContent>
+          <mc:Choice Requires="wps">
+            <w:drawing>
+              <wp:anchor distT="0" distB="0" distL="114300" distR="114300" simplePos="0" relativeHeight="251669504" behindDoc="0" locked="0" layoutInCell="1" allowOverlap="1" wp14:anchorId="559FE781" wp14:editId="6C514BC0">
+                <wp:simplePos x="0" y="0"/>
+                <wp:positionH relativeFrom="column">
+                  <wp:posOffset>1719212</wp:posOffset>
+                </wp:positionH>
+                <wp:positionV relativeFrom="paragraph">
+                  <wp:posOffset>46890</wp:posOffset>
+                </wp:positionV>
+                <wp:extent cx="697832" cy="168442"/>
+                <wp:effectExtent l="0" t="0" r="13970" b="9525"/>
+                <wp:wrapNone/>
+                <wp:docPr id="929807466" name="Прямоугольник 1"/>
+                <wp:cNvGraphicFramePr/>
+                <a:graphic xmlns:a="http://schemas.openxmlformats.org/drawingml/2006/main">
+                  <a:graphicData uri="http://schemas.microsoft.com/office/word/2010/wordprocessingShape">
+                    <wps:wsp>
+                      <wps:cNvSpPr/>
+                      <wps:spPr>
+                        <a:xfrm>
+                          <a:off x="0" y="0"/>
+                          <a:ext cx="697832" cy="168442"/>
+                        </a:xfrm>
+                        <a:prstGeom prst="rect">
+                          <a:avLst/>
+                        </a:prstGeom>
+                        <a:solidFill>
+                          <a:srgbClr val="F6F9FB"/>
+                        </a:solidFill>
+                      </wps:spPr>
+                      <wps:style>
+                        <a:lnRef idx="2">
+                          <a:schemeClr val="accent1">
+                            <a:shade val="15000"/>
+                          </a:schemeClr>
+                        </a:lnRef>
+                        <a:fillRef idx="1">
+                          <a:schemeClr val="accent1"/>
+                        </a:fillRef>
+                        <a:effectRef idx="0">
+                          <a:schemeClr val="accent1"/>
+                        </a:effectRef>
+                        <a:fontRef idx="minor">
+                          <a:schemeClr val="lt1"/>
+                        </a:fontRef>
+                      </wps:style>
+                      <wps:bodyPr rot="0" spcFirstLastPara="0" vertOverflow="overflow" horzOverflow="overflow" vert="horz" wrap="square" lIns="91440" tIns="45720" rIns="91440" bIns="45720" numCol="1" spcCol="0" rtlCol="0" fromWordArt="0" anchor="ctr" anchorCtr="0" forceAA="0" compatLnSpc="1">
+                        <a:prstTxWarp prst="textNoShape">
+                          <a:avLst/>
+                        </a:prstTxWarp>
+                        <a:noAutofit/>
+                      </wps:bodyPr>
+                    </wps:wsp>
+                  </a:graphicData>
+                </a:graphic>
+              </wp:anchor>
+            </w:drawing>
+          </mc:Choice>
+          <mc:Fallback>
+            <w:pict>
+              <v:rect w14:anchorId="1D7EDC67" id="Прямоугольник 1" o:spid="_x0000_s1026" style="position:absolute;margin-left:135.35pt;margin-top:3.7pt;width:54.95pt;height:13.25pt;z-index:251669504;visibility:visible;mso-wrap-style:square;mso-wrap-distance-left:9pt;mso-wrap-distance-top:0;mso-wrap-distance-right:9pt;mso-wrap-distance-bottom:0;mso-position-horizontal:absolute;mso-position-horizontal-relative:text;mso-position-vertical:absolute;mso-position-vertical-relative:text;v-text-anchor:middle" o:gfxdata="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" fillcolor="#f6f9fb" strokecolor="#09101d [484]" strokeweight="1pt"/>
+            </w:pict>
+          </mc:Fallback>
+        </mc:AlternateContent>
+      </w:r>
       <w:r>
         <w:rPr>
           <w:rFonts w:ascii="Times New Roman" w:hAnsi="Times New Roman" w:cs="Times New Roman"/>
@@ -535,19 +571,11 @@
           <w:rFonts w:ascii="Times New Roman" w:hAnsi="Times New Roman" w:cs="Times New Roman"/>
         </w:rPr>
       </w:pPr>
-      <w:proofErr w:type="gramStart"/>
-      <w:r>
-        <w:rPr>
-          <w:rFonts w:ascii="Times New Roman" w:hAnsi="Times New Roman" w:cs="Times New Roman"/>
-        </w:rPr>
-        <w:t>Рисунок ?</w:t>
-      </w:r>
-      <w:proofErr w:type="gramEnd"/>
-      <w:r>
-        <w:rPr>
-          <w:rFonts w:ascii="Times New Roman" w:hAnsi="Times New Roman" w:cs="Times New Roman"/>
-        </w:rPr>
-        <w:t xml:space="preserve"> – Иконка пользователя</w:t>
+      <w:r>
+        <w:rPr>
+          <w:rFonts w:ascii="Times New Roman" w:hAnsi="Times New Roman" w:cs="Times New Roman"/>
+        </w:rPr>
+        <w:t>Рисунок ? – Иконка пользователя</w:t>
       </w:r>
     </w:p>
     <w:p>
@@ -671,21 +699,7 @@
         <w:rPr>
           <w:rFonts w:ascii="Times New Roman" w:hAnsi="Times New Roman" w:cs="Times New Roman"/>
         </w:rPr>
-        <w:t xml:space="preserve"> на </w:t>
-      </w:r>
-      <w:proofErr w:type="gramStart"/>
-      <w:r>
-        <w:rPr>
-          <w:rFonts w:ascii="Times New Roman" w:hAnsi="Times New Roman" w:cs="Times New Roman"/>
-        </w:rPr>
-        <w:t>Рисунке ?</w:t>
-      </w:r>
-      <w:proofErr w:type="gramEnd"/>
-      <w:r>
-        <w:rPr>
-          <w:rFonts w:ascii="Times New Roman" w:hAnsi="Times New Roman" w:cs="Times New Roman"/>
-        </w:rPr>
-        <w:t xml:space="preserve">: </w:t>
+        <w:t xml:space="preserve"> на Рисунке ?: </w:t>
       </w:r>
     </w:p>
     <w:p>
@@ -774,19 +788,11 @@
       <w:r>
         <w:tab/>
       </w:r>
-      <w:proofErr w:type="gramStart"/>
-      <w:r>
-        <w:rPr>
-          <w:rFonts w:ascii="Times New Roman" w:hAnsi="Times New Roman" w:cs="Times New Roman"/>
-        </w:rPr>
-        <w:t>Рисунок ?</w:t>
-      </w:r>
-      <w:proofErr w:type="gramEnd"/>
-      <w:r>
-        <w:rPr>
-          <w:rFonts w:ascii="Times New Roman" w:hAnsi="Times New Roman" w:cs="Times New Roman"/>
-        </w:rPr>
-        <w:t xml:space="preserve"> – Кнопка «</w:t>
+      <w:r>
+        <w:rPr>
+          <w:rFonts w:ascii="Times New Roman" w:hAnsi="Times New Roman" w:cs="Times New Roman"/>
+        </w:rPr>
+        <w:t>Рисунок ? – Кнопка «</w:t>
       </w:r>
       <w:r>
         <w:rPr>
@@ -933,21 +939,7 @@
         <w:rPr>
           <w:rFonts w:ascii="Times New Roman" w:hAnsi="Times New Roman" w:cs="Times New Roman"/>
         </w:rPr>
-        <w:t xml:space="preserve">на </w:t>
-      </w:r>
-      <w:proofErr w:type="gramStart"/>
-      <w:r>
-        <w:rPr>
-          <w:rFonts w:ascii="Times New Roman" w:hAnsi="Times New Roman" w:cs="Times New Roman"/>
-        </w:rPr>
-        <w:t>Рисунке ?</w:t>
-      </w:r>
-      <w:proofErr w:type="gramEnd"/>
-      <w:r>
-        <w:rPr>
-          <w:rFonts w:ascii="Times New Roman" w:hAnsi="Times New Roman" w:cs="Times New Roman"/>
-        </w:rPr>
-        <w:t xml:space="preserve">: </w:t>
+        <w:t xml:space="preserve">на Рисунке ?: </w:t>
       </w:r>
     </w:p>
     <w:p>
@@ -1040,19 +1032,11 @@
           <w:lang w:val="en-US"/>
         </w:rPr>
       </w:pPr>
-      <w:proofErr w:type="gramStart"/>
-      <w:r>
-        <w:rPr>
-          <w:rFonts w:ascii="Times New Roman" w:hAnsi="Times New Roman" w:cs="Times New Roman"/>
-        </w:rPr>
-        <w:t>Рисунок ?</w:t>
-      </w:r>
-      <w:proofErr w:type="gramEnd"/>
-      <w:r>
-        <w:rPr>
-          <w:rFonts w:ascii="Times New Roman" w:hAnsi="Times New Roman" w:cs="Times New Roman"/>
-        </w:rPr>
-        <w:t xml:space="preserve"> – Странице</w:t>
+      <w:r>
+        <w:rPr>
+          <w:rFonts w:ascii="Times New Roman" w:hAnsi="Times New Roman" w:cs="Times New Roman"/>
+        </w:rPr>
+        <w:t>Рисунок ? – Странице</w:t>
       </w:r>
       <w:r>
         <w:rPr>
@@ -1273,27 +1257,13 @@
         <w:rPr>
           <w:rFonts w:ascii="Times New Roman" w:hAnsi="Times New Roman" w:cs="Times New Roman"/>
         </w:rPr>
-        <w:t xml:space="preserve">на </w:t>
-      </w:r>
-      <w:proofErr w:type="gramStart"/>
-      <w:r>
-        <w:rPr>
-          <w:rFonts w:ascii="Times New Roman" w:hAnsi="Times New Roman" w:cs="Times New Roman"/>
-        </w:rPr>
-        <w:t xml:space="preserve">рисунке </w:t>
-      </w:r>
-      <w:r>
-        <w:rPr>
-          <w:rFonts w:ascii="Times New Roman" w:hAnsi="Times New Roman" w:cs="Times New Roman"/>
-        </w:rPr>
-        <w:t>?</w:t>
-      </w:r>
-      <w:proofErr w:type="gramEnd"/>
-      <w:r>
-        <w:rPr>
-          <w:rFonts w:ascii="Times New Roman" w:hAnsi="Times New Roman" w:cs="Times New Roman"/>
-        </w:rPr>
-        <w:t xml:space="preserve"> :</w:t>
+        <w:t xml:space="preserve">на рисунке </w:t>
+      </w:r>
+      <w:r>
+        <w:rPr>
+          <w:rFonts w:ascii="Times New Roman" w:hAnsi="Times New Roman" w:cs="Times New Roman"/>
+        </w:rPr>
+        <w:t>? :</w:t>
       </w:r>
     </w:p>
     <w:p>
@@ -1303,22 +1273,13 @@
           <w:rFonts w:ascii="Times New Roman" w:hAnsi="Times New Roman" w:cs="Times New Roman"/>
           <w:i/>
           <w:iCs/>
-          <w:lang w:val="en-US"/>
-        </w:rPr>
-      </w:pPr>
-      <w:proofErr w:type="gramStart"/>
-      <w:r>
-        <w:rPr>
-          <w:rFonts w:ascii="Times New Roman" w:hAnsi="Times New Roman" w:cs="Times New Roman"/>
-        </w:rPr>
-        <w:t>Рисунок ?</w:t>
-      </w:r>
-      <w:proofErr w:type="gramEnd"/>
-      <w:r>
-        <w:rPr>
-          <w:rFonts w:ascii="Times New Roman" w:hAnsi="Times New Roman" w:cs="Times New Roman"/>
-        </w:rPr>
-        <w:t xml:space="preserve"> – </w:t>
+        </w:rPr>
+      </w:pPr>
+      <w:r>
+        <w:rPr>
+          <w:rFonts w:ascii="Times New Roman" w:hAnsi="Times New Roman" w:cs="Times New Roman"/>
+        </w:rPr>
+        <w:t xml:space="preserve">Рисунок ? – </w:t>
       </w:r>
       <w:r>
         <w:rPr>
@@ -1476,14 +1437,7 @@
         <w:rPr>
           <w:rFonts w:ascii="Times New Roman" w:hAnsi="Times New Roman" w:cs="Times New Roman"/>
         </w:rPr>
-        <w:t xml:space="preserve">продемонстрирован на </w:t>
-      </w:r>
-      <w:proofErr w:type="gramStart"/>
-      <w:r>
-        <w:rPr>
-          <w:rFonts w:ascii="Times New Roman" w:hAnsi="Times New Roman" w:cs="Times New Roman"/>
-        </w:rPr>
-        <w:t xml:space="preserve">рисунке </w:t>
+        <w:t xml:space="preserve">продемонстрирован на рисунке </w:t>
       </w:r>
       <w:r>
         <w:rPr>
@@ -1491,7 +1445,6 @@
         </w:rPr>
         <w:t>?</w:t>
       </w:r>
-      <w:proofErr w:type="gramEnd"/>
       <w:r>
         <w:rPr>
           <w:rFonts w:ascii="Times New Roman" w:hAnsi="Times New Roman" w:cs="Times New Roman"/>
@@ -1510,7 +1463,6 @@
           <w:iCs/>
         </w:rPr>
       </w:pPr>
-      <w:proofErr w:type="gramStart"/>
       <w:r>
         <w:rPr>
           <w:rFonts w:ascii="Times New Roman" w:hAnsi="Times New Roman" w:cs="Times New Roman"/>
@@ -1521,14 +1473,7 @@
         <w:rPr>
           <w:rFonts w:ascii="Times New Roman" w:hAnsi="Times New Roman" w:cs="Times New Roman"/>
         </w:rPr>
-        <w:t>?</w:t>
-      </w:r>
-      <w:proofErr w:type="gramEnd"/>
-      <w:r>
-        <w:rPr>
-          <w:rFonts w:ascii="Times New Roman" w:hAnsi="Times New Roman" w:cs="Times New Roman"/>
-        </w:rPr>
-        <w:t xml:space="preserve"> – </w:t>
+        <w:t xml:space="preserve">? – </w:t>
       </w:r>
       <w:r>
         <w:rPr>
@@ -1747,16 +1692,8 @@
         <w:rPr>
           <w:rFonts w:ascii="Times New Roman" w:hAnsi="Times New Roman" w:cs="Times New Roman"/>
         </w:rPr>
-        <w:t xml:space="preserve">на </w:t>
-      </w:r>
-      <w:proofErr w:type="gramStart"/>
-      <w:r>
-        <w:rPr>
-          <w:rFonts w:ascii="Times New Roman" w:hAnsi="Times New Roman" w:cs="Times New Roman"/>
-        </w:rPr>
-        <w:t>Рисунке ?</w:t>
-      </w:r>
-      <w:proofErr w:type="gramEnd"/>
+        <w:t>на Рисунке ?</w:t>
+      </w:r>
       <w:r>
         <w:rPr>
           <w:rFonts w:ascii="Times New Roman" w:hAnsi="Times New Roman" w:cs="Times New Roman"/>
@@ -1773,7 +1710,6 @@
           <w:rFonts w:ascii="Times New Roman" w:hAnsi="Times New Roman" w:cs="Times New Roman"/>
           <w:i/>
           <w:iCs/>
-          <w:lang w:val="en-US"/>
         </w:rPr>
       </w:pPr>
       <w:r>
@@ -1782,7 +1718,6 @@
         </w:rPr>
         <w:tab/>
       </w:r>
-      <w:proofErr w:type="gramStart"/>
       <w:r>
         <w:rPr>
           <w:rFonts w:ascii="Times New Roman" w:hAnsi="Times New Roman" w:cs="Times New Roman"/>
@@ -1793,14 +1728,7 @@
         <w:rPr>
           <w:rFonts w:ascii="Times New Roman" w:hAnsi="Times New Roman" w:cs="Times New Roman"/>
         </w:rPr>
-        <w:t>?</w:t>
-      </w:r>
-      <w:proofErr w:type="gramEnd"/>
-      <w:r>
-        <w:rPr>
-          <w:rFonts w:ascii="Times New Roman" w:hAnsi="Times New Roman" w:cs="Times New Roman"/>
-        </w:rPr>
-        <w:t xml:space="preserve"> – </w:t>
+        <w:t xml:space="preserve">? – </w:t>
       </w:r>
       <w:r>
         <w:rPr>
@@ -1833,7 +1761,6 @@
           <w:rFonts w:ascii="Times New Roman" w:hAnsi="Times New Roman" w:cs="Times New Roman"/>
           <w:i/>
           <w:iCs/>
-          <w:lang w:val="en-US"/>
         </w:rPr>
       </w:pPr>
     </w:p>
@@ -1847,7 +1774,6 @@
         <w:jc w:val="both"/>
         <w:rPr>
           <w:rFonts w:ascii="Times New Roman" w:hAnsi="Times New Roman" w:cs="Times New Roman"/>
-          <w:lang w:val="en-US"/>
         </w:rPr>
       </w:pPr>
       <w:r>
@@ -1927,7 +1853,6 @@
       <w:r>
         <w:rPr>
           <w:rFonts w:ascii="Times New Roman" w:hAnsi="Times New Roman" w:cs="Times New Roman"/>
-          <w:lang w:val="en-US"/>
         </w:rPr>
         <w:t xml:space="preserve"> </w:t>
       </w:r>
@@ -1940,7 +1865,6 @@
       <w:r>
         <w:rPr>
           <w:rFonts w:ascii="Times New Roman" w:hAnsi="Times New Roman" w:cs="Times New Roman"/>
-          <w:lang w:val="en-US"/>
         </w:rPr>
         <w:t xml:space="preserve"> </w:t>
       </w:r>
@@ -1956,7 +1880,6 @@
       <w:r>
         <w:rPr>
           <w:rFonts w:ascii="Times New Roman" w:hAnsi="Times New Roman" w:cs="Times New Roman"/>
-          <w:lang w:val="en-US"/>
         </w:rPr>
         <w:t xml:space="preserve"> </w:t>
       </w:r>
@@ -1969,7 +1892,6 @@
       <w:r>
         <w:rPr>
           <w:rFonts w:ascii="Times New Roman" w:hAnsi="Times New Roman" w:cs="Times New Roman"/>
-          <w:lang w:val="en-US"/>
         </w:rPr>
         <w:t xml:space="preserve"> </w:t>
       </w:r>
@@ -1982,7 +1904,6 @@
       <w:r>
         <w:rPr>
           <w:rFonts w:ascii="Times New Roman" w:hAnsi="Times New Roman" w:cs="Times New Roman"/>
-          <w:lang w:val="en-US"/>
         </w:rPr>
         <w:t xml:space="preserve"> </w:t>
       </w:r>
@@ -1995,23 +1916,29 @@
       <w:r>
         <w:rPr>
           <w:rFonts w:ascii="Times New Roman" w:hAnsi="Times New Roman" w:cs="Times New Roman"/>
-          <w:lang w:val="en-US"/>
-        </w:rPr>
-        <w:t xml:space="preserve"> </w:t>
-      </w:r>
-      <w:r>
-        <w:rPr>
-          <w:rFonts w:ascii="Times New Roman" w:hAnsi="Times New Roman" w:cs="Times New Roman"/>
-          <w:i/>
-          <w:iCs/>
-          <w:lang w:val="en-US"/>
-        </w:rPr>
-        <w:t>Collaborators.</w:t>
-      </w:r>
-      <w:r>
-        <w:rPr>
-          <w:rFonts w:ascii="Times New Roman" w:hAnsi="Times New Roman" w:cs="Times New Roman"/>
-          <w:lang w:val="en-US"/>
+        </w:rPr>
+        <w:t xml:space="preserve"> </w:t>
+      </w:r>
+      <w:r>
+        <w:rPr>
+          <w:rFonts w:ascii="Times New Roman" w:hAnsi="Times New Roman" w:cs="Times New Roman"/>
+          <w:i/>
+          <w:iCs/>
+          <w:lang w:val="en-US"/>
+        </w:rPr>
+        <w:t>Collaborators</w:t>
+      </w:r>
+      <w:r>
+        <w:rPr>
+          <w:rFonts w:ascii="Times New Roman" w:hAnsi="Times New Roman" w:cs="Times New Roman"/>
+          <w:i/>
+          <w:iCs/>
+        </w:rPr>
+        <w:t>.</w:t>
+      </w:r>
+      <w:r>
+        <w:rPr>
+          <w:rFonts w:ascii="Times New Roman" w:hAnsi="Times New Roman" w:cs="Times New Roman"/>
         </w:rPr>
         <w:t xml:space="preserve"> </w:t>
       </w:r>
@@ -2024,7 +1951,6 @@
       <w:r>
         <w:rPr>
           <w:rFonts w:ascii="Times New Roman" w:hAnsi="Times New Roman" w:cs="Times New Roman"/>
-          <w:lang w:val="en-US"/>
         </w:rPr>
         <w:t xml:space="preserve"> </w:t>
       </w:r>
@@ -2042,7 +1968,6 @@
           <w:rFonts w:ascii="Times New Roman" w:hAnsi="Times New Roman" w:cs="Times New Roman"/>
           <w:i/>
           <w:iCs/>
-          <w:lang w:val="en-US"/>
         </w:rPr>
         <w:t xml:space="preserve"> </w:t>
       </w:r>
@@ -2055,11 +1980,9 @@
       <w:r>
         <w:rPr>
           <w:rFonts w:ascii="Times New Roman" w:hAnsi="Times New Roman" w:cs="Times New Roman"/>
-          <w:lang w:val="en-US"/>
-        </w:rPr>
-        <w:t xml:space="preserve"> </w:t>
-      </w:r>
-      <w:proofErr w:type="gramStart"/>
+        </w:rPr>
+        <w:t xml:space="preserve"> </w:t>
+      </w:r>
       <w:r>
         <w:rPr>
           <w:rFonts w:ascii="Times New Roman" w:hAnsi="Times New Roman" w:cs="Times New Roman"/>
@@ -2069,24 +1992,8 @@
       <w:r>
         <w:rPr>
           <w:rFonts w:ascii="Times New Roman" w:hAnsi="Times New Roman" w:cs="Times New Roman"/>
-          <w:lang w:val="en-US"/>
-        </w:rPr>
-        <w:t xml:space="preserve"> ?</w:t>
-      </w:r>
-      <w:proofErr w:type="gramEnd"/>
-      <w:r>
-        <w:rPr>
-          <w:rFonts w:ascii="Times New Roman" w:hAnsi="Times New Roman" w:cs="Times New Roman"/>
-          <w:lang w:val="en-US"/>
-        </w:rPr>
-        <w:t>:</w:t>
-      </w:r>
-      <w:r>
-        <w:rPr>
-          <w:rFonts w:ascii="Times New Roman" w:hAnsi="Times New Roman" w:cs="Times New Roman"/>
-          <w:lang w:val="en-US"/>
-        </w:rPr>
-        <w:t xml:space="preserve"> </w:t>
+        </w:rPr>
+        <w:t xml:space="preserve"> ?: </w:t>
       </w:r>
     </w:p>
     <w:p>
@@ -2094,7 +2001,6 @@
         <w:rPr>
           <w:rFonts w:ascii="Times New Roman" w:hAnsi="Times New Roman" w:cs="Times New Roman"/>
           <w:noProof/>
-          <w:lang w:val="en-US"/>
         </w:rPr>
       </w:pPr>
     </w:p>
@@ -2105,10 +2011,8 @@
           <w:rFonts w:ascii="Times New Roman" w:hAnsi="Times New Roman" w:cs="Times New Roman"/>
           <w:i/>
           <w:iCs/>
-          <w:lang w:val="en-US"/>
-        </w:rPr>
-      </w:pPr>
-      <w:proofErr w:type="gramStart"/>
+        </w:rPr>
+      </w:pPr>
       <w:r>
         <w:rPr>
           <w:rFonts w:ascii="Times New Roman" w:hAnsi="Times New Roman" w:cs="Times New Roman"/>
@@ -2119,26 +2023,13 @@
         <w:rPr>
           <w:rFonts w:ascii="Times New Roman" w:hAnsi="Times New Roman" w:cs="Times New Roman"/>
         </w:rPr>
-        <w:t>?</w:t>
-      </w:r>
-      <w:proofErr w:type="gramEnd"/>
-      <w:r>
-        <w:rPr>
-          <w:rFonts w:ascii="Times New Roman" w:hAnsi="Times New Roman" w:cs="Times New Roman"/>
-        </w:rPr>
-        <w:t xml:space="preserve"> – </w:t>
-      </w:r>
-      <w:r>
-        <w:rPr>
-          <w:rFonts w:ascii="Times New Roman" w:hAnsi="Times New Roman" w:cs="Times New Roman"/>
-        </w:rPr>
-        <w:t>К</w:t>
-      </w:r>
-      <w:r>
-        <w:rPr>
-          <w:rFonts w:ascii="Times New Roman" w:hAnsi="Times New Roman" w:cs="Times New Roman"/>
-        </w:rPr>
-        <w:t xml:space="preserve">нопка раздела </w:t>
+        <w:t xml:space="preserve">? – </w:t>
+      </w:r>
+      <w:r>
+        <w:rPr>
+          <w:rFonts w:ascii="Times New Roman" w:hAnsi="Times New Roman" w:cs="Times New Roman"/>
+        </w:rPr>
+        <w:t xml:space="preserve">Кнопка раздела </w:t>
       </w:r>
       <w:r>
         <w:rPr>
@@ -2156,15 +2047,13 @@
           <w:rFonts w:ascii="Times New Roman" w:hAnsi="Times New Roman" w:cs="Times New Roman"/>
           <w:i/>
           <w:iCs/>
-          <w:lang w:val="en-US"/>
-        </w:rPr>
-      </w:pPr>
-      <w:r>
-        <w:rPr>
-          <w:rFonts w:ascii="Times New Roman" w:hAnsi="Times New Roman" w:cs="Times New Roman"/>
-          <w:i/>
-          <w:iCs/>
-          <w:lang w:val="en-US"/>
+        </w:rPr>
+      </w:pPr>
+      <w:r>
+        <w:rPr>
+          <w:rFonts w:ascii="Times New Roman" w:hAnsi="Times New Roman" w:cs="Times New Roman"/>
+          <w:i/>
+          <w:iCs/>
         </w:rPr>
         <w:br w:type="page"/>
       </w:r>
@@ -2229,21 +2118,7 @@
         <w:rPr>
           <w:rFonts w:ascii="Times New Roman" w:hAnsi="Times New Roman" w:cs="Times New Roman"/>
         </w:rPr>
-        <w:t xml:space="preserve">на </w:t>
-      </w:r>
-      <w:proofErr w:type="gramStart"/>
-      <w:r>
-        <w:rPr>
-          <w:rFonts w:ascii="Times New Roman" w:hAnsi="Times New Roman" w:cs="Times New Roman"/>
-        </w:rPr>
-        <w:t>Рисунке ?</w:t>
-      </w:r>
-      <w:proofErr w:type="gramEnd"/>
-      <w:r>
-        <w:rPr>
-          <w:rFonts w:ascii="Times New Roman" w:hAnsi="Times New Roman" w:cs="Times New Roman"/>
-        </w:rPr>
-        <w:t xml:space="preserve">: </w:t>
+        <w:t xml:space="preserve">на Рисунке ?: </w:t>
       </w:r>
     </w:p>
     <w:p>
@@ -2321,7 +2196,6 @@
           <w:lang w:val="en-US"/>
         </w:rPr>
       </w:pPr>
-      <w:proofErr w:type="gramStart"/>
       <w:r>
         <w:rPr>
           <w:rFonts w:ascii="Times New Roman" w:hAnsi="Times New Roman" w:cs="Times New Roman"/>
@@ -2332,26 +2206,13 @@
         <w:rPr>
           <w:rFonts w:ascii="Times New Roman" w:hAnsi="Times New Roman" w:cs="Times New Roman"/>
         </w:rPr>
-        <w:t>?</w:t>
-      </w:r>
-      <w:proofErr w:type="gramEnd"/>
-      <w:r>
-        <w:rPr>
-          <w:rFonts w:ascii="Times New Roman" w:hAnsi="Times New Roman" w:cs="Times New Roman"/>
-        </w:rPr>
-        <w:t xml:space="preserve"> –</w:t>
-      </w:r>
-      <w:r>
-        <w:rPr>
-          <w:rFonts w:ascii="Times New Roman" w:hAnsi="Times New Roman" w:cs="Times New Roman"/>
-        </w:rPr>
-        <w:t xml:space="preserve"> Р</w:t>
-      </w:r>
-      <w:r>
-        <w:rPr>
-          <w:rFonts w:ascii="Times New Roman" w:hAnsi="Times New Roman" w:cs="Times New Roman"/>
-        </w:rPr>
-        <w:t xml:space="preserve">аздела </w:t>
+        <w:t>? –</w:t>
+      </w:r>
+      <w:r>
+        <w:rPr>
+          <w:rFonts w:ascii="Times New Roman" w:hAnsi="Times New Roman" w:cs="Times New Roman"/>
+        </w:rPr>
+        <w:t xml:space="preserve"> Раздела </w:t>
       </w:r>
       <w:r>
         <w:rPr>
@@ -2382,7 +2243,7 @@
 </file>
 
 <file path=word/endnotes.xml><?xml version="1.0" encoding="utf-8"?>
-<w:endnotes xmlns:wpc="http://schemas.microsoft.com/office/word/2010/wordprocessingCanvas" xmlns:cx="http://schemas.microsoft.com/office/drawing/2014/chartex" xmlns:cx1="http://schemas.microsoft.com/office/drawing/2015/9/8/chartex" xmlns:cx2="http://schemas.microsoft.com/office/drawing/2015/10/21/chartex" xmlns:cx3="http://schemas.microsoft.com/office/drawing/2016/5/9/chartex" xmlns:cx4="http://schemas.microsoft.com/office/drawing/2016/5/10/chartex" xmlns:cx5="http://schemas.microsoft.com/office/drawing/2016/5/11/chartex" xmlns:cx6="http://schemas.microsoft.com/office/drawing/2016/5/12/chartex" xmlns:cx7="http://schemas.microsoft.com/office/drawing/2016/5/13/chartex" xmlns:cx8="http://schemas.microsoft.com/office/drawing/2016/5/14/chartex" xmlns:mc="http://schemas.openxmlformats.org/markup-compatibility/2006" xmlns:aink="http://schemas.microsoft.com/office/drawing/2016/ink" xmlns:am3d="http://schemas.microsoft.com/office/drawing/2017/model3d" xmlns:o="urn:schemas-microsoft-com:office:office" xmlns:r="http://schemas.openxmlformats.org/officeDocument/2006/relationships" xmlns:m="http://schemas.openxmlformats.org/officeDocument/2006/math" xmlns:v="urn:schemas-microsoft-com:vml" xmlns:wp14="http://schemas.microsoft.com/office/word/2010/wordprocessingDrawing" xmlns:wp="http://schemas.openxmlformats.org/drawingml/2006/wordprocessingDrawing" xmlns:w10="urn:schemas-microsoft-com:office:word" xmlns:w="http://schemas.openxmlformats.org/wordprocessingml/2006/main" xmlns:w14="http://schemas.microsoft.com/office/word/2010/wordml" xmlns:w15="http://schemas.microsoft.com/office/word/2012/wordml" xmlns:w16cex="http://schemas.microsoft.com/office/word/2018/wordml/cex" xmlns:w16cid="http://schemas.microsoft.com/office/word/2016/wordml/cid" xmlns:w16="http://schemas.microsoft.com/office/word/2018/wordml" xmlns:w16sdtdh="http://schemas.microsoft.com/office/word/2020/wordml/sdtdatahash" xmlns:w16se="http://schemas.microsoft.com/office/word/2015/wordml/symex" xmlns:wpg="http://schemas.microsoft.com/office/word/2010/wordprocessingGroup" xmlns:wpi="http://schemas.microsoft.com/office/word/2010/wordprocessingInk" xmlns:wne="http://schemas.microsoft.com/office/word/2006/wordml" xmlns:wps="http://schemas.microsoft.com/office/word/2010/wordprocessingShape" mc:Ignorable="w14 w15 w16se w16cid w16 w16cex w16sdtdh wp14">
+<w:endnotes xmlns:wpc="http://schemas.microsoft.com/office/word/2010/wordprocessingCanvas" xmlns:cx="http://schemas.microsoft.com/office/drawing/2014/chartex" xmlns:cx1="http://schemas.microsoft.com/office/drawing/2015/9/8/chartex" xmlns:cx2="http://schemas.microsoft.com/office/drawing/2015/10/21/chartex" xmlns:cx3="http://schemas.microsoft.com/office/drawing/2016/5/9/chartex" xmlns:cx4="http://schemas.microsoft.com/office/drawing/2016/5/10/chartex" xmlns:cx5="http://schemas.microsoft.com/office/drawing/2016/5/11/chartex" xmlns:cx6="http://schemas.microsoft.com/office/drawing/2016/5/12/chartex" xmlns:cx7="http://schemas.microsoft.com/office/drawing/2016/5/13/chartex" xmlns:cx8="http://schemas.microsoft.com/office/drawing/2016/5/14/chartex" xmlns:mc="http://schemas.openxmlformats.org/markup-compatibility/2006" xmlns:aink="http://schemas.microsoft.com/office/drawing/2016/ink" xmlns:am3d="http://schemas.microsoft.com/office/drawing/2017/model3d" xmlns:o="urn:schemas-microsoft-com:office:office" xmlns:oel="http://schemas.microsoft.com/office/2019/extlst" xmlns:r="http://schemas.openxmlformats.org/officeDocument/2006/relationships" xmlns:m="http://schemas.openxmlformats.org/officeDocument/2006/math" xmlns:v="urn:schemas-microsoft-com:vml" xmlns:wp14="http://schemas.microsoft.com/office/word/2010/wordprocessingDrawing" xmlns:wp="http://schemas.openxmlformats.org/drawingml/2006/wordprocessingDrawing" xmlns:w10="urn:schemas-microsoft-com:office:word" xmlns:w="http://schemas.openxmlformats.org/wordprocessingml/2006/main" xmlns:w14="http://schemas.microsoft.com/office/word/2010/wordml" xmlns:w15="http://schemas.microsoft.com/office/word/2012/wordml" xmlns:w16cex="http://schemas.microsoft.com/office/word/2018/wordml/cex" xmlns:w16cid="http://schemas.microsoft.com/office/word/2016/wordml/cid" xmlns:w16="http://schemas.microsoft.com/office/word/2018/wordml" xmlns:w16du="http://schemas.microsoft.com/office/word/2023/wordml/word16du" xmlns:w16sdtdh="http://schemas.microsoft.com/office/word/2020/wordml/sdtdatahash" xmlns:w16sdtfl="http://schemas.microsoft.com/office/word/2024/wordml/sdtformatlock" xmlns:w16se="http://schemas.microsoft.com/office/word/2015/wordml/symex" xmlns:wpg="http://schemas.microsoft.com/office/word/2010/wordprocessingGroup" xmlns:wpi="http://schemas.microsoft.com/office/word/2010/wordprocessingInk" xmlns:wne="http://schemas.microsoft.com/office/word/2006/wordml" xmlns:wps="http://schemas.microsoft.com/office/word/2010/wordprocessingShape" mc:Ignorable="w14 w15 w16se w16cid w16 w16cex w16sdtdh w16sdtfl w16du wp14">
   <w:endnote w:type="separator" w:id="-1">
     <w:p>
       <w:pPr>
@@ -2407,7 +2268,7 @@
 </file>
 
 <file path=word/footnotes.xml><?xml version="1.0" encoding="utf-8"?>
-<w:footnotes xmlns:wpc="http://schemas.microsoft.com/office/word/2010/wordprocessingCanvas" xmlns:cx="http://schemas.microsoft.com/office/drawing/2014/chartex" xmlns:cx1="http://schemas.microsoft.com/office/drawing/2015/9/8/chartex" xmlns:cx2="http://schemas.microsoft.com/office/drawing/2015/10/21/chartex" xmlns:cx3="http://schemas.microsoft.com/office/drawing/2016/5/9/chartex" xmlns:cx4="http://schemas.microsoft.com/office/drawing/2016/5/10/chartex" xmlns:cx5="http://schemas.microsoft.com/office/drawing/2016/5/11/chartex" xmlns:cx6="http://schemas.microsoft.com/office/drawing/2016/5/12/chartex" xmlns:cx7="http://schemas.microsoft.com/office/drawing/2016/5/13/chartex" xmlns:cx8="http://schemas.microsoft.com/office/drawing/2016/5/14/chartex" xmlns:mc="http://schemas.openxmlformats.org/markup-compatibility/2006" xmlns:aink="http://schemas.microsoft.com/office/drawing/2016/ink" xmlns:am3d="http://schemas.microsoft.com/office/drawing/2017/model3d" xmlns:o="urn:schemas-microsoft-com:office:office" xmlns:r="http://schemas.openxmlformats.org/officeDocument/2006/relationships" xmlns:m="http://schemas.openxmlformats.org/officeDocument/2006/math" xmlns:v="urn:schemas-microsoft-com:vml" xmlns:wp14="http://schemas.microsoft.com/office/word/2010/wordprocessingDrawing" xmlns:wp="http://schemas.openxmlformats.org/drawingml/2006/wordprocessingDrawing" xmlns:w10="urn:schemas-microsoft-com:office:word" xmlns:w="http://schemas.openxmlformats.org/wordprocessingml/2006/main" xmlns:w14="http://schemas.microsoft.com/office/word/2010/wordml" xmlns:w15="http://schemas.microsoft.com/office/word/2012/wordml" xmlns:w16cex="http://schemas.microsoft.com/office/word/2018/wordml/cex" xmlns:w16cid="http://schemas.microsoft.com/office/word/2016/wordml/cid" xmlns:w16="http://schemas.microsoft.com/office/word/2018/wordml" xmlns:w16sdtdh="http://schemas.microsoft.com/office/word/2020/wordml/sdtdatahash" xmlns:w16se="http://schemas.microsoft.com/office/word/2015/wordml/symex" xmlns:wpg="http://schemas.microsoft.com/office/word/2010/wordprocessingGroup" xmlns:wpi="http://schemas.microsoft.com/office/word/2010/wordprocessingInk" xmlns:wne="http://schemas.microsoft.com/office/word/2006/wordml" xmlns:wps="http://schemas.microsoft.com/office/word/2010/wordprocessingShape" mc:Ignorable="w14 w15 w16se w16cid w16 w16cex w16sdtdh wp14">
+<w:footnotes xmlns:wpc="http://schemas.microsoft.com/office/word/2010/wordprocessingCanvas" xmlns:cx="http://schemas.microsoft.com/office/drawing/2014/chartex" xmlns:cx1="http://schemas.microsoft.com/office/drawing/2015/9/8/chartex" xmlns:cx2="http://schemas.microsoft.com/office/drawing/2015/10/21/chartex" xmlns:cx3="http://schemas.microsoft.com/office/drawing/2016/5/9/chartex" xmlns:cx4="http://schemas.microsoft.com/office/drawing/2016/5/10/chartex" xmlns:cx5="http://schemas.microsoft.com/office/drawing/2016/5/11/chartex" xmlns:cx6="http://schemas.microsoft.com/office/drawing/2016/5/12/chartex" xmlns:cx7="http://schemas.microsoft.com/office/drawing/2016/5/13/chartex" xmlns:cx8="http://schemas.microsoft.com/office/drawing/2016/5/14/chartex" xmlns:mc="http://schemas.openxmlformats.org/markup-compatibility/2006" xmlns:aink="http://schemas.microsoft.com/office/drawing/2016/ink" xmlns:am3d="http://schemas.microsoft.com/office/drawing/2017/model3d" xmlns:o="urn:schemas-microsoft-com:office:office" xmlns:oel="http://schemas.microsoft.com/office/2019/extlst" xmlns:r="http://schemas.openxmlformats.org/officeDocument/2006/relationships" xmlns:m="http://schemas.openxmlformats.org/officeDocument/2006/math" xmlns:v="urn:schemas-microsoft-com:vml" xmlns:wp14="http://schemas.microsoft.com/office/word/2010/wordprocessingDrawing" xmlns:wp="http://schemas.openxmlformats.org/drawingml/2006/wordprocessingDrawing" xmlns:w10="urn:schemas-microsoft-com:office:word" xmlns:w="http://schemas.openxmlformats.org/wordprocessingml/2006/main" xmlns:w14="http://schemas.microsoft.com/office/word/2010/wordml" xmlns:w15="http://schemas.microsoft.com/office/word/2012/wordml" xmlns:w16cex="http://schemas.microsoft.com/office/word/2018/wordml/cex" xmlns:w16cid="http://schemas.microsoft.com/office/word/2016/wordml/cid" xmlns:w16="http://schemas.microsoft.com/office/word/2018/wordml" xmlns:w16du="http://schemas.microsoft.com/office/word/2023/wordml/word16du" xmlns:w16sdtdh="http://schemas.microsoft.com/office/word/2020/wordml/sdtdatahash" xmlns:w16sdtfl="http://schemas.microsoft.com/office/word/2024/wordml/sdtformatlock" xmlns:w16se="http://schemas.microsoft.com/office/word/2015/wordml/symex" xmlns:wpg="http://schemas.microsoft.com/office/word/2010/wordprocessingGroup" xmlns:wpi="http://schemas.microsoft.com/office/word/2010/wordprocessingInk" xmlns:wne="http://schemas.microsoft.com/office/word/2006/wordml" xmlns:wps="http://schemas.microsoft.com/office/word/2010/wordprocessingShape" mc:Ignorable="w14 w15 w16se w16cid w16 w16cex w16sdtdh w16sdtfl w16du wp14">
   <w:footnote w:type="separator" w:id="-1">
     <w:p>
       <w:pPr>
@@ -2432,32 +2293,86 @@
 </file>
 
 <file path=word/numbering.xml><?xml version="1.0" encoding="utf-8"?>
-<w:numbering xmlns:wpc="http://schemas.microsoft.com/office/word/2010/wordprocessingCanvas" xmlns:cx="http://schemas.microsoft.com/office/drawing/2014/chartex" xmlns:cx1="http://schemas.microsoft.com/office/drawing/2015/9/8/chartex" xmlns:cx2="http://schemas.microsoft.com/office/drawing/2015/10/21/chartex" xmlns:cx3="http://schemas.microsoft.com/office/drawing/2016/5/9/chartex" xmlns:cx4="http://schemas.microsoft.com/office/drawing/2016/5/10/chartex" xmlns:cx5="http://schemas.microsoft.com/office/drawing/2016/5/11/chartex" xmlns:cx6="http://schemas.microsoft.com/office/drawing/2016/5/12/chartex" xmlns:cx7="http://schemas.microsoft.com/office/drawing/2016/5/13/chartex" xmlns:cx8="http://schemas.microsoft.com/office/drawing/2016/5/14/chartex" xmlns:mc="http://schemas.openxmlformats.org/markup-compatibility/2006" xmlns:aink="http://schemas.microsoft.com/office/drawing/2016/ink" xmlns:am3d="http://schemas.microsoft.com/office/drawing/2017/model3d" xmlns:o="urn:schemas-microsoft-com:office:office" xmlns:r="http://schemas.openxmlformats.org/officeDocument/2006/relationships" xmlns:m="http://schemas.openxmlformats.org/officeDocument/2006/math" xmlns:v="urn:schemas-microsoft-com:vml" xmlns:wp14="http://schemas.microsoft.com/office/word/2010/wordprocessingDrawing" xmlns:wp="http://schemas.openxmlformats.org/drawingml/2006/wordprocessingDrawing" xmlns:w10="urn:schemas-microsoft-com:office:word" xmlns:w="http://schemas.openxmlformats.org/wordprocessingml/2006/main" xmlns:w14="http://schemas.microsoft.com/office/word/2010/wordml" xmlns:w15="http://schemas.microsoft.com/office/word/2012/wordml" xmlns:w16cex="http://schemas.microsoft.com/office/word/2018/wordml/cex" xmlns:w16cid="http://schemas.microsoft.com/office/word/2016/wordml/cid" xmlns:w16="http://schemas.microsoft.com/office/word/2018/wordml" xmlns:w16sdtdh="http://schemas.microsoft.com/office/word/2020/wordml/sdtdatahash" xmlns:w16se="http://schemas.microsoft.com/office/word/2015/wordml/symex" xmlns:wpg="http://schemas.microsoft.com/office/word/2010/wordprocessingGroup" xmlns:wpi="http://schemas.microsoft.com/office/word/2010/wordprocessingInk" xmlns:wne="http://schemas.microsoft.com/office/word/2006/wordml" xmlns:wps="http://schemas.microsoft.com/office/word/2010/wordprocessingShape" mc:Ignorable="w14 w15 w16se w16cid w16 w16cex w16sdtdh wp14">
+<w:numbering xmlns:wpc="http://schemas.microsoft.com/office/word/2010/wordprocessingCanvas" xmlns:cx="http://schemas.microsoft.com/office/drawing/2014/chartex" xmlns:cx1="http://schemas.microsoft.com/office/drawing/2015/9/8/chartex" xmlns:cx2="http://schemas.microsoft.com/office/drawing/2015/10/21/chartex" xmlns:cx3="http://schemas.microsoft.com/office/drawing/2016/5/9/chartex" xmlns:cx4="http://schemas.microsoft.com/office/drawing/2016/5/10/chartex" xmlns:cx5="http://schemas.microsoft.com/office/drawing/2016/5/11/chartex" xmlns:cx6="http://schemas.microsoft.com/office/drawing/2016/5/12/chartex" xmlns:cx7="http://schemas.microsoft.com/office/drawing/2016/5/13/chartex" xmlns:cx8="http://schemas.microsoft.com/office/drawing/2016/5/14/chartex" xmlns:mc="http://schemas.openxmlformats.org/markup-compatibility/2006" xmlns:aink="http://schemas.microsoft.com/office/drawing/2016/ink" xmlns:am3d="http://schemas.microsoft.com/office/drawing/2017/model3d" xmlns:o="urn:schemas-microsoft-com:office:office" xmlns:oel="http://schemas.microsoft.com/office/2019/extlst" xmlns:r="http://schemas.openxmlformats.org/officeDocument/2006/relationships" xmlns:m="http://schemas.openxmlformats.org/officeDocument/2006/math" xmlns:v="urn:schemas-microsoft-com:vml" xmlns:wp14="http://schemas.microsoft.com/office/word/2010/wordprocessingDrawing" xmlns:wp="http://schemas.openxmlformats.org/drawingml/2006/wordprocessingDrawing" xmlns:w10="urn:schemas-microsoft-com:office:word" xmlns:w="http://schemas.openxmlformats.org/wordprocessingml/2006/main" xmlns:w14="http://schemas.microsoft.com/office/word/2010/wordml" xmlns:w15="http://schemas.microsoft.com/office/word/2012/wordml" xmlns:w16cex="http://schemas.microsoft.com/office/word/2018/wordml/cex" xmlns:w16cid="http://schemas.microsoft.com/office/word/2016/wordml/cid" xmlns:w16="http://schemas.microsoft.com/office/word/2018/wordml" xmlns:w16du="http://schemas.microsoft.com/office/word/2023/wordml/word16du" xmlns:w16sdtdh="http://schemas.microsoft.com/office/word/2020/wordml/sdtdatahash" xmlns:w16sdtfl="http://schemas.microsoft.com/office/word/2024/wordml/sdtformatlock" xmlns:w16se="http://schemas.microsoft.com/office/word/2015/wordml/symex" xmlns:wpg="http://schemas.microsoft.com/office/word/2010/wordprocessingGroup" xmlns:wpi="http://schemas.microsoft.com/office/word/2010/wordprocessingInk" xmlns:wne="http://schemas.microsoft.com/office/word/2006/wordml" xmlns:wps="http://schemas.microsoft.com/office/word/2010/wordprocessingShape" mc:Ignorable="w14 w15 w16se w16cid w16 w16cex w16sdtdh w16sdtfl w16du wp14">
   <w:numPicBullet w:numPicBulletId="0">
-    <w:pict>
-      <v:shapetype id="_x0000_t75" coordsize="21600,21600" o:spt="75" o:preferrelative="t" path="m@4@5l@4@11@9@11@9@5xe" filled="f" stroked="f">
-        <v:stroke joinstyle="miter"/>
-        <v:formulas>
-          <v:f eqn="if lineDrawn pixelLineWidth 0"/>
-          <v:f eqn="sum @0 1 0"/>
-          <v:f eqn="sum 0 0 @1"/>
-          <v:f eqn="prod @2 1 2"/>
-          <v:f eqn="prod @3 21600 pixelWidth"/>
-          <v:f eqn="prod @3 21600 pixelHeight"/>
-          <v:f eqn="sum @0 0 1"/>
-          <v:f eqn="prod @6 1 2"/>
-          <v:f eqn="prod @7 21600 pixelWidth"/>
-          <v:f eqn="sum @8 21600 0"/>
-          <v:f eqn="prod @7 21600 pixelHeight"/>
-          <v:f eqn="sum @10 21600 0"/>
-        </v:formulas>
-        <v:path o:extrusionok="f" gradientshapeok="t" o:connecttype="rect"/>
-        <o:lock v:ext="edit" aspectratio="t"/>
-      </v:shapetype>
-      <v:shape id="_x0000_i1051" type="#_x0000_t75" style="width:1.7pt;height:.85pt;visibility:visible;mso-wrap-style:square" o:bullet="t">
-        <v:imagedata r:id="rId1" o:title=""/>
-      </v:shape>
-    </w:pict>
+    <mc:AlternateContent>
+      <mc:Choice Requires="v">
+        <w:pict>
+          <v:shapetype w14:anchorId="6264462D" id="_x0000_t75" coordsize="21600,21600" o:spt="75" o:preferrelative="t" path="m@4@5l@4@11@9@11@9@5xe" filled="f" stroked="f">
+            <v:stroke joinstyle="miter"/>
+            <v:formulas>
+              <v:f eqn="if lineDrawn pixelLineWidth 0"/>
+              <v:f eqn="sum @0 1 0"/>
+              <v:f eqn="sum 0 0 @1"/>
+              <v:f eqn="prod @2 1 2"/>
+              <v:f eqn="prod @3 21600 pixelWidth"/>
+              <v:f eqn="prod @3 21600 pixelHeight"/>
+              <v:f eqn="sum @0 0 1"/>
+              <v:f eqn="prod @6 1 2"/>
+              <v:f eqn="prod @7 21600 pixelWidth"/>
+              <v:f eqn="sum @8 21600 0"/>
+              <v:f eqn="prod @7 21600 pixelHeight"/>
+              <v:f eqn="sum @10 21600 0"/>
+            </v:formulas>
+            <v:path o:extrusionok="f" gradientshapeok="t" o:connecttype="rect"/>
+            <o:lock v:ext="edit" aspectratio="t"/>
+          </v:shapetype>
+          <v:shape id="Рисунок 1108098479" o:spid="_x0000_i1025" type="#_x0000_t75" style="width:1.9pt;height:.65pt;visibility:visible;mso-wrap-style:square">
+            <v:imagedata r:id="rId1" o:title=""/>
+          </v:shape>
+        </w:pict>
+      </mc:Choice>
+      <mc:Fallback>
+        <w:drawing>
+          <wp:inline distT="0" distB="0" distL="0" distR="0" wp14:anchorId="09924AA8" wp14:editId="4C46BD7D">
+            <wp:extent cx="24130" cy="8255"/>
+            <wp:effectExtent l="0" t="0" r="0" b="0"/>
+            <wp:docPr id="1108098479" name="Рисунок 1108098479"/>
+            <wp:cNvGraphicFramePr>
+              <a:graphicFrameLocks xmlns:a="http://schemas.openxmlformats.org/drawingml/2006/main" noChangeAspect="1"/>
+            </wp:cNvGraphicFramePr>
+            <a:graphic xmlns:a="http://schemas.openxmlformats.org/drawingml/2006/main">
+              <a:graphicData uri="http://schemas.openxmlformats.org/drawingml/2006/picture">
+                <pic:pic xmlns:pic="http://schemas.openxmlformats.org/drawingml/2006/picture">
+                  <pic:nvPicPr>
+                    <pic:cNvPr id="0" name="Picture -1023"/>
+                    <pic:cNvPicPr>
+                      <a:picLocks noChangeAspect="1" noChangeArrowheads="1"/>
+                    </pic:cNvPicPr>
+                  </pic:nvPicPr>
+                  <pic:blipFill>
+                    <a:blip r:embed="rId2">
+                      <a:extLst>
+                        <a:ext uri="{28A0092B-C50C-407E-A947-70E740481C1C}">
+                          <a14:useLocalDpi xmlns:a14="http://schemas.microsoft.com/office/drawing/2010/main" val="0"/>
+                        </a:ext>
+                      </a:extLst>
+                    </a:blip>
+                    <a:srcRect/>
+                    <a:stretch>
+                      <a:fillRect/>
+                    </a:stretch>
+                  </pic:blipFill>
+                  <pic:spPr bwMode="auto">
+                    <a:xfrm>
+                      <a:off x="0" y="0"/>
+                      <a:ext cx="24130" cy="8255"/>
+                    </a:xfrm>
+                    <a:prstGeom prst="rect">
+                      <a:avLst/>
+                    </a:prstGeom>
+                    <a:noFill/>
+                    <a:ln>
+                      <a:noFill/>
+                    </a:ln>
+                  </pic:spPr>
+                </pic:pic>
+              </a:graphicData>
+            </a:graphic>
+          </wp:inline>
+        </w:drawing>
+      </mc:Fallback>
+    </mc:AlternateContent>
   </w:numPicBullet>
   <w:abstractNum w:abstractNumId="0" w15:restartNumberingAfterBreak="0">
     <w:nsid w:val="09B10068"/>
@@ -2600,14 +2515,14 @@
       </w:rPr>
     </w:lvl>
   </w:abstractNum>
-  <w:num w:numId="1">
+  <w:num w:numId="1" w16cid:durableId="789596061">
     <w:abstractNumId w:val="0"/>
   </w:num>
 </w:numbering>
 </file>
 
 <file path=word/styles.xml><?xml version="1.0" encoding="utf-8"?>
-<w:styles xmlns:mc="http://schemas.openxmlformats.org/markup-compatibility/2006" xmlns:r="http://schemas.openxmlformats.org/officeDocument/2006/relationships" xmlns:w="http://schemas.openxmlformats.org/wordprocessingml/2006/main" xmlns:w14="http://schemas.microsoft.com/office/word/2010/wordml" xmlns:w15="http://schemas.microsoft.com/office/word/2012/wordml" xmlns:w16cex="http://schemas.microsoft.com/office/word/2018/wordml/cex" xmlns:w16cid="http://schemas.microsoft.com/office/word/2016/wordml/cid" xmlns:w16="http://schemas.microsoft.com/office/word/2018/wordml" xmlns:w16sdtdh="http://schemas.microsoft.com/office/word/2020/wordml/sdtdatahash" xmlns:w16se="http://schemas.microsoft.com/office/word/2015/wordml/symex" mc:Ignorable="w14 w15 w16se w16cid w16 w16cex w16sdtdh">
+<w:styles xmlns:mc="http://schemas.openxmlformats.org/markup-compatibility/2006" xmlns:r="http://schemas.openxmlformats.org/officeDocument/2006/relationships" xmlns:w="http://schemas.openxmlformats.org/wordprocessingml/2006/main" xmlns:w14="http://schemas.microsoft.com/office/word/2010/wordml" xmlns:w15="http://schemas.microsoft.com/office/word/2012/wordml" xmlns:w16cex="http://schemas.microsoft.com/office/word/2018/wordml/cex" xmlns:w16cid="http://schemas.microsoft.com/office/word/2016/wordml/cid" xmlns:w16="http://schemas.microsoft.com/office/word/2018/wordml" xmlns:w16du="http://schemas.microsoft.com/office/word/2023/wordml/word16du" xmlns:w16sdtdh="http://schemas.microsoft.com/office/word/2020/wordml/sdtdatahash" xmlns:w16sdtfl="http://schemas.microsoft.com/office/word/2024/wordml/sdtformatlock" xmlns:w16se="http://schemas.microsoft.com/office/word/2015/wordml/symex" mc:Ignorable="w14 w15 w16se w16cid w16 w16cex w16sdtdh w16sdtfl w16du">
   <w:docDefaults>
     <w:rPrDefault>
       <w:rPr>

--- a/Разделы методических указаний/Обзор интерфеса GitHub.docx
+++ b/Разделы методических указаний/Обзор интерфеса GitHub.docx
@@ -1,6 +1,6 @@
 
 <file path=word/document.xml><?xml version="1.0" encoding="utf-8"?>
-<w:document xmlns:wpc="http://schemas.microsoft.com/office/word/2010/wordprocessingCanvas" xmlns:cx="http://schemas.microsoft.com/office/drawing/2014/chartex" xmlns:cx1="http://schemas.microsoft.com/office/drawing/2015/9/8/chartex" xmlns:cx2="http://schemas.microsoft.com/office/drawing/2015/10/21/chartex" xmlns:cx3="http://schemas.microsoft.com/office/drawing/2016/5/9/chartex" xmlns:cx4="http://schemas.microsoft.com/office/drawing/2016/5/10/chartex" xmlns:cx5="http://schemas.microsoft.com/office/drawing/2016/5/11/chartex" xmlns:cx6="http://schemas.microsoft.com/office/drawing/2016/5/12/chartex" xmlns:cx7="http://schemas.microsoft.com/office/drawing/2016/5/13/chartex" xmlns:cx8="http://schemas.microsoft.com/office/drawing/2016/5/14/chartex" xmlns:mc="http://schemas.openxmlformats.org/markup-compatibility/2006" xmlns:aink="http://schemas.microsoft.com/office/drawing/2016/ink" xmlns:am3d="http://schemas.microsoft.com/office/drawing/2017/model3d" xmlns:o="urn:schemas-microsoft-com:office:office" xmlns:oel="http://schemas.microsoft.com/office/2019/extlst" xmlns:r="http://schemas.openxmlformats.org/officeDocument/2006/relationships" xmlns:m="http://schemas.openxmlformats.org/officeDocument/2006/math" xmlns:v="urn:schemas-microsoft-com:vml" xmlns:wp14="http://schemas.microsoft.com/office/word/2010/wordprocessingDrawing" xmlns:wp="http://schemas.openxmlformats.org/drawingml/2006/wordprocessingDrawing" xmlns:w10="urn:schemas-microsoft-com:office:word" xmlns:w="http://schemas.openxmlformats.org/wordprocessingml/2006/main" xmlns:w14="http://schemas.microsoft.com/office/word/2010/wordml" xmlns:w15="http://schemas.microsoft.com/office/word/2012/wordml" xmlns:w16cex="http://schemas.microsoft.com/office/word/2018/wordml/cex" xmlns:w16cid="http://schemas.microsoft.com/office/word/2016/wordml/cid" xmlns:w16="http://schemas.microsoft.com/office/word/2018/wordml" xmlns:w16du="http://schemas.microsoft.com/office/word/2023/wordml/word16du" xmlns:w16sdtdh="http://schemas.microsoft.com/office/word/2020/wordml/sdtdatahash" xmlns:w16sdtfl="http://schemas.microsoft.com/office/word/2024/wordml/sdtformatlock" xmlns:w16se="http://schemas.microsoft.com/office/word/2015/wordml/symex" xmlns:wpg="http://schemas.microsoft.com/office/word/2010/wordprocessingGroup" xmlns:wpi="http://schemas.microsoft.com/office/word/2010/wordprocessingInk" xmlns:wne="http://schemas.microsoft.com/office/word/2006/wordml" xmlns:wps="http://schemas.microsoft.com/office/word/2010/wordprocessingShape" mc:Ignorable="w14 w15 w16se w16cid w16 w16cex w16sdtdh w16sdtfl w16du wp14">
+<w:document xmlns:wpc="http://schemas.microsoft.com/office/word/2010/wordprocessingCanvas" xmlns:cx="http://schemas.microsoft.com/office/drawing/2014/chartex" xmlns:cx1="http://schemas.microsoft.com/office/drawing/2015/9/8/chartex" xmlns:cx2="http://schemas.microsoft.com/office/drawing/2015/10/21/chartex" xmlns:cx3="http://schemas.microsoft.com/office/drawing/2016/5/9/chartex" xmlns:cx4="http://schemas.microsoft.com/office/drawing/2016/5/10/chartex" xmlns:cx5="http://schemas.microsoft.com/office/drawing/2016/5/11/chartex" xmlns:cx6="http://schemas.microsoft.com/office/drawing/2016/5/12/chartex" xmlns:cx7="http://schemas.microsoft.com/office/drawing/2016/5/13/chartex" xmlns:cx8="http://schemas.microsoft.com/office/drawing/2016/5/14/chartex" xmlns:mc="http://schemas.openxmlformats.org/markup-compatibility/2006" xmlns:aink="http://schemas.microsoft.com/office/drawing/2016/ink" xmlns:am3d="http://schemas.microsoft.com/office/drawing/2017/model3d" xmlns:o="urn:schemas-microsoft-com:office:office" xmlns:r="http://schemas.openxmlformats.org/officeDocument/2006/relationships" xmlns:m="http://schemas.openxmlformats.org/officeDocument/2006/math" xmlns:v="urn:schemas-microsoft-com:vml" xmlns:wp14="http://schemas.microsoft.com/office/word/2010/wordprocessingDrawing" xmlns:wp="http://schemas.openxmlformats.org/drawingml/2006/wordprocessingDrawing" xmlns:w10="urn:schemas-microsoft-com:office:word" xmlns:w="http://schemas.openxmlformats.org/wordprocessingml/2006/main" xmlns:w14="http://schemas.microsoft.com/office/word/2010/wordml" xmlns:w15="http://schemas.microsoft.com/office/word/2012/wordml" xmlns:w16cex="http://schemas.microsoft.com/office/word/2018/wordml/cex" xmlns:w16cid="http://schemas.microsoft.com/office/word/2016/wordml/cid" xmlns:w16="http://schemas.microsoft.com/office/word/2018/wordml" xmlns:w16sdtdh="http://schemas.microsoft.com/office/word/2020/wordml/sdtdatahash" xmlns:w16se="http://schemas.microsoft.com/office/word/2015/wordml/symex" xmlns:wpg="http://schemas.microsoft.com/office/word/2010/wordprocessingGroup" xmlns:wpi="http://schemas.microsoft.com/office/word/2010/wordprocessingInk" xmlns:wne="http://schemas.microsoft.com/office/word/2006/wordml" xmlns:wps="http://schemas.microsoft.com/office/word/2010/wordprocessingShape" mc:Ignorable="w14 w15 w16se w16cid w16 w16cex w16sdtdh wp14">
   <w:body>
     <w:p>
       <w:pPr>
@@ -74,7 +74,7 @@
           <w:noProof/>
         </w:rPr>
         <w:drawing>
-          <wp:anchor distT="0" distB="0" distL="114300" distR="114300" simplePos="0" relativeHeight="251661312" behindDoc="0" locked="0" layoutInCell="1" allowOverlap="1" wp14:anchorId="1978A759" wp14:editId="2556C2DE">
+          <wp:anchor distT="0" distB="0" distL="114300" distR="114300" simplePos="0" relativeHeight="251659264" behindDoc="0" locked="0" layoutInCell="1" allowOverlap="1" wp14:anchorId="1978A759" wp14:editId="704CDA5A">
             <wp:simplePos x="0" y="0"/>
             <wp:positionH relativeFrom="page">
               <wp:align>center</wp:align>
@@ -230,7 +230,6 @@
         <w:jc w:val="center"/>
         <w:rPr>
           <w:rFonts w:ascii="Times New Roman" w:hAnsi="Times New Roman" w:cs="Times New Roman"/>
-          <w:lang w:val="en-US"/>
         </w:rPr>
       </w:pPr>
       <w:r>
@@ -253,13 +252,11 @@
       <w:pPr>
         <w:rPr>
           <w:rFonts w:ascii="Times New Roman" w:hAnsi="Times New Roman" w:cs="Times New Roman"/>
-          <w:lang w:val="en-US"/>
-        </w:rPr>
-      </w:pPr>
-      <w:r>
-        <w:rPr>
-          <w:rFonts w:ascii="Times New Roman" w:hAnsi="Times New Roman" w:cs="Times New Roman"/>
-          <w:lang w:val="en-US"/>
+        </w:rPr>
+      </w:pPr>
+      <w:r>
+        <w:rPr>
+          <w:rFonts w:ascii="Times New Roman" w:hAnsi="Times New Roman" w:cs="Times New Roman"/>
         </w:rPr>
         <w:br w:type="page"/>
       </w:r>
@@ -429,7 +426,7 @@
         <mc:AlternateContent>
           <mc:Choice Requires="wps">
             <w:drawing>
-              <wp:anchor distT="0" distB="0" distL="114300" distR="114300" simplePos="0" relativeHeight="251669504" behindDoc="0" locked="0" layoutInCell="1" allowOverlap="1" wp14:anchorId="559FE781" wp14:editId="6C514BC0">
+              <wp:anchor distT="0" distB="0" distL="114300" distR="114300" simplePos="0" relativeHeight="251667456" behindDoc="0" locked="0" layoutInCell="1" allowOverlap="1" wp14:anchorId="559FE781" wp14:editId="4F619B44">
                 <wp:simplePos x="0" y="0"/>
                 <wp:positionH relativeFrom="column">
                   <wp:posOffset>1719212</wp:posOffset>
@@ -488,7 +485,7 @@
           </mc:Choice>
           <mc:Fallback>
             <w:pict>
-              <v:rect w14:anchorId="1D7EDC67" id="Прямоугольник 1" o:spid="_x0000_s1026" style="position:absolute;margin-left:135.35pt;margin-top:3.7pt;width:54.95pt;height:13.25pt;z-index:251669504;visibility:visible;mso-wrap-style:square;mso-wrap-distance-left:9pt;mso-wrap-distance-top:0;mso-wrap-distance-right:9pt;mso-wrap-distance-bottom:0;mso-position-horizontal:absolute;mso-position-horizontal-relative:text;mso-position-vertical:absolute;mso-position-vertical-relative:text;v-text-anchor:middle" o:gfxdata="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" fillcolor="#f6f9fb" strokecolor="#09101d [484]" strokeweight="1pt"/>
+              <v:rect w14:anchorId="6D84F961" id="Прямоугольник 1" o:spid="_x0000_s1026" style="position:absolute;margin-left:135.35pt;margin-top:3.7pt;width:54.95pt;height:13.25pt;z-index:251667456;visibility:visible;mso-wrap-style:square;mso-wrap-distance-left:9pt;mso-wrap-distance-top:0;mso-wrap-distance-right:9pt;mso-wrap-distance-bottom:0;mso-position-horizontal:absolute;mso-position-horizontal-relative:text;mso-position-vertical:absolute;mso-position-vertical-relative:text;v-text-anchor:middle" o:gfxdata="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" fillcolor="#f6f9fb" strokecolor="#09101d [484]" strokeweight="1pt"/>
             </w:pict>
           </mc:Fallback>
         </mc:AlternateContent>
@@ -499,7 +496,7 @@
           <w:noProof/>
         </w:rPr>
         <w:drawing>
-          <wp:anchor distT="0" distB="0" distL="114300" distR="114300" simplePos="0" relativeHeight="251662336" behindDoc="0" locked="0" layoutInCell="1" allowOverlap="1" wp14:anchorId="169D1EAC" wp14:editId="5D6720C4">
+          <wp:anchor distT="0" distB="0" distL="114300" distR="114300" simplePos="0" relativeHeight="251660288" behindDoc="0" locked="0" layoutInCell="1" allowOverlap="1" wp14:anchorId="169D1EAC" wp14:editId="6E8E612F">
             <wp:simplePos x="0" y="0"/>
             <wp:positionH relativeFrom="page">
               <wp:align>center</wp:align>
@@ -713,7 +710,7 @@
           <w:noProof/>
         </w:rPr>
         <w:drawing>
-          <wp:anchor distT="0" distB="0" distL="114300" distR="114300" simplePos="0" relativeHeight="251663360" behindDoc="0" locked="0" layoutInCell="1" allowOverlap="1" wp14:anchorId="11B4E86D" wp14:editId="068AB908">
+          <wp:anchor distT="0" distB="0" distL="114300" distR="114300" simplePos="0" relativeHeight="251661312" behindDoc="0" locked="0" layoutInCell="1" allowOverlap="1" wp14:anchorId="11B4E86D" wp14:editId="67332DFA">
             <wp:simplePos x="0" y="0"/>
             <wp:positionH relativeFrom="page">
               <wp:align>center</wp:align>
@@ -957,7 +954,7 @@
           <w:noProof/>
         </w:rPr>
         <w:drawing>
-          <wp:anchor distT="0" distB="0" distL="114300" distR="114300" simplePos="0" relativeHeight="251664384" behindDoc="0" locked="0" layoutInCell="1" allowOverlap="1" wp14:anchorId="659EF6BC" wp14:editId="590E4D5E">
+          <wp:anchor distT="0" distB="0" distL="114300" distR="114300" simplePos="0" relativeHeight="251662336" behindDoc="0" locked="0" layoutInCell="1" allowOverlap="1" wp14:anchorId="659EF6BC" wp14:editId="3177AADC">
             <wp:simplePos x="0" y="0"/>
             <wp:positionH relativeFrom="page">
               <wp:align>center</wp:align>
@@ -1029,7 +1026,6 @@
           <w:rFonts w:ascii="Times New Roman" w:hAnsi="Times New Roman" w:cs="Times New Roman"/>
           <w:i/>
           <w:iCs/>
-          <w:lang w:val="en-US"/>
         </w:rPr>
       </w:pPr>
       <w:r>
@@ -1090,7 +1086,6 @@
           <w:iCs/>
           <w:sz w:val="28"/>
           <w:szCs w:val="28"/>
-          <w:lang w:val="en-US"/>
         </w:rPr>
       </w:pPr>
       <w:r>
@@ -1120,7 +1115,7 @@
           <w:noProof/>
         </w:rPr>
         <w:drawing>
-          <wp:anchor distT="0" distB="0" distL="114300" distR="114300" simplePos="0" relativeHeight="251665408" behindDoc="0" locked="0" layoutInCell="1" allowOverlap="1" wp14:anchorId="351E9EBC" wp14:editId="689CB5F0">
+          <wp:anchor distT="0" distB="0" distL="114300" distR="114300" simplePos="0" relativeHeight="251663360" behindDoc="0" locked="0" layoutInCell="1" allowOverlap="1" wp14:anchorId="351E9EBC" wp14:editId="56E287FF">
             <wp:simplePos x="0" y="0"/>
             <wp:positionH relativeFrom="margin">
               <wp:align>right</wp:align>
@@ -1325,7 +1320,7 @@
           <w:lang w:val="en-US"/>
         </w:rPr>
         <w:drawing>
-          <wp:anchor distT="0" distB="0" distL="114300" distR="114300" simplePos="0" relativeHeight="251666432" behindDoc="0" locked="0" layoutInCell="1" allowOverlap="1" wp14:anchorId="5A9BD2F7" wp14:editId="48CA66A6">
+          <wp:anchor distT="0" distB="0" distL="114300" distR="114300" simplePos="0" relativeHeight="251664384" behindDoc="0" locked="0" layoutInCell="1" allowOverlap="1" wp14:anchorId="5A9BD2F7" wp14:editId="4B8825D1">
             <wp:simplePos x="0" y="0"/>
             <wp:positionH relativeFrom="page">
               <wp:posOffset>1075055</wp:posOffset>
@@ -1521,7 +1516,6 @@
           <w:bCs/>
           <w:i/>
           <w:iCs/>
-          <w:lang w:val="en-US"/>
         </w:rPr>
       </w:pPr>
       <w:r>
@@ -1553,7 +1547,7 @@
           <w:lang w:val="en-US"/>
         </w:rPr>
         <w:drawing>
-          <wp:anchor distT="0" distB="0" distL="114300" distR="114300" simplePos="0" relativeHeight="251667456" behindDoc="0" locked="0" layoutInCell="1" allowOverlap="1" wp14:anchorId="420F25EA" wp14:editId="1738B7DF">
+          <wp:anchor distT="0" distB="0" distL="114300" distR="114300" simplePos="0" relativeHeight="251665408" behindDoc="0" locked="0" layoutInCell="1" allowOverlap="1" wp14:anchorId="420F25EA" wp14:editId="411F9725">
             <wp:simplePos x="0" y="0"/>
             <wp:positionH relativeFrom="column">
               <wp:posOffset>-160655</wp:posOffset>
@@ -1782,7 +1776,7 @@
           <w:noProof/>
         </w:rPr>
         <w:drawing>
-          <wp:anchor distT="0" distB="0" distL="114300" distR="114300" simplePos="0" relativeHeight="251668480" behindDoc="0" locked="0" layoutInCell="1" allowOverlap="1" wp14:anchorId="46D6F798" wp14:editId="0BD4F182">
+          <wp:anchor distT="0" distB="0" distL="114300" distR="114300" simplePos="0" relativeHeight="251666432" behindDoc="0" locked="0" layoutInCell="1" allowOverlap="1" wp14:anchorId="46D6F798" wp14:editId="73F64692">
             <wp:simplePos x="0" y="0"/>
             <wp:positionH relativeFrom="column">
               <wp:posOffset>-154940</wp:posOffset>
@@ -2137,7 +2131,7 @@
           <w:noProof/>
         </w:rPr>
         <w:drawing>
-          <wp:inline distT="0" distB="0" distL="0" distR="0" wp14:anchorId="2D53FC1B" wp14:editId="1385A598">
+          <wp:inline distT="0" distB="0" distL="0" distR="0" wp14:anchorId="2D53FC1B" wp14:editId="49FE50F7">
             <wp:extent cx="5930900" cy="2686050"/>
             <wp:effectExtent l="0" t="0" r="0" b="0"/>
             <wp:docPr id="4" name="Рисунок 4"/>
@@ -2196,23 +2190,40 @@
           <w:lang w:val="en-US"/>
         </w:rPr>
       </w:pPr>
-      <w:r>
-        <w:rPr>
-          <w:rFonts w:ascii="Times New Roman" w:hAnsi="Times New Roman" w:cs="Times New Roman"/>
-        </w:rPr>
-        <w:t xml:space="preserve">Рисунок </w:t>
-      </w:r>
-      <w:r>
-        <w:rPr>
-          <w:rFonts w:ascii="Times New Roman" w:hAnsi="Times New Roman" w:cs="Times New Roman"/>
-        </w:rPr>
-        <w:t>? –</w:t>
-      </w:r>
-      <w:r>
-        <w:rPr>
-          <w:rFonts w:ascii="Times New Roman" w:hAnsi="Times New Roman" w:cs="Times New Roman"/>
-        </w:rPr>
-        <w:t xml:space="preserve"> Раздела </w:t>
+      <w:proofErr w:type="gramStart"/>
+      <w:r>
+        <w:rPr>
+          <w:rFonts w:ascii="Times New Roman" w:hAnsi="Times New Roman" w:cs="Times New Roman"/>
+        </w:rPr>
+        <w:t>Рисунок</w:t>
+      </w:r>
+      <w:r>
+        <w:rPr>
+          <w:rFonts w:ascii="Times New Roman" w:hAnsi="Times New Roman" w:cs="Times New Roman"/>
+          <w:lang w:val="en-US"/>
+        </w:rPr>
+        <w:t xml:space="preserve"> ?</w:t>
+      </w:r>
+      <w:proofErr w:type="gramEnd"/>
+      <w:r>
+        <w:rPr>
+          <w:rFonts w:ascii="Times New Roman" w:hAnsi="Times New Roman" w:cs="Times New Roman"/>
+          <w:lang w:val="en-US"/>
+        </w:rPr>
+        <w:t xml:space="preserve"> – </w:t>
+      </w:r>
+      <w:r>
+        <w:rPr>
+          <w:rFonts w:ascii="Times New Roman" w:hAnsi="Times New Roman" w:cs="Times New Roman"/>
+        </w:rPr>
+        <w:t>Раздела</w:t>
+      </w:r>
+      <w:r>
+        <w:rPr>
+          <w:rFonts w:ascii="Times New Roman" w:hAnsi="Times New Roman" w:cs="Times New Roman"/>
+          <w:lang w:val="en-US"/>
+        </w:rPr>
+        <w:t xml:space="preserve"> </w:t>
       </w:r>
       <w:r>
         <w:rPr>
@@ -2226,108 +2237,62 @@
     </w:p>
     <w:p>
       <w:pPr>
-        <w:jc w:val="center"/>
-        <w:rPr>
-          <w:rFonts w:ascii="Times New Roman" w:hAnsi="Times New Roman" w:cs="Times New Roman"/>
-        </w:rPr>
-      </w:pPr>
-    </w:p>
-    <w:sectPr>
-      <w:pgSz w:w="11906" w:h="16838"/>
-      <w:pgMar w:top="1134" w:right="851" w:bottom="1134" w:left="1701" w:header="708" w:footer="708" w:gutter="0"/>
-      <w:cols w:space="708"/>
-      <w:docGrid w:linePitch="381"/>
-    </w:sectPr>
-  </w:body>
-</w:document>
-</file>
-
-<file path=word/endnotes.xml><?xml version="1.0" encoding="utf-8"?>
-<w:endnotes xmlns:wpc="http://schemas.microsoft.com/office/word/2010/wordprocessingCanvas" xmlns:cx="http://schemas.microsoft.com/office/drawing/2014/chartex" xmlns:cx1="http://schemas.microsoft.com/office/drawing/2015/9/8/chartex" xmlns:cx2="http://schemas.microsoft.com/office/drawing/2015/10/21/chartex" xmlns:cx3="http://schemas.microsoft.com/office/drawing/2016/5/9/chartex" xmlns:cx4="http://schemas.microsoft.com/office/drawing/2016/5/10/chartex" xmlns:cx5="http://schemas.microsoft.com/office/drawing/2016/5/11/chartex" xmlns:cx6="http://schemas.microsoft.com/office/drawing/2016/5/12/chartex" xmlns:cx7="http://schemas.microsoft.com/office/drawing/2016/5/13/chartex" xmlns:cx8="http://schemas.microsoft.com/office/drawing/2016/5/14/chartex" xmlns:mc="http://schemas.openxmlformats.org/markup-compatibility/2006" xmlns:aink="http://schemas.microsoft.com/office/drawing/2016/ink" xmlns:am3d="http://schemas.microsoft.com/office/drawing/2017/model3d" xmlns:o="urn:schemas-microsoft-com:office:office" xmlns:oel="http://schemas.microsoft.com/office/2019/extlst" xmlns:r="http://schemas.openxmlformats.org/officeDocument/2006/relationships" xmlns:m="http://schemas.openxmlformats.org/officeDocument/2006/math" xmlns:v="urn:schemas-microsoft-com:vml" xmlns:wp14="http://schemas.microsoft.com/office/word/2010/wordprocessingDrawing" xmlns:wp="http://schemas.openxmlformats.org/drawingml/2006/wordprocessingDrawing" xmlns:w10="urn:schemas-microsoft-com:office:word" xmlns:w="http://schemas.openxmlformats.org/wordprocessingml/2006/main" xmlns:w14="http://schemas.microsoft.com/office/word/2010/wordml" xmlns:w15="http://schemas.microsoft.com/office/word/2012/wordml" xmlns:w16cex="http://schemas.microsoft.com/office/word/2018/wordml/cex" xmlns:w16cid="http://schemas.microsoft.com/office/word/2016/wordml/cid" xmlns:w16="http://schemas.microsoft.com/office/word/2018/wordml" xmlns:w16du="http://schemas.microsoft.com/office/word/2023/wordml/word16du" xmlns:w16sdtdh="http://schemas.microsoft.com/office/word/2020/wordml/sdtdatahash" xmlns:w16sdtfl="http://schemas.microsoft.com/office/word/2024/wordml/sdtformatlock" xmlns:w16se="http://schemas.microsoft.com/office/word/2015/wordml/symex" xmlns:wpg="http://schemas.microsoft.com/office/word/2010/wordprocessingGroup" xmlns:wpi="http://schemas.microsoft.com/office/word/2010/wordprocessingInk" xmlns:wne="http://schemas.microsoft.com/office/word/2006/wordml" xmlns:wps="http://schemas.microsoft.com/office/word/2010/wordprocessingShape" mc:Ignorable="w14 w15 w16se w16cid w16 w16cex w16sdtdh w16sdtfl w16du wp14">
-  <w:endnote w:type="separator" w:id="-1">
-    <w:p>
-      <w:pPr>
-        <w:spacing w:after="0" w:line="240" w:lineRule="auto"/>
-      </w:pPr>
-      <w:r>
-        <w:separator/>
-      </w:r>
-    </w:p>
-  </w:endnote>
-  <w:endnote w:type="continuationSeparator" w:id="0">
-    <w:p>
-      <w:pPr>
-        <w:spacing w:after="0" w:line="240" w:lineRule="auto"/>
-      </w:pPr>
-      <w:r>
-        <w:continuationSeparator/>
-      </w:r>
-    </w:p>
-  </w:endnote>
-</w:endnotes>
-</file>
-
-<file path=word/footnotes.xml><?xml version="1.0" encoding="utf-8"?>
-<w:footnotes xmlns:wpc="http://schemas.microsoft.com/office/word/2010/wordprocessingCanvas" xmlns:cx="http://schemas.microsoft.com/office/drawing/2014/chartex" xmlns:cx1="http://schemas.microsoft.com/office/drawing/2015/9/8/chartex" xmlns:cx2="http://schemas.microsoft.com/office/drawing/2015/10/21/chartex" xmlns:cx3="http://schemas.microsoft.com/office/drawing/2016/5/9/chartex" xmlns:cx4="http://schemas.microsoft.com/office/drawing/2016/5/10/chartex" xmlns:cx5="http://schemas.microsoft.com/office/drawing/2016/5/11/chartex" xmlns:cx6="http://schemas.microsoft.com/office/drawing/2016/5/12/chartex" xmlns:cx7="http://schemas.microsoft.com/office/drawing/2016/5/13/chartex" xmlns:cx8="http://schemas.microsoft.com/office/drawing/2016/5/14/chartex" xmlns:mc="http://schemas.openxmlformats.org/markup-compatibility/2006" xmlns:aink="http://schemas.microsoft.com/office/drawing/2016/ink" xmlns:am3d="http://schemas.microsoft.com/office/drawing/2017/model3d" xmlns:o="urn:schemas-microsoft-com:office:office" xmlns:oel="http://schemas.microsoft.com/office/2019/extlst" xmlns:r="http://schemas.openxmlformats.org/officeDocument/2006/relationships" xmlns:m="http://schemas.openxmlformats.org/officeDocument/2006/math" xmlns:v="urn:schemas-microsoft-com:vml" xmlns:wp14="http://schemas.microsoft.com/office/word/2010/wordprocessingDrawing" xmlns:wp="http://schemas.openxmlformats.org/drawingml/2006/wordprocessingDrawing" xmlns:w10="urn:schemas-microsoft-com:office:word" xmlns:w="http://schemas.openxmlformats.org/wordprocessingml/2006/main" xmlns:w14="http://schemas.microsoft.com/office/word/2010/wordml" xmlns:w15="http://schemas.microsoft.com/office/word/2012/wordml" xmlns:w16cex="http://schemas.microsoft.com/office/word/2018/wordml/cex" xmlns:w16cid="http://schemas.microsoft.com/office/word/2016/wordml/cid" xmlns:w16="http://schemas.microsoft.com/office/word/2018/wordml" xmlns:w16du="http://schemas.microsoft.com/office/word/2023/wordml/word16du" xmlns:w16sdtdh="http://schemas.microsoft.com/office/word/2020/wordml/sdtdatahash" xmlns:w16sdtfl="http://schemas.microsoft.com/office/word/2024/wordml/sdtformatlock" xmlns:w16se="http://schemas.microsoft.com/office/word/2015/wordml/symex" xmlns:wpg="http://schemas.microsoft.com/office/word/2010/wordprocessingGroup" xmlns:wpi="http://schemas.microsoft.com/office/word/2010/wordprocessingInk" xmlns:wne="http://schemas.microsoft.com/office/word/2006/wordml" xmlns:wps="http://schemas.microsoft.com/office/word/2010/wordprocessingShape" mc:Ignorable="w14 w15 w16se w16cid w16 w16cex w16sdtdh w16sdtfl w16du wp14">
-  <w:footnote w:type="separator" w:id="-1">
-    <w:p>
-      <w:pPr>
-        <w:spacing w:after="0" w:line="240" w:lineRule="auto"/>
-      </w:pPr>
-      <w:r>
-        <w:separator/>
-      </w:r>
-    </w:p>
-  </w:footnote>
-  <w:footnote w:type="continuationSeparator" w:id="0">
-    <w:p>
-      <w:pPr>
-        <w:spacing w:after="0" w:line="240" w:lineRule="auto"/>
-      </w:pPr>
-      <w:r>
-        <w:continuationSeparator/>
-      </w:r>
-    </w:p>
-  </w:footnote>
-</w:footnotes>
-</file>
-
-<file path=word/numbering.xml><?xml version="1.0" encoding="utf-8"?>
-<w:numbering xmlns:wpc="http://schemas.microsoft.com/office/word/2010/wordprocessingCanvas" xmlns:cx="http://schemas.microsoft.com/office/drawing/2014/chartex" xmlns:cx1="http://schemas.microsoft.com/office/drawing/2015/9/8/chartex" xmlns:cx2="http://schemas.microsoft.com/office/drawing/2015/10/21/chartex" xmlns:cx3="http://schemas.microsoft.com/office/drawing/2016/5/9/chartex" xmlns:cx4="http://schemas.microsoft.com/office/drawing/2016/5/10/chartex" xmlns:cx5="http://schemas.microsoft.com/office/drawing/2016/5/11/chartex" xmlns:cx6="http://schemas.microsoft.com/office/drawing/2016/5/12/chartex" xmlns:cx7="http://schemas.microsoft.com/office/drawing/2016/5/13/chartex" xmlns:cx8="http://schemas.microsoft.com/office/drawing/2016/5/14/chartex" xmlns:mc="http://schemas.openxmlformats.org/markup-compatibility/2006" xmlns:aink="http://schemas.microsoft.com/office/drawing/2016/ink" xmlns:am3d="http://schemas.microsoft.com/office/drawing/2017/model3d" xmlns:o="urn:schemas-microsoft-com:office:office" xmlns:oel="http://schemas.microsoft.com/office/2019/extlst" xmlns:r="http://schemas.openxmlformats.org/officeDocument/2006/relationships" xmlns:m="http://schemas.openxmlformats.org/officeDocument/2006/math" xmlns:v="urn:schemas-microsoft-com:vml" xmlns:wp14="http://schemas.microsoft.com/office/word/2010/wordprocessingDrawing" xmlns:wp="http://schemas.openxmlformats.org/drawingml/2006/wordprocessingDrawing" xmlns:w10="urn:schemas-microsoft-com:office:word" xmlns:w="http://schemas.openxmlformats.org/wordprocessingml/2006/main" xmlns:w14="http://schemas.microsoft.com/office/word/2010/wordml" xmlns:w15="http://schemas.microsoft.com/office/word/2012/wordml" xmlns:w16cex="http://schemas.microsoft.com/office/word/2018/wordml/cex" xmlns:w16cid="http://schemas.microsoft.com/office/word/2016/wordml/cid" xmlns:w16="http://schemas.microsoft.com/office/word/2018/wordml" xmlns:w16du="http://schemas.microsoft.com/office/word/2023/wordml/word16du" xmlns:w16sdtdh="http://schemas.microsoft.com/office/word/2020/wordml/sdtdatahash" xmlns:w16sdtfl="http://schemas.microsoft.com/office/word/2024/wordml/sdtformatlock" xmlns:w16se="http://schemas.microsoft.com/office/word/2015/wordml/symex" xmlns:wpg="http://schemas.microsoft.com/office/word/2010/wordprocessingGroup" xmlns:wpi="http://schemas.microsoft.com/office/word/2010/wordprocessingInk" xmlns:wne="http://schemas.microsoft.com/office/word/2006/wordml" xmlns:wps="http://schemas.microsoft.com/office/word/2010/wordprocessingShape" mc:Ignorable="w14 w15 w16se w16cid w16 w16cex w16sdtdh w16sdtfl w16du wp14">
-  <w:numPicBullet w:numPicBulletId="0">
-    <mc:AlternateContent>
-      <mc:Choice Requires="v">
-        <w:pict>
-          <v:shapetype w14:anchorId="6264462D" id="_x0000_t75" coordsize="21600,21600" o:spt="75" o:preferrelative="t" path="m@4@5l@4@11@9@11@9@5xe" filled="f" stroked="f">
-            <v:stroke joinstyle="miter"/>
-            <v:formulas>
-              <v:f eqn="if lineDrawn pixelLineWidth 0"/>
-              <v:f eqn="sum @0 1 0"/>
-              <v:f eqn="sum 0 0 @1"/>
-              <v:f eqn="prod @2 1 2"/>
-              <v:f eqn="prod @3 21600 pixelWidth"/>
-              <v:f eqn="prod @3 21600 pixelHeight"/>
-              <v:f eqn="sum @0 0 1"/>
-              <v:f eqn="prod @6 1 2"/>
-              <v:f eqn="prod @7 21600 pixelWidth"/>
-              <v:f eqn="sum @8 21600 0"/>
-              <v:f eqn="prod @7 21600 pixelHeight"/>
-              <v:f eqn="sum @10 21600 0"/>
-            </v:formulas>
-            <v:path o:extrusionok="f" gradientshapeok="t" o:connecttype="rect"/>
-            <o:lock v:ext="edit" aspectratio="t"/>
-          </v:shapetype>
-          <v:shape id="Рисунок 1108098479" o:spid="_x0000_i1025" type="#_x0000_t75" style="width:1.9pt;height:.65pt;visibility:visible;mso-wrap-style:square">
-            <v:imagedata r:id="rId1" o:title=""/>
-          </v:shape>
-        </w:pict>
-      </mc:Choice>
-      <mc:Fallback>
+        <w:spacing w:line="360" w:lineRule="auto"/>
+        <w:ind w:firstLine="709"/>
+        <w:jc w:val="both"/>
+        <w:rPr>
+          <w:rFonts w:ascii="Times New Roman" w:hAnsi="Times New Roman" w:cs="Times New Roman"/>
+          <w:lang w:val="en-US"/>
+        </w:rPr>
+      </w:pPr>
+      <w:r>
+        <w:rPr>
+          <w:rFonts w:ascii="Times New Roman" w:hAnsi="Times New Roman" w:cs="Times New Roman"/>
+          <w:b/>
+          <w:bCs/>
+          <w:i/>
+          <w:iCs/>
+          <w:lang w:val="en-US"/>
+        </w:rPr>
+        <w:t>Pull requests</w:t>
+      </w:r>
+      <w:r>
+        <w:rPr>
+          <w:rFonts w:ascii="Times New Roman" w:hAnsi="Times New Roman" w:cs="Times New Roman"/>
+          <w:lang w:val="en-US"/>
+        </w:rPr>
+        <w:t xml:space="preserve"> </w:t>
+      </w:r>
+    </w:p>
+    <w:p>
+      <w:pPr>
+        <w:spacing w:line="360" w:lineRule="auto"/>
+        <w:ind w:firstLine="709"/>
+        <w:jc w:val="both"/>
+        <w:rPr>
+          <w:rFonts w:ascii="Times New Roman" w:hAnsi="Times New Roman" w:cs="Times New Roman"/>
+        </w:rPr>
+      </w:pPr>
+      <w:r>
+        <w:rPr>
+          <w:rFonts w:ascii="Times New Roman" w:hAnsi="Times New Roman" w:cs="Times New Roman"/>
+          <w:b/>
+          <w:bCs/>
+          <w:noProof/>
+        </w:rPr>
         <w:drawing>
-          <wp:inline distT="0" distB="0" distL="0" distR="0" wp14:anchorId="09924AA8" wp14:editId="4C46BD7D">
-            <wp:extent cx="24130" cy="8255"/>
-            <wp:effectExtent l="0" t="0" r="0" b="0"/>
-            <wp:docPr id="1108098479" name="Рисунок 1108098479"/>
+          <wp:anchor distT="0" distB="0" distL="114300" distR="114300" simplePos="0" relativeHeight="251668480" behindDoc="0" locked="0" layoutInCell="1" allowOverlap="1" wp14:anchorId="316C33A8" wp14:editId="155536CD">
+            <wp:simplePos x="0" y="0"/>
+            <wp:positionH relativeFrom="column">
+              <wp:posOffset>47625</wp:posOffset>
+            </wp:positionH>
+            <wp:positionV relativeFrom="paragraph">
+              <wp:posOffset>957580</wp:posOffset>
+            </wp:positionV>
+            <wp:extent cx="5928360" cy="2722880"/>
+            <wp:effectExtent l="0" t="0" r="0" b="1270"/>
+            <wp:wrapSquare wrapText="bothSides"/>
+            <wp:docPr id="19" name="Рисунок 19"/>
             <wp:cNvGraphicFramePr>
               <a:graphicFrameLocks xmlns:a="http://schemas.openxmlformats.org/drawingml/2006/main" noChangeAspect="1"/>
             </wp:cNvGraphicFramePr>
@@ -2335,13 +2300,13 @@
               <a:graphicData uri="http://schemas.openxmlformats.org/drawingml/2006/picture">
                 <pic:pic xmlns:pic="http://schemas.openxmlformats.org/drawingml/2006/picture">
                   <pic:nvPicPr>
-                    <pic:cNvPr id="0" name="Picture -1023"/>
+                    <pic:cNvPr id="0" name="Picture 3"/>
                     <pic:cNvPicPr>
                       <a:picLocks noChangeAspect="1" noChangeArrowheads="1"/>
                     </pic:cNvPicPr>
                   </pic:nvPicPr>
                   <pic:blipFill>
-                    <a:blip r:embed="rId2">
+                    <a:blip r:embed="rId16" cstate="print">
                       <a:extLst>
                         <a:ext uri="{28A0092B-C50C-407E-A947-70E740481C1C}">
                           <a14:useLocalDpi xmlns:a14="http://schemas.microsoft.com/office/drawing/2010/main" val="0"/>
@@ -2356,7 +2321,691 @@
                   <pic:spPr bwMode="auto">
                     <a:xfrm>
                       <a:off x="0" y="0"/>
-                      <a:ext cx="24130" cy="8255"/>
+                      <a:ext cx="5928360" cy="2722880"/>
+                    </a:xfrm>
+                    <a:prstGeom prst="rect">
+                      <a:avLst/>
+                    </a:prstGeom>
+                    <a:noFill/>
+                    <a:ln>
+                      <a:noFill/>
+                    </a:ln>
+                  </pic:spPr>
+                </pic:pic>
+              </a:graphicData>
+            </a:graphic>
+            <wp14:sizeRelH relativeFrom="page">
+              <wp14:pctWidth>0</wp14:pctWidth>
+            </wp14:sizeRelH>
+            <wp14:sizeRelV relativeFrom="page">
+              <wp14:pctHeight>0</wp14:pctHeight>
+            </wp14:sizeRelV>
+          </wp:anchor>
+        </w:drawing>
+      </w:r>
+      <w:r>
+        <w:rPr>
+          <w:rFonts w:ascii="Times New Roman" w:hAnsi="Times New Roman" w:cs="Times New Roman"/>
+        </w:rPr>
+        <w:t>Чтобы</w:t>
+      </w:r>
+      <w:r>
+        <w:rPr>
+          <w:rFonts w:ascii="Times New Roman" w:hAnsi="Times New Roman" w:cs="Times New Roman"/>
+        </w:rPr>
+        <w:t xml:space="preserve"> </w:t>
+      </w:r>
+      <w:r>
+        <w:rPr>
+          <w:rFonts w:ascii="Times New Roman" w:hAnsi="Times New Roman" w:cs="Times New Roman"/>
+        </w:rPr>
+        <w:t>попасть</w:t>
+      </w:r>
+      <w:r>
+        <w:rPr>
+          <w:rFonts w:ascii="Times New Roman" w:hAnsi="Times New Roman" w:cs="Times New Roman"/>
+        </w:rPr>
+        <w:t xml:space="preserve"> </w:t>
+      </w:r>
+      <w:r>
+        <w:rPr>
+          <w:rFonts w:ascii="Times New Roman" w:hAnsi="Times New Roman" w:cs="Times New Roman"/>
+        </w:rPr>
+        <w:t>в</w:t>
+      </w:r>
+      <w:r>
+        <w:rPr>
+          <w:rFonts w:ascii="Times New Roman" w:hAnsi="Times New Roman" w:cs="Times New Roman"/>
+        </w:rPr>
+        <w:t xml:space="preserve"> </w:t>
+      </w:r>
+      <w:r>
+        <w:rPr>
+          <w:rFonts w:ascii="Times New Roman" w:hAnsi="Times New Roman" w:cs="Times New Roman"/>
+        </w:rPr>
+        <w:t>раздел</w:t>
+      </w:r>
+      <w:r>
+        <w:rPr>
+          <w:rFonts w:ascii="Times New Roman" w:hAnsi="Times New Roman" w:cs="Times New Roman"/>
+        </w:rPr>
+        <w:t xml:space="preserve"> </w:t>
+      </w:r>
+      <w:r>
+        <w:rPr>
+          <w:rFonts w:ascii="Times New Roman" w:hAnsi="Times New Roman" w:cs="Times New Roman"/>
+          <w:i/>
+          <w:iCs/>
+          <w:lang w:val="en-US"/>
+        </w:rPr>
+        <w:t>Pull</w:t>
+      </w:r>
+      <w:r>
+        <w:rPr>
+          <w:rFonts w:ascii="Times New Roman" w:hAnsi="Times New Roman" w:cs="Times New Roman"/>
+          <w:i/>
+          <w:iCs/>
+        </w:rPr>
+        <w:t xml:space="preserve"> </w:t>
+      </w:r>
+      <w:r>
+        <w:rPr>
+          <w:rFonts w:ascii="Times New Roman" w:hAnsi="Times New Roman" w:cs="Times New Roman"/>
+          <w:i/>
+          <w:iCs/>
+          <w:lang w:val="en-US"/>
+        </w:rPr>
+        <w:t>requests</w:t>
+      </w:r>
+      <w:r>
+        <w:rPr>
+          <w:rFonts w:ascii="Times New Roman" w:hAnsi="Times New Roman" w:cs="Times New Roman"/>
+          <w:i/>
+          <w:iCs/>
+        </w:rPr>
+        <w:t xml:space="preserve"> </w:t>
+      </w:r>
+      <w:r>
+        <w:rPr>
+          <w:rFonts w:ascii="Times New Roman" w:hAnsi="Times New Roman" w:cs="Times New Roman"/>
+        </w:rPr>
+        <w:t xml:space="preserve">необходимо находясь в нужном репозитории нажать на кнопку </w:t>
+      </w:r>
+      <w:r>
+        <w:rPr>
+          <w:rFonts w:ascii="Times New Roman" w:hAnsi="Times New Roman" w:cs="Times New Roman"/>
+          <w:i/>
+          <w:iCs/>
+          <w:lang w:val="en-US"/>
+        </w:rPr>
+        <w:t>Pull</w:t>
+      </w:r>
+      <w:r>
+        <w:rPr>
+          <w:rFonts w:ascii="Times New Roman" w:hAnsi="Times New Roman" w:cs="Times New Roman"/>
+          <w:i/>
+          <w:iCs/>
+        </w:rPr>
+        <w:t xml:space="preserve"> </w:t>
+      </w:r>
+      <w:r>
+        <w:rPr>
+          <w:rFonts w:ascii="Times New Roman" w:hAnsi="Times New Roman" w:cs="Times New Roman"/>
+          <w:i/>
+          <w:iCs/>
+          <w:lang w:val="en-US"/>
+        </w:rPr>
+        <w:t>requests</w:t>
+      </w:r>
+      <w:r>
+        <w:rPr>
+          <w:rFonts w:ascii="Times New Roman" w:hAnsi="Times New Roman" w:cs="Times New Roman"/>
+        </w:rPr>
+        <w:t xml:space="preserve">. Кнопка </w:t>
+      </w:r>
+      <w:r>
+        <w:rPr>
+          <w:rFonts w:ascii="Times New Roman" w:hAnsi="Times New Roman" w:cs="Times New Roman"/>
+          <w:i/>
+          <w:iCs/>
+          <w:lang w:val="en-US"/>
+        </w:rPr>
+        <w:t>Pull</w:t>
+      </w:r>
+      <w:r>
+        <w:rPr>
+          <w:rFonts w:ascii="Times New Roman" w:hAnsi="Times New Roman" w:cs="Times New Roman"/>
+          <w:i/>
+          <w:iCs/>
+        </w:rPr>
+        <w:t xml:space="preserve"> </w:t>
+      </w:r>
+      <w:r>
+        <w:rPr>
+          <w:rFonts w:ascii="Times New Roman" w:hAnsi="Times New Roman" w:cs="Times New Roman"/>
+          <w:i/>
+          <w:iCs/>
+          <w:lang w:val="en-US"/>
+        </w:rPr>
+        <w:t>requests</w:t>
+      </w:r>
+      <w:r>
+        <w:rPr>
+          <w:rFonts w:ascii="Times New Roman" w:hAnsi="Times New Roman" w:cs="Times New Roman"/>
+        </w:rPr>
+        <w:t xml:space="preserve"> на </w:t>
+      </w:r>
+      <w:proofErr w:type="gramStart"/>
+      <w:r>
+        <w:rPr>
+          <w:rFonts w:ascii="Times New Roman" w:hAnsi="Times New Roman" w:cs="Times New Roman"/>
+        </w:rPr>
+        <w:t>Рисунке ?</w:t>
+      </w:r>
+      <w:proofErr w:type="gramEnd"/>
+      <w:r>
+        <w:rPr>
+          <w:rFonts w:ascii="Times New Roman" w:hAnsi="Times New Roman" w:cs="Times New Roman"/>
+        </w:rPr>
+        <w:t xml:space="preserve">: </w:t>
+      </w:r>
+    </w:p>
+    <w:p>
+      <w:pPr>
+        <w:spacing w:line="360" w:lineRule="auto"/>
+        <w:ind w:firstLine="709"/>
+        <w:rPr>
+          <w:rFonts w:ascii="Times New Roman" w:hAnsi="Times New Roman" w:cs="Times New Roman"/>
+          <w:b/>
+          <w:bCs/>
+        </w:rPr>
+      </w:pPr>
+    </w:p>
+    <w:p>
+      <w:pPr>
+        <w:jc w:val="center"/>
+        <w:rPr>
+          <w:rFonts w:ascii="Times New Roman" w:hAnsi="Times New Roman" w:cs="Times New Roman"/>
+          <w:i/>
+          <w:iCs/>
+        </w:rPr>
+      </w:pPr>
+      <w:proofErr w:type="gramStart"/>
+      <w:r>
+        <w:rPr>
+          <w:rFonts w:ascii="Times New Roman" w:hAnsi="Times New Roman" w:cs="Times New Roman"/>
+        </w:rPr>
+        <w:t>Рисунок</w:t>
+      </w:r>
+      <w:r>
+        <w:rPr>
+          <w:rFonts w:ascii="Times New Roman" w:hAnsi="Times New Roman" w:cs="Times New Roman"/>
+        </w:rPr>
+        <w:t xml:space="preserve"> ?</w:t>
+      </w:r>
+      <w:proofErr w:type="gramEnd"/>
+      <w:r>
+        <w:rPr>
+          <w:rFonts w:ascii="Times New Roman" w:hAnsi="Times New Roman" w:cs="Times New Roman"/>
+        </w:rPr>
+        <w:t xml:space="preserve"> – </w:t>
+      </w:r>
+      <w:r>
+        <w:rPr>
+          <w:rFonts w:ascii="Times New Roman" w:hAnsi="Times New Roman" w:cs="Times New Roman"/>
+        </w:rPr>
+        <w:t xml:space="preserve">Кнопка </w:t>
+      </w:r>
+      <w:r>
+        <w:rPr>
+          <w:rFonts w:ascii="Times New Roman" w:hAnsi="Times New Roman" w:cs="Times New Roman"/>
+          <w:i/>
+          <w:iCs/>
+          <w:lang w:val="en-US"/>
+        </w:rPr>
+        <w:t>Pull</w:t>
+      </w:r>
+      <w:r>
+        <w:rPr>
+          <w:rFonts w:ascii="Times New Roman" w:hAnsi="Times New Roman" w:cs="Times New Roman"/>
+          <w:i/>
+          <w:iCs/>
+        </w:rPr>
+        <w:t xml:space="preserve"> </w:t>
+      </w:r>
+      <w:r>
+        <w:rPr>
+          <w:rFonts w:ascii="Times New Roman" w:hAnsi="Times New Roman" w:cs="Times New Roman"/>
+          <w:i/>
+          <w:iCs/>
+          <w:lang w:val="en-US"/>
+        </w:rPr>
+        <w:t>requests</w:t>
+      </w:r>
+    </w:p>
+    <w:p>
+      <w:pPr>
+        <w:spacing w:line="360" w:lineRule="auto"/>
+        <w:ind w:firstLine="709"/>
+        <w:jc w:val="both"/>
+        <w:rPr>
+          <w:rFonts w:ascii="Times New Roman" w:hAnsi="Times New Roman" w:cs="Times New Roman"/>
+        </w:rPr>
+      </w:pPr>
+      <w:r>
+        <w:rPr>
+          <w:rFonts w:ascii="Times New Roman" w:hAnsi="Times New Roman" w:cs="Times New Roman"/>
+          <w:color w:val="FF0000"/>
+        </w:rPr>
+        <w:lastRenderedPageBreak/>
+        <w:drawing>
+          <wp:anchor distT="0" distB="0" distL="114300" distR="114300" simplePos="0" relativeHeight="251669504" behindDoc="0" locked="0" layoutInCell="1" allowOverlap="1" wp14:anchorId="05148110" wp14:editId="09485666">
+            <wp:simplePos x="0" y="0"/>
+            <wp:positionH relativeFrom="column">
+              <wp:posOffset>32385</wp:posOffset>
+            </wp:positionH>
+            <wp:positionV relativeFrom="paragraph">
+              <wp:posOffset>712470</wp:posOffset>
+            </wp:positionV>
+            <wp:extent cx="5939790" cy="2708910"/>
+            <wp:effectExtent l="0" t="0" r="3810" b="0"/>
+            <wp:wrapSquare wrapText="bothSides"/>
+            <wp:docPr id="20" name="Рисунок 20"/>
+            <wp:cNvGraphicFramePr>
+              <a:graphicFrameLocks xmlns:a="http://schemas.openxmlformats.org/drawingml/2006/main" noChangeAspect="1"/>
+            </wp:cNvGraphicFramePr>
+            <a:graphic xmlns:a="http://schemas.openxmlformats.org/drawingml/2006/main">
+              <a:graphicData uri="http://schemas.openxmlformats.org/drawingml/2006/picture">
+                <pic:pic xmlns:pic="http://schemas.openxmlformats.org/drawingml/2006/picture">
+                  <pic:nvPicPr>
+                    <pic:cNvPr id="1" name=""/>
+                    <pic:cNvPicPr/>
+                  </pic:nvPicPr>
+                  <pic:blipFill>
+                    <a:blip r:embed="rId17" cstate="print">
+                      <a:extLst>
+                        <a:ext uri="{28A0092B-C50C-407E-A947-70E740481C1C}">
+                          <a14:useLocalDpi xmlns:a14="http://schemas.microsoft.com/office/drawing/2010/main" val="0"/>
+                        </a:ext>
+                      </a:extLst>
+                    </a:blip>
+                    <a:stretch>
+                      <a:fillRect/>
+                    </a:stretch>
+                  </pic:blipFill>
+                  <pic:spPr>
+                    <a:xfrm>
+                      <a:off x="0" y="0"/>
+                      <a:ext cx="5939790" cy="2708910"/>
+                    </a:xfrm>
+                    <a:prstGeom prst="rect">
+                      <a:avLst/>
+                    </a:prstGeom>
+                  </pic:spPr>
+                </pic:pic>
+              </a:graphicData>
+            </a:graphic>
+            <wp14:sizeRelH relativeFrom="page">
+              <wp14:pctWidth>0</wp14:pctWidth>
+            </wp14:sizeRelH>
+            <wp14:sizeRelV relativeFrom="page">
+              <wp14:pctHeight>0</wp14:pctHeight>
+            </wp14:sizeRelV>
+          </wp:anchor>
+        </w:drawing>
+      </w:r>
+      <w:r>
+        <w:rPr>
+          <w:rFonts w:ascii="Times New Roman" w:hAnsi="Times New Roman" w:cs="Times New Roman"/>
+        </w:rPr>
+        <w:t xml:space="preserve">В разделе </w:t>
+      </w:r>
+      <w:r>
+        <w:rPr>
+          <w:rFonts w:ascii="Times New Roman" w:hAnsi="Times New Roman" w:cs="Times New Roman"/>
+          <w:i/>
+          <w:iCs/>
+          <w:lang w:val="en-US"/>
+        </w:rPr>
+        <w:t>Pull</w:t>
+      </w:r>
+      <w:r>
+        <w:rPr>
+          <w:rFonts w:ascii="Times New Roman" w:hAnsi="Times New Roman" w:cs="Times New Roman"/>
+          <w:i/>
+          <w:iCs/>
+        </w:rPr>
+        <w:t xml:space="preserve"> </w:t>
+      </w:r>
+      <w:r>
+        <w:rPr>
+          <w:rFonts w:ascii="Times New Roman" w:hAnsi="Times New Roman" w:cs="Times New Roman"/>
+          <w:i/>
+          <w:iCs/>
+          <w:lang w:val="en-US"/>
+        </w:rPr>
+        <w:t>requests</w:t>
+      </w:r>
+      <w:r>
+        <w:rPr>
+          <w:rFonts w:ascii="Times New Roman" w:hAnsi="Times New Roman" w:cs="Times New Roman"/>
+          <w:i/>
+          <w:iCs/>
+        </w:rPr>
+        <w:t xml:space="preserve"> </w:t>
+      </w:r>
+      <w:r>
+        <w:rPr>
+          <w:rFonts w:ascii="Times New Roman" w:hAnsi="Times New Roman" w:cs="Times New Roman"/>
+        </w:rPr>
+        <w:t xml:space="preserve">можно создавать запросы на слияния, либо просматривать актуальные запросы. Раздел </w:t>
+      </w:r>
+      <w:r>
+        <w:rPr>
+          <w:rFonts w:ascii="Times New Roman" w:hAnsi="Times New Roman" w:cs="Times New Roman"/>
+          <w:i/>
+          <w:iCs/>
+          <w:lang w:val="en-US"/>
+        </w:rPr>
+        <w:t>Pull</w:t>
+      </w:r>
+      <w:r>
+        <w:rPr>
+          <w:rFonts w:ascii="Times New Roman" w:hAnsi="Times New Roman" w:cs="Times New Roman"/>
+          <w:i/>
+          <w:iCs/>
+        </w:rPr>
+        <w:t xml:space="preserve"> </w:t>
+      </w:r>
+      <w:r>
+        <w:rPr>
+          <w:rFonts w:ascii="Times New Roman" w:hAnsi="Times New Roman" w:cs="Times New Roman"/>
+          <w:i/>
+          <w:iCs/>
+          <w:lang w:val="en-US"/>
+        </w:rPr>
+        <w:t>requests</w:t>
+      </w:r>
+      <w:r>
+        <w:rPr>
+          <w:rFonts w:ascii="Times New Roman" w:hAnsi="Times New Roman" w:cs="Times New Roman"/>
+          <w:i/>
+          <w:iCs/>
+        </w:rPr>
+        <w:t xml:space="preserve"> </w:t>
+      </w:r>
+      <w:r>
+        <w:rPr>
+          <w:rFonts w:ascii="Times New Roman" w:hAnsi="Times New Roman" w:cs="Times New Roman"/>
+        </w:rPr>
+        <w:t xml:space="preserve">на </w:t>
+      </w:r>
+      <w:proofErr w:type="gramStart"/>
+      <w:r>
+        <w:rPr>
+          <w:rFonts w:ascii="Times New Roman" w:hAnsi="Times New Roman" w:cs="Times New Roman"/>
+        </w:rPr>
+        <w:t>Рисунке ?</w:t>
+      </w:r>
+      <w:proofErr w:type="gramEnd"/>
+      <w:r>
+        <w:rPr>
+          <w:rFonts w:ascii="Times New Roman" w:hAnsi="Times New Roman" w:cs="Times New Roman"/>
+        </w:rPr>
+        <w:t>:</w:t>
+      </w:r>
+    </w:p>
+    <w:p>
+      <w:pPr>
+        <w:jc w:val="center"/>
+        <w:rPr>
+          <w:rFonts w:ascii="Times New Roman" w:hAnsi="Times New Roman" w:cs="Times New Roman"/>
+          <w:i/>
+          <w:iCs/>
+          <w:lang w:val="en-US"/>
+        </w:rPr>
+      </w:pPr>
+      <w:proofErr w:type="gramStart"/>
+      <w:r>
+        <w:rPr>
+          <w:rFonts w:ascii="Times New Roman" w:hAnsi="Times New Roman" w:cs="Times New Roman"/>
+        </w:rPr>
+        <w:t>Рисунок</w:t>
+      </w:r>
+      <w:r>
+        <w:rPr>
+          <w:rFonts w:ascii="Times New Roman" w:hAnsi="Times New Roman" w:cs="Times New Roman"/>
+          <w:lang w:val="en-US"/>
+        </w:rPr>
+        <w:t xml:space="preserve"> ?</w:t>
+      </w:r>
+      <w:proofErr w:type="gramEnd"/>
+      <w:r>
+        <w:rPr>
+          <w:rFonts w:ascii="Times New Roman" w:hAnsi="Times New Roman" w:cs="Times New Roman"/>
+          <w:lang w:val="en-US"/>
+        </w:rPr>
+        <w:t xml:space="preserve"> – </w:t>
+      </w:r>
+      <w:r>
+        <w:rPr>
+          <w:rFonts w:ascii="Times New Roman" w:hAnsi="Times New Roman" w:cs="Times New Roman"/>
+        </w:rPr>
+        <w:t>Раздел</w:t>
+      </w:r>
+      <w:r>
+        <w:rPr>
+          <w:rFonts w:ascii="Times New Roman" w:hAnsi="Times New Roman" w:cs="Times New Roman"/>
+          <w:lang w:val="en-US"/>
+        </w:rPr>
+        <w:t xml:space="preserve"> </w:t>
+      </w:r>
+      <w:r>
+        <w:rPr>
+          <w:rFonts w:ascii="Times New Roman" w:hAnsi="Times New Roman" w:cs="Times New Roman"/>
+          <w:i/>
+          <w:iCs/>
+          <w:lang w:val="en-US"/>
+        </w:rPr>
+        <w:t>Pull</w:t>
+      </w:r>
+      <w:r>
+        <w:rPr>
+          <w:rFonts w:ascii="Times New Roman" w:hAnsi="Times New Roman" w:cs="Times New Roman"/>
+          <w:i/>
+          <w:iCs/>
+          <w:lang w:val="en-US"/>
+        </w:rPr>
+        <w:t xml:space="preserve"> </w:t>
+      </w:r>
+      <w:r>
+        <w:rPr>
+          <w:rFonts w:ascii="Times New Roman" w:hAnsi="Times New Roman" w:cs="Times New Roman"/>
+          <w:i/>
+          <w:iCs/>
+          <w:lang w:val="en-US"/>
+        </w:rPr>
+        <w:t>requests</w:t>
+      </w:r>
+    </w:p>
+    <w:p>
+      <w:pPr>
+        <w:rPr>
+          <w:rFonts w:ascii="Times New Roman" w:hAnsi="Times New Roman" w:cs="Times New Roman"/>
+          <w:i/>
+          <w:iCs/>
+          <w:lang w:val="en-US"/>
+        </w:rPr>
+      </w:pPr>
+      <w:r>
+        <w:rPr>
+          <w:rFonts w:ascii="Times New Roman" w:hAnsi="Times New Roman" w:cs="Times New Roman"/>
+          <w:i/>
+          <w:iCs/>
+          <w:lang w:val="en-US"/>
+        </w:rPr>
+        <w:br w:type="page"/>
+      </w:r>
+    </w:p>
+    <w:p>
+      <w:pPr>
+        <w:spacing w:line="360" w:lineRule="auto"/>
+        <w:ind w:firstLine="709"/>
+        <w:jc w:val="both"/>
+        <w:rPr>
+          <w:rFonts w:ascii="Times New Roman" w:hAnsi="Times New Roman" w:cs="Times New Roman"/>
+          <w:b/>
+          <w:bCs/>
+          <w:i/>
+          <w:iCs/>
+          <w:lang w:val="en-US"/>
+        </w:rPr>
+      </w:pPr>
+      <w:r>
+        <w:rPr>
+          <w:rFonts w:ascii="Times New Roman" w:hAnsi="Times New Roman" w:cs="Times New Roman"/>
+          <w:b/>
+          <w:bCs/>
+          <w:i/>
+          <w:iCs/>
+          <w:lang w:val="en-US"/>
+        </w:rPr>
+        <w:lastRenderedPageBreak/>
+        <w:t>Tokens</w:t>
+      </w:r>
+    </w:p>
+    <w:p>
+      <w:pPr>
+        <w:spacing w:line="360" w:lineRule="auto"/>
+        <w:ind w:firstLine="709"/>
+        <w:jc w:val="both"/>
+        <w:rPr>
+          <w:rFonts w:ascii="Times New Roman" w:hAnsi="Times New Roman" w:cs="Times New Roman"/>
+        </w:rPr>
+      </w:pPr>
+      <w:r>
+        <w:rPr>
+          <w:rFonts w:ascii="Times New Roman" w:hAnsi="Times New Roman" w:cs="Times New Roman"/>
+        </w:rPr>
+        <w:t xml:space="preserve">Чтобы </w:t>
+      </w:r>
+      <w:r>
+        <w:rPr>
+          <w:rFonts w:ascii="Times New Roman" w:hAnsi="Times New Roman" w:cs="Times New Roman"/>
+        </w:rPr>
+        <w:t xml:space="preserve">получить токен, сначала необходимо перейти в раздел </w:t>
+      </w:r>
+      <w:r>
+        <w:rPr>
+          <w:rFonts w:ascii="Times New Roman" w:hAnsi="Times New Roman" w:cs="Times New Roman"/>
+          <w:i/>
+          <w:iCs/>
+          <w:lang w:val="en-US"/>
+        </w:rPr>
+        <w:t>Settings</w:t>
+      </w:r>
+      <w:r>
+        <w:rPr>
+          <w:rFonts w:ascii="Times New Roman" w:hAnsi="Times New Roman" w:cs="Times New Roman"/>
+        </w:rPr>
+        <w:t xml:space="preserve">. </w:t>
+      </w:r>
+      <w:r>
+        <w:rPr>
+          <w:rFonts w:ascii="Times New Roman" w:hAnsi="Times New Roman" w:cs="Times New Roman"/>
+        </w:rPr>
+        <w:t xml:space="preserve">Кнопка раздела </w:t>
+      </w:r>
+      <w:r>
+        <w:rPr>
+          <w:rFonts w:ascii="Times New Roman" w:hAnsi="Times New Roman" w:cs="Times New Roman"/>
+          <w:i/>
+          <w:iCs/>
+          <w:lang w:val="en-US"/>
+        </w:rPr>
+        <w:t>Settings</w:t>
+      </w:r>
+      <w:r>
+        <w:rPr>
+          <w:rFonts w:ascii="Times New Roman" w:hAnsi="Times New Roman" w:cs="Times New Roman"/>
+          <w:lang w:val="en-US"/>
+        </w:rPr>
+        <w:t xml:space="preserve"> </w:t>
+      </w:r>
+      <w:r>
+        <w:rPr>
+          <w:rFonts w:ascii="Times New Roman" w:hAnsi="Times New Roman" w:cs="Times New Roman"/>
+        </w:rPr>
+        <w:t xml:space="preserve">на </w:t>
+      </w:r>
+      <w:proofErr w:type="gramStart"/>
+      <w:r>
+        <w:rPr>
+          <w:rFonts w:ascii="Times New Roman" w:hAnsi="Times New Roman" w:cs="Times New Roman"/>
+        </w:rPr>
+        <w:t>Рисунке ?</w:t>
+      </w:r>
+      <w:proofErr w:type="gramEnd"/>
+      <w:r>
+        <w:rPr>
+          <w:rFonts w:ascii="Times New Roman" w:hAnsi="Times New Roman" w:cs="Times New Roman"/>
+        </w:rPr>
+        <w:t xml:space="preserve">: </w:t>
+      </w:r>
+    </w:p>
+    <w:p>
+      <w:pPr>
+        <w:spacing w:line="360" w:lineRule="auto"/>
+        <w:ind w:firstLine="709"/>
+        <w:jc w:val="center"/>
+        <w:rPr>
+          <w:rFonts w:ascii="Times New Roman" w:hAnsi="Times New Roman" w:cs="Times New Roman"/>
+          <w:noProof/>
+          <w:color w:val="FF0000"/>
+          <w:lang w:val="en-US"/>
+        </w:rPr>
+      </w:pPr>
+      <w:r>
+        <w:rPr>
+          <w:rFonts w:ascii="Times New Roman" w:hAnsi="Times New Roman" w:cs="Times New Roman"/>
+          <w:noProof/>
+          <w:color w:val="FF0000"/>
+          <w:lang w:val="en-US"/>
+        </w:rPr>
+        <w:drawing>
+          <wp:inline distT="0" distB="0" distL="0" distR="0" wp14:anchorId="11B21728" wp14:editId="1876825B">
+            <wp:extent cx="3093720" cy="6515100"/>
+            <wp:effectExtent l="0" t="0" r="0" b="0"/>
+            <wp:docPr id="22" name="Рисунок 22"/>
+            <wp:cNvGraphicFramePr>
+              <a:graphicFrameLocks xmlns:a="http://schemas.openxmlformats.org/drawingml/2006/main" noChangeAspect="1"/>
+            </wp:cNvGraphicFramePr>
+            <a:graphic xmlns:a="http://schemas.openxmlformats.org/drawingml/2006/main">
+              <a:graphicData uri="http://schemas.openxmlformats.org/drawingml/2006/picture">
+                <pic:pic xmlns:pic="http://schemas.openxmlformats.org/drawingml/2006/picture">
+                  <pic:nvPicPr>
+                    <pic:cNvPr id="0" name="Picture 5"/>
+                    <pic:cNvPicPr>
+                      <a:picLocks noChangeAspect="1" noChangeArrowheads="1"/>
+                    </pic:cNvPicPr>
+                  </pic:nvPicPr>
+                  <pic:blipFill>
+                    <a:blip r:embed="rId18">
+                      <a:extLst>
+                        <a:ext uri="{28A0092B-C50C-407E-A947-70E740481C1C}">
+                          <a14:useLocalDpi xmlns:a14="http://schemas.microsoft.com/office/drawing/2010/main" val="0"/>
+                        </a:ext>
+                      </a:extLst>
+                    </a:blip>
+                    <a:srcRect/>
+                    <a:stretch>
+                      <a:fillRect/>
+                    </a:stretch>
+                  </pic:blipFill>
+                  <pic:spPr bwMode="auto">
+                    <a:xfrm>
+                      <a:off x="0" y="0"/>
+                      <a:ext cx="3093720" cy="6515100"/>
                     </a:xfrm>
                     <a:prstGeom prst="rect">
                       <a:avLst/>
@@ -2371,8 +3020,1107 @@
             </a:graphic>
           </wp:inline>
         </w:drawing>
-      </mc:Fallback>
-    </mc:AlternateContent>
+      </w:r>
+    </w:p>
+    <w:p>
+      <w:pPr>
+        <w:rPr>
+          <w:rFonts w:ascii="Times New Roman" w:hAnsi="Times New Roman" w:cs="Times New Roman"/>
+          <w:noProof/>
+          <w:color w:val="FF0000"/>
+          <w:lang w:val="en-US"/>
+        </w:rPr>
+      </w:pPr>
+    </w:p>
+    <w:p>
+      <w:pPr>
+        <w:jc w:val="center"/>
+        <w:rPr>
+          <w:rFonts w:ascii="Times New Roman" w:hAnsi="Times New Roman" w:cs="Times New Roman"/>
+          <w:i/>
+          <w:iCs/>
+          <w:lang w:val="en-US"/>
+        </w:rPr>
+      </w:pPr>
+      <w:bookmarkStart w:id="0" w:name="_Hlk197638919"/>
+      <w:proofErr w:type="gramStart"/>
+      <w:r>
+        <w:rPr>
+          <w:rFonts w:ascii="Times New Roman" w:hAnsi="Times New Roman" w:cs="Times New Roman"/>
+        </w:rPr>
+        <w:t>Рисунок</w:t>
+      </w:r>
+      <w:r>
+        <w:rPr>
+          <w:rFonts w:ascii="Times New Roman" w:hAnsi="Times New Roman" w:cs="Times New Roman"/>
+        </w:rPr>
+        <w:t xml:space="preserve"> ?</w:t>
+      </w:r>
+      <w:proofErr w:type="gramEnd"/>
+      <w:r>
+        <w:rPr>
+          <w:rFonts w:ascii="Times New Roman" w:hAnsi="Times New Roman" w:cs="Times New Roman"/>
+        </w:rPr>
+        <w:t xml:space="preserve"> – </w:t>
+      </w:r>
+      <w:r>
+        <w:rPr>
+          <w:rFonts w:ascii="Times New Roman" w:hAnsi="Times New Roman" w:cs="Times New Roman"/>
+        </w:rPr>
+        <w:t xml:space="preserve">Кнопка </w:t>
+      </w:r>
+      <w:r>
+        <w:rPr>
+          <w:rFonts w:ascii="Times New Roman" w:hAnsi="Times New Roman" w:cs="Times New Roman"/>
+        </w:rPr>
+        <w:t xml:space="preserve">раздела </w:t>
+      </w:r>
+      <w:r>
+        <w:rPr>
+          <w:rFonts w:ascii="Times New Roman" w:hAnsi="Times New Roman" w:cs="Times New Roman"/>
+          <w:i/>
+          <w:iCs/>
+          <w:lang w:val="en-US"/>
+        </w:rPr>
+        <w:t>Settings</w:t>
+      </w:r>
+    </w:p>
+    <w:bookmarkEnd w:id="0"/>
+    <w:p>
+      <w:pPr>
+        <w:rPr>
+          <w:rFonts w:ascii="Times New Roman" w:hAnsi="Times New Roman" w:cs="Times New Roman"/>
+          <w:i/>
+          <w:iCs/>
+          <w:lang w:val="en-US"/>
+        </w:rPr>
+      </w:pPr>
+      <w:r>
+        <w:rPr>
+          <w:rFonts w:ascii="Times New Roman" w:hAnsi="Times New Roman" w:cs="Times New Roman"/>
+          <w:i/>
+          <w:iCs/>
+          <w:lang w:val="en-US"/>
+        </w:rPr>
+        <w:br w:type="page"/>
+      </w:r>
+    </w:p>
+    <w:p>
+      <w:pPr>
+        <w:spacing w:line="360" w:lineRule="auto"/>
+        <w:ind w:firstLine="709"/>
+        <w:jc w:val="both"/>
+        <w:rPr>
+          <w:rFonts w:ascii="Times New Roman" w:hAnsi="Times New Roman" w:cs="Times New Roman"/>
+        </w:rPr>
+      </w:pPr>
+      <w:r>
+        <w:rPr>
+          <w:rFonts w:ascii="Times New Roman" w:hAnsi="Times New Roman" w:cs="Times New Roman"/>
+          <w:noProof/>
+          <w:lang w:val="en-US"/>
+        </w:rPr>
+        <w:lastRenderedPageBreak/>
+        <w:drawing>
+          <wp:anchor distT="0" distB="0" distL="114300" distR="114300" simplePos="0" relativeHeight="251670528" behindDoc="0" locked="0" layoutInCell="1" allowOverlap="1" wp14:anchorId="68381DC4" wp14:editId="14DF841B">
+            <wp:simplePos x="0" y="0"/>
+            <wp:positionH relativeFrom="column">
+              <wp:posOffset>-5715</wp:posOffset>
+            </wp:positionH>
+            <wp:positionV relativeFrom="paragraph">
+              <wp:posOffset>712470</wp:posOffset>
+            </wp:positionV>
+            <wp:extent cx="5935980" cy="5425440"/>
+            <wp:effectExtent l="0" t="0" r="7620" b="3810"/>
+            <wp:wrapSquare wrapText="bothSides"/>
+            <wp:docPr id="23" name="Рисунок 23"/>
+            <wp:cNvGraphicFramePr>
+              <a:graphicFrameLocks xmlns:a="http://schemas.openxmlformats.org/drawingml/2006/main" noChangeAspect="1"/>
+            </wp:cNvGraphicFramePr>
+            <a:graphic xmlns:a="http://schemas.openxmlformats.org/drawingml/2006/main">
+              <a:graphicData uri="http://schemas.openxmlformats.org/drawingml/2006/picture">
+                <pic:pic xmlns:pic="http://schemas.openxmlformats.org/drawingml/2006/picture">
+                  <pic:nvPicPr>
+                    <pic:cNvPr id="0" name="Picture 6"/>
+                    <pic:cNvPicPr>
+                      <a:picLocks noChangeAspect="1" noChangeArrowheads="1"/>
+                    </pic:cNvPicPr>
+                  </pic:nvPicPr>
+                  <pic:blipFill>
+                    <a:blip r:embed="rId19">
+                      <a:extLst>
+                        <a:ext uri="{28A0092B-C50C-407E-A947-70E740481C1C}">
+                          <a14:useLocalDpi xmlns:a14="http://schemas.microsoft.com/office/drawing/2010/main" val="0"/>
+                        </a:ext>
+                      </a:extLst>
+                    </a:blip>
+                    <a:srcRect/>
+                    <a:stretch>
+                      <a:fillRect/>
+                    </a:stretch>
+                  </pic:blipFill>
+                  <pic:spPr bwMode="auto">
+                    <a:xfrm>
+                      <a:off x="0" y="0"/>
+                      <a:ext cx="5935980" cy="5425440"/>
+                    </a:xfrm>
+                    <a:prstGeom prst="rect">
+                      <a:avLst/>
+                    </a:prstGeom>
+                    <a:noFill/>
+                    <a:ln>
+                      <a:noFill/>
+                    </a:ln>
+                  </pic:spPr>
+                </pic:pic>
+              </a:graphicData>
+            </a:graphic>
+            <wp14:sizeRelH relativeFrom="page">
+              <wp14:pctWidth>0</wp14:pctWidth>
+            </wp14:sizeRelH>
+            <wp14:sizeRelV relativeFrom="page">
+              <wp14:pctHeight>0</wp14:pctHeight>
+            </wp14:sizeRelV>
+          </wp:anchor>
+        </w:drawing>
+      </w:r>
+      <w:r>
+        <w:rPr>
+          <w:rFonts w:ascii="Times New Roman" w:hAnsi="Times New Roman" w:cs="Times New Roman"/>
+        </w:rPr>
+        <w:t xml:space="preserve">Далее необходимо перейти в раздел </w:t>
+      </w:r>
+      <w:r>
+        <w:rPr>
+          <w:rFonts w:ascii="Times New Roman" w:hAnsi="Times New Roman" w:cs="Times New Roman"/>
+          <w:i/>
+          <w:iCs/>
+          <w:lang w:val="en-US"/>
+        </w:rPr>
+        <w:t>Developer</w:t>
+      </w:r>
+      <w:r>
+        <w:rPr>
+          <w:rFonts w:ascii="Times New Roman" w:hAnsi="Times New Roman" w:cs="Times New Roman"/>
+          <w:i/>
+          <w:iCs/>
+        </w:rPr>
+        <w:t xml:space="preserve"> </w:t>
+      </w:r>
+      <w:r>
+        <w:rPr>
+          <w:rFonts w:ascii="Times New Roman" w:hAnsi="Times New Roman" w:cs="Times New Roman"/>
+          <w:i/>
+          <w:iCs/>
+          <w:lang w:val="en-US"/>
+        </w:rPr>
+        <w:t>settings</w:t>
+      </w:r>
+      <w:r>
+        <w:rPr>
+          <w:rFonts w:ascii="Times New Roman" w:hAnsi="Times New Roman" w:cs="Times New Roman"/>
+        </w:rPr>
+        <w:t>. Кнопка</w:t>
+      </w:r>
+      <w:r>
+        <w:rPr>
+          <w:rFonts w:ascii="Times New Roman" w:hAnsi="Times New Roman" w:cs="Times New Roman"/>
+        </w:rPr>
+        <w:t xml:space="preserve"> </w:t>
+      </w:r>
+      <w:r>
+        <w:rPr>
+          <w:rFonts w:ascii="Times New Roman" w:hAnsi="Times New Roman" w:cs="Times New Roman"/>
+        </w:rPr>
+        <w:t>раздела</w:t>
+      </w:r>
+      <w:r>
+        <w:rPr>
+          <w:rFonts w:ascii="Times New Roman" w:hAnsi="Times New Roman" w:cs="Times New Roman"/>
+        </w:rPr>
+        <w:t xml:space="preserve"> </w:t>
+      </w:r>
+      <w:r>
+        <w:rPr>
+          <w:rFonts w:ascii="Times New Roman" w:hAnsi="Times New Roman" w:cs="Times New Roman"/>
+          <w:i/>
+          <w:iCs/>
+          <w:lang w:val="en-US"/>
+        </w:rPr>
+        <w:t>Developer</w:t>
+      </w:r>
+      <w:r>
+        <w:rPr>
+          <w:rFonts w:ascii="Times New Roman" w:hAnsi="Times New Roman" w:cs="Times New Roman"/>
+          <w:i/>
+          <w:iCs/>
+        </w:rPr>
+        <w:t xml:space="preserve"> </w:t>
+      </w:r>
+      <w:r>
+        <w:rPr>
+          <w:rFonts w:ascii="Times New Roman" w:hAnsi="Times New Roman" w:cs="Times New Roman"/>
+          <w:i/>
+          <w:iCs/>
+          <w:lang w:val="en-US"/>
+        </w:rPr>
+        <w:t>settings</w:t>
+      </w:r>
+      <w:r>
+        <w:rPr>
+          <w:rFonts w:ascii="Times New Roman" w:hAnsi="Times New Roman" w:cs="Times New Roman"/>
+        </w:rPr>
+        <w:t xml:space="preserve"> </w:t>
+      </w:r>
+      <w:r>
+        <w:rPr>
+          <w:rFonts w:ascii="Times New Roman" w:hAnsi="Times New Roman" w:cs="Times New Roman"/>
+        </w:rPr>
+        <w:t>на</w:t>
+      </w:r>
+      <w:r>
+        <w:rPr>
+          <w:rFonts w:ascii="Times New Roman" w:hAnsi="Times New Roman" w:cs="Times New Roman"/>
+        </w:rPr>
+        <w:t xml:space="preserve"> </w:t>
+      </w:r>
+      <w:proofErr w:type="gramStart"/>
+      <w:r>
+        <w:rPr>
+          <w:rFonts w:ascii="Times New Roman" w:hAnsi="Times New Roman" w:cs="Times New Roman"/>
+        </w:rPr>
+        <w:t>Рисунке ?</w:t>
+      </w:r>
+      <w:proofErr w:type="gramEnd"/>
+      <w:r>
+        <w:rPr>
+          <w:rFonts w:ascii="Times New Roman" w:hAnsi="Times New Roman" w:cs="Times New Roman"/>
+        </w:rPr>
+        <w:t>:</w:t>
+      </w:r>
+    </w:p>
+    <w:p>
+      <w:pPr>
+        <w:spacing w:line="360" w:lineRule="auto"/>
+        <w:ind w:firstLine="709"/>
+        <w:jc w:val="both"/>
+        <w:rPr>
+          <w:rFonts w:ascii="Times New Roman" w:hAnsi="Times New Roman" w:cs="Times New Roman"/>
+        </w:rPr>
+      </w:pPr>
+    </w:p>
+    <w:p>
+      <w:pPr>
+        <w:jc w:val="center"/>
+        <w:rPr>
+          <w:rFonts w:ascii="Times New Roman" w:hAnsi="Times New Roman" w:cs="Times New Roman"/>
+          <w:i/>
+          <w:iCs/>
+          <w:lang w:val="en-US"/>
+        </w:rPr>
+      </w:pPr>
+      <w:proofErr w:type="gramStart"/>
+      <w:r>
+        <w:rPr>
+          <w:rFonts w:ascii="Times New Roman" w:hAnsi="Times New Roman" w:cs="Times New Roman"/>
+        </w:rPr>
+        <w:t>Рисунок</w:t>
+      </w:r>
+      <w:r>
+        <w:rPr>
+          <w:rFonts w:ascii="Times New Roman" w:hAnsi="Times New Roman" w:cs="Times New Roman"/>
+          <w:lang w:val="en-US"/>
+        </w:rPr>
+        <w:t xml:space="preserve"> ?</w:t>
+      </w:r>
+      <w:proofErr w:type="gramEnd"/>
+      <w:r>
+        <w:rPr>
+          <w:rFonts w:ascii="Times New Roman" w:hAnsi="Times New Roman" w:cs="Times New Roman"/>
+          <w:lang w:val="en-US"/>
+        </w:rPr>
+        <w:t xml:space="preserve"> – </w:t>
+      </w:r>
+      <w:r>
+        <w:rPr>
+          <w:rFonts w:ascii="Times New Roman" w:hAnsi="Times New Roman" w:cs="Times New Roman"/>
+        </w:rPr>
+        <w:t>Кнопка</w:t>
+      </w:r>
+      <w:r>
+        <w:rPr>
+          <w:rFonts w:ascii="Times New Roman" w:hAnsi="Times New Roman" w:cs="Times New Roman"/>
+          <w:lang w:val="en-US"/>
+        </w:rPr>
+        <w:t xml:space="preserve"> </w:t>
+      </w:r>
+      <w:r>
+        <w:rPr>
+          <w:rFonts w:ascii="Times New Roman" w:hAnsi="Times New Roman" w:cs="Times New Roman"/>
+        </w:rPr>
+        <w:t>раздела</w:t>
+      </w:r>
+      <w:r>
+        <w:rPr>
+          <w:rFonts w:ascii="Times New Roman" w:hAnsi="Times New Roman" w:cs="Times New Roman"/>
+          <w:lang w:val="en-US"/>
+        </w:rPr>
+        <w:t xml:space="preserve"> </w:t>
+      </w:r>
+      <w:r>
+        <w:rPr>
+          <w:rFonts w:ascii="Times New Roman" w:hAnsi="Times New Roman" w:cs="Times New Roman"/>
+          <w:i/>
+          <w:iCs/>
+          <w:lang w:val="en-US"/>
+        </w:rPr>
+        <w:t>Developer</w:t>
+      </w:r>
+      <w:r>
+        <w:rPr>
+          <w:rFonts w:ascii="Times New Roman" w:hAnsi="Times New Roman" w:cs="Times New Roman"/>
+          <w:lang w:val="en-US"/>
+        </w:rPr>
+        <w:t xml:space="preserve"> </w:t>
+      </w:r>
+      <w:r>
+        <w:rPr>
+          <w:rFonts w:ascii="Times New Roman" w:hAnsi="Times New Roman" w:cs="Times New Roman"/>
+          <w:i/>
+          <w:iCs/>
+          <w:lang w:val="en-US"/>
+        </w:rPr>
+        <w:t>s</w:t>
+      </w:r>
+      <w:r>
+        <w:rPr>
+          <w:rFonts w:ascii="Times New Roman" w:hAnsi="Times New Roman" w:cs="Times New Roman"/>
+          <w:i/>
+          <w:iCs/>
+          <w:lang w:val="en-US"/>
+        </w:rPr>
+        <w:t>ettings</w:t>
+      </w:r>
+    </w:p>
+    <w:p>
+      <w:pPr>
+        <w:rPr>
+          <w:rFonts w:ascii="Times New Roman" w:hAnsi="Times New Roman" w:cs="Times New Roman"/>
+          <w:i/>
+          <w:iCs/>
+          <w:lang w:val="en-US"/>
+        </w:rPr>
+      </w:pPr>
+      <w:r>
+        <w:rPr>
+          <w:rFonts w:ascii="Times New Roman" w:hAnsi="Times New Roman" w:cs="Times New Roman"/>
+          <w:i/>
+          <w:iCs/>
+          <w:lang w:val="en-US"/>
+        </w:rPr>
+        <w:br w:type="page"/>
+      </w:r>
+    </w:p>
+    <w:p>
+      <w:pPr>
+        <w:ind w:firstLine="709"/>
+        <w:jc w:val="both"/>
+        <w:rPr>
+          <w:rFonts w:ascii="Times New Roman" w:hAnsi="Times New Roman" w:cs="Times New Roman"/>
+          <w:lang w:val="en-US"/>
+        </w:rPr>
+      </w:pPr>
+      <w:r>
+        <w:rPr>
+          <w:rFonts w:ascii="Times New Roman" w:hAnsi="Times New Roman" w:cs="Times New Roman"/>
+          <w:noProof/>
+          <w:lang w:val="en-US"/>
+        </w:rPr>
+        <w:lastRenderedPageBreak/>
+        <w:drawing>
+          <wp:anchor distT="0" distB="0" distL="114300" distR="114300" simplePos="0" relativeHeight="251671552" behindDoc="0" locked="0" layoutInCell="1" allowOverlap="1" wp14:anchorId="0AC2BB5A" wp14:editId="4EEA2E3B">
+            <wp:simplePos x="0" y="0"/>
+            <wp:positionH relativeFrom="column">
+              <wp:posOffset>50165</wp:posOffset>
+            </wp:positionH>
+            <wp:positionV relativeFrom="paragraph">
+              <wp:posOffset>765810</wp:posOffset>
+            </wp:positionV>
+            <wp:extent cx="5930900" cy="2698750"/>
+            <wp:effectExtent l="0" t="0" r="0" b="6350"/>
+            <wp:wrapSquare wrapText="bothSides"/>
+            <wp:docPr id="24" name="Рисунок 24"/>
+            <wp:cNvGraphicFramePr>
+              <a:graphicFrameLocks xmlns:a="http://schemas.openxmlformats.org/drawingml/2006/main" noChangeAspect="1"/>
+            </wp:cNvGraphicFramePr>
+            <a:graphic xmlns:a="http://schemas.openxmlformats.org/drawingml/2006/main">
+              <a:graphicData uri="http://schemas.openxmlformats.org/drawingml/2006/picture">
+                <pic:pic xmlns:pic="http://schemas.openxmlformats.org/drawingml/2006/picture">
+                  <pic:nvPicPr>
+                    <pic:cNvPr id="0" name="Picture 7"/>
+                    <pic:cNvPicPr>
+                      <a:picLocks noChangeAspect="1" noChangeArrowheads="1"/>
+                    </pic:cNvPicPr>
+                  </pic:nvPicPr>
+                  <pic:blipFill>
+                    <a:blip r:embed="rId20" cstate="print">
+                      <a:extLst>
+                        <a:ext uri="{28A0092B-C50C-407E-A947-70E740481C1C}">
+                          <a14:useLocalDpi xmlns:a14="http://schemas.microsoft.com/office/drawing/2010/main" val="0"/>
+                        </a:ext>
+                      </a:extLst>
+                    </a:blip>
+                    <a:srcRect/>
+                    <a:stretch>
+                      <a:fillRect/>
+                    </a:stretch>
+                  </pic:blipFill>
+                  <pic:spPr bwMode="auto">
+                    <a:xfrm>
+                      <a:off x="0" y="0"/>
+                      <a:ext cx="5930900" cy="2698750"/>
+                    </a:xfrm>
+                    <a:prstGeom prst="rect">
+                      <a:avLst/>
+                    </a:prstGeom>
+                    <a:noFill/>
+                    <a:ln>
+                      <a:noFill/>
+                    </a:ln>
+                  </pic:spPr>
+                </pic:pic>
+              </a:graphicData>
+            </a:graphic>
+            <wp14:sizeRelH relativeFrom="page">
+              <wp14:pctWidth>0</wp14:pctWidth>
+            </wp14:sizeRelH>
+            <wp14:sizeRelV relativeFrom="page">
+              <wp14:pctHeight>0</wp14:pctHeight>
+            </wp14:sizeRelV>
+          </wp:anchor>
+        </w:drawing>
+      </w:r>
+      <w:r>
+        <w:rPr>
+          <w:rFonts w:ascii="Times New Roman" w:hAnsi="Times New Roman" w:cs="Times New Roman"/>
+        </w:rPr>
+        <w:t>Далее</w:t>
+      </w:r>
+      <w:r>
+        <w:rPr>
+          <w:rFonts w:ascii="Times New Roman" w:hAnsi="Times New Roman" w:cs="Times New Roman"/>
+          <w:lang w:val="en-US"/>
+        </w:rPr>
+        <w:t xml:space="preserve"> </w:t>
+      </w:r>
+      <w:r>
+        <w:rPr>
+          <w:rFonts w:ascii="Times New Roman" w:hAnsi="Times New Roman" w:cs="Times New Roman"/>
+        </w:rPr>
+        <w:t>необходимо</w:t>
+      </w:r>
+      <w:r>
+        <w:rPr>
+          <w:rFonts w:ascii="Times New Roman" w:hAnsi="Times New Roman" w:cs="Times New Roman"/>
+          <w:lang w:val="en-US"/>
+        </w:rPr>
+        <w:t xml:space="preserve"> </w:t>
+      </w:r>
+      <w:r>
+        <w:rPr>
+          <w:rFonts w:ascii="Times New Roman" w:hAnsi="Times New Roman" w:cs="Times New Roman"/>
+        </w:rPr>
+        <w:t>развернуть</w:t>
+      </w:r>
+      <w:r>
+        <w:rPr>
+          <w:rFonts w:ascii="Times New Roman" w:hAnsi="Times New Roman" w:cs="Times New Roman"/>
+          <w:lang w:val="en-US"/>
+        </w:rPr>
+        <w:t xml:space="preserve"> </w:t>
+      </w:r>
+      <w:r>
+        <w:rPr>
+          <w:rFonts w:ascii="Times New Roman" w:hAnsi="Times New Roman" w:cs="Times New Roman"/>
+        </w:rPr>
+        <w:t>раскрыть</w:t>
+      </w:r>
+      <w:r>
+        <w:rPr>
+          <w:rFonts w:ascii="Times New Roman" w:hAnsi="Times New Roman" w:cs="Times New Roman"/>
+          <w:lang w:val="en-US"/>
+        </w:rPr>
+        <w:t xml:space="preserve"> </w:t>
+      </w:r>
+      <w:r>
+        <w:rPr>
+          <w:rFonts w:ascii="Times New Roman" w:hAnsi="Times New Roman" w:cs="Times New Roman"/>
+        </w:rPr>
+        <w:t>выпадающий</w:t>
+      </w:r>
+      <w:r>
+        <w:rPr>
+          <w:rFonts w:ascii="Times New Roman" w:hAnsi="Times New Roman" w:cs="Times New Roman"/>
+          <w:lang w:val="en-US"/>
+        </w:rPr>
+        <w:t xml:space="preserve"> </w:t>
+      </w:r>
+      <w:r>
+        <w:rPr>
+          <w:rFonts w:ascii="Times New Roman" w:hAnsi="Times New Roman" w:cs="Times New Roman"/>
+        </w:rPr>
+        <w:t>список</w:t>
+      </w:r>
+      <w:r>
+        <w:rPr>
+          <w:rFonts w:ascii="Times New Roman" w:hAnsi="Times New Roman" w:cs="Times New Roman"/>
+          <w:lang w:val="en-US"/>
+        </w:rPr>
+        <w:t xml:space="preserve"> </w:t>
+      </w:r>
+      <w:r>
+        <w:rPr>
+          <w:rFonts w:ascii="Times New Roman" w:hAnsi="Times New Roman" w:cs="Times New Roman"/>
+          <w:i/>
+          <w:iCs/>
+          <w:lang w:val="en-US"/>
+        </w:rPr>
+        <w:t>Personal access tokens</w:t>
+      </w:r>
+      <w:r>
+        <w:rPr>
+          <w:rFonts w:ascii="Times New Roman" w:hAnsi="Times New Roman" w:cs="Times New Roman"/>
+          <w:lang w:val="en-US"/>
+        </w:rPr>
+        <w:t xml:space="preserve">, </w:t>
+      </w:r>
+      <w:r>
+        <w:rPr>
+          <w:rFonts w:ascii="Times New Roman" w:hAnsi="Times New Roman" w:cs="Times New Roman"/>
+        </w:rPr>
+        <w:t>после</w:t>
+      </w:r>
+      <w:r>
+        <w:rPr>
+          <w:rFonts w:ascii="Times New Roman" w:hAnsi="Times New Roman" w:cs="Times New Roman"/>
+          <w:lang w:val="en-US"/>
+        </w:rPr>
+        <w:t xml:space="preserve"> </w:t>
+      </w:r>
+      <w:r>
+        <w:rPr>
+          <w:rFonts w:ascii="Times New Roman" w:hAnsi="Times New Roman" w:cs="Times New Roman"/>
+        </w:rPr>
+        <w:t>чего</w:t>
+      </w:r>
+      <w:r>
+        <w:rPr>
+          <w:rFonts w:ascii="Times New Roman" w:hAnsi="Times New Roman" w:cs="Times New Roman"/>
+          <w:lang w:val="en-US"/>
+        </w:rPr>
+        <w:t xml:space="preserve"> </w:t>
+      </w:r>
+      <w:r>
+        <w:rPr>
+          <w:rFonts w:ascii="Times New Roman" w:hAnsi="Times New Roman" w:cs="Times New Roman"/>
+        </w:rPr>
+        <w:t>перейти</w:t>
+      </w:r>
+      <w:r>
+        <w:rPr>
+          <w:rFonts w:ascii="Times New Roman" w:hAnsi="Times New Roman" w:cs="Times New Roman"/>
+          <w:lang w:val="en-US"/>
+        </w:rPr>
+        <w:t xml:space="preserve"> </w:t>
+      </w:r>
+      <w:r>
+        <w:rPr>
+          <w:rFonts w:ascii="Times New Roman" w:hAnsi="Times New Roman" w:cs="Times New Roman"/>
+        </w:rPr>
+        <w:t>в</w:t>
+      </w:r>
+      <w:r>
+        <w:rPr>
+          <w:rFonts w:ascii="Times New Roman" w:hAnsi="Times New Roman" w:cs="Times New Roman"/>
+          <w:lang w:val="en-US"/>
+        </w:rPr>
+        <w:t xml:space="preserve"> </w:t>
+      </w:r>
+      <w:r>
+        <w:rPr>
+          <w:rFonts w:ascii="Times New Roman" w:hAnsi="Times New Roman" w:cs="Times New Roman"/>
+        </w:rPr>
+        <w:t>раздел</w:t>
+      </w:r>
+      <w:r>
+        <w:rPr>
+          <w:rFonts w:ascii="Times New Roman" w:hAnsi="Times New Roman" w:cs="Times New Roman"/>
+          <w:lang w:val="en-US"/>
+        </w:rPr>
+        <w:t xml:space="preserve"> </w:t>
+      </w:r>
+      <w:r>
+        <w:rPr>
+          <w:rFonts w:ascii="Times New Roman" w:hAnsi="Times New Roman" w:cs="Times New Roman"/>
+          <w:i/>
+          <w:iCs/>
+          <w:lang w:val="en-US"/>
+        </w:rPr>
+        <w:t>Tokens (classic)</w:t>
+      </w:r>
+      <w:r>
+        <w:rPr>
+          <w:rFonts w:ascii="Times New Roman" w:hAnsi="Times New Roman" w:cs="Times New Roman"/>
+          <w:lang w:val="en-US"/>
+        </w:rPr>
+        <w:t xml:space="preserve">. </w:t>
+      </w:r>
+      <w:r>
+        <w:rPr>
+          <w:rFonts w:ascii="Times New Roman" w:hAnsi="Times New Roman" w:cs="Times New Roman"/>
+        </w:rPr>
+        <w:t>Кнопка</w:t>
+      </w:r>
+      <w:r>
+        <w:rPr>
+          <w:rFonts w:ascii="Times New Roman" w:hAnsi="Times New Roman" w:cs="Times New Roman"/>
+          <w:lang w:val="en-US"/>
+        </w:rPr>
+        <w:t xml:space="preserve"> </w:t>
+      </w:r>
+      <w:r>
+        <w:rPr>
+          <w:rFonts w:ascii="Times New Roman" w:hAnsi="Times New Roman" w:cs="Times New Roman"/>
+          <w:i/>
+          <w:iCs/>
+          <w:lang w:val="en-US"/>
+        </w:rPr>
+        <w:t>Tokens (classic)</w:t>
+      </w:r>
+      <w:r>
+        <w:rPr>
+          <w:rFonts w:ascii="Times New Roman" w:hAnsi="Times New Roman" w:cs="Times New Roman"/>
+          <w:i/>
+          <w:iCs/>
+          <w:lang w:val="en-US"/>
+        </w:rPr>
+        <w:t xml:space="preserve"> </w:t>
+      </w:r>
+      <w:r>
+        <w:rPr>
+          <w:rFonts w:ascii="Times New Roman" w:hAnsi="Times New Roman" w:cs="Times New Roman"/>
+        </w:rPr>
+        <w:t>на</w:t>
+      </w:r>
+      <w:r>
+        <w:rPr>
+          <w:rFonts w:ascii="Times New Roman" w:hAnsi="Times New Roman" w:cs="Times New Roman"/>
+          <w:lang w:val="en-US"/>
+        </w:rPr>
+        <w:t xml:space="preserve"> </w:t>
+      </w:r>
+      <w:proofErr w:type="gramStart"/>
+      <w:r>
+        <w:rPr>
+          <w:rFonts w:ascii="Times New Roman" w:hAnsi="Times New Roman" w:cs="Times New Roman"/>
+        </w:rPr>
+        <w:t>Рисунке</w:t>
+      </w:r>
+      <w:r>
+        <w:rPr>
+          <w:rFonts w:ascii="Times New Roman" w:hAnsi="Times New Roman" w:cs="Times New Roman"/>
+          <w:lang w:val="en-US"/>
+        </w:rPr>
+        <w:t xml:space="preserve"> ?</w:t>
+      </w:r>
+      <w:proofErr w:type="gramEnd"/>
+      <w:r>
+        <w:rPr>
+          <w:rFonts w:ascii="Times New Roman" w:hAnsi="Times New Roman" w:cs="Times New Roman"/>
+          <w:lang w:val="en-US"/>
+        </w:rPr>
+        <w:t>:</w:t>
+      </w:r>
+    </w:p>
+    <w:p>
+      <w:pPr>
+        <w:jc w:val="center"/>
+        <w:rPr>
+          <w:rFonts w:ascii="Times New Roman" w:hAnsi="Times New Roman" w:cs="Times New Roman"/>
+          <w:i/>
+          <w:iCs/>
+        </w:rPr>
+      </w:pPr>
+      <w:proofErr w:type="gramStart"/>
+      <w:r>
+        <w:rPr>
+          <w:rFonts w:ascii="Times New Roman" w:hAnsi="Times New Roman" w:cs="Times New Roman"/>
+        </w:rPr>
+        <w:t>Рисунок</w:t>
+      </w:r>
+      <w:r>
+        <w:rPr>
+          <w:rFonts w:ascii="Times New Roman" w:hAnsi="Times New Roman" w:cs="Times New Roman"/>
+        </w:rPr>
+        <w:t xml:space="preserve"> ?</w:t>
+      </w:r>
+      <w:proofErr w:type="gramEnd"/>
+      <w:r>
+        <w:rPr>
+          <w:rFonts w:ascii="Times New Roman" w:hAnsi="Times New Roman" w:cs="Times New Roman"/>
+        </w:rPr>
+        <w:t xml:space="preserve"> – </w:t>
+      </w:r>
+      <w:r>
+        <w:rPr>
+          <w:rFonts w:ascii="Times New Roman" w:hAnsi="Times New Roman" w:cs="Times New Roman"/>
+        </w:rPr>
+        <w:t>Кнопка</w:t>
+      </w:r>
+      <w:r>
+        <w:rPr>
+          <w:rFonts w:ascii="Times New Roman" w:hAnsi="Times New Roman" w:cs="Times New Roman"/>
+        </w:rPr>
+        <w:t xml:space="preserve"> </w:t>
+      </w:r>
+      <w:r>
+        <w:rPr>
+          <w:rFonts w:ascii="Times New Roman" w:hAnsi="Times New Roman" w:cs="Times New Roman"/>
+        </w:rPr>
+        <w:t>раздела</w:t>
+      </w:r>
+      <w:r>
+        <w:rPr>
+          <w:rFonts w:ascii="Times New Roman" w:hAnsi="Times New Roman" w:cs="Times New Roman"/>
+        </w:rPr>
+        <w:t xml:space="preserve"> </w:t>
+      </w:r>
+      <w:r>
+        <w:rPr>
+          <w:rFonts w:ascii="Times New Roman" w:hAnsi="Times New Roman" w:cs="Times New Roman"/>
+          <w:i/>
+          <w:iCs/>
+          <w:lang w:val="en-US"/>
+        </w:rPr>
+        <w:t>Tokens</w:t>
+      </w:r>
+      <w:r>
+        <w:rPr>
+          <w:rFonts w:ascii="Times New Roman" w:hAnsi="Times New Roman" w:cs="Times New Roman"/>
+          <w:i/>
+          <w:iCs/>
+        </w:rPr>
+        <w:t xml:space="preserve"> (</w:t>
+      </w:r>
+      <w:r>
+        <w:rPr>
+          <w:rFonts w:ascii="Times New Roman" w:hAnsi="Times New Roman" w:cs="Times New Roman"/>
+          <w:i/>
+          <w:iCs/>
+          <w:lang w:val="en-US"/>
+        </w:rPr>
+        <w:t>classic</w:t>
+      </w:r>
+      <w:r>
+        <w:rPr>
+          <w:rFonts w:ascii="Times New Roman" w:hAnsi="Times New Roman" w:cs="Times New Roman"/>
+          <w:i/>
+          <w:iCs/>
+        </w:rPr>
+        <w:t>)</w:t>
+      </w:r>
+    </w:p>
+    <w:p>
+      <w:pPr>
+        <w:jc w:val="center"/>
+        <w:rPr>
+          <w:rFonts w:ascii="Times New Roman" w:hAnsi="Times New Roman" w:cs="Times New Roman"/>
+          <w:i/>
+          <w:iCs/>
+        </w:rPr>
+      </w:pPr>
+    </w:p>
+    <w:p>
+      <w:pPr>
+        <w:ind w:firstLine="709"/>
+        <w:jc w:val="both"/>
+        <w:rPr>
+          <w:rFonts w:ascii="Times New Roman" w:hAnsi="Times New Roman" w:cs="Times New Roman"/>
+          <w:lang w:val="en-US"/>
+        </w:rPr>
+      </w:pPr>
+      <w:r>
+        <w:rPr>
+          <w:rFonts w:ascii="Times New Roman" w:hAnsi="Times New Roman" w:cs="Times New Roman"/>
+        </w:rPr>
+        <w:t>Раздел</w:t>
+      </w:r>
+      <w:r>
+        <w:rPr>
+          <w:rFonts w:ascii="Times New Roman" w:hAnsi="Times New Roman" w:cs="Times New Roman"/>
+          <w:lang w:val="en-US"/>
+        </w:rPr>
+        <w:t xml:space="preserve"> </w:t>
+      </w:r>
+      <w:r>
+        <w:rPr>
+          <w:rFonts w:ascii="Times New Roman" w:hAnsi="Times New Roman" w:cs="Times New Roman"/>
+          <w:i/>
+          <w:iCs/>
+          <w:lang w:val="en-US"/>
+        </w:rPr>
+        <w:t>Tokens (classic)</w:t>
+      </w:r>
+      <w:r>
+        <w:rPr>
+          <w:rFonts w:ascii="Times New Roman" w:hAnsi="Times New Roman" w:cs="Times New Roman"/>
+          <w:i/>
+          <w:iCs/>
+          <w:lang w:val="en-US"/>
+        </w:rPr>
+        <w:t xml:space="preserve"> </w:t>
+      </w:r>
+      <w:r>
+        <w:rPr>
+          <w:rFonts w:ascii="Times New Roman" w:hAnsi="Times New Roman" w:cs="Times New Roman"/>
+        </w:rPr>
+        <w:t>на</w:t>
+      </w:r>
+      <w:r>
+        <w:rPr>
+          <w:rFonts w:ascii="Times New Roman" w:hAnsi="Times New Roman" w:cs="Times New Roman"/>
+          <w:lang w:val="en-US"/>
+        </w:rPr>
+        <w:t xml:space="preserve"> </w:t>
+      </w:r>
+      <w:proofErr w:type="gramStart"/>
+      <w:r>
+        <w:rPr>
+          <w:rFonts w:ascii="Times New Roman" w:hAnsi="Times New Roman" w:cs="Times New Roman"/>
+        </w:rPr>
+        <w:t>Рисунке ?</w:t>
+      </w:r>
+      <w:proofErr w:type="gramEnd"/>
+      <w:r>
+        <w:rPr>
+          <w:rFonts w:ascii="Times New Roman" w:hAnsi="Times New Roman" w:cs="Times New Roman"/>
+        </w:rPr>
+        <w:t xml:space="preserve">: </w:t>
+      </w:r>
+    </w:p>
+    <w:p>
+      <w:pPr>
+        <w:jc w:val="center"/>
+        <w:rPr>
+          <w:rFonts w:ascii="Times New Roman" w:hAnsi="Times New Roman" w:cs="Times New Roman"/>
+        </w:rPr>
+      </w:pPr>
+      <w:r>
+        <w:rPr>
+          <w:rFonts w:ascii="Times New Roman" w:hAnsi="Times New Roman" w:cs="Times New Roman"/>
+        </w:rPr>
+        <w:drawing>
+          <wp:inline distT="0" distB="0" distL="0" distR="0" wp14:anchorId="47E9405D" wp14:editId="747B8A81">
+            <wp:extent cx="5939790" cy="1746885"/>
+            <wp:effectExtent l="0" t="0" r="3810" b="5715"/>
+            <wp:docPr id="25" name="Рисунок 25"/>
+            <wp:cNvGraphicFramePr>
+              <a:graphicFrameLocks xmlns:a="http://schemas.openxmlformats.org/drawingml/2006/main" noChangeAspect="1"/>
+            </wp:cNvGraphicFramePr>
+            <a:graphic xmlns:a="http://schemas.openxmlformats.org/drawingml/2006/main">
+              <a:graphicData uri="http://schemas.openxmlformats.org/drawingml/2006/picture">
+                <pic:pic xmlns:pic="http://schemas.openxmlformats.org/drawingml/2006/picture">
+                  <pic:nvPicPr>
+                    <pic:cNvPr id="1" name=""/>
+                    <pic:cNvPicPr/>
+                  </pic:nvPicPr>
+                  <pic:blipFill>
+                    <a:blip r:embed="rId21"/>
+                    <a:stretch>
+                      <a:fillRect/>
+                    </a:stretch>
+                  </pic:blipFill>
+                  <pic:spPr>
+                    <a:xfrm>
+                      <a:off x="0" y="0"/>
+                      <a:ext cx="5939790" cy="1746885"/>
+                    </a:xfrm>
+                    <a:prstGeom prst="rect">
+                      <a:avLst/>
+                    </a:prstGeom>
+                  </pic:spPr>
+                </pic:pic>
+              </a:graphicData>
+            </a:graphic>
+          </wp:inline>
+        </w:drawing>
+      </w:r>
+    </w:p>
+    <w:p>
+      <w:pPr>
+        <w:jc w:val="center"/>
+        <w:rPr>
+          <w:rFonts w:ascii="Times New Roman" w:hAnsi="Times New Roman" w:cs="Times New Roman"/>
+          <w:i/>
+          <w:iCs/>
+        </w:rPr>
+      </w:pPr>
+      <w:proofErr w:type="gramStart"/>
+      <w:r>
+        <w:rPr>
+          <w:rFonts w:ascii="Times New Roman" w:hAnsi="Times New Roman" w:cs="Times New Roman"/>
+        </w:rPr>
+        <w:t>Рисунок</w:t>
+      </w:r>
+      <w:r>
+        <w:rPr>
+          <w:rFonts w:ascii="Times New Roman" w:hAnsi="Times New Roman" w:cs="Times New Roman"/>
+        </w:rPr>
+        <w:t xml:space="preserve"> ?</w:t>
+      </w:r>
+      <w:proofErr w:type="gramEnd"/>
+      <w:r>
+        <w:rPr>
+          <w:rFonts w:ascii="Times New Roman" w:hAnsi="Times New Roman" w:cs="Times New Roman"/>
+        </w:rPr>
+        <w:t xml:space="preserve"> – </w:t>
+      </w:r>
+      <w:r>
+        <w:rPr>
+          <w:rFonts w:ascii="Times New Roman" w:hAnsi="Times New Roman" w:cs="Times New Roman"/>
+        </w:rPr>
+        <w:t xml:space="preserve">Раздел </w:t>
+      </w:r>
+      <w:r>
+        <w:rPr>
+          <w:rFonts w:ascii="Times New Roman" w:hAnsi="Times New Roman" w:cs="Times New Roman"/>
+          <w:i/>
+          <w:iCs/>
+          <w:lang w:val="en-US"/>
+        </w:rPr>
+        <w:t>Tokens</w:t>
+      </w:r>
+      <w:r>
+        <w:rPr>
+          <w:rFonts w:ascii="Times New Roman" w:hAnsi="Times New Roman" w:cs="Times New Roman"/>
+          <w:i/>
+          <w:iCs/>
+        </w:rPr>
+        <w:t xml:space="preserve"> (</w:t>
+      </w:r>
+      <w:r>
+        <w:rPr>
+          <w:rFonts w:ascii="Times New Roman" w:hAnsi="Times New Roman" w:cs="Times New Roman"/>
+          <w:i/>
+          <w:iCs/>
+          <w:lang w:val="en-US"/>
+        </w:rPr>
+        <w:t>classic</w:t>
+      </w:r>
+      <w:r>
+        <w:rPr>
+          <w:rFonts w:ascii="Times New Roman" w:hAnsi="Times New Roman" w:cs="Times New Roman"/>
+          <w:i/>
+          <w:iCs/>
+        </w:rPr>
+        <w:t>)</w:t>
+      </w:r>
+    </w:p>
+    <w:p>
+      <w:pPr>
+        <w:jc w:val="center"/>
+        <w:rPr>
+          <w:rFonts w:ascii="Times New Roman" w:hAnsi="Times New Roman" w:cs="Times New Roman"/>
+        </w:rPr>
+      </w:pPr>
+    </w:p>
+    <w:sectPr>
+      <w:pgSz w:w="11906" w:h="16838"/>
+      <w:pgMar w:top="1134" w:right="851" w:bottom="1134" w:left="1701" w:header="708" w:footer="708" w:gutter="0"/>
+      <w:cols w:space="708"/>
+      <w:docGrid w:linePitch="381"/>
+    </w:sectPr>
+  </w:body>
+</w:document>
+</file>
+
+<file path=word/endnotes.xml><?xml version="1.0" encoding="utf-8"?>
+<w:endnotes xmlns:wpc="http://schemas.microsoft.com/office/word/2010/wordprocessingCanvas" xmlns:cx="http://schemas.microsoft.com/office/drawing/2014/chartex" xmlns:cx1="http://schemas.microsoft.com/office/drawing/2015/9/8/chartex" xmlns:cx2="http://schemas.microsoft.com/office/drawing/2015/10/21/chartex" xmlns:cx3="http://schemas.microsoft.com/office/drawing/2016/5/9/chartex" xmlns:cx4="http://schemas.microsoft.com/office/drawing/2016/5/10/chartex" xmlns:cx5="http://schemas.microsoft.com/office/drawing/2016/5/11/chartex" xmlns:cx6="http://schemas.microsoft.com/office/drawing/2016/5/12/chartex" xmlns:cx7="http://schemas.microsoft.com/office/drawing/2016/5/13/chartex" xmlns:cx8="http://schemas.microsoft.com/office/drawing/2016/5/14/chartex" xmlns:mc="http://schemas.openxmlformats.org/markup-compatibility/2006" xmlns:aink="http://schemas.microsoft.com/office/drawing/2016/ink" xmlns:am3d="http://schemas.microsoft.com/office/drawing/2017/model3d" xmlns:o="urn:schemas-microsoft-com:office:office" xmlns:r="http://schemas.openxmlformats.org/officeDocument/2006/relationships" xmlns:m="http://schemas.openxmlformats.org/officeDocument/2006/math" xmlns:v="urn:schemas-microsoft-com:vml" xmlns:wp14="http://schemas.microsoft.com/office/word/2010/wordprocessingDrawing" xmlns:wp="http://schemas.openxmlformats.org/drawingml/2006/wordprocessingDrawing" xmlns:w10="urn:schemas-microsoft-com:office:word" xmlns:w="http://schemas.openxmlformats.org/wordprocessingml/2006/main" xmlns:w14="http://schemas.microsoft.com/office/word/2010/wordml" xmlns:w15="http://schemas.microsoft.com/office/word/2012/wordml" xmlns:w16cex="http://schemas.microsoft.com/office/word/2018/wordml/cex" xmlns:w16cid="http://schemas.microsoft.com/office/word/2016/wordml/cid" xmlns:w16="http://schemas.microsoft.com/office/word/2018/wordml" xmlns:w16sdtdh="http://schemas.microsoft.com/office/word/2020/wordml/sdtdatahash" xmlns:w16se="http://schemas.microsoft.com/office/word/2015/wordml/symex" xmlns:wpg="http://schemas.microsoft.com/office/word/2010/wordprocessingGroup" xmlns:wpi="http://schemas.microsoft.com/office/word/2010/wordprocessingInk" xmlns:wne="http://schemas.microsoft.com/office/word/2006/wordml" xmlns:wps="http://schemas.microsoft.com/office/word/2010/wordprocessingShape" mc:Ignorable="w14 w15 w16se w16cid w16 w16cex w16sdtdh wp14">
+  <w:endnote w:type="separator" w:id="-1">
+    <w:p>
+      <w:pPr>
+        <w:spacing w:after="0" w:line="240" w:lineRule="auto"/>
+      </w:pPr>
+      <w:r>
+        <w:separator/>
+      </w:r>
+    </w:p>
+  </w:endnote>
+  <w:endnote w:type="continuationSeparator" w:id="0">
+    <w:p>
+      <w:pPr>
+        <w:spacing w:after="0" w:line="240" w:lineRule="auto"/>
+      </w:pPr>
+      <w:r>
+        <w:continuationSeparator/>
+      </w:r>
+    </w:p>
+  </w:endnote>
+</w:endnotes>
+</file>
+
+<file path=word/footnotes.xml><?xml version="1.0" encoding="utf-8"?>
+<w:footnotes xmlns:wpc="http://schemas.microsoft.com/office/word/2010/wordprocessingCanvas" xmlns:cx="http://schemas.microsoft.com/office/drawing/2014/chartex" xmlns:cx1="http://schemas.microsoft.com/office/drawing/2015/9/8/chartex" xmlns:cx2="http://schemas.microsoft.com/office/drawing/2015/10/21/chartex" xmlns:cx3="http://schemas.microsoft.com/office/drawing/2016/5/9/chartex" xmlns:cx4="http://schemas.microsoft.com/office/drawing/2016/5/10/chartex" xmlns:cx5="http://schemas.microsoft.com/office/drawing/2016/5/11/chartex" xmlns:cx6="http://schemas.microsoft.com/office/drawing/2016/5/12/chartex" xmlns:cx7="http://schemas.microsoft.com/office/drawing/2016/5/13/chartex" xmlns:cx8="http://schemas.microsoft.com/office/drawing/2016/5/14/chartex" xmlns:mc="http://schemas.openxmlformats.org/markup-compatibility/2006" xmlns:aink="http://schemas.microsoft.com/office/drawing/2016/ink" xmlns:am3d="http://schemas.microsoft.com/office/drawing/2017/model3d" xmlns:o="urn:schemas-microsoft-com:office:office" xmlns:r="http://schemas.openxmlformats.org/officeDocument/2006/relationships" xmlns:m="http://schemas.openxmlformats.org/officeDocument/2006/math" xmlns:v="urn:schemas-microsoft-com:vml" xmlns:wp14="http://schemas.microsoft.com/office/word/2010/wordprocessingDrawing" xmlns:wp="http://schemas.openxmlformats.org/drawingml/2006/wordprocessingDrawing" xmlns:w10="urn:schemas-microsoft-com:office:word" xmlns:w="http://schemas.openxmlformats.org/wordprocessingml/2006/main" xmlns:w14="http://schemas.microsoft.com/office/word/2010/wordml" xmlns:w15="http://schemas.microsoft.com/office/word/2012/wordml" xmlns:w16cex="http://schemas.microsoft.com/office/word/2018/wordml/cex" xmlns:w16cid="http://schemas.microsoft.com/office/word/2016/wordml/cid" xmlns:w16="http://schemas.microsoft.com/office/word/2018/wordml" xmlns:w16sdtdh="http://schemas.microsoft.com/office/word/2020/wordml/sdtdatahash" xmlns:w16se="http://schemas.microsoft.com/office/word/2015/wordml/symex" xmlns:wpg="http://schemas.microsoft.com/office/word/2010/wordprocessingGroup" xmlns:wpi="http://schemas.microsoft.com/office/word/2010/wordprocessingInk" xmlns:wne="http://schemas.microsoft.com/office/word/2006/wordml" xmlns:wps="http://schemas.microsoft.com/office/word/2010/wordprocessingShape" mc:Ignorable="w14 w15 w16se w16cid w16 w16cex w16sdtdh wp14">
+  <w:footnote w:type="separator" w:id="-1">
+    <w:p>
+      <w:pPr>
+        <w:spacing w:after="0" w:line="240" w:lineRule="auto"/>
+      </w:pPr>
+      <w:r>
+        <w:separator/>
+      </w:r>
+    </w:p>
+  </w:footnote>
+  <w:footnote w:type="continuationSeparator" w:id="0">
+    <w:p>
+      <w:pPr>
+        <w:spacing w:after="0" w:line="240" w:lineRule="auto"/>
+      </w:pPr>
+      <w:r>
+        <w:continuationSeparator/>
+      </w:r>
+    </w:p>
+  </w:footnote>
+</w:footnotes>
+</file>
+
+<file path=word/numbering.xml><?xml version="1.0" encoding="utf-8"?>
+<w:numbering xmlns:wpc="http://schemas.microsoft.com/office/word/2010/wordprocessingCanvas" xmlns:cx="http://schemas.microsoft.com/office/drawing/2014/chartex" xmlns:cx1="http://schemas.microsoft.com/office/drawing/2015/9/8/chartex" xmlns:cx2="http://schemas.microsoft.com/office/drawing/2015/10/21/chartex" xmlns:cx3="http://schemas.microsoft.com/office/drawing/2016/5/9/chartex" xmlns:cx4="http://schemas.microsoft.com/office/drawing/2016/5/10/chartex" xmlns:cx5="http://schemas.microsoft.com/office/drawing/2016/5/11/chartex" xmlns:cx6="http://schemas.microsoft.com/office/drawing/2016/5/12/chartex" xmlns:cx7="http://schemas.microsoft.com/office/drawing/2016/5/13/chartex" xmlns:cx8="http://schemas.microsoft.com/office/drawing/2016/5/14/chartex" xmlns:mc="http://schemas.openxmlformats.org/markup-compatibility/2006" xmlns:aink="http://schemas.microsoft.com/office/drawing/2016/ink" xmlns:am3d="http://schemas.microsoft.com/office/drawing/2017/model3d" xmlns:o="urn:schemas-microsoft-com:office:office" xmlns:r="http://schemas.openxmlformats.org/officeDocument/2006/relationships" xmlns:m="http://schemas.openxmlformats.org/officeDocument/2006/math" xmlns:v="urn:schemas-microsoft-com:vml" xmlns:wp14="http://schemas.microsoft.com/office/word/2010/wordprocessingDrawing" xmlns:wp="http://schemas.openxmlformats.org/drawingml/2006/wordprocessingDrawing" xmlns:w10="urn:schemas-microsoft-com:office:word" xmlns:w="http://schemas.openxmlformats.org/wordprocessingml/2006/main" xmlns:w14="http://schemas.microsoft.com/office/word/2010/wordml" xmlns:w15="http://schemas.microsoft.com/office/word/2012/wordml" xmlns:w16cex="http://schemas.microsoft.com/office/word/2018/wordml/cex" xmlns:w16cid="http://schemas.microsoft.com/office/word/2016/wordml/cid" xmlns:w16="http://schemas.microsoft.com/office/word/2018/wordml" xmlns:w16sdtdh="http://schemas.microsoft.com/office/word/2020/wordml/sdtdatahash" xmlns:w16se="http://schemas.microsoft.com/office/word/2015/wordml/symex" xmlns:wpg="http://schemas.microsoft.com/office/word/2010/wordprocessingGroup" xmlns:wpi="http://schemas.microsoft.com/office/word/2010/wordprocessingInk" xmlns:wne="http://schemas.microsoft.com/office/word/2006/wordml" xmlns:wps="http://schemas.microsoft.com/office/word/2010/wordprocessingShape" mc:Ignorable="w14 w15 w16se w16cid w16 w16cex w16sdtdh wp14">
+  <w:numPicBullet w:numPicBulletId="0">
+    <w:pict>
+      <v:shapetype id="_x0000_t75" coordsize="21600,21600" o:spt="75" o:preferrelative="t" path="m@4@5l@4@11@9@11@9@5xe" filled="f" stroked="f">
+        <v:stroke joinstyle="miter"/>
+        <v:formulas>
+          <v:f eqn="if lineDrawn pixelLineWidth 0"/>
+          <v:f eqn="sum @0 1 0"/>
+          <v:f eqn="sum 0 0 @1"/>
+          <v:f eqn="prod @2 1 2"/>
+          <v:f eqn="prod @3 21600 pixelWidth"/>
+          <v:f eqn="prod @3 21600 pixelHeight"/>
+          <v:f eqn="sum @0 0 1"/>
+          <v:f eqn="prod @6 1 2"/>
+          <v:f eqn="prod @7 21600 pixelWidth"/>
+          <v:f eqn="sum @8 21600 0"/>
+          <v:f eqn="prod @7 21600 pixelHeight"/>
+          <v:f eqn="sum @10 21600 0"/>
+        </v:formulas>
+        <v:path o:extrusionok="f" gradientshapeok="t" o:connecttype="rect"/>
+        <o:lock v:ext="edit" aspectratio="t"/>
+      </v:shapetype>
+      <v:shape id="_x0000_i1132" type="#_x0000_t75" style="width:6pt;height:6pt;visibility:visible;mso-wrap-style:square" o:bullet="t">
+        <v:imagedata r:id="rId1" o:title=""/>
+      </v:shape>
+    </w:pict>
   </w:numPicBullet>
   <w:abstractNum w:abstractNumId="0" w15:restartNumberingAfterBreak="0">
     <w:nsid w:val="09B10068"/>
@@ -2515,14 +4263,14 @@
       </w:rPr>
     </w:lvl>
   </w:abstractNum>
-  <w:num w:numId="1" w16cid:durableId="789596061">
+  <w:num w:numId="1">
     <w:abstractNumId w:val="0"/>
   </w:num>
 </w:numbering>
 </file>
 
 <file path=word/styles.xml><?xml version="1.0" encoding="utf-8"?>
-<w:styles xmlns:mc="http://schemas.openxmlformats.org/markup-compatibility/2006" xmlns:r="http://schemas.openxmlformats.org/officeDocument/2006/relationships" xmlns:w="http://schemas.openxmlformats.org/wordprocessingml/2006/main" xmlns:w14="http://schemas.microsoft.com/office/word/2010/wordml" xmlns:w15="http://schemas.microsoft.com/office/word/2012/wordml" xmlns:w16cex="http://schemas.microsoft.com/office/word/2018/wordml/cex" xmlns:w16cid="http://schemas.microsoft.com/office/word/2016/wordml/cid" xmlns:w16="http://schemas.microsoft.com/office/word/2018/wordml" xmlns:w16du="http://schemas.microsoft.com/office/word/2023/wordml/word16du" xmlns:w16sdtdh="http://schemas.microsoft.com/office/word/2020/wordml/sdtdatahash" xmlns:w16sdtfl="http://schemas.microsoft.com/office/word/2024/wordml/sdtformatlock" xmlns:w16se="http://schemas.microsoft.com/office/word/2015/wordml/symex" mc:Ignorable="w14 w15 w16se w16cid w16 w16cex w16sdtdh w16sdtfl w16du">
+<w:styles xmlns:mc="http://schemas.openxmlformats.org/markup-compatibility/2006" xmlns:r="http://schemas.openxmlformats.org/officeDocument/2006/relationships" xmlns:w="http://schemas.openxmlformats.org/wordprocessingml/2006/main" xmlns:w14="http://schemas.microsoft.com/office/word/2010/wordml" xmlns:w15="http://schemas.microsoft.com/office/word/2012/wordml" xmlns:w16cex="http://schemas.microsoft.com/office/word/2018/wordml/cex" xmlns:w16cid="http://schemas.microsoft.com/office/word/2016/wordml/cid" xmlns:w16="http://schemas.microsoft.com/office/word/2018/wordml" xmlns:w16sdtdh="http://schemas.microsoft.com/office/word/2020/wordml/sdtdatahash" xmlns:w16se="http://schemas.microsoft.com/office/word/2015/wordml/symex" mc:Ignorable="w14 w15 w16se w16cid w16 w16cex w16sdtdh">
   <w:docDefaults>
     <w:rPrDefault>
       <w:rPr>

--- a/Разделы методических указаний/Обзор интерфеса GitHub.docx
+++ b/Разделы методических указаний/Обзор интерфеса GitHub.docx
@@ -99,7 +99,7 @@
                     </pic:cNvPicPr>
                   </pic:nvPicPr>
                   <pic:blipFill>
-                    <a:blip r:embed="rId7">
+                    <a:blip r:embed="rId8">
                       <a:extLst>
                         <a:ext uri="{28A0092B-C50C-407E-A947-70E740481C1C}">
                           <a14:useLocalDpi xmlns:a14="http://schemas.microsoft.com/office/drawing/2010/main" val="0"/>
@@ -521,7 +521,7 @@
                     </pic:cNvPicPr>
                   </pic:nvPicPr>
                   <pic:blipFill>
-                    <a:blip r:embed="rId8">
+                    <a:blip r:embed="rId9">
                       <a:extLst>
                         <a:ext uri="{28A0092B-C50C-407E-A947-70E740481C1C}">
                           <a14:useLocalDpi xmlns:a14="http://schemas.microsoft.com/office/drawing/2010/main" val="0"/>
@@ -735,7 +735,7 @@
                     </pic:cNvPicPr>
                   </pic:nvPicPr>
                   <pic:blipFill>
-                    <a:blip r:embed="rId9">
+                    <a:blip r:embed="rId10">
                       <a:extLst>
                         <a:ext uri="{28A0092B-C50C-407E-A947-70E740481C1C}">
                           <a14:useLocalDpi xmlns:a14="http://schemas.microsoft.com/office/drawing/2010/main" val="0"/>
@@ -979,7 +979,7 @@
                     </pic:cNvPicPr>
                   </pic:nvPicPr>
                   <pic:blipFill>
-                    <a:blip r:embed="rId10">
+                    <a:blip r:embed="rId11">
                       <a:extLst>
                         <a:ext uri="{28A0092B-C50C-407E-A947-70E740481C1C}">
                           <a14:useLocalDpi xmlns:a14="http://schemas.microsoft.com/office/drawing/2010/main" val="0"/>
@@ -1026,6 +1026,7 @@
           <w:rFonts w:ascii="Times New Roman" w:hAnsi="Times New Roman" w:cs="Times New Roman"/>
           <w:i/>
           <w:iCs/>
+          <w:lang w:val="en-US"/>
         </w:rPr>
       </w:pPr>
       <w:r>
@@ -1068,9 +1069,776 @@
       </w:r>
     </w:p>
     <w:p>
-      <w:r>
+      <w:pPr>
+        <w:spacing w:line="360" w:lineRule="auto"/>
+        <w:ind w:firstLine="709"/>
+        <w:jc w:val="center"/>
+        <w:rPr>
+          <w:rFonts w:ascii="Times New Roman" w:hAnsi="Times New Roman" w:cs="Times New Roman"/>
+        </w:rPr>
+      </w:pPr>
+    </w:p>
+    <w:p>
+      <w:pPr>
+        <w:ind w:firstLine="709"/>
+        <w:rPr>
+          <w:rFonts w:ascii="Times New Roman" w:hAnsi="Times New Roman" w:cs="Times New Roman"/>
+          <w:b/>
+          <w:bCs/>
+        </w:rPr>
+      </w:pPr>
+      <w:r>
+        <w:rPr>
+          <w:rFonts w:ascii="Times New Roman" w:hAnsi="Times New Roman" w:cs="Times New Roman"/>
+          <w:b/>
+          <w:bCs/>
+        </w:rPr>
+        <w:t xml:space="preserve">Настройка </w:t>
+      </w:r>
+      <w:r>
+        <w:rPr>
+          <w:rFonts w:ascii="Times New Roman" w:hAnsi="Times New Roman" w:cs="Times New Roman"/>
+          <w:b/>
+          <w:bCs/>
+        </w:rPr>
+        <w:t xml:space="preserve">и создание </w:t>
+      </w:r>
+      <w:r>
+        <w:rPr>
+          <w:rFonts w:ascii="Times New Roman" w:hAnsi="Times New Roman" w:cs="Times New Roman"/>
+          <w:b/>
+          <w:bCs/>
+        </w:rPr>
+        <w:t>удалённого репозитория</w:t>
+      </w:r>
+    </w:p>
+    <w:p>
+      <w:pPr>
+        <w:spacing w:line="360" w:lineRule="auto"/>
+        <w:ind w:firstLine="709"/>
+        <w:rPr>
+          <w:rFonts w:ascii="Times New Roman" w:hAnsi="Times New Roman" w:cs="Times New Roman"/>
+        </w:rPr>
+      </w:pPr>
+      <w:r>
+        <w:rPr>
+          <w:rFonts w:ascii="Times New Roman" w:hAnsi="Times New Roman" w:cs="Times New Roman"/>
+        </w:rPr>
+        <w:t xml:space="preserve">Для создания удалённого репозитория, необходимо находясь на странице </w:t>
+      </w:r>
+      <w:r>
+        <w:rPr>
+          <w:rFonts w:ascii="Times New Roman" w:hAnsi="Times New Roman" w:cs="Times New Roman"/>
+        </w:rPr>
+        <w:t xml:space="preserve">Your repositories, </w:t>
+      </w:r>
+      <w:r>
+        <w:rPr>
+          <w:rFonts w:ascii="Times New Roman" w:hAnsi="Times New Roman" w:cs="Times New Roman"/>
+        </w:rPr>
+        <w:t xml:space="preserve">нажать на кнопку </w:t>
+      </w:r>
+      <w:r>
+        <w:rPr>
+          <w:rFonts w:ascii="Times New Roman" w:hAnsi="Times New Roman" w:cs="Times New Roman"/>
+        </w:rPr>
+        <w:t xml:space="preserve">New. </w:t>
+      </w:r>
+      <w:r>
+        <w:rPr>
+          <w:rFonts w:ascii="Times New Roman" w:hAnsi="Times New Roman" w:cs="Times New Roman"/>
+        </w:rPr>
+        <w:t xml:space="preserve">Кнопка </w:t>
+      </w:r>
+      <w:r>
+        <w:rPr>
+          <w:rFonts w:ascii="Times New Roman" w:hAnsi="Times New Roman" w:cs="Times New Roman"/>
+        </w:rPr>
+        <w:t xml:space="preserve">New </w:t>
+      </w:r>
+      <w:r>
+        <w:rPr>
+          <w:rFonts w:ascii="Times New Roman" w:hAnsi="Times New Roman" w:cs="Times New Roman"/>
+        </w:rPr>
+        <w:t xml:space="preserve">на </w:t>
+      </w:r>
+      <w:proofErr w:type="gramStart"/>
+      <w:r>
+        <w:rPr>
+          <w:rFonts w:ascii="Times New Roman" w:hAnsi="Times New Roman" w:cs="Times New Roman"/>
+        </w:rPr>
+        <w:t>Рисунке ?</w:t>
+      </w:r>
+      <w:proofErr w:type="gramEnd"/>
+      <w:r>
+        <w:rPr>
+          <w:rFonts w:ascii="Times New Roman" w:hAnsi="Times New Roman" w:cs="Times New Roman"/>
+        </w:rPr>
+        <w:t>:</w:t>
+      </w:r>
+    </w:p>
+    <w:p>
+      <w:pPr>
+        <w:rPr>
+          <w:rFonts w:ascii="Times New Roman" w:hAnsi="Times New Roman" w:cs="Times New Roman"/>
+        </w:rPr>
+      </w:pPr>
+      <w:r>
+        <w:rPr>
+          <w:rFonts w:ascii="Times New Roman" w:hAnsi="Times New Roman" w:cs="Times New Roman"/>
+          <w:noProof/>
+        </w:rPr>
+        <mc:AlternateContent>
+          <mc:Choice Requires="wps">
+            <w:drawing>
+              <wp:anchor distT="0" distB="0" distL="114300" distR="114300" simplePos="0" relativeHeight="251672576" behindDoc="0" locked="0" layoutInCell="1" allowOverlap="1" wp14:anchorId="151E7BD6" wp14:editId="7862FD92">
+                <wp:simplePos x="0" y="0"/>
+                <wp:positionH relativeFrom="column">
+                  <wp:posOffset>4840605</wp:posOffset>
+                </wp:positionH>
+                <wp:positionV relativeFrom="paragraph">
+                  <wp:posOffset>446405</wp:posOffset>
+                </wp:positionV>
+                <wp:extent cx="335280" cy="152400"/>
+                <wp:effectExtent l="0" t="0" r="26670" b="19050"/>
+                <wp:wrapNone/>
+                <wp:docPr id="6" name="Прямоугольник 6"/>
+                <wp:cNvGraphicFramePr/>
+                <a:graphic xmlns:a="http://schemas.openxmlformats.org/drawingml/2006/main">
+                  <a:graphicData uri="http://schemas.microsoft.com/office/word/2010/wordprocessingShape">
+                    <wps:wsp>
+                      <wps:cNvSpPr/>
+                      <wps:spPr>
+                        <a:xfrm>
+                          <a:off x="0" y="0"/>
+                          <a:ext cx="335280" cy="152400"/>
+                        </a:xfrm>
+                        <a:prstGeom prst="rect">
+                          <a:avLst/>
+                        </a:prstGeom>
+                        <a:noFill/>
+                        <a:ln>
+                          <a:solidFill>
+                            <a:srgbClr val="FF0000"/>
+                          </a:solidFill>
+                        </a:ln>
+                      </wps:spPr>
+                      <wps:style>
+                        <a:lnRef idx="2">
+                          <a:schemeClr val="accent1">
+                            <a:shade val="50000"/>
+                          </a:schemeClr>
+                        </a:lnRef>
+                        <a:fillRef idx="1">
+                          <a:schemeClr val="accent1"/>
+                        </a:fillRef>
+                        <a:effectRef idx="0">
+                          <a:schemeClr val="accent1"/>
+                        </a:effectRef>
+                        <a:fontRef idx="minor">
+                          <a:schemeClr val="lt1"/>
+                        </a:fontRef>
+                      </wps:style>
+                      <wps:bodyPr rot="0" spcFirstLastPara="0" vertOverflow="overflow" horzOverflow="overflow" vert="horz" wrap="square" lIns="91440" tIns="45720" rIns="91440" bIns="45720" numCol="1" spcCol="0" rtlCol="0" fromWordArt="0" anchor="ctr" anchorCtr="0" forceAA="0" compatLnSpc="1">
+                        <a:prstTxWarp prst="textNoShape">
+                          <a:avLst/>
+                        </a:prstTxWarp>
+                        <a:noAutofit/>
+                      </wps:bodyPr>
+                    </wps:wsp>
+                  </a:graphicData>
+                </a:graphic>
+              </wp:anchor>
+            </w:drawing>
+          </mc:Choice>
+          <mc:Fallback>
+            <w:pict>
+              <v:rect w14:anchorId="62913B48" id="Прямоугольник 6" o:spid="_x0000_s1026" style="position:absolute;margin-left:381.15pt;margin-top:35.15pt;width:26.4pt;height:12pt;z-index:251672576;visibility:visible;mso-wrap-style:square;mso-wrap-distance-left:9pt;mso-wrap-distance-top:0;mso-wrap-distance-right:9pt;mso-wrap-distance-bottom:0;mso-position-horizontal:absolute;mso-position-horizontal-relative:text;mso-position-vertical:absolute;mso-position-vertical-relative:text;v-text-anchor:middle" o:gfxdata="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" filled="f" strokecolor="red" strokeweight="1pt"/>
+            </w:pict>
+          </mc:Fallback>
+        </mc:AlternateContent>
+      </w:r>
+      <w:r>
+        <w:rPr>
+          <w:rFonts w:ascii="Times New Roman" w:hAnsi="Times New Roman" w:cs="Times New Roman"/>
+        </w:rPr>
+        <w:drawing>
+          <wp:inline distT="0" distB="0" distL="0" distR="0" wp14:anchorId="71B28A82" wp14:editId="353FF4C5">
+            <wp:extent cx="5939790" cy="2955290"/>
+            <wp:effectExtent l="0" t="0" r="3810" b="0"/>
+            <wp:docPr id="5" name="Рисунок 5"/>
+            <wp:cNvGraphicFramePr>
+              <a:graphicFrameLocks xmlns:a="http://schemas.openxmlformats.org/drawingml/2006/main" noChangeAspect="1"/>
+            </wp:cNvGraphicFramePr>
+            <a:graphic xmlns:a="http://schemas.openxmlformats.org/drawingml/2006/main">
+              <a:graphicData uri="http://schemas.openxmlformats.org/drawingml/2006/picture">
+                <pic:pic xmlns:pic="http://schemas.openxmlformats.org/drawingml/2006/picture">
+                  <pic:nvPicPr>
+                    <pic:cNvPr id="1" name=""/>
+                    <pic:cNvPicPr/>
+                  </pic:nvPicPr>
+                  <pic:blipFill>
+                    <a:blip r:embed="rId12"/>
+                    <a:stretch>
+                      <a:fillRect/>
+                    </a:stretch>
+                  </pic:blipFill>
+                  <pic:spPr>
+                    <a:xfrm>
+                      <a:off x="0" y="0"/>
+                      <a:ext cx="5939790" cy="2955290"/>
+                    </a:xfrm>
+                    <a:prstGeom prst="rect">
+                      <a:avLst/>
+                    </a:prstGeom>
+                  </pic:spPr>
+                </pic:pic>
+              </a:graphicData>
+            </a:graphic>
+          </wp:inline>
+        </w:drawing>
+      </w:r>
+    </w:p>
+    <w:p>
+      <w:pPr>
+        <w:jc w:val="center"/>
+        <w:rPr>
+          <w:rFonts w:ascii="Times New Roman" w:hAnsi="Times New Roman" w:cs="Times New Roman"/>
+          <w:i/>
+          <w:iCs/>
+          <w:lang w:val="en-US"/>
+        </w:rPr>
+      </w:pPr>
+      <w:proofErr w:type="gramStart"/>
+      <w:r>
+        <w:rPr>
+          <w:rFonts w:ascii="Times New Roman" w:hAnsi="Times New Roman" w:cs="Times New Roman"/>
+        </w:rPr>
+        <w:t>Рисунок ?</w:t>
+      </w:r>
+      <w:proofErr w:type="gramEnd"/>
+      <w:r>
+        <w:rPr>
+          <w:rFonts w:ascii="Times New Roman" w:hAnsi="Times New Roman" w:cs="Times New Roman"/>
+        </w:rPr>
+        <w:t xml:space="preserve"> – Кнопка </w:t>
+      </w:r>
+      <w:r>
+        <w:rPr>
+          <w:rFonts w:ascii="Times New Roman" w:hAnsi="Times New Roman" w:cs="Times New Roman"/>
+          <w:i/>
+          <w:iCs/>
+          <w:lang w:val="en-US"/>
+        </w:rPr>
+        <w:t>New</w:t>
+      </w:r>
+    </w:p>
+    <w:p>
+      <w:pPr>
+        <w:rPr>
+          <w:rFonts w:ascii="Times New Roman" w:hAnsi="Times New Roman" w:cs="Times New Roman"/>
+          <w:i/>
+          <w:iCs/>
+          <w:lang w:val="en-US"/>
+        </w:rPr>
+      </w:pPr>
+      <w:r>
+        <w:rPr>
+          <w:rFonts w:ascii="Times New Roman" w:hAnsi="Times New Roman" w:cs="Times New Roman"/>
+          <w:i/>
+          <w:iCs/>
+          <w:lang w:val="en-US"/>
+        </w:rPr>
         <w:br w:type="page"/>
       </w:r>
+    </w:p>
+    <w:p>
+      <w:pPr>
+        <w:spacing w:line="360" w:lineRule="auto"/>
+        <w:ind w:firstLine="709"/>
+        <w:jc w:val="both"/>
+        <w:rPr>
+          <w:rFonts w:ascii="Times New Roman" w:hAnsi="Times New Roman" w:cs="Times New Roman"/>
+        </w:rPr>
+      </w:pPr>
+      <w:r>
+        <w:rPr>
+          <w:rFonts w:ascii="Times New Roman" w:hAnsi="Times New Roman" w:cs="Times New Roman"/>
+        </w:rPr>
+        <w:lastRenderedPageBreak/>
+        <w:t xml:space="preserve">После нажатия на кнопку </w:t>
+      </w:r>
+      <w:r>
+        <w:rPr>
+          <w:rFonts w:ascii="Times New Roman" w:hAnsi="Times New Roman" w:cs="Times New Roman"/>
+        </w:rPr>
+        <w:t>New</w:t>
+      </w:r>
+      <w:r>
+        <w:rPr>
+          <w:rFonts w:ascii="Times New Roman" w:hAnsi="Times New Roman" w:cs="Times New Roman"/>
+        </w:rPr>
+        <w:t xml:space="preserve"> пользователь попадает в меню создания репозитория. В меню создания репозитория можно указать создателя репозитория, его название, описание (опционально), задать статус репозитория (публичный или приватный), создать репозиторий сразу с </w:t>
+      </w:r>
+      <w:r>
+        <w:rPr>
+          <w:rFonts w:ascii="Times New Roman" w:hAnsi="Times New Roman" w:cs="Times New Roman"/>
+        </w:rPr>
+        <w:t>README-</w:t>
+      </w:r>
+      <w:r>
+        <w:rPr>
+          <w:rFonts w:ascii="Times New Roman" w:hAnsi="Times New Roman" w:cs="Times New Roman"/>
+        </w:rPr>
+        <w:t xml:space="preserve">файлом (в нём, обычно, описывается предназначение репозитория). Кнопки </w:t>
+      </w:r>
+      <w:proofErr w:type="gramStart"/>
+      <w:r>
+        <w:rPr>
+          <w:rFonts w:ascii="Times New Roman" w:hAnsi="Times New Roman" w:cs="Times New Roman"/>
+        </w:rPr>
+        <w:t xml:space="preserve">функций </w:t>
+      </w:r>
+      <w:r>
+        <w:rPr>
+          <w:rFonts w:ascii="Times New Roman" w:hAnsi="Times New Roman" w:cs="Times New Roman"/>
+        </w:rPr>
+        <w:t>.</w:t>
+      </w:r>
+      <w:proofErr w:type="spellStart"/>
+      <w:r>
+        <w:rPr>
+          <w:rFonts w:ascii="Times New Roman" w:hAnsi="Times New Roman" w:cs="Times New Roman"/>
+        </w:rPr>
+        <w:t>gitignore</w:t>
+      </w:r>
+      <w:proofErr w:type="spellEnd"/>
+      <w:proofErr w:type="gramEnd"/>
+      <w:r>
+        <w:rPr>
+          <w:rFonts w:ascii="Times New Roman" w:hAnsi="Times New Roman" w:cs="Times New Roman"/>
+        </w:rPr>
+        <w:t xml:space="preserve"> </w:t>
+      </w:r>
+      <w:r>
+        <w:rPr>
+          <w:rFonts w:ascii="Times New Roman" w:hAnsi="Times New Roman" w:cs="Times New Roman"/>
+        </w:rPr>
+        <w:t xml:space="preserve">и выбора лицензии не рекомендуются к использованию в учебных целях. Меню создания репозитория на </w:t>
+      </w:r>
+      <w:proofErr w:type="gramStart"/>
+      <w:r>
+        <w:rPr>
+          <w:rFonts w:ascii="Times New Roman" w:hAnsi="Times New Roman" w:cs="Times New Roman"/>
+        </w:rPr>
+        <w:t>рисунке ?</w:t>
+      </w:r>
+      <w:proofErr w:type="gramEnd"/>
+      <w:r>
+        <w:rPr>
+          <w:rFonts w:ascii="Times New Roman" w:hAnsi="Times New Roman" w:cs="Times New Roman"/>
+        </w:rPr>
+        <w:t>:</w:t>
+      </w:r>
+    </w:p>
+    <w:p>
+      <w:pPr>
+        <w:jc w:val="center"/>
+        <w:rPr>
+          <w:rFonts w:ascii="Times New Roman" w:hAnsi="Times New Roman" w:cs="Times New Roman"/>
+        </w:rPr>
+      </w:pPr>
+      <w:r>
+        <w:rPr>
+          <w:rFonts w:ascii="Times New Roman" w:hAnsi="Times New Roman" w:cs="Times New Roman"/>
+          <w:noProof/>
+        </w:rPr>
+        <mc:AlternateContent>
+          <mc:Choice Requires="wps">
+            <w:drawing>
+              <wp:anchor distT="0" distB="0" distL="114300" distR="114300" simplePos="0" relativeHeight="251673600" behindDoc="0" locked="0" layoutInCell="1" allowOverlap="1" wp14:anchorId="63EF2215" wp14:editId="568AD376">
+                <wp:simplePos x="0" y="0"/>
+                <wp:positionH relativeFrom="column">
+                  <wp:posOffset>3609629</wp:posOffset>
+                </wp:positionH>
+                <wp:positionV relativeFrom="paragraph">
+                  <wp:posOffset>2808720</wp:posOffset>
+                </wp:positionV>
+                <wp:extent cx="464127" cy="138546"/>
+                <wp:effectExtent l="0" t="0" r="12700" b="13970"/>
+                <wp:wrapNone/>
+                <wp:docPr id="9" name="Прямоугольник 9"/>
+                <wp:cNvGraphicFramePr/>
+                <a:graphic xmlns:a="http://schemas.openxmlformats.org/drawingml/2006/main">
+                  <a:graphicData uri="http://schemas.microsoft.com/office/word/2010/wordprocessingShape">
+                    <wps:wsp>
+                      <wps:cNvSpPr/>
+                      <wps:spPr>
+                        <a:xfrm>
+                          <a:off x="0" y="0"/>
+                          <a:ext cx="464127" cy="138546"/>
+                        </a:xfrm>
+                        <a:prstGeom prst="rect">
+                          <a:avLst/>
+                        </a:prstGeom>
+                        <a:noFill/>
+                        <a:ln>
+                          <a:solidFill>
+                            <a:srgbClr val="FF0000"/>
+                          </a:solidFill>
+                        </a:ln>
+                      </wps:spPr>
+                      <wps:style>
+                        <a:lnRef idx="2">
+                          <a:schemeClr val="accent1">
+                            <a:shade val="50000"/>
+                          </a:schemeClr>
+                        </a:lnRef>
+                        <a:fillRef idx="1">
+                          <a:schemeClr val="accent1"/>
+                        </a:fillRef>
+                        <a:effectRef idx="0">
+                          <a:schemeClr val="accent1"/>
+                        </a:effectRef>
+                        <a:fontRef idx="minor">
+                          <a:schemeClr val="lt1"/>
+                        </a:fontRef>
+                      </wps:style>
+                      <wps:bodyPr rot="0" spcFirstLastPara="0" vertOverflow="overflow" horzOverflow="overflow" vert="horz" wrap="square" lIns="91440" tIns="45720" rIns="91440" bIns="45720" numCol="1" spcCol="0" rtlCol="0" fromWordArt="0" anchor="ctr" anchorCtr="0" forceAA="0" compatLnSpc="1">
+                        <a:prstTxWarp prst="textNoShape">
+                          <a:avLst/>
+                        </a:prstTxWarp>
+                        <a:noAutofit/>
+                      </wps:bodyPr>
+                    </wps:wsp>
+                  </a:graphicData>
+                </a:graphic>
+              </wp:anchor>
+            </w:drawing>
+          </mc:Choice>
+          <mc:Fallback>
+            <w:pict>
+              <v:rect w14:anchorId="02E8C898" id="Прямоугольник 9" o:spid="_x0000_s1026" style="position:absolute;margin-left:284.2pt;margin-top:221.15pt;width:36.55pt;height:10.9pt;z-index:251673600;visibility:visible;mso-wrap-style:square;mso-wrap-distance-left:9pt;mso-wrap-distance-top:0;mso-wrap-distance-right:9pt;mso-wrap-distance-bottom:0;mso-position-horizontal:absolute;mso-position-horizontal-relative:text;mso-position-vertical:absolute;mso-position-vertical-relative:text;v-text-anchor:middle" o:gfxdata="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" filled="f" strokecolor="red" strokeweight="1pt"/>
+            </w:pict>
+          </mc:Fallback>
+        </mc:AlternateContent>
+      </w:r>
+      <w:r>
+        <w:rPr>
+          <w:rFonts w:ascii="Times New Roman" w:hAnsi="Times New Roman" w:cs="Times New Roman"/>
+        </w:rPr>
+        <w:drawing>
+          <wp:inline distT="0" distB="0" distL="0" distR="0" wp14:anchorId="646D04EF" wp14:editId="4FF283B9">
+            <wp:extent cx="5939790" cy="2955290"/>
+            <wp:effectExtent l="0" t="0" r="3810" b="0"/>
+            <wp:docPr id="8" name="Рисунок 8"/>
+            <wp:cNvGraphicFramePr>
+              <a:graphicFrameLocks xmlns:a="http://schemas.openxmlformats.org/drawingml/2006/main" noChangeAspect="1"/>
+            </wp:cNvGraphicFramePr>
+            <a:graphic xmlns:a="http://schemas.openxmlformats.org/drawingml/2006/main">
+              <a:graphicData uri="http://schemas.openxmlformats.org/drawingml/2006/picture">
+                <pic:pic xmlns:pic="http://schemas.openxmlformats.org/drawingml/2006/picture">
+                  <pic:nvPicPr>
+                    <pic:cNvPr id="1" name=""/>
+                    <pic:cNvPicPr/>
+                  </pic:nvPicPr>
+                  <pic:blipFill>
+                    <a:blip r:embed="rId13"/>
+                    <a:stretch>
+                      <a:fillRect/>
+                    </a:stretch>
+                  </pic:blipFill>
+                  <pic:spPr>
+                    <a:xfrm>
+                      <a:off x="0" y="0"/>
+                      <a:ext cx="5939790" cy="2955290"/>
+                    </a:xfrm>
+                    <a:prstGeom prst="rect">
+                      <a:avLst/>
+                    </a:prstGeom>
+                  </pic:spPr>
+                </pic:pic>
+              </a:graphicData>
+            </a:graphic>
+          </wp:inline>
+        </w:drawing>
+      </w:r>
+    </w:p>
+    <w:p>
+      <w:pPr>
+        <w:jc w:val="center"/>
+        <w:rPr>
+          <w:rFonts w:ascii="Times New Roman" w:hAnsi="Times New Roman" w:cs="Times New Roman"/>
+        </w:rPr>
+      </w:pPr>
+      <w:proofErr w:type="gramStart"/>
+      <w:r>
+        <w:rPr>
+          <w:rFonts w:ascii="Times New Roman" w:hAnsi="Times New Roman" w:cs="Times New Roman"/>
+        </w:rPr>
+        <w:t>Рисунок ?</w:t>
+      </w:r>
+      <w:proofErr w:type="gramEnd"/>
+      <w:r>
+        <w:rPr>
+          <w:rFonts w:ascii="Times New Roman" w:hAnsi="Times New Roman" w:cs="Times New Roman"/>
+        </w:rPr>
+        <w:t xml:space="preserve"> </w:t>
+      </w:r>
+      <w:r>
+        <w:rPr>
+          <w:rFonts w:ascii="Times New Roman" w:hAnsi="Times New Roman" w:cs="Times New Roman"/>
+        </w:rPr>
+        <w:t>–</w:t>
+      </w:r>
+      <w:r>
+        <w:rPr>
+          <w:rFonts w:ascii="Times New Roman" w:hAnsi="Times New Roman" w:cs="Times New Roman"/>
+        </w:rPr>
+        <w:t xml:space="preserve"> </w:t>
+      </w:r>
+      <w:r>
+        <w:rPr>
+          <w:rFonts w:ascii="Times New Roman" w:hAnsi="Times New Roman" w:cs="Times New Roman"/>
+        </w:rPr>
+        <w:t>Меню создания и настроек репозитория</w:t>
+      </w:r>
+    </w:p>
+    <w:p>
+      <w:pPr>
+        <w:jc w:val="center"/>
+        <w:rPr>
+          <w:rFonts w:ascii="Times New Roman" w:hAnsi="Times New Roman" w:cs="Times New Roman"/>
+        </w:rPr>
+      </w:pPr>
+    </w:p>
+    <w:p>
+      <w:pPr>
+        <w:ind w:firstLine="709"/>
+        <w:rPr>
+          <w:rFonts w:ascii="Times New Roman" w:hAnsi="Times New Roman" w:cs="Times New Roman"/>
+        </w:rPr>
+      </w:pPr>
+      <w:r>
+        <w:rPr>
+          <w:rFonts w:ascii="Times New Roman" w:hAnsi="Times New Roman" w:cs="Times New Roman"/>
+        </w:rPr>
+        <w:t xml:space="preserve">После настройки удалённого репозитория необходимо нажать кнопку </w:t>
+      </w:r>
+      <w:r>
+        <w:rPr>
+          <w:rFonts w:ascii="Times New Roman" w:hAnsi="Times New Roman" w:cs="Times New Roman"/>
+          <w:i/>
+          <w:iCs/>
+          <w:lang w:val="en-US"/>
+        </w:rPr>
+        <w:t>Create</w:t>
+      </w:r>
+      <w:r>
+        <w:rPr>
+          <w:rFonts w:ascii="Times New Roman" w:hAnsi="Times New Roman" w:cs="Times New Roman"/>
+          <w:i/>
+          <w:iCs/>
+        </w:rPr>
+        <w:t xml:space="preserve"> </w:t>
+      </w:r>
+      <w:r>
+        <w:rPr>
+          <w:rFonts w:ascii="Times New Roman" w:hAnsi="Times New Roman" w:cs="Times New Roman"/>
+          <w:i/>
+          <w:iCs/>
+          <w:lang w:val="en-US"/>
+        </w:rPr>
+        <w:t>repository</w:t>
+      </w:r>
+      <w:r>
+        <w:rPr>
+          <w:rFonts w:ascii="Times New Roman" w:hAnsi="Times New Roman" w:cs="Times New Roman"/>
+        </w:rPr>
+        <w:t xml:space="preserve">. Нажав на кнопку </w:t>
+      </w:r>
+      <w:r>
+        <w:rPr>
+          <w:rFonts w:ascii="Times New Roman" w:hAnsi="Times New Roman" w:cs="Times New Roman"/>
+          <w:i/>
+          <w:iCs/>
+          <w:lang w:val="en-US"/>
+        </w:rPr>
+        <w:t>Create</w:t>
+      </w:r>
+      <w:r>
+        <w:rPr>
+          <w:rFonts w:ascii="Times New Roman" w:hAnsi="Times New Roman" w:cs="Times New Roman"/>
+          <w:i/>
+          <w:iCs/>
+        </w:rPr>
+        <w:t xml:space="preserve"> </w:t>
+      </w:r>
+      <w:r>
+        <w:rPr>
+          <w:rFonts w:ascii="Times New Roman" w:hAnsi="Times New Roman" w:cs="Times New Roman"/>
+          <w:i/>
+          <w:iCs/>
+          <w:lang w:val="en-US"/>
+        </w:rPr>
+        <w:t>repository</w:t>
+      </w:r>
+      <w:r>
+        <w:rPr>
+          <w:rFonts w:ascii="Times New Roman" w:hAnsi="Times New Roman" w:cs="Times New Roman"/>
+        </w:rPr>
+        <w:t xml:space="preserve">, </w:t>
+      </w:r>
+      <w:r>
+        <w:rPr>
+          <w:rFonts w:ascii="Times New Roman" w:hAnsi="Times New Roman" w:cs="Times New Roman"/>
+        </w:rPr>
+        <w:t>вы создадите новый репозиторий.</w:t>
+      </w:r>
+    </w:p>
+    <w:p>
+      <w:pPr>
+        <w:pStyle w:val="a3"/>
+        <w:spacing w:line="360" w:lineRule="auto"/>
+        <w:ind w:firstLine="709"/>
+        <w:jc w:val="both"/>
+        <w:rPr>
+          <w:rFonts w:ascii="Times New Roman" w:hAnsi="Times New Roman" w:cs="Times New Roman"/>
+          <w:b/>
+          <w:bCs/>
+          <w:i/>
+          <w:iCs/>
+          <w:sz w:val="28"/>
+          <w:szCs w:val="28"/>
+          <w:lang w:val="en-US"/>
+        </w:rPr>
+      </w:pPr>
+    </w:p>
+    <w:p>
+      <w:pPr>
+        <w:pStyle w:val="a3"/>
+        <w:spacing w:line="360" w:lineRule="auto"/>
+        <w:ind w:firstLine="709"/>
+        <w:jc w:val="both"/>
+        <w:rPr>
+          <w:rFonts w:ascii="Times New Roman" w:hAnsi="Times New Roman" w:cs="Times New Roman"/>
+          <w:b/>
+          <w:bCs/>
+          <w:i/>
+          <w:iCs/>
+          <w:sz w:val="28"/>
+          <w:szCs w:val="28"/>
+          <w:lang w:val="en-US"/>
+        </w:rPr>
+      </w:pPr>
+    </w:p>
+    <w:p>
+      <w:pPr>
+        <w:pStyle w:val="a3"/>
+        <w:spacing w:line="360" w:lineRule="auto"/>
+        <w:ind w:firstLine="709"/>
+        <w:jc w:val="both"/>
+        <w:rPr>
+          <w:rFonts w:ascii="Times New Roman" w:hAnsi="Times New Roman" w:cs="Times New Roman"/>
+          <w:b/>
+          <w:bCs/>
+          <w:i/>
+          <w:iCs/>
+          <w:sz w:val="28"/>
+          <w:szCs w:val="28"/>
+          <w:lang w:val="en-US"/>
+        </w:rPr>
+      </w:pPr>
+    </w:p>
+    <w:p>
+      <w:pPr>
+        <w:pStyle w:val="a3"/>
+        <w:spacing w:line="360" w:lineRule="auto"/>
+        <w:ind w:firstLine="709"/>
+        <w:jc w:val="both"/>
+        <w:rPr>
+          <w:rFonts w:ascii="Times New Roman" w:hAnsi="Times New Roman" w:cs="Times New Roman"/>
+          <w:b/>
+          <w:bCs/>
+          <w:i/>
+          <w:iCs/>
+          <w:sz w:val="28"/>
+          <w:szCs w:val="28"/>
+          <w:lang w:val="en-US"/>
+        </w:rPr>
+      </w:pPr>
+    </w:p>
+    <w:p>
+      <w:pPr>
+        <w:pStyle w:val="a3"/>
+        <w:spacing w:line="360" w:lineRule="auto"/>
+        <w:ind w:firstLine="709"/>
+        <w:jc w:val="both"/>
+        <w:rPr>
+          <w:rFonts w:ascii="Times New Roman" w:hAnsi="Times New Roman" w:cs="Times New Roman"/>
+          <w:b/>
+          <w:bCs/>
+          <w:i/>
+          <w:iCs/>
+          <w:sz w:val="28"/>
+          <w:szCs w:val="28"/>
+          <w:lang w:val="en-US"/>
+        </w:rPr>
+      </w:pPr>
+    </w:p>
+    <w:p>
+      <w:pPr>
+        <w:pStyle w:val="a3"/>
+        <w:spacing w:line="360" w:lineRule="auto"/>
+        <w:ind w:firstLine="709"/>
+        <w:jc w:val="both"/>
+        <w:rPr>
+          <w:rFonts w:ascii="Times New Roman" w:hAnsi="Times New Roman" w:cs="Times New Roman"/>
+          <w:b/>
+          <w:bCs/>
+          <w:i/>
+          <w:iCs/>
+          <w:sz w:val="28"/>
+          <w:szCs w:val="28"/>
+          <w:lang w:val="en-US"/>
+        </w:rPr>
+      </w:pPr>
+    </w:p>
+    <w:p>
+      <w:pPr>
+        <w:pStyle w:val="a3"/>
+        <w:spacing w:line="360" w:lineRule="auto"/>
+        <w:ind w:firstLine="709"/>
+        <w:jc w:val="both"/>
+        <w:rPr>
+          <w:rFonts w:ascii="Times New Roman" w:hAnsi="Times New Roman" w:cs="Times New Roman"/>
+          <w:b/>
+          <w:bCs/>
+          <w:i/>
+          <w:iCs/>
+          <w:sz w:val="28"/>
+          <w:szCs w:val="28"/>
+          <w:lang w:val="en-US"/>
+        </w:rPr>
+      </w:pPr>
+    </w:p>
+    <w:p>
+      <w:pPr>
+        <w:pStyle w:val="a3"/>
+        <w:spacing w:line="360" w:lineRule="auto"/>
+        <w:ind w:firstLine="709"/>
+        <w:jc w:val="both"/>
+        <w:rPr>
+          <w:rFonts w:ascii="Times New Roman" w:hAnsi="Times New Roman" w:cs="Times New Roman"/>
+          <w:b/>
+          <w:bCs/>
+          <w:i/>
+          <w:iCs/>
+          <w:sz w:val="28"/>
+          <w:szCs w:val="28"/>
+          <w:lang w:val="en-US"/>
+        </w:rPr>
+      </w:pPr>
     </w:p>
     <w:p>
       <w:pPr>
@@ -1140,7 +1908,7 @@
                     </pic:cNvPicPr>
                   </pic:nvPicPr>
                   <pic:blipFill>
-                    <a:blip r:embed="rId11" cstate="print">
+                    <a:blip r:embed="rId14" cstate="print">
                       <a:extLst>
                         <a:ext uri="{28A0092B-C50C-407E-A947-70E740481C1C}">
                           <a14:useLocalDpi xmlns:a14="http://schemas.microsoft.com/office/drawing/2010/main" val="0"/>
@@ -1345,7 +2113,7 @@
                     </pic:cNvPicPr>
                   </pic:nvPicPr>
                   <pic:blipFill>
-                    <a:blip r:embed="rId12" cstate="print">
+                    <a:blip r:embed="rId15" cstate="print">
                       <a:extLst>
                         <a:ext uri="{28A0092B-C50C-407E-A947-70E740481C1C}">
                           <a14:useLocalDpi xmlns:a14="http://schemas.microsoft.com/office/drawing/2010/main" val="0"/>
@@ -1572,7 +2340,7 @@
                     </pic:cNvPicPr>
                   </pic:nvPicPr>
                   <pic:blipFill>
-                    <a:blip r:embed="rId13" cstate="print">
+                    <a:blip r:embed="rId16" cstate="print">
                       <a:extLst>
                         <a:ext uri="{28A0092B-C50C-407E-A947-70E740481C1C}">
                           <a14:useLocalDpi xmlns:a14="http://schemas.microsoft.com/office/drawing/2010/main" val="0"/>
@@ -1801,7 +2569,7 @@
                     </pic:cNvPicPr>
                   </pic:nvPicPr>
                   <pic:blipFill>
-                    <a:blip r:embed="rId14" cstate="print">
+                    <a:blip r:embed="rId17" cstate="print">
                       <a:extLst>
                         <a:ext uri="{28A0092B-C50C-407E-A947-70E740481C1C}">
                           <a14:useLocalDpi xmlns:a14="http://schemas.microsoft.com/office/drawing/2010/main" val="0"/>
@@ -2148,7 +2916,7 @@
                     </pic:cNvPicPr>
                   </pic:nvPicPr>
                   <pic:blipFill>
-                    <a:blip r:embed="rId15" cstate="print">
+                    <a:blip r:embed="rId18" cstate="print">
                       <a:extLst>
                         <a:ext uri="{28A0092B-C50C-407E-A947-70E740481C1C}">
                           <a14:useLocalDpi xmlns:a14="http://schemas.microsoft.com/office/drawing/2010/main" val="0"/>
@@ -2306,7 +3074,7 @@
                     </pic:cNvPicPr>
                   </pic:nvPicPr>
                   <pic:blipFill>
-                    <a:blip r:embed="rId16" cstate="print">
+                    <a:blip r:embed="rId19" cstate="print">
                       <a:extLst>
                         <a:ext uri="{28A0092B-C50C-407E-A947-70E740481C1C}">
                           <a14:useLocalDpi xmlns:a14="http://schemas.microsoft.com/office/drawing/2010/main" val="0"/>
@@ -2595,6 +3363,7 @@
       <w:r>
         <w:rPr>
           <w:rFonts w:ascii="Times New Roman" w:hAnsi="Times New Roman" w:cs="Times New Roman"/>
+          <w:noProof/>
           <w:color w:val="FF0000"/>
         </w:rPr>
         <w:lastRenderedPageBreak/>
@@ -2622,7 +3391,7 @@
                     <pic:cNvPicPr/>
                   </pic:nvPicPr>
                   <pic:blipFill>
-                    <a:blip r:embed="rId17" cstate="print">
+                    <a:blip r:embed="rId20" cstate="print">
                       <a:extLst>
                         <a:ext uri="{28A0092B-C50C-407E-A947-70E740481C1C}">
                           <a14:useLocalDpi xmlns:a14="http://schemas.microsoft.com/office/drawing/2010/main" val="0"/>
@@ -2990,7 +3759,7 @@
                     </pic:cNvPicPr>
                   </pic:nvPicPr>
                   <pic:blipFill>
-                    <a:blip r:embed="rId18">
+                    <a:blip r:embed="rId21">
                       <a:extLst>
                         <a:ext uri="{28A0092B-C50C-407E-A947-70E740481C1C}">
                           <a14:useLocalDpi xmlns:a14="http://schemas.microsoft.com/office/drawing/2010/main" val="0"/>
@@ -3039,7 +3808,6 @@
           <w:rFonts w:ascii="Times New Roman" w:hAnsi="Times New Roman" w:cs="Times New Roman"/>
           <w:i/>
           <w:iCs/>
-          <w:lang w:val="en-US"/>
         </w:rPr>
       </w:pPr>
       <w:bookmarkStart w:id="0" w:name="_Hlk197638919"/>
@@ -3067,13 +3835,7 @@
         <w:rPr>
           <w:rFonts w:ascii="Times New Roman" w:hAnsi="Times New Roman" w:cs="Times New Roman"/>
         </w:rPr>
-        <w:t xml:space="preserve">Кнопка </w:t>
-      </w:r>
-      <w:r>
-        <w:rPr>
-          <w:rFonts w:ascii="Times New Roman" w:hAnsi="Times New Roman" w:cs="Times New Roman"/>
-        </w:rPr>
-        <w:t xml:space="preserve">раздела </w:t>
+        <w:t xml:space="preserve">Кнопка раздела </w:t>
       </w:r>
       <w:r>
         <w:rPr>
@@ -3092,15 +3854,13 @@
           <w:rFonts w:ascii="Times New Roman" w:hAnsi="Times New Roman" w:cs="Times New Roman"/>
           <w:i/>
           <w:iCs/>
-          <w:lang w:val="en-US"/>
-        </w:rPr>
-      </w:pPr>
-      <w:r>
-        <w:rPr>
-          <w:rFonts w:ascii="Times New Roman" w:hAnsi="Times New Roman" w:cs="Times New Roman"/>
-          <w:i/>
-          <w:iCs/>
-          <w:lang w:val="en-US"/>
+        </w:rPr>
+      </w:pPr>
+      <w:r>
+        <w:rPr>
+          <w:rFonts w:ascii="Times New Roman" w:hAnsi="Times New Roman" w:cs="Times New Roman"/>
+          <w:i/>
+          <w:iCs/>
         </w:rPr>
         <w:br w:type="page"/>
       </w:r>
@@ -3147,7 +3907,7 @@
                     </pic:cNvPicPr>
                   </pic:nvPicPr>
                   <pic:blipFill>
-                    <a:blip r:embed="rId19">
+                    <a:blip r:embed="rId22">
                       <a:extLst>
                         <a:ext uri="{28A0092B-C50C-407E-A947-70E740481C1C}">
                           <a14:useLocalDpi xmlns:a14="http://schemas.microsoft.com/office/drawing/2010/main" val="0"/>
@@ -3316,7 +4076,6 @@
           <w:rFonts w:ascii="Times New Roman" w:hAnsi="Times New Roman" w:cs="Times New Roman"/>
           <w:i/>
           <w:iCs/>
-          <w:lang w:val="en-US"/>
         </w:rPr>
       </w:pPr>
       <w:proofErr w:type="gramStart"/>
@@ -3329,7 +4088,6 @@
       <w:r>
         <w:rPr>
           <w:rFonts w:ascii="Times New Roman" w:hAnsi="Times New Roman" w:cs="Times New Roman"/>
-          <w:lang w:val="en-US"/>
         </w:rPr>
         <w:t xml:space="preserve"> ?</w:t>
       </w:r>
@@ -3337,7 +4095,6 @@
       <w:r>
         <w:rPr>
           <w:rFonts w:ascii="Times New Roman" w:hAnsi="Times New Roman" w:cs="Times New Roman"/>
-          <w:lang w:val="en-US"/>
         </w:rPr>
         <w:t xml:space="preserve"> – </w:t>
       </w:r>
@@ -3350,7 +4107,6 @@
       <w:r>
         <w:rPr>
           <w:rFonts w:ascii="Times New Roman" w:hAnsi="Times New Roman" w:cs="Times New Roman"/>
-          <w:lang w:val="en-US"/>
         </w:rPr>
         <w:t xml:space="preserve"> </w:t>
       </w:r>
@@ -3363,7 +4119,6 @@
       <w:r>
         <w:rPr>
           <w:rFonts w:ascii="Times New Roman" w:hAnsi="Times New Roman" w:cs="Times New Roman"/>
-          <w:lang w:val="en-US"/>
         </w:rPr>
         <w:t xml:space="preserve"> </w:t>
       </w:r>
@@ -3379,7 +4134,6 @@
       <w:r>
         <w:rPr>
           <w:rFonts w:ascii="Times New Roman" w:hAnsi="Times New Roman" w:cs="Times New Roman"/>
-          <w:lang w:val="en-US"/>
         </w:rPr>
         <w:t xml:space="preserve"> </w:t>
       </w:r>
@@ -3408,15 +4162,13 @@
           <w:rFonts w:ascii="Times New Roman" w:hAnsi="Times New Roman" w:cs="Times New Roman"/>
           <w:i/>
           <w:iCs/>
-          <w:lang w:val="en-US"/>
-        </w:rPr>
-      </w:pPr>
-      <w:r>
-        <w:rPr>
-          <w:rFonts w:ascii="Times New Roman" w:hAnsi="Times New Roman" w:cs="Times New Roman"/>
-          <w:i/>
-          <w:iCs/>
-          <w:lang w:val="en-US"/>
+        </w:rPr>
+      </w:pPr>
+      <w:r>
+        <w:rPr>
+          <w:rFonts w:ascii="Times New Roman" w:hAnsi="Times New Roman" w:cs="Times New Roman"/>
+          <w:i/>
+          <w:iCs/>
         </w:rPr>
         <w:br w:type="page"/>
       </w:r>
@@ -3427,7 +4179,6 @@
         <w:jc w:val="both"/>
         <w:rPr>
           <w:rFonts w:ascii="Times New Roman" w:hAnsi="Times New Roman" w:cs="Times New Roman"/>
-          <w:lang w:val="en-US"/>
         </w:rPr>
       </w:pPr>
       <w:r>
@@ -3463,7 +4214,7 @@
                     </pic:cNvPicPr>
                   </pic:nvPicPr>
                   <pic:blipFill>
-                    <a:blip r:embed="rId20" cstate="print">
+                    <a:blip r:embed="rId23" cstate="print">
                       <a:extLst>
                         <a:ext uri="{28A0092B-C50C-407E-A947-70E740481C1C}">
                           <a14:useLocalDpi xmlns:a14="http://schemas.microsoft.com/office/drawing/2010/main" val="0"/>
@@ -3509,7 +4260,6 @@
       <w:r>
         <w:rPr>
           <w:rFonts w:ascii="Times New Roman" w:hAnsi="Times New Roman" w:cs="Times New Roman"/>
-          <w:lang w:val="en-US"/>
         </w:rPr>
         <w:t xml:space="preserve"> </w:t>
       </w:r>
@@ -3522,7 +4272,6 @@
       <w:r>
         <w:rPr>
           <w:rFonts w:ascii="Times New Roman" w:hAnsi="Times New Roman" w:cs="Times New Roman"/>
-          <w:lang w:val="en-US"/>
         </w:rPr>
         <w:t xml:space="preserve"> </w:t>
       </w:r>
@@ -3535,7 +4284,6 @@
       <w:r>
         <w:rPr>
           <w:rFonts w:ascii="Times New Roman" w:hAnsi="Times New Roman" w:cs="Times New Roman"/>
-          <w:lang w:val="en-US"/>
         </w:rPr>
         <w:t xml:space="preserve"> </w:t>
       </w:r>
@@ -3548,7 +4296,6 @@
       <w:r>
         <w:rPr>
           <w:rFonts w:ascii="Times New Roman" w:hAnsi="Times New Roman" w:cs="Times New Roman"/>
-          <w:lang w:val="en-US"/>
         </w:rPr>
         <w:t xml:space="preserve"> </w:t>
       </w:r>
@@ -3561,7 +4308,6 @@
       <w:r>
         <w:rPr>
           <w:rFonts w:ascii="Times New Roman" w:hAnsi="Times New Roman" w:cs="Times New Roman"/>
-          <w:lang w:val="en-US"/>
         </w:rPr>
         <w:t xml:space="preserve"> </w:t>
       </w:r>
@@ -3574,23 +4320,55 @@
       <w:r>
         <w:rPr>
           <w:rFonts w:ascii="Times New Roman" w:hAnsi="Times New Roman" w:cs="Times New Roman"/>
-          <w:lang w:val="en-US"/>
-        </w:rPr>
-        <w:t xml:space="preserve"> </w:t>
-      </w:r>
-      <w:r>
-        <w:rPr>
-          <w:rFonts w:ascii="Times New Roman" w:hAnsi="Times New Roman" w:cs="Times New Roman"/>
-          <w:i/>
-          <w:iCs/>
-          <w:lang w:val="en-US"/>
-        </w:rPr>
-        <w:t>Personal access tokens</w:t>
-      </w:r>
-      <w:r>
-        <w:rPr>
-          <w:rFonts w:ascii="Times New Roman" w:hAnsi="Times New Roman" w:cs="Times New Roman"/>
-          <w:lang w:val="en-US"/>
+        </w:rPr>
+        <w:t xml:space="preserve"> </w:t>
+      </w:r>
+      <w:r>
+        <w:rPr>
+          <w:rFonts w:ascii="Times New Roman" w:hAnsi="Times New Roman" w:cs="Times New Roman"/>
+          <w:i/>
+          <w:iCs/>
+          <w:lang w:val="en-US"/>
+        </w:rPr>
+        <w:t>Personal</w:t>
+      </w:r>
+      <w:r>
+        <w:rPr>
+          <w:rFonts w:ascii="Times New Roman" w:hAnsi="Times New Roman" w:cs="Times New Roman"/>
+          <w:i/>
+          <w:iCs/>
+        </w:rPr>
+        <w:t xml:space="preserve"> </w:t>
+      </w:r>
+      <w:r>
+        <w:rPr>
+          <w:rFonts w:ascii="Times New Roman" w:hAnsi="Times New Roman" w:cs="Times New Roman"/>
+          <w:i/>
+          <w:iCs/>
+          <w:lang w:val="en-US"/>
+        </w:rPr>
+        <w:t>access</w:t>
+      </w:r>
+      <w:r>
+        <w:rPr>
+          <w:rFonts w:ascii="Times New Roman" w:hAnsi="Times New Roman" w:cs="Times New Roman"/>
+          <w:i/>
+          <w:iCs/>
+        </w:rPr>
+        <w:t xml:space="preserve"> </w:t>
+      </w:r>
+      <w:r>
+        <w:rPr>
+          <w:rFonts w:ascii="Times New Roman" w:hAnsi="Times New Roman" w:cs="Times New Roman"/>
+          <w:i/>
+          <w:iCs/>
+          <w:lang w:val="en-US"/>
+        </w:rPr>
+        <w:t>tokens</w:t>
+      </w:r>
+      <w:r>
+        <w:rPr>
+          <w:rFonts w:ascii="Times New Roman" w:hAnsi="Times New Roman" w:cs="Times New Roman"/>
         </w:rPr>
         <w:t xml:space="preserve">, </w:t>
       </w:r>
@@ -3603,7 +4381,6 @@
       <w:r>
         <w:rPr>
           <w:rFonts w:ascii="Times New Roman" w:hAnsi="Times New Roman" w:cs="Times New Roman"/>
-          <w:lang w:val="en-US"/>
         </w:rPr>
         <w:t xml:space="preserve"> </w:t>
       </w:r>
@@ -3616,7 +4393,6 @@
       <w:r>
         <w:rPr>
           <w:rFonts w:ascii="Times New Roman" w:hAnsi="Times New Roman" w:cs="Times New Roman"/>
-          <w:lang w:val="en-US"/>
         </w:rPr>
         <w:t xml:space="preserve"> </w:t>
       </w:r>
@@ -3629,7 +4405,6 @@
       <w:r>
         <w:rPr>
           <w:rFonts w:ascii="Times New Roman" w:hAnsi="Times New Roman" w:cs="Times New Roman"/>
-          <w:lang w:val="en-US"/>
         </w:rPr>
         <w:t xml:space="preserve"> </w:t>
       </w:r>
@@ -3642,7 +4417,6 @@
       <w:r>
         <w:rPr>
           <w:rFonts w:ascii="Times New Roman" w:hAnsi="Times New Roman" w:cs="Times New Roman"/>
-          <w:lang w:val="en-US"/>
         </w:rPr>
         <w:t xml:space="preserve"> </w:t>
       </w:r>
@@ -3655,23 +4429,46 @@
       <w:r>
         <w:rPr>
           <w:rFonts w:ascii="Times New Roman" w:hAnsi="Times New Roman" w:cs="Times New Roman"/>
-          <w:lang w:val="en-US"/>
-        </w:rPr>
-        <w:t xml:space="preserve"> </w:t>
-      </w:r>
-      <w:r>
-        <w:rPr>
-          <w:rFonts w:ascii="Times New Roman" w:hAnsi="Times New Roman" w:cs="Times New Roman"/>
-          <w:i/>
-          <w:iCs/>
-          <w:lang w:val="en-US"/>
-        </w:rPr>
-        <w:t>Tokens (classic)</w:t>
-      </w:r>
-      <w:r>
-        <w:rPr>
-          <w:rFonts w:ascii="Times New Roman" w:hAnsi="Times New Roman" w:cs="Times New Roman"/>
-          <w:lang w:val="en-US"/>
+        </w:rPr>
+        <w:t xml:space="preserve"> </w:t>
+      </w:r>
+      <w:r>
+        <w:rPr>
+          <w:rFonts w:ascii="Times New Roman" w:hAnsi="Times New Roman" w:cs="Times New Roman"/>
+          <w:i/>
+          <w:iCs/>
+          <w:lang w:val="en-US"/>
+        </w:rPr>
+        <w:t>Tokens</w:t>
+      </w:r>
+      <w:r>
+        <w:rPr>
+          <w:rFonts w:ascii="Times New Roman" w:hAnsi="Times New Roman" w:cs="Times New Roman"/>
+          <w:i/>
+          <w:iCs/>
+        </w:rPr>
+        <w:t xml:space="preserve"> (</w:t>
+      </w:r>
+      <w:r>
+        <w:rPr>
+          <w:rFonts w:ascii="Times New Roman" w:hAnsi="Times New Roman" w:cs="Times New Roman"/>
+          <w:i/>
+          <w:iCs/>
+          <w:lang w:val="en-US"/>
+        </w:rPr>
+        <w:t>classic</w:t>
+      </w:r>
+      <w:r>
+        <w:rPr>
+          <w:rFonts w:ascii="Times New Roman" w:hAnsi="Times New Roman" w:cs="Times New Roman"/>
+          <w:i/>
+          <w:iCs/>
+        </w:rPr>
+        <w:t>)</w:t>
+      </w:r>
+      <w:r>
+        <w:rPr>
+          <w:rFonts w:ascii="Times New Roman" w:hAnsi="Times New Roman" w:cs="Times New Roman"/>
         </w:rPr>
         <w:t xml:space="preserve">. </w:t>
       </w:r>
@@ -3684,27 +4481,42 @@
       <w:r>
         <w:rPr>
           <w:rFonts w:ascii="Times New Roman" w:hAnsi="Times New Roman" w:cs="Times New Roman"/>
-          <w:lang w:val="en-US"/>
-        </w:rPr>
-        <w:t xml:space="preserve"> </w:t>
-      </w:r>
-      <w:r>
-        <w:rPr>
-          <w:rFonts w:ascii="Times New Roman" w:hAnsi="Times New Roman" w:cs="Times New Roman"/>
-          <w:i/>
-          <w:iCs/>
-          <w:lang w:val="en-US"/>
-        </w:rPr>
-        <w:t>Tokens (classic)</w:t>
-      </w:r>
-      <w:r>
-        <w:rPr>
-          <w:rFonts w:ascii="Times New Roman" w:hAnsi="Times New Roman" w:cs="Times New Roman"/>
-          <w:i/>
-          <w:iCs/>
-          <w:lang w:val="en-US"/>
-        </w:rPr>
-        <w:t xml:space="preserve"> </w:t>
+        </w:rPr>
+        <w:t xml:space="preserve"> </w:t>
+      </w:r>
+      <w:r>
+        <w:rPr>
+          <w:rFonts w:ascii="Times New Roman" w:hAnsi="Times New Roman" w:cs="Times New Roman"/>
+          <w:i/>
+          <w:iCs/>
+          <w:lang w:val="en-US"/>
+        </w:rPr>
+        <w:t>Tokens</w:t>
+      </w:r>
+      <w:r>
+        <w:rPr>
+          <w:rFonts w:ascii="Times New Roman" w:hAnsi="Times New Roman" w:cs="Times New Roman"/>
+          <w:i/>
+          <w:iCs/>
+        </w:rPr>
+        <w:t xml:space="preserve"> (</w:t>
+      </w:r>
+      <w:r>
+        <w:rPr>
+          <w:rFonts w:ascii="Times New Roman" w:hAnsi="Times New Roman" w:cs="Times New Roman"/>
+          <w:i/>
+          <w:iCs/>
+          <w:lang w:val="en-US"/>
+        </w:rPr>
+        <w:t>classic</w:t>
+      </w:r>
+      <w:r>
+        <w:rPr>
+          <w:rFonts w:ascii="Times New Roman" w:hAnsi="Times New Roman" w:cs="Times New Roman"/>
+          <w:i/>
+          <w:iCs/>
+        </w:rPr>
+        <w:t xml:space="preserve">) </w:t>
       </w:r>
       <w:r>
         <w:rPr>
@@ -3715,7 +4527,6 @@
       <w:r>
         <w:rPr>
           <w:rFonts w:ascii="Times New Roman" w:hAnsi="Times New Roman" w:cs="Times New Roman"/>
-          <w:lang w:val="en-US"/>
         </w:rPr>
         <w:t xml:space="preserve"> </w:t>
       </w:r>
@@ -3729,7 +4540,6 @@
       <w:r>
         <w:rPr>
           <w:rFonts w:ascii="Times New Roman" w:hAnsi="Times New Roman" w:cs="Times New Roman"/>
-          <w:lang w:val="en-US"/>
         </w:rPr>
         <w:t xml:space="preserve"> ?</w:t>
       </w:r>
@@ -3737,7 +4547,6 @@
       <w:r>
         <w:rPr>
           <w:rFonts w:ascii="Times New Roman" w:hAnsi="Times New Roman" w:cs="Times New Roman"/>
-          <w:lang w:val="en-US"/>
         </w:rPr>
         <w:t>:</w:t>
       </w:r>
@@ -3869,16 +4678,7 @@
           <w:iCs/>
           <w:lang w:val="en-US"/>
         </w:rPr>
-        <w:t>Tokens (classic)</w:t>
-      </w:r>
-      <w:r>
-        <w:rPr>
-          <w:rFonts w:ascii="Times New Roman" w:hAnsi="Times New Roman" w:cs="Times New Roman"/>
-          <w:i/>
-          <w:iCs/>
-          <w:lang w:val="en-US"/>
-        </w:rPr>
-        <w:t xml:space="preserve"> </w:t>
+        <w:t xml:space="preserve">Tokens (classic) </w:t>
       </w:r>
       <w:r>
         <w:rPr>
@@ -3918,6 +4718,7 @@
       <w:r>
         <w:rPr>
           <w:rFonts w:ascii="Times New Roman" w:hAnsi="Times New Roman" w:cs="Times New Roman"/>
+          <w:noProof/>
         </w:rPr>
         <w:drawing>
           <wp:inline distT="0" distB="0" distL="0" distR="0" wp14:anchorId="47E9405D" wp14:editId="747B8A81">
@@ -3935,7 +4736,7 @@
                     <pic:cNvPicPr/>
                   </pic:nvPicPr>
                   <pic:blipFill>
-                    <a:blip r:embed="rId21"/>
+                    <a:blip r:embed="rId24"/>
                     <a:stretch>
                       <a:fillRect/>
                     </a:stretch>
@@ -4117,7 +4918,7 @@
         <v:path o:extrusionok="f" gradientshapeok="t" o:connecttype="rect"/>
         <o:lock v:ext="edit" aspectratio="t"/>
       </v:shapetype>
-      <v:shape id="_x0000_i1132" type="#_x0000_t75" style="width:6pt;height:6pt;visibility:visible;mso-wrap-style:square" o:bullet="t">
+      <v:shape id="_x0000_i1062" type="#_x0000_t75" style="width:6pt;height:6pt;visibility:visible;mso-wrap-style:square" o:bullet="t">
         <v:imagedata r:id="rId1" o:title=""/>
       </v:shape>
     </w:pict>
@@ -5092,4 +5893,16 @@
     </a:ext>
   </a:extLst>
 </a:theme>
+</file>
+
+<file path=customXml/item1.xml><?xml version="1.0" encoding="utf-8"?>
+<b:Sources xmlns:b="http://schemas.openxmlformats.org/officeDocument/2006/bibliography" xmlns="http://schemas.openxmlformats.org/officeDocument/2006/bibliography" SelectedStyle="\APASixthEditionOfficeOnline.xsl" StyleName="APA" Version="6"/>
+</file>
+
+<file path=customXml/itemProps1.xml><?xml version="1.0" encoding="utf-8"?>
+<ds:datastoreItem xmlns:ds="http://schemas.openxmlformats.org/officeDocument/2006/customXml" ds:itemID="{FAF7C605-1B6D-44D6-A7F3-91219D0425AA}">
+  <ds:schemaRefs>
+    <ds:schemaRef ds:uri="http://schemas.openxmlformats.org/officeDocument/2006/bibliography"/>
+  </ds:schemaRefs>
+</ds:datastoreItem>
 </file>
--- a/Разделы методических указаний/Обзор интерфеса GitHub.docx
+++ b/Разделы методических указаний/Обзор интерфеса GitHub.docx
@@ -211,7 +211,19 @@
         <w:rPr>
           <w:rFonts w:ascii="Times New Roman" w:hAnsi="Times New Roman" w:cs="Times New Roman"/>
         </w:rPr>
-        <w:t xml:space="preserve"> на Рисунке ?:</w:t>
+        <w:t xml:space="preserve"> на Рисунке </w:t>
+      </w:r>
+      <w:r>
+        <w:rPr>
+          <w:rFonts w:ascii="Times New Roman" w:hAnsi="Times New Roman" w:cs="Times New Roman"/>
+        </w:rPr>
+        <w:t>1</w:t>
+      </w:r>
+      <w:r>
+        <w:rPr>
+          <w:rFonts w:ascii="Times New Roman" w:hAnsi="Times New Roman" w:cs="Times New Roman"/>
+        </w:rPr>
+        <w:t>:</w:t>
       </w:r>
     </w:p>
     <w:p>
@@ -236,7 +248,19 @@
         <w:rPr>
           <w:rFonts w:ascii="Times New Roman" w:hAnsi="Times New Roman" w:cs="Times New Roman"/>
         </w:rPr>
-        <w:t xml:space="preserve">Рисунок ? – Раздел </w:t>
+        <w:t xml:space="preserve">Рисунок </w:t>
+      </w:r>
+      <w:r>
+        <w:rPr>
+          <w:rFonts w:ascii="Times New Roman" w:hAnsi="Times New Roman" w:cs="Times New Roman"/>
+        </w:rPr>
+        <w:t>1</w:t>
+      </w:r>
+      <w:r>
+        <w:rPr>
+          <w:rFonts w:ascii="Times New Roman" w:hAnsi="Times New Roman" w:cs="Times New Roman"/>
+        </w:rPr>
+        <w:t xml:space="preserve"> – Раздел </w:t>
       </w:r>
       <w:r>
         <w:rPr>
@@ -406,7 +430,19 @@
         <w:rPr>
           <w:rFonts w:ascii="Times New Roman" w:hAnsi="Times New Roman" w:cs="Times New Roman"/>
         </w:rPr>
-        <w:t xml:space="preserve">необходимо совершить нажатие по иконке профиля. Иконка профиля на Рисунке ?: </w:t>
+        <w:t xml:space="preserve">необходимо совершить нажатие по иконке профиля. Иконка профиля на Рисунке </w:t>
+      </w:r>
+      <w:r>
+        <w:rPr>
+          <w:rFonts w:ascii="Times New Roman" w:hAnsi="Times New Roman" w:cs="Times New Roman"/>
+        </w:rPr>
+        <w:t>2</w:t>
+      </w:r>
+      <w:r>
+        <w:rPr>
+          <w:rFonts w:ascii="Times New Roman" w:hAnsi="Times New Roman" w:cs="Times New Roman"/>
+        </w:rPr>
+        <w:t xml:space="preserve">: </w:t>
       </w:r>
     </w:p>
     <w:p>
@@ -572,7 +608,19 @@
         <w:rPr>
           <w:rFonts w:ascii="Times New Roman" w:hAnsi="Times New Roman" w:cs="Times New Roman"/>
         </w:rPr>
-        <w:t>Рисунок ? – Иконка пользователя</w:t>
+        <w:t xml:space="preserve">Рисунок </w:t>
+      </w:r>
+      <w:r>
+        <w:rPr>
+          <w:rFonts w:ascii="Times New Roman" w:hAnsi="Times New Roman" w:cs="Times New Roman"/>
+        </w:rPr>
+        <w:t>2</w:t>
+      </w:r>
+      <w:r>
+        <w:rPr>
+          <w:rFonts w:ascii="Times New Roman" w:hAnsi="Times New Roman" w:cs="Times New Roman"/>
+        </w:rPr>
+        <w:t xml:space="preserve"> – Иконка пользователя</w:t>
       </w:r>
     </w:p>
     <w:p>
@@ -696,7 +744,19 @@
         <w:rPr>
           <w:rFonts w:ascii="Times New Roman" w:hAnsi="Times New Roman" w:cs="Times New Roman"/>
         </w:rPr>
-        <w:t xml:space="preserve"> на Рисунке ?: </w:t>
+        <w:t xml:space="preserve"> на Рисунке </w:t>
+      </w:r>
+      <w:r>
+        <w:rPr>
+          <w:rFonts w:ascii="Times New Roman" w:hAnsi="Times New Roman" w:cs="Times New Roman"/>
+        </w:rPr>
+        <w:t>3</w:t>
+      </w:r>
+      <w:r>
+        <w:rPr>
+          <w:rFonts w:ascii="Times New Roman" w:hAnsi="Times New Roman" w:cs="Times New Roman"/>
+        </w:rPr>
+        <w:t xml:space="preserve">: </w:t>
       </w:r>
     </w:p>
     <w:p>
@@ -789,7 +849,19 @@
         <w:rPr>
           <w:rFonts w:ascii="Times New Roman" w:hAnsi="Times New Roman" w:cs="Times New Roman"/>
         </w:rPr>
-        <w:t>Рисунок ? – Кнопка «</w:t>
+        <w:t xml:space="preserve">Рисунок </w:t>
+      </w:r>
+      <w:r>
+        <w:rPr>
+          <w:rFonts w:ascii="Times New Roman" w:hAnsi="Times New Roman" w:cs="Times New Roman"/>
+        </w:rPr>
+        <w:t>3</w:t>
+      </w:r>
+      <w:r>
+        <w:rPr>
+          <w:rFonts w:ascii="Times New Roman" w:hAnsi="Times New Roman" w:cs="Times New Roman"/>
+        </w:rPr>
+        <w:t xml:space="preserve"> – Кнопка «</w:t>
       </w:r>
       <w:r>
         <w:rPr>
@@ -936,7 +1008,19 @@
         <w:rPr>
           <w:rFonts w:ascii="Times New Roman" w:hAnsi="Times New Roman" w:cs="Times New Roman"/>
         </w:rPr>
-        <w:t xml:space="preserve">на Рисунке ?: </w:t>
+        <w:t xml:space="preserve">на Рисунке </w:t>
+      </w:r>
+      <w:r>
+        <w:rPr>
+          <w:rFonts w:ascii="Times New Roman" w:hAnsi="Times New Roman" w:cs="Times New Roman"/>
+        </w:rPr>
+        <w:t>4</w:t>
+      </w:r>
+      <w:r>
+        <w:rPr>
+          <w:rFonts w:ascii="Times New Roman" w:hAnsi="Times New Roman" w:cs="Times New Roman"/>
+        </w:rPr>
+        <w:t xml:space="preserve">: </w:t>
       </w:r>
     </w:p>
     <w:p>
@@ -1026,14 +1110,25 @@
           <w:rFonts w:ascii="Times New Roman" w:hAnsi="Times New Roman" w:cs="Times New Roman"/>
           <w:i/>
           <w:iCs/>
-          <w:lang w:val="en-US"/>
-        </w:rPr>
-      </w:pPr>
-      <w:r>
-        <w:rPr>
-          <w:rFonts w:ascii="Times New Roman" w:hAnsi="Times New Roman" w:cs="Times New Roman"/>
-        </w:rPr>
-        <w:t>Рисунок ? – Странице</w:t>
+        </w:rPr>
+      </w:pPr>
+      <w:r>
+        <w:rPr>
+          <w:rFonts w:ascii="Times New Roman" w:hAnsi="Times New Roman" w:cs="Times New Roman"/>
+        </w:rPr>
+        <w:t xml:space="preserve">Рисунок </w:t>
+      </w:r>
+      <w:r>
+        <w:rPr>
+          <w:rFonts w:ascii="Times New Roman" w:hAnsi="Times New Roman" w:cs="Times New Roman"/>
+        </w:rPr>
+        <w:t>4</w:t>
+      </w:r>
+      <w:r>
+        <w:rPr>
+          <w:rFonts w:ascii="Times New Roman" w:hAnsi="Times New Roman" w:cs="Times New Roman"/>
+        </w:rPr>
+        <w:t xml:space="preserve"> – Странице</w:t>
       </w:r>
       <w:r>
         <w:rPr>
@@ -1080,6 +1175,7 @@
     </w:p>
     <w:p>
       <w:pPr>
+        <w:spacing w:line="360" w:lineRule="auto"/>
         <w:ind w:firstLine="709"/>
         <w:rPr>
           <w:rFonts w:ascii="Times New Roman" w:hAnsi="Times New Roman" w:cs="Times New Roman"/>
@@ -1116,6 +1212,7 @@
       <w:pPr>
         <w:spacing w:line="360" w:lineRule="auto"/>
         <w:ind w:firstLine="709"/>
+        <w:jc w:val="both"/>
         <w:rPr>
           <w:rFonts w:ascii="Times New Roman" w:hAnsi="Times New Roman" w:cs="Times New Roman"/>
         </w:rPr>
@@ -1160,16 +1257,14 @@
         <w:rPr>
           <w:rFonts w:ascii="Times New Roman" w:hAnsi="Times New Roman" w:cs="Times New Roman"/>
         </w:rPr>
-        <w:t xml:space="preserve">на </w:t>
-      </w:r>
-      <w:proofErr w:type="gramStart"/>
-      <w:r>
-        <w:rPr>
-          <w:rFonts w:ascii="Times New Roman" w:hAnsi="Times New Roman" w:cs="Times New Roman"/>
-        </w:rPr>
-        <w:t>Рисунке ?</w:t>
-      </w:r>
-      <w:proofErr w:type="gramEnd"/>
+        <w:t xml:space="preserve">на Рисунке </w:t>
+      </w:r>
+      <w:r>
+        <w:rPr>
+          <w:rFonts w:ascii="Times New Roman" w:hAnsi="Times New Roman" w:cs="Times New Roman"/>
+        </w:rPr>
+        <w:t>5</w:t>
+      </w:r>
       <w:r>
         <w:rPr>
           <w:rFonts w:ascii="Times New Roman" w:hAnsi="Times New Roman" w:cs="Times New Roman"/>
@@ -1261,6 +1356,7 @@
       <w:r>
         <w:rPr>
           <w:rFonts w:ascii="Times New Roman" w:hAnsi="Times New Roman" w:cs="Times New Roman"/>
+          <w:noProof/>
         </w:rPr>
         <w:drawing>
           <wp:inline distT="0" distB="0" distL="0" distR="0" wp14:anchorId="71B28A82" wp14:editId="353FF4C5">
@@ -1306,17 +1402,20 @@
           <w:rFonts w:ascii="Times New Roman" w:hAnsi="Times New Roman" w:cs="Times New Roman"/>
           <w:i/>
           <w:iCs/>
-          <w:lang w:val="en-US"/>
-        </w:rPr>
-      </w:pPr>
-      <w:proofErr w:type="gramStart"/>
-      <w:r>
-        <w:rPr>
-          <w:rFonts w:ascii="Times New Roman" w:hAnsi="Times New Roman" w:cs="Times New Roman"/>
-        </w:rPr>
-        <w:t>Рисунок ?</w:t>
-      </w:r>
-      <w:proofErr w:type="gramEnd"/>
+        </w:rPr>
+      </w:pPr>
+      <w:r>
+        <w:rPr>
+          <w:rFonts w:ascii="Times New Roman" w:hAnsi="Times New Roman" w:cs="Times New Roman"/>
+        </w:rPr>
+        <w:t xml:space="preserve">Рисунок </w:t>
+      </w:r>
+      <w:r>
+        <w:rPr>
+          <w:rFonts w:ascii="Times New Roman" w:hAnsi="Times New Roman" w:cs="Times New Roman"/>
+        </w:rPr>
+        <w:t>5</w:t>
+      </w:r>
       <w:r>
         <w:rPr>
           <w:rFonts w:ascii="Times New Roman" w:hAnsi="Times New Roman" w:cs="Times New Roman"/>
@@ -1339,15 +1438,13 @@
           <w:rFonts w:ascii="Times New Roman" w:hAnsi="Times New Roman" w:cs="Times New Roman"/>
           <w:i/>
           <w:iCs/>
-          <w:lang w:val="en-US"/>
-        </w:rPr>
-      </w:pPr>
-      <w:r>
-        <w:rPr>
-          <w:rFonts w:ascii="Times New Roman" w:hAnsi="Times New Roman" w:cs="Times New Roman"/>
-          <w:i/>
-          <w:iCs/>
-          <w:lang w:val="en-US"/>
+        </w:rPr>
+      </w:pPr>
+      <w:r>
+        <w:rPr>
+          <w:rFonts w:ascii="Times New Roman" w:hAnsi="Times New Roman" w:cs="Times New Roman"/>
+          <w:i/>
+          <w:iCs/>
         </w:rPr>
         <w:br w:type="page"/>
       </w:r>
@@ -1390,20 +1487,7 @@
         <w:rPr>
           <w:rFonts w:ascii="Times New Roman" w:hAnsi="Times New Roman" w:cs="Times New Roman"/>
         </w:rPr>
-        <w:t xml:space="preserve">файлом (в нём, обычно, описывается предназначение репозитория). Кнопки </w:t>
-      </w:r>
-      <w:proofErr w:type="gramStart"/>
-      <w:r>
-        <w:rPr>
-          <w:rFonts w:ascii="Times New Roman" w:hAnsi="Times New Roman" w:cs="Times New Roman"/>
-        </w:rPr>
-        <w:t xml:space="preserve">функций </w:t>
-      </w:r>
-      <w:r>
-        <w:rPr>
-          <w:rFonts w:ascii="Times New Roman" w:hAnsi="Times New Roman" w:cs="Times New Roman"/>
-        </w:rPr>
-        <w:t>.</w:t>
+        <w:t xml:space="preserve">файлом (в нём, обычно, описывается предназначение репозитория). Кнопки функций </w:t>
       </w:r>
       <w:proofErr w:type="spellStart"/>
       <w:r>
@@ -1413,32 +1497,23 @@
         <w:t>gitignore</w:t>
       </w:r>
       <w:proofErr w:type="spellEnd"/>
-      <w:proofErr w:type="gramEnd"/>
-      <w:r>
-        <w:rPr>
-          <w:rFonts w:ascii="Times New Roman" w:hAnsi="Times New Roman" w:cs="Times New Roman"/>
-        </w:rPr>
-        <w:t xml:space="preserve"> </w:t>
-      </w:r>
-      <w:r>
-        <w:rPr>
-          <w:rFonts w:ascii="Times New Roman" w:hAnsi="Times New Roman" w:cs="Times New Roman"/>
-        </w:rPr>
-        <w:t xml:space="preserve">и выбора лицензии не рекомендуются к использованию в учебных целях. Меню создания репозитория на </w:t>
-      </w:r>
-      <w:proofErr w:type="gramStart"/>
-      <w:r>
-        <w:rPr>
-          <w:rFonts w:ascii="Times New Roman" w:hAnsi="Times New Roman" w:cs="Times New Roman"/>
-        </w:rPr>
-        <w:t>рисунке ?</w:t>
-      </w:r>
-      <w:proofErr w:type="gramEnd"/>
-      <w:r>
-        <w:rPr>
-          <w:rFonts w:ascii="Times New Roman" w:hAnsi="Times New Roman" w:cs="Times New Roman"/>
-        </w:rPr>
-        <w:t>:</w:t>
+      <w:r>
+        <w:rPr>
+          <w:rFonts w:ascii="Times New Roman" w:hAnsi="Times New Roman" w:cs="Times New Roman"/>
+        </w:rPr>
+        <w:t xml:space="preserve"> </w:t>
+      </w:r>
+      <w:r>
+        <w:rPr>
+          <w:rFonts w:ascii="Times New Roman" w:hAnsi="Times New Roman" w:cs="Times New Roman"/>
+        </w:rPr>
+        <w:t>и выбора лицензии не рекомендуются к использованию в учебных целях. Меню создания репозитория на рисунке ?</w:t>
+      </w:r>
+      <w:r>
+        <w:rPr>
+          <w:rFonts w:ascii="Times New Roman" w:hAnsi="Times New Roman" w:cs="Times New Roman"/>
+        </w:rPr>
+        <w:t>6</w:t>
       </w:r>
     </w:p>
     <w:p>
@@ -1526,6 +1601,7 @@
       <w:r>
         <w:rPr>
           <w:rFonts w:ascii="Times New Roman" w:hAnsi="Times New Roman" w:cs="Times New Roman"/>
+          <w:noProof/>
         </w:rPr>
         <w:drawing>
           <wp:inline distT="0" distB="0" distL="0" distR="0" wp14:anchorId="646D04EF" wp14:editId="4FF283B9">
@@ -1571,14 +1647,18 @@
           <w:rFonts w:ascii="Times New Roman" w:hAnsi="Times New Roman" w:cs="Times New Roman"/>
         </w:rPr>
       </w:pPr>
-      <w:proofErr w:type="gramStart"/>
-      <w:r>
-        <w:rPr>
-          <w:rFonts w:ascii="Times New Roman" w:hAnsi="Times New Roman" w:cs="Times New Roman"/>
-        </w:rPr>
-        <w:t>Рисунок ?</w:t>
-      </w:r>
-      <w:proofErr w:type="gramEnd"/>
+      <w:r>
+        <w:rPr>
+          <w:rFonts w:ascii="Times New Roman" w:hAnsi="Times New Roman" w:cs="Times New Roman"/>
+        </w:rPr>
+        <w:t xml:space="preserve">Рисунок </w:t>
+      </w:r>
+      <w:r>
+        <w:rPr>
+          <w:rFonts w:ascii="Times New Roman" w:hAnsi="Times New Roman" w:cs="Times New Roman"/>
+        </w:rPr>
+        <w:t>6</w:t>
+      </w:r>
       <w:r>
         <w:rPr>
           <w:rFonts w:ascii="Times New Roman" w:hAnsi="Times New Roman" w:cs="Times New Roman"/>
@@ -1614,7 +1694,9 @@
     </w:p>
     <w:p>
       <w:pPr>
+        <w:spacing w:line="360" w:lineRule="auto"/>
         <w:ind w:firstLine="709"/>
+        <w:jc w:val="both"/>
         <w:rPr>
           <w:rFonts w:ascii="Times New Roman" w:hAnsi="Times New Roman" w:cs="Times New Roman"/>
         </w:rPr>
@@ -1710,7 +1792,6 @@
           <w:iCs/>
           <w:sz w:val="28"/>
           <w:szCs w:val="28"/>
-          <w:lang w:val="en-US"/>
         </w:rPr>
       </w:pPr>
     </w:p>
@@ -1728,7 +1809,6 @@
           <w:iCs/>
           <w:sz w:val="28"/>
           <w:szCs w:val="28"/>
-          <w:lang w:val="en-US"/>
         </w:rPr>
       </w:pPr>
     </w:p>
@@ -1746,7 +1826,6 @@
           <w:iCs/>
           <w:sz w:val="28"/>
           <w:szCs w:val="28"/>
-          <w:lang w:val="en-US"/>
         </w:rPr>
       </w:pPr>
     </w:p>
@@ -1764,7 +1843,6 @@
           <w:iCs/>
           <w:sz w:val="28"/>
           <w:szCs w:val="28"/>
-          <w:lang w:val="en-US"/>
         </w:rPr>
       </w:pPr>
     </w:p>
@@ -1782,7 +1860,6 @@
           <w:iCs/>
           <w:sz w:val="28"/>
           <w:szCs w:val="28"/>
-          <w:lang w:val="en-US"/>
         </w:rPr>
       </w:pPr>
     </w:p>
@@ -1800,7 +1877,6 @@
           <w:iCs/>
           <w:sz w:val="28"/>
           <w:szCs w:val="28"/>
-          <w:lang w:val="en-US"/>
         </w:rPr>
       </w:pPr>
     </w:p>
@@ -1808,7 +1884,6 @@
       <w:pPr>
         <w:pStyle w:val="a3"/>
         <w:spacing w:line="360" w:lineRule="auto"/>
-        <w:ind w:firstLine="709"/>
         <w:jc w:val="both"/>
         <w:rPr>
           <w:rFonts w:ascii="Times New Roman" w:hAnsi="Times New Roman" w:cs="Times New Roman"/>
@@ -1818,25 +1893,6 @@
           <w:iCs/>
           <w:sz w:val="28"/>
           <w:szCs w:val="28"/>
-          <w:lang w:val="en-US"/>
-        </w:rPr>
-      </w:pPr>
-    </w:p>
-    <w:p>
-      <w:pPr>
-        <w:pStyle w:val="a3"/>
-        <w:spacing w:line="360" w:lineRule="auto"/>
-        <w:ind w:firstLine="709"/>
-        <w:jc w:val="both"/>
-        <w:rPr>
-          <w:rFonts w:ascii="Times New Roman" w:hAnsi="Times New Roman" w:cs="Times New Roman"/>
-          <w:b/>
-          <w:bCs/>
-          <w:i/>
-          <w:iCs/>
-          <w:sz w:val="28"/>
-          <w:szCs w:val="28"/>
-          <w:lang w:val="en-US"/>
         </w:rPr>
       </w:pPr>
     </w:p>
@@ -2022,12 +2078,20 @@
         </w:rPr>
         <w:t xml:space="preserve">на рисунке </w:t>
       </w:r>
-      <w:r>
-        <w:rPr>
-          <w:rFonts w:ascii="Times New Roman" w:hAnsi="Times New Roman" w:cs="Times New Roman"/>
-        </w:rPr>
-        <w:t>? :</w:t>
-      </w:r>
+      <w:proofErr w:type="gramStart"/>
+      <w:r>
+        <w:rPr>
+          <w:rFonts w:ascii="Times New Roman" w:hAnsi="Times New Roman" w:cs="Times New Roman"/>
+        </w:rPr>
+        <w:t>7</w:t>
+      </w:r>
+      <w:r>
+        <w:rPr>
+          <w:rFonts w:ascii="Times New Roman" w:hAnsi="Times New Roman" w:cs="Times New Roman"/>
+        </w:rPr>
+        <w:t xml:space="preserve"> :</w:t>
+      </w:r>
+      <w:proofErr w:type="gramEnd"/>
     </w:p>
     <w:p>
       <w:pPr>
@@ -2042,7 +2106,19 @@
         <w:rPr>
           <w:rFonts w:ascii="Times New Roman" w:hAnsi="Times New Roman" w:cs="Times New Roman"/>
         </w:rPr>
-        <w:t xml:space="preserve">Рисунок ? – </w:t>
+        <w:t xml:space="preserve">Рисунок </w:t>
+      </w:r>
+      <w:r>
+        <w:rPr>
+          <w:rFonts w:ascii="Times New Roman" w:hAnsi="Times New Roman" w:cs="Times New Roman"/>
+        </w:rPr>
+        <w:t>7</w:t>
+      </w:r>
+      <w:r>
+        <w:rPr>
+          <w:rFonts w:ascii="Times New Roman" w:hAnsi="Times New Roman" w:cs="Times New Roman"/>
+        </w:rPr>
+        <w:t xml:space="preserve"> – </w:t>
       </w:r>
       <w:r>
         <w:rPr>
@@ -2206,13 +2282,7 @@
         <w:rPr>
           <w:rFonts w:ascii="Times New Roman" w:hAnsi="Times New Roman" w:cs="Times New Roman"/>
         </w:rPr>
-        <w:t>?</w:t>
-      </w:r>
-      <w:r>
-        <w:rPr>
-          <w:rFonts w:ascii="Times New Roman" w:hAnsi="Times New Roman" w:cs="Times New Roman"/>
-        </w:rPr>
-        <w:t>.</w:t>
+        <w:t>8:</w:t>
       </w:r>
     </w:p>
     <w:p>
@@ -2236,7 +2306,13 @@
         <w:rPr>
           <w:rFonts w:ascii="Times New Roman" w:hAnsi="Times New Roman" w:cs="Times New Roman"/>
         </w:rPr>
-        <w:t xml:space="preserve">? – </w:t>
+        <w:t>8</w:t>
+      </w:r>
+      <w:r>
+        <w:rPr>
+          <w:rFonts w:ascii="Times New Roman" w:hAnsi="Times New Roman" w:cs="Times New Roman"/>
+        </w:rPr>
+        <w:t xml:space="preserve"> – </w:t>
       </w:r>
       <w:r>
         <w:rPr>
@@ -2454,7 +2530,13 @@
         <w:rPr>
           <w:rFonts w:ascii="Times New Roman" w:hAnsi="Times New Roman" w:cs="Times New Roman"/>
         </w:rPr>
-        <w:t>на Рисунке ?</w:t>
+        <w:t xml:space="preserve">на Рисунке </w:t>
+      </w:r>
+      <w:r>
+        <w:rPr>
+          <w:rFonts w:ascii="Times New Roman" w:hAnsi="Times New Roman" w:cs="Times New Roman"/>
+        </w:rPr>
+        <w:t>9</w:t>
       </w:r>
       <w:r>
         <w:rPr>
@@ -2490,7 +2572,13 @@
         <w:rPr>
           <w:rFonts w:ascii="Times New Roman" w:hAnsi="Times New Roman" w:cs="Times New Roman"/>
         </w:rPr>
-        <w:t xml:space="preserve">? – </w:t>
+        <w:t>9</w:t>
+      </w:r>
+      <w:r>
+        <w:rPr>
+          <w:rFonts w:ascii="Times New Roman" w:hAnsi="Times New Roman" w:cs="Times New Roman"/>
+        </w:rPr>
+        <w:t xml:space="preserve"> – </w:t>
       </w:r>
       <w:r>
         <w:rPr>
@@ -2755,7 +2843,19 @@
         <w:rPr>
           <w:rFonts w:ascii="Times New Roman" w:hAnsi="Times New Roman" w:cs="Times New Roman"/>
         </w:rPr>
-        <w:t xml:space="preserve"> ?: </w:t>
+        <w:t xml:space="preserve"> </w:t>
+      </w:r>
+      <w:r>
+        <w:rPr>
+          <w:rFonts w:ascii="Times New Roman" w:hAnsi="Times New Roman" w:cs="Times New Roman"/>
+        </w:rPr>
+        <w:t>10</w:t>
+      </w:r>
+      <w:r>
+        <w:rPr>
+          <w:rFonts w:ascii="Times New Roman" w:hAnsi="Times New Roman" w:cs="Times New Roman"/>
+        </w:rPr>
+        <w:t xml:space="preserve">: </w:t>
       </w:r>
     </w:p>
     <w:p>
@@ -2785,7 +2885,13 @@
         <w:rPr>
           <w:rFonts w:ascii="Times New Roman" w:hAnsi="Times New Roman" w:cs="Times New Roman"/>
         </w:rPr>
-        <w:t xml:space="preserve">? – </w:t>
+        <w:t>10</w:t>
+      </w:r>
+      <w:r>
+        <w:rPr>
+          <w:rFonts w:ascii="Times New Roman" w:hAnsi="Times New Roman" w:cs="Times New Roman"/>
+        </w:rPr>
+        <w:t xml:space="preserve"> – </w:t>
       </w:r>
       <w:r>
         <w:rPr>
@@ -2880,7 +2986,19 @@
         <w:rPr>
           <w:rFonts w:ascii="Times New Roman" w:hAnsi="Times New Roman" w:cs="Times New Roman"/>
         </w:rPr>
-        <w:t xml:space="preserve">на Рисунке ?: </w:t>
+        <w:t xml:space="preserve">на Рисунке </w:t>
+      </w:r>
+      <w:r>
+        <w:rPr>
+          <w:rFonts w:ascii="Times New Roman" w:hAnsi="Times New Roman" w:cs="Times New Roman"/>
+        </w:rPr>
+        <w:t>11</w:t>
+      </w:r>
+      <w:r>
+        <w:rPr>
+          <w:rFonts w:ascii="Times New Roman" w:hAnsi="Times New Roman" w:cs="Times New Roman"/>
+        </w:rPr>
+        <w:t xml:space="preserve">: </w:t>
       </w:r>
     </w:p>
     <w:p>
@@ -2958,7 +3076,6 @@
           <w:lang w:val="en-US"/>
         </w:rPr>
       </w:pPr>
-      <w:proofErr w:type="gramStart"/>
       <w:r>
         <w:rPr>
           <w:rFonts w:ascii="Times New Roman" w:hAnsi="Times New Roman" w:cs="Times New Roman"/>
@@ -2970,9 +3087,15 @@
           <w:rFonts w:ascii="Times New Roman" w:hAnsi="Times New Roman" w:cs="Times New Roman"/>
           <w:lang w:val="en-US"/>
         </w:rPr>
-        <w:t xml:space="preserve"> ?</w:t>
-      </w:r>
-      <w:proofErr w:type="gramEnd"/>
+        <w:t xml:space="preserve"> </w:t>
+      </w:r>
+      <w:r>
+        <w:rPr>
+          <w:rFonts w:ascii="Times New Roman" w:hAnsi="Times New Roman" w:cs="Times New Roman"/>
+          <w:lang w:val="en-US"/>
+        </w:rPr>
+        <w:t>11</w:t>
+      </w:r>
       <w:r>
         <w:rPr>
           <w:rFonts w:ascii="Times New Roman" w:hAnsi="Times New Roman" w:cs="Times New Roman"/>
@@ -3261,16 +3384,14 @@
         <w:rPr>
           <w:rFonts w:ascii="Times New Roman" w:hAnsi="Times New Roman" w:cs="Times New Roman"/>
         </w:rPr>
-        <w:t xml:space="preserve"> на </w:t>
-      </w:r>
-      <w:proofErr w:type="gramStart"/>
-      <w:r>
-        <w:rPr>
-          <w:rFonts w:ascii="Times New Roman" w:hAnsi="Times New Roman" w:cs="Times New Roman"/>
-        </w:rPr>
-        <w:t>Рисунке ?</w:t>
-      </w:r>
-      <w:proofErr w:type="gramEnd"/>
+        <w:t xml:space="preserve"> на Рисунке </w:t>
+      </w:r>
+      <w:r>
+        <w:rPr>
+          <w:rFonts w:ascii="Times New Roman" w:hAnsi="Times New Roman" w:cs="Times New Roman"/>
+        </w:rPr>
+        <w:t>12</w:t>
+      </w:r>
       <w:r>
         <w:rPr>
           <w:rFonts w:ascii="Times New Roman" w:hAnsi="Times New Roman" w:cs="Times New Roman"/>
@@ -3298,7 +3419,6 @@
           <w:iCs/>
         </w:rPr>
       </w:pPr>
-      <w:proofErr w:type="gramStart"/>
       <w:r>
         <w:rPr>
           <w:rFonts w:ascii="Times New Roman" w:hAnsi="Times New Roman" w:cs="Times New Roman"/>
@@ -3309,9 +3429,14 @@
         <w:rPr>
           <w:rFonts w:ascii="Times New Roman" w:hAnsi="Times New Roman" w:cs="Times New Roman"/>
         </w:rPr>
-        <w:t xml:space="preserve"> ?</w:t>
-      </w:r>
-      <w:proofErr w:type="gramEnd"/>
+        <w:t xml:space="preserve"> </w:t>
+      </w:r>
+      <w:r>
+        <w:rPr>
+          <w:rFonts w:ascii="Times New Roman" w:hAnsi="Times New Roman" w:cs="Times New Roman"/>
+        </w:rPr>
+        <w:t>12</w:t>
+      </w:r>
       <w:r>
         <w:rPr>
           <w:rFonts w:ascii="Times New Roman" w:hAnsi="Times New Roman" w:cs="Times New Roman"/>
@@ -3358,6 +3483,7 @@
         <w:jc w:val="both"/>
         <w:rPr>
           <w:rFonts w:ascii="Times New Roman" w:hAnsi="Times New Roman" w:cs="Times New Roman"/>
+          <w:lang w:val="en-US"/>
         </w:rPr>
       </w:pPr>
       <w:r>
@@ -3467,7 +3593,14 @@
         <w:rPr>
           <w:rFonts w:ascii="Times New Roman" w:hAnsi="Times New Roman" w:cs="Times New Roman"/>
         </w:rPr>
-        <w:t xml:space="preserve">можно создавать запросы на слияния, либо просматривать актуальные запросы. Раздел </w:t>
+        <w:t>можно создавать запросы на слияния, либо просматривать актуальные запросы. Раздел</w:t>
+      </w:r>
+      <w:r>
+        <w:rPr>
+          <w:rFonts w:ascii="Times New Roman" w:hAnsi="Times New Roman" w:cs="Times New Roman"/>
+          <w:lang w:val="en-US"/>
+        </w:rPr>
+        <w:t xml:space="preserve"> </w:t>
       </w:r>
       <w:r>
         <w:rPr>
@@ -3483,6 +3616,7 @@
           <w:rFonts w:ascii="Times New Roman" w:hAnsi="Times New Roman" w:cs="Times New Roman"/>
           <w:i/>
           <w:iCs/>
+          <w:lang w:val="en-US"/>
         </w:rPr>
         <w:t xml:space="preserve"> </w:t>
       </w:r>
@@ -3500,26 +3634,47 @@
           <w:rFonts w:ascii="Times New Roman" w:hAnsi="Times New Roman" w:cs="Times New Roman"/>
           <w:i/>
           <w:iCs/>
-        </w:rPr>
-        <w:t xml:space="preserve"> </w:t>
-      </w:r>
-      <w:r>
-        <w:rPr>
-          <w:rFonts w:ascii="Times New Roman" w:hAnsi="Times New Roman" w:cs="Times New Roman"/>
-        </w:rPr>
-        <w:t xml:space="preserve">на </w:t>
-      </w:r>
-      <w:proofErr w:type="gramStart"/>
-      <w:r>
-        <w:rPr>
-          <w:rFonts w:ascii="Times New Roman" w:hAnsi="Times New Roman" w:cs="Times New Roman"/>
-        </w:rPr>
-        <w:t>Рисунке ?</w:t>
-      </w:r>
-      <w:proofErr w:type="gramEnd"/>
-      <w:r>
-        <w:rPr>
-          <w:rFonts w:ascii="Times New Roman" w:hAnsi="Times New Roman" w:cs="Times New Roman"/>
+          <w:lang w:val="en-US"/>
+        </w:rPr>
+        <w:t xml:space="preserve"> </w:t>
+      </w:r>
+      <w:r>
+        <w:rPr>
+          <w:rFonts w:ascii="Times New Roman" w:hAnsi="Times New Roman" w:cs="Times New Roman"/>
+        </w:rPr>
+        <w:t>на</w:t>
+      </w:r>
+      <w:r>
+        <w:rPr>
+          <w:rFonts w:ascii="Times New Roman" w:hAnsi="Times New Roman" w:cs="Times New Roman"/>
+          <w:lang w:val="en-US"/>
+        </w:rPr>
+        <w:t xml:space="preserve"> </w:t>
+      </w:r>
+      <w:r>
+        <w:rPr>
+          <w:rFonts w:ascii="Times New Roman" w:hAnsi="Times New Roman" w:cs="Times New Roman"/>
+        </w:rPr>
+        <w:t>Рисунке</w:t>
+      </w:r>
+      <w:r>
+        <w:rPr>
+          <w:rFonts w:ascii="Times New Roman" w:hAnsi="Times New Roman" w:cs="Times New Roman"/>
+          <w:lang w:val="en-US"/>
+        </w:rPr>
+        <w:t xml:space="preserve"> </w:t>
+      </w:r>
+      <w:r>
+        <w:rPr>
+          <w:rFonts w:ascii="Times New Roman" w:hAnsi="Times New Roman" w:cs="Times New Roman"/>
+          <w:lang w:val="en-US"/>
+        </w:rPr>
+        <w:t>13</w:t>
+      </w:r>
+      <w:r>
+        <w:rPr>
+          <w:rFonts w:ascii="Times New Roman" w:hAnsi="Times New Roman" w:cs="Times New Roman"/>
+          <w:lang w:val="en-US"/>
         </w:rPr>
         <w:t>:</w:t>
       </w:r>
@@ -3534,7 +3689,6 @@
           <w:lang w:val="en-US"/>
         </w:rPr>
       </w:pPr>
-      <w:proofErr w:type="gramStart"/>
       <w:r>
         <w:rPr>
           <w:rFonts w:ascii="Times New Roman" w:hAnsi="Times New Roman" w:cs="Times New Roman"/>
@@ -3546,9 +3700,14 @@
           <w:rFonts w:ascii="Times New Roman" w:hAnsi="Times New Roman" w:cs="Times New Roman"/>
           <w:lang w:val="en-US"/>
         </w:rPr>
-        <w:t xml:space="preserve"> ?</w:t>
-      </w:r>
-      <w:proofErr w:type="gramEnd"/>
+        <w:t xml:space="preserve"> </w:t>
+      </w:r>
+      <w:r>
+        <w:rPr>
+          <w:rFonts w:ascii="Times New Roman" w:hAnsi="Times New Roman" w:cs="Times New Roman"/>
+        </w:rPr>
+        <w:t>13</w:t>
+      </w:r>
       <w:r>
         <w:rPr>
           <w:rFonts w:ascii="Times New Roman" w:hAnsi="Times New Roman" w:cs="Times New Roman"/>
@@ -3705,16 +3864,14 @@
         <w:rPr>
           <w:rFonts w:ascii="Times New Roman" w:hAnsi="Times New Roman" w:cs="Times New Roman"/>
         </w:rPr>
-        <w:t xml:space="preserve">на </w:t>
-      </w:r>
-      <w:proofErr w:type="gramStart"/>
-      <w:r>
-        <w:rPr>
-          <w:rFonts w:ascii="Times New Roman" w:hAnsi="Times New Roman" w:cs="Times New Roman"/>
-        </w:rPr>
-        <w:t>Рисунке ?</w:t>
-      </w:r>
-      <w:proofErr w:type="gramEnd"/>
+        <w:t xml:space="preserve">на Рисунке </w:t>
+      </w:r>
+      <w:r>
+        <w:rPr>
+          <w:rFonts w:ascii="Times New Roman" w:hAnsi="Times New Roman" w:cs="Times New Roman"/>
+        </w:rPr>
+        <w:t>14</w:t>
+      </w:r>
       <w:r>
         <w:rPr>
           <w:rFonts w:ascii="Times New Roman" w:hAnsi="Times New Roman" w:cs="Times New Roman"/>
@@ -3811,7 +3968,6 @@
         </w:rPr>
       </w:pPr>
       <w:bookmarkStart w:id="0" w:name="_Hlk197638919"/>
-      <w:proofErr w:type="gramStart"/>
       <w:r>
         <w:rPr>
           <w:rFonts w:ascii="Times New Roman" w:hAnsi="Times New Roman" w:cs="Times New Roman"/>
@@ -3822,9 +3978,14 @@
         <w:rPr>
           <w:rFonts w:ascii="Times New Roman" w:hAnsi="Times New Roman" w:cs="Times New Roman"/>
         </w:rPr>
-        <w:t xml:space="preserve"> ?</w:t>
-      </w:r>
-      <w:proofErr w:type="gramEnd"/>
+        <w:t xml:space="preserve"> </w:t>
+      </w:r>
+      <w:r>
+        <w:rPr>
+          <w:rFonts w:ascii="Times New Roman" w:hAnsi="Times New Roman" w:cs="Times New Roman"/>
+        </w:rPr>
+        <w:t>14</w:t>
+      </w:r>
       <w:r>
         <w:rPr>
           <w:rFonts w:ascii="Times New Roman" w:hAnsi="Times New Roman" w:cs="Times New Roman"/>
@@ -4044,14 +4205,18 @@
         </w:rPr>
         <w:t xml:space="preserve"> </w:t>
       </w:r>
-      <w:proofErr w:type="gramStart"/>
-      <w:r>
-        <w:rPr>
-          <w:rFonts w:ascii="Times New Roman" w:hAnsi="Times New Roman" w:cs="Times New Roman"/>
-        </w:rPr>
-        <w:t>Рисунке ?</w:t>
-      </w:r>
-      <w:proofErr w:type="gramEnd"/>
+      <w:r>
+        <w:rPr>
+          <w:rFonts w:ascii="Times New Roman" w:hAnsi="Times New Roman" w:cs="Times New Roman"/>
+        </w:rPr>
+        <w:t xml:space="preserve">Рисунке </w:t>
+      </w:r>
+      <w:r>
+        <w:rPr>
+          <w:rFonts w:ascii="Times New Roman" w:hAnsi="Times New Roman" w:cs="Times New Roman"/>
+        </w:rPr>
+        <w:t>15</w:t>
+      </w:r>
       <w:r>
         <w:rPr>
           <w:rFonts w:ascii="Times New Roman" w:hAnsi="Times New Roman" w:cs="Times New Roman"/>
@@ -4078,7 +4243,6 @@
           <w:iCs/>
         </w:rPr>
       </w:pPr>
-      <w:proofErr w:type="gramStart"/>
       <w:r>
         <w:rPr>
           <w:rFonts w:ascii="Times New Roman" w:hAnsi="Times New Roman" w:cs="Times New Roman"/>
@@ -4089,9 +4253,14 @@
         <w:rPr>
           <w:rFonts w:ascii="Times New Roman" w:hAnsi="Times New Roman" w:cs="Times New Roman"/>
         </w:rPr>
-        <w:t xml:space="preserve"> ?</w:t>
-      </w:r>
-      <w:proofErr w:type="gramEnd"/>
+        <w:t xml:space="preserve"> </w:t>
+      </w:r>
+      <w:r>
+        <w:rPr>
+          <w:rFonts w:ascii="Times New Roman" w:hAnsi="Times New Roman" w:cs="Times New Roman"/>
+        </w:rPr>
+        <w:t>15</w:t>
+      </w:r>
       <w:r>
         <w:rPr>
           <w:rFonts w:ascii="Times New Roman" w:hAnsi="Times New Roman" w:cs="Times New Roman"/>
@@ -4530,7 +4699,6 @@
         </w:rPr>
         <w:t xml:space="preserve"> </w:t>
       </w:r>
-      <w:proofErr w:type="gramStart"/>
       <w:r>
         <w:rPr>
           <w:rFonts w:ascii="Times New Roman" w:hAnsi="Times New Roman" w:cs="Times New Roman"/>
@@ -4541,9 +4709,14 @@
         <w:rPr>
           <w:rFonts w:ascii="Times New Roman" w:hAnsi="Times New Roman" w:cs="Times New Roman"/>
         </w:rPr>
-        <w:t xml:space="preserve"> ?</w:t>
-      </w:r>
-      <w:proofErr w:type="gramEnd"/>
+        <w:t xml:space="preserve"> </w:t>
+      </w:r>
+      <w:r>
+        <w:rPr>
+          <w:rFonts w:ascii="Times New Roman" w:hAnsi="Times New Roman" w:cs="Times New Roman"/>
+        </w:rPr>
+        <w:t>16</w:t>
+      </w:r>
       <w:r>
         <w:rPr>
           <w:rFonts w:ascii="Times New Roman" w:hAnsi="Times New Roman" w:cs="Times New Roman"/>
@@ -4560,7 +4733,6 @@
           <w:iCs/>
         </w:rPr>
       </w:pPr>
-      <w:proofErr w:type="gramStart"/>
       <w:r>
         <w:rPr>
           <w:rFonts w:ascii="Times New Roman" w:hAnsi="Times New Roman" w:cs="Times New Roman"/>
@@ -4571,9 +4743,14 @@
         <w:rPr>
           <w:rFonts w:ascii="Times New Roman" w:hAnsi="Times New Roman" w:cs="Times New Roman"/>
         </w:rPr>
-        <w:t xml:space="preserve"> ?</w:t>
-      </w:r>
-      <w:proofErr w:type="gramEnd"/>
+        <w:t xml:space="preserve"> </w:t>
+      </w:r>
+      <w:r>
+        <w:rPr>
+          <w:rFonts w:ascii="Times New Roman" w:hAnsi="Times New Roman" w:cs="Times New Roman"/>
+        </w:rPr>
+        <w:t>16</w:t>
+      </w:r>
       <w:r>
         <w:rPr>
           <w:rFonts w:ascii="Times New Roman" w:hAnsi="Times New Roman" w:cs="Times New Roman"/>
@@ -4693,14 +4870,18 @@
         </w:rPr>
         <w:t xml:space="preserve"> </w:t>
       </w:r>
-      <w:proofErr w:type="gramStart"/>
-      <w:r>
-        <w:rPr>
-          <w:rFonts w:ascii="Times New Roman" w:hAnsi="Times New Roman" w:cs="Times New Roman"/>
-        </w:rPr>
-        <w:t>Рисунке ?</w:t>
-      </w:r>
-      <w:proofErr w:type="gramEnd"/>
+      <w:r>
+        <w:rPr>
+          <w:rFonts w:ascii="Times New Roman" w:hAnsi="Times New Roman" w:cs="Times New Roman"/>
+        </w:rPr>
+        <w:t xml:space="preserve">Рисунке </w:t>
+      </w:r>
+      <w:r>
+        <w:rPr>
+          <w:rFonts w:ascii="Times New Roman" w:hAnsi="Times New Roman" w:cs="Times New Roman"/>
+        </w:rPr>
+        <w:t>17</w:t>
+      </w:r>
       <w:r>
         <w:rPr>
           <w:rFonts w:ascii="Times New Roman" w:hAnsi="Times New Roman" w:cs="Times New Roman"/>
@@ -4766,7 +4947,6 @@
           <w:iCs/>
         </w:rPr>
       </w:pPr>
-      <w:proofErr w:type="gramStart"/>
       <w:r>
         <w:rPr>
           <w:rFonts w:ascii="Times New Roman" w:hAnsi="Times New Roman" w:cs="Times New Roman"/>
@@ -4777,9 +4957,14 @@
         <w:rPr>
           <w:rFonts w:ascii="Times New Roman" w:hAnsi="Times New Roman" w:cs="Times New Roman"/>
         </w:rPr>
-        <w:t xml:space="preserve"> ?</w:t>
-      </w:r>
-      <w:proofErr w:type="gramEnd"/>
+        <w:t xml:space="preserve"> </w:t>
+      </w:r>
+      <w:r>
+        <w:rPr>
+          <w:rFonts w:ascii="Times New Roman" w:hAnsi="Times New Roman" w:cs="Times New Roman"/>
+        </w:rPr>
+        <w:t>17</w:t>
+      </w:r>
       <w:r>
         <w:rPr>
           <w:rFonts w:ascii="Times New Roman" w:hAnsi="Times New Roman" w:cs="Times New Roman"/>
@@ -4918,7 +5103,7 @@
         <v:path o:extrusionok="f" gradientshapeok="t" o:connecttype="rect"/>
         <o:lock v:ext="edit" aspectratio="t"/>
       </v:shapetype>
-      <v:shape id="_x0000_i1062" type="#_x0000_t75" style="width:6pt;height:6pt;visibility:visible;mso-wrap-style:square" o:bullet="t">
+      <v:shape id="_x0000_i1039" type="#_x0000_t75" style="width:6pt;height:6pt;visibility:visible;mso-wrap-style:square" o:bullet="t">
         <v:imagedata r:id="rId1" o:title=""/>
       </v:shape>
     </w:pict>

--- a/Разделы методических указаний/Обзор интерфеса GitHub.docx
+++ b/Разделы методических указаний/Обзор интерфеса GitHub.docx
@@ -1,6 +1,6 @@
 
 <file path=word/document.xml><?xml version="1.0" encoding="utf-8"?>
-<w:document xmlns:wpc="http://schemas.microsoft.com/office/word/2010/wordprocessingCanvas" xmlns:cx="http://schemas.microsoft.com/office/drawing/2014/chartex" xmlns:cx1="http://schemas.microsoft.com/office/drawing/2015/9/8/chartex" xmlns:cx2="http://schemas.microsoft.com/office/drawing/2015/10/21/chartex" xmlns:cx3="http://schemas.microsoft.com/office/drawing/2016/5/9/chartex" xmlns:cx4="http://schemas.microsoft.com/office/drawing/2016/5/10/chartex" xmlns:cx5="http://schemas.microsoft.com/office/drawing/2016/5/11/chartex" xmlns:cx6="http://schemas.microsoft.com/office/drawing/2016/5/12/chartex" xmlns:cx7="http://schemas.microsoft.com/office/drawing/2016/5/13/chartex" xmlns:cx8="http://schemas.microsoft.com/office/drawing/2016/5/14/chartex" xmlns:mc="http://schemas.openxmlformats.org/markup-compatibility/2006" xmlns:aink="http://schemas.microsoft.com/office/drawing/2016/ink" xmlns:am3d="http://schemas.microsoft.com/office/drawing/2017/model3d" xmlns:o="urn:schemas-microsoft-com:office:office" xmlns:r="http://schemas.openxmlformats.org/officeDocument/2006/relationships" xmlns:m="http://schemas.openxmlformats.org/officeDocument/2006/math" xmlns:v="urn:schemas-microsoft-com:vml" xmlns:wp14="http://schemas.microsoft.com/office/word/2010/wordprocessingDrawing" xmlns:wp="http://schemas.openxmlformats.org/drawingml/2006/wordprocessingDrawing" xmlns:w10="urn:schemas-microsoft-com:office:word" xmlns:w="http://schemas.openxmlformats.org/wordprocessingml/2006/main" xmlns:w14="http://schemas.microsoft.com/office/word/2010/wordml" xmlns:w15="http://schemas.microsoft.com/office/word/2012/wordml" xmlns:w16cex="http://schemas.microsoft.com/office/word/2018/wordml/cex" xmlns:w16cid="http://schemas.microsoft.com/office/word/2016/wordml/cid" xmlns:w16="http://schemas.microsoft.com/office/word/2018/wordml" xmlns:w16sdtdh="http://schemas.microsoft.com/office/word/2020/wordml/sdtdatahash" xmlns:w16se="http://schemas.microsoft.com/office/word/2015/wordml/symex" xmlns:wpg="http://schemas.microsoft.com/office/word/2010/wordprocessingGroup" xmlns:wpi="http://schemas.microsoft.com/office/word/2010/wordprocessingInk" xmlns:wne="http://schemas.microsoft.com/office/word/2006/wordml" xmlns:wps="http://schemas.microsoft.com/office/word/2010/wordprocessingShape" mc:Ignorable="w14 w15 w16se w16cid w16 w16cex w16sdtdh wp14">
+<w:document xmlns:wpc="http://schemas.microsoft.com/office/word/2010/wordprocessingCanvas" xmlns:mc="http://schemas.openxmlformats.org/markup-compatibility/2006" xmlns:o="urn:schemas-microsoft-com:office:office" xmlns:r="http://schemas.openxmlformats.org/officeDocument/2006/relationships" xmlns:m="http://schemas.openxmlformats.org/officeDocument/2006/math" xmlns:v="urn:schemas-microsoft-com:vml" xmlns:wp14="http://schemas.microsoft.com/office/word/2010/wordprocessingDrawing" xmlns:wp="http://schemas.openxmlformats.org/drawingml/2006/wordprocessingDrawing" xmlns:w10="urn:schemas-microsoft-com:office:word" xmlns:w="http://schemas.openxmlformats.org/wordprocessingml/2006/main" xmlns:w14="http://schemas.microsoft.com/office/word/2010/wordml" xmlns:w15="http://schemas.microsoft.com/office/word/2012/wordml" xmlns:wpg="http://schemas.microsoft.com/office/word/2010/wordprocessingGroup" xmlns:wpi="http://schemas.microsoft.com/office/word/2010/wordprocessingInk" xmlns:wne="http://schemas.microsoft.com/office/word/2006/wordml" xmlns:wps="http://schemas.microsoft.com/office/word/2010/wordprocessingShape" mc:Ignorable="w14 w15 wp14">
   <w:body>
     <w:p>
       <w:pPr>
@@ -56,7 +56,6 @@
       <w:pPr>
         <w:pStyle w:val="a3"/>
         <w:spacing w:line="360" w:lineRule="auto"/>
-        <w:ind w:firstLine="709"/>
         <w:jc w:val="both"/>
         <w:rPr>
           <w:rFonts w:ascii="Times New Roman" w:hAnsi="Times New Roman" w:cs="Times New Roman"/>
@@ -66,25 +65,19 @@
           <w:iCs/>
           <w:sz w:val="28"/>
           <w:szCs w:val="28"/>
+          <w:lang w:val="en-US"/>
         </w:rPr>
       </w:pPr>
       <w:r>
         <w:rPr>
           <w:rFonts w:ascii="Times New Roman" w:hAnsi="Times New Roman" w:cs="Times New Roman"/>
           <w:noProof/>
+          <w:lang w:eastAsia="ru-RU"/>
         </w:rPr>
         <w:drawing>
-          <wp:anchor distT="0" distB="0" distL="114300" distR="114300" simplePos="0" relativeHeight="251659264" behindDoc="0" locked="0" layoutInCell="1" allowOverlap="1" wp14:anchorId="1978A759" wp14:editId="704CDA5A">
-            <wp:simplePos x="0" y="0"/>
-            <wp:positionH relativeFrom="page">
-              <wp:align>center</wp:align>
-            </wp:positionH>
-            <wp:positionV relativeFrom="paragraph">
-              <wp:posOffset>413385</wp:posOffset>
-            </wp:positionV>
+          <wp:inline distT="0" distB="0" distL="0" distR="0" wp14:anchorId="554BC29D" wp14:editId="61F9B4E2">
             <wp:extent cx="5806440" cy="2796540"/>
-            <wp:effectExtent l="0" t="0" r="0" b="0"/>
-            <wp:wrapSquare wrapText="bothSides"/>
+            <wp:effectExtent l="0" t="0" r="3810" b="3810"/>
             <wp:docPr id="2" name="Рисунок 2"/>
             <wp:cNvGraphicFramePr>
               <a:graphicFrameLocks xmlns:a="http://schemas.openxmlformats.org/drawingml/2006/main" noChangeAspect="1"/>
@@ -127,16 +120,38 @@
                 </pic:pic>
               </a:graphicData>
             </a:graphic>
-            <wp14:sizeRelH relativeFrom="page">
-              <wp14:pctWidth>0</wp14:pctWidth>
-            </wp14:sizeRelH>
-            <wp14:sizeRelV relativeFrom="page">
-              <wp14:pctHeight>0</wp14:pctHeight>
-            </wp14:sizeRelV>
-          </wp:anchor>
+          </wp:inline>
         </w:drawing>
       </w:r>
-      <w:r>
+    </w:p>
+    <w:p>
+      <w:pPr>
+        <w:spacing w:after="0" w:line="360" w:lineRule="auto"/>
+        <w:jc w:val="center"/>
+        <w:rPr>
+          <w:rFonts w:ascii="Times New Roman" w:hAnsi="Times New Roman" w:cs="Times New Roman"/>
+        </w:rPr>
+      </w:pPr>
+      <w:r>
+        <w:rPr>
+          <w:rFonts w:ascii="Times New Roman" w:hAnsi="Times New Roman" w:cs="Times New Roman"/>
+        </w:rPr>
+        <w:t xml:space="preserve">Рисунок 1 – Раздел </w:t>
+      </w:r>
+      <w:r>
+        <w:rPr>
+          <w:rFonts w:ascii="Times New Roman" w:hAnsi="Times New Roman" w:cs="Times New Roman"/>
+          <w:i/>
+        </w:rPr>
+        <w:t>dashboard</w:t>
+      </w:r>
+    </w:p>
+    <w:p>
+      <w:pPr>
+        <w:pStyle w:val="a3"/>
+        <w:spacing w:line="360" w:lineRule="auto"/>
+        <w:ind w:firstLine="708"/>
+        <w:jc w:val="both"/>
         <w:rPr>
           <w:rFonts w:ascii="Times New Roman" w:hAnsi="Times New Roman" w:cs="Times New Roman"/>
           <w:b/>
@@ -145,6 +160,17 @@
           <w:iCs/>
           <w:sz w:val="28"/>
           <w:szCs w:val="28"/>
+        </w:rPr>
+      </w:pPr>
+      <w:r>
+        <w:rPr>
+          <w:rFonts w:ascii="Times New Roman" w:hAnsi="Times New Roman" w:cs="Times New Roman"/>
+          <w:b/>
+          <w:bCs/>
+          <w:i/>
+          <w:iCs/>
+          <w:sz w:val="28"/>
+          <w:szCs w:val="28"/>
           <w:lang w:val="en-US"/>
         </w:rPr>
         <w:t>Dashboard</w:t>
@@ -152,7 +178,7 @@
     </w:p>
     <w:p>
       <w:pPr>
-        <w:spacing w:line="360" w:lineRule="auto"/>
+        <w:spacing w:after="0" w:line="360" w:lineRule="auto"/>
         <w:ind w:firstLine="709"/>
         <w:rPr>
           <w:rFonts w:ascii="Times New Roman" w:hAnsi="Times New Roman" w:cs="Times New Roman"/>
@@ -228,62 +254,11 @@
     </w:p>
     <w:p>
       <w:pPr>
-        <w:spacing w:line="360" w:lineRule="auto"/>
-        <w:ind w:firstLine="709"/>
-        <w:rPr>
-          <w:rFonts w:ascii="Times New Roman" w:hAnsi="Times New Roman" w:cs="Times New Roman"/>
-        </w:rPr>
-      </w:pPr>
-    </w:p>
-    <w:p>
-      <w:pPr>
-        <w:spacing w:line="360" w:lineRule="auto"/>
-        <w:ind w:firstLine="709"/>
-        <w:jc w:val="center"/>
-        <w:rPr>
-          <w:rFonts w:ascii="Times New Roman" w:hAnsi="Times New Roman" w:cs="Times New Roman"/>
-        </w:rPr>
-      </w:pPr>
-      <w:r>
-        <w:rPr>
-          <w:rFonts w:ascii="Times New Roman" w:hAnsi="Times New Roman" w:cs="Times New Roman"/>
-        </w:rPr>
-        <w:t xml:space="preserve">Рисунок </w:t>
-      </w:r>
-      <w:r>
-        <w:rPr>
-          <w:rFonts w:ascii="Times New Roman" w:hAnsi="Times New Roman" w:cs="Times New Roman"/>
-        </w:rPr>
-        <w:t>1</w:t>
-      </w:r>
-      <w:r>
-        <w:rPr>
-          <w:rFonts w:ascii="Times New Roman" w:hAnsi="Times New Roman" w:cs="Times New Roman"/>
-        </w:rPr>
-        <w:t xml:space="preserve"> – Раздел </w:t>
-      </w:r>
-      <w:r>
-        <w:rPr>
-          <w:rFonts w:ascii="Times New Roman" w:hAnsi="Times New Roman" w:cs="Times New Roman"/>
-          <w:i/>
-          <w:iCs/>
-          <w:lang w:val="en-US"/>
-        </w:rPr>
-        <w:t>dashboard</w:t>
-      </w:r>
-    </w:p>
-    <w:p>
-      <w:pPr>
-        <w:rPr>
-          <w:rFonts w:ascii="Times New Roman" w:hAnsi="Times New Roman" w:cs="Times New Roman"/>
-        </w:rPr>
-      </w:pPr>
-      <w:r>
-        <w:rPr>
-          <w:rFonts w:ascii="Times New Roman" w:hAnsi="Times New Roman" w:cs="Times New Roman"/>
-        </w:rPr>
-        <w:br w:type="page"/>
-      </w:r>
+        <w:spacing w:after="0"/>
+        <w:rPr>
+          <w:rFonts w:ascii="Times New Roman" w:hAnsi="Times New Roman" w:cs="Times New Roman"/>
+        </w:rPr>
+      </w:pPr>
     </w:p>
     <w:p>
       <w:pPr>
@@ -312,7 +287,6 @@
           <w:szCs w:val="28"/>
           <w:lang w:val="en-US"/>
         </w:rPr>
-        <w:lastRenderedPageBreak/>
         <w:t>Your</w:t>
       </w:r>
       <w:r>
@@ -343,7 +317,7 @@
     </w:p>
     <w:p>
       <w:pPr>
-        <w:spacing w:line="360" w:lineRule="auto"/>
+        <w:spacing w:after="0" w:line="360" w:lineRule="auto"/>
         <w:ind w:firstLine="709"/>
       </w:pPr>
       <w:r>
@@ -458,6 +432,7 @@
         <w:rPr>
           <w:rFonts w:ascii="Times New Roman" w:hAnsi="Times New Roman" w:cs="Times New Roman"/>
           <w:noProof/>
+          <w:lang w:eastAsia="ru-RU"/>
         </w:rPr>
         <mc:AlternateContent>
           <mc:Choice Requires="wps">
@@ -519,7 +494,7 @@
               </wp:anchor>
             </w:drawing>
           </mc:Choice>
-          <mc:Fallback>
+          <mc:Fallback xmlns:w16se="http://schemas.microsoft.com/office/word/2015/wordml/symex" xmlns:w16sdtdh="http://schemas.microsoft.com/office/word/2020/wordml/sdtdatahash" xmlns:w16="http://schemas.microsoft.com/office/word/2018/wordml" xmlns:w16cid="http://schemas.microsoft.com/office/word/2016/wordml/cid" xmlns:w16cex="http://schemas.microsoft.com/office/word/2018/wordml/cex" xmlns:am3d="http://schemas.microsoft.com/office/drawing/2017/model3d" xmlns:aink="http://schemas.microsoft.com/office/drawing/2016/ink" xmlns:cx8="http://schemas.microsoft.com/office/drawing/2016/5/14/chartex" xmlns:cx7="http://schemas.microsoft.com/office/drawing/2016/5/13/chartex" xmlns:cx6="http://schemas.microsoft.com/office/drawing/2016/5/12/chartex" xmlns:cx5="http://schemas.microsoft.com/office/drawing/2016/5/11/chartex" xmlns:cx4="http://schemas.microsoft.com/office/drawing/2016/5/10/chartex" xmlns:cx3="http://schemas.microsoft.com/office/drawing/2016/5/9/chartex" xmlns:cx2="http://schemas.microsoft.com/office/drawing/2015/10/21/chartex" xmlns:cx1="http://schemas.microsoft.com/office/drawing/2015/9/8/chartex" xmlns:cx="http://schemas.microsoft.com/office/drawing/2014/chartex">
             <w:pict>
               <v:rect w14:anchorId="6D84F961" id="Прямоугольник 1" o:spid="_x0000_s1026" style="position:absolute;margin-left:135.35pt;margin-top:3.7pt;width:54.95pt;height:13.25pt;z-index:251667456;visibility:visible;mso-wrap-style:square;mso-wrap-distance-left:9pt;mso-wrap-distance-top:0;mso-wrap-distance-right:9pt;mso-wrap-distance-bottom:0;mso-position-horizontal:absolute;mso-position-horizontal-relative:text;mso-position-vertical:absolute;mso-position-vertical-relative:text;v-text-anchor:middle" o:gfxdata="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" fillcolor="#f6f9fb" strokecolor="#09101d [484]" strokeweight="1pt"/>
             </w:pict>
@@ -530,19 +505,12 @@
         <w:rPr>
           <w:rFonts w:ascii="Times New Roman" w:hAnsi="Times New Roman" w:cs="Times New Roman"/>
           <w:noProof/>
+          <w:lang w:eastAsia="ru-RU"/>
         </w:rPr>
         <w:drawing>
-          <wp:anchor distT="0" distB="0" distL="114300" distR="114300" simplePos="0" relativeHeight="251660288" behindDoc="0" locked="0" layoutInCell="1" allowOverlap="1" wp14:anchorId="169D1EAC" wp14:editId="6E8E612F">
-            <wp:simplePos x="0" y="0"/>
-            <wp:positionH relativeFrom="page">
-              <wp:align>center</wp:align>
-            </wp:positionH>
-            <wp:positionV relativeFrom="paragraph">
-              <wp:posOffset>3752</wp:posOffset>
-            </wp:positionV>
+          <wp:inline distT="0" distB="0" distL="0" distR="0" wp14:anchorId="7491E84F" wp14:editId="77243471">
             <wp:extent cx="4745355" cy="1870075"/>
             <wp:effectExtent l="0" t="0" r="0" b="0"/>
-            <wp:wrapSquare wrapText="bothSides"/>
             <wp:docPr id="11" name="Рисунок 11"/>
             <wp:cNvGraphicFramePr>
               <a:graphicFrameLocks xmlns:a="http://schemas.openxmlformats.org/drawingml/2006/main" noChangeAspect="1"/>
@@ -585,20 +553,13 @@
                 </pic:pic>
               </a:graphicData>
             </a:graphic>
-            <wp14:sizeRelH relativeFrom="page">
-              <wp14:pctWidth>0</wp14:pctWidth>
-            </wp14:sizeRelH>
-            <wp14:sizeRelV relativeFrom="page">
-              <wp14:pctHeight>0</wp14:pctHeight>
-            </wp14:sizeRelV>
-          </wp:anchor>
+          </wp:inline>
         </w:drawing>
       </w:r>
     </w:p>
     <w:p>
       <w:pPr>
         <w:spacing w:line="360" w:lineRule="auto"/>
-        <w:ind w:firstLine="709"/>
         <w:jc w:val="center"/>
         <w:rPr>
           <w:rFonts w:ascii="Times New Roman" w:hAnsi="Times New Roman" w:cs="Times New Roman"/>
@@ -629,12 +590,6 @@
           <w:rFonts w:ascii="Times New Roman" w:hAnsi="Times New Roman" w:cs="Times New Roman"/>
         </w:rPr>
       </w:pPr>
-      <w:r>
-        <w:rPr>
-          <w:rFonts w:ascii="Times New Roman" w:hAnsi="Times New Roman" w:cs="Times New Roman"/>
-        </w:rPr>
-        <w:br w:type="page"/>
-      </w:r>
     </w:p>
     <w:p>
       <w:pPr>
@@ -761,6 +716,7 @@
     </w:p>
     <w:p>
       <w:pPr>
+        <w:jc w:val="center"/>
         <w:rPr>
           <w:noProof/>
         </w:rPr>
@@ -768,19 +724,12 @@
       <w:r>
         <w:rPr>
           <w:noProof/>
+          <w:lang w:eastAsia="ru-RU"/>
         </w:rPr>
         <w:drawing>
-          <wp:anchor distT="0" distB="0" distL="114300" distR="114300" simplePos="0" relativeHeight="251661312" behindDoc="0" locked="0" layoutInCell="1" allowOverlap="1" wp14:anchorId="11B4E86D" wp14:editId="67332DFA">
-            <wp:simplePos x="0" y="0"/>
-            <wp:positionH relativeFrom="page">
-              <wp:align>center</wp:align>
-            </wp:positionH>
-            <wp:positionV relativeFrom="paragraph">
-              <wp:posOffset>3752</wp:posOffset>
-            </wp:positionV>
-            <wp:extent cx="4745355" cy="4509770"/>
-            <wp:effectExtent l="0" t="0" r="0" b="5080"/>
-            <wp:wrapSquare wrapText="bothSides"/>
+          <wp:inline distT="0" distB="0" distL="0" distR="0" wp14:anchorId="53DB85A9" wp14:editId="4EAFF7D2">
+            <wp:extent cx="4259732" cy="4048125"/>
+            <wp:effectExtent l="0" t="0" r="7620" b="0"/>
             <wp:docPr id="15" name="Рисунок 15"/>
             <wp:cNvGraphicFramePr>
               <a:graphicFrameLocks xmlns:a="http://schemas.openxmlformats.org/drawingml/2006/main" noChangeAspect="1"/>
@@ -810,7 +759,7 @@
                   <pic:spPr bwMode="auto">
                     <a:xfrm>
                       <a:off x="0" y="0"/>
-                      <a:ext cx="4745355" cy="4509770"/>
+                      <a:ext cx="4264364" cy="4052527"/>
                     </a:xfrm>
                     <a:prstGeom prst="rect">
                       <a:avLst/>
@@ -823,20 +772,13 @@
                 </pic:pic>
               </a:graphicData>
             </a:graphic>
-            <wp14:sizeRelH relativeFrom="page">
-              <wp14:pctWidth>0</wp14:pctWidth>
-            </wp14:sizeRelH>
-            <wp14:sizeRelV relativeFrom="page">
-              <wp14:pctHeight>0</wp14:pctHeight>
-            </wp14:sizeRelV>
-          </wp:anchor>
+          </wp:inline>
         </w:drawing>
       </w:r>
     </w:p>
     <w:p>
       <w:pPr>
-        <w:spacing w:line="360" w:lineRule="auto"/>
-        <w:ind w:firstLine="709"/>
+        <w:spacing w:after="0" w:line="360" w:lineRule="auto"/>
         <w:jc w:val="center"/>
         <w:rPr>
           <w:rFonts w:ascii="Times New Roman" w:hAnsi="Times New Roman" w:cs="Times New Roman"/>
@@ -897,16 +839,16 @@
       </w:r>
     </w:p>
     <w:p>
-      <w:r>
-        <w:br w:type="page"/>
-      </w:r>
+      <w:pPr>
+        <w:spacing w:after="0"/>
+      </w:pPr>
     </w:p>
     <w:p>
       <w:pPr>
         <w:tabs>
           <w:tab w:val="left" w:pos="4152"/>
         </w:tabs>
-        <w:spacing w:line="360" w:lineRule="auto"/>
+        <w:spacing w:after="0" w:line="360" w:lineRule="auto"/>
         <w:ind w:firstLine="709"/>
         <w:jc w:val="both"/>
         <w:rPr>
@@ -917,7 +859,6 @@
         <w:rPr>
           <w:rFonts w:ascii="Times New Roman" w:hAnsi="Times New Roman" w:cs="Times New Roman"/>
         </w:rPr>
-        <w:lastRenderedPageBreak/>
         <w:t>На</w:t>
       </w:r>
       <w:r>
@@ -1028,27 +969,19 @@
         <w:tabs>
           <w:tab w:val="left" w:pos="4152"/>
         </w:tabs>
-        <w:spacing w:line="360" w:lineRule="auto"/>
-        <w:ind w:firstLine="709"/>
-        <w:jc w:val="both"/>
+        <w:spacing w:after="0" w:line="360" w:lineRule="auto"/>
+        <w:jc w:val="center"/>
       </w:pPr>
       <w:r>
         <w:rPr>
           <w:rFonts w:ascii="Times New Roman" w:hAnsi="Times New Roman" w:cs="Times New Roman"/>
           <w:noProof/>
+          <w:lang w:eastAsia="ru-RU"/>
         </w:rPr>
         <w:drawing>
-          <wp:anchor distT="0" distB="0" distL="114300" distR="114300" simplePos="0" relativeHeight="251662336" behindDoc="0" locked="0" layoutInCell="1" allowOverlap="1" wp14:anchorId="659EF6BC" wp14:editId="3177AADC">
-            <wp:simplePos x="0" y="0"/>
-            <wp:positionH relativeFrom="page">
-              <wp:align>center</wp:align>
-            </wp:positionH>
-            <wp:positionV relativeFrom="paragraph">
-              <wp:posOffset>4690</wp:posOffset>
-            </wp:positionV>
-            <wp:extent cx="4753610" cy="1870075"/>
-            <wp:effectExtent l="0" t="0" r="8890" b="0"/>
-            <wp:wrapSquare wrapText="bothSides"/>
+          <wp:inline distT="0" distB="0" distL="0" distR="0" wp14:anchorId="044375A6" wp14:editId="46709AF9">
+            <wp:extent cx="4591050" cy="1806124"/>
+            <wp:effectExtent l="0" t="0" r="0" b="3810"/>
             <wp:docPr id="16" name="Рисунок 16"/>
             <wp:cNvGraphicFramePr>
               <a:graphicFrameLocks xmlns:a="http://schemas.openxmlformats.org/drawingml/2006/main" noChangeAspect="1"/>
@@ -1078,7 +1011,7 @@
                   <pic:spPr bwMode="auto">
                     <a:xfrm>
                       <a:off x="0" y="0"/>
-                      <a:ext cx="4753610" cy="1870075"/>
+                      <a:ext cx="4604981" cy="1811605"/>
                     </a:xfrm>
                     <a:prstGeom prst="rect">
                       <a:avLst/>
@@ -1091,14 +1024,69 @@
                 </pic:pic>
               </a:graphicData>
             </a:graphic>
-            <wp14:sizeRelH relativeFrom="page">
-              <wp14:pctWidth>0</wp14:pctWidth>
-            </wp14:sizeRelH>
-            <wp14:sizeRelV relativeFrom="page">
-              <wp14:pctHeight>0</wp14:pctHeight>
-            </wp14:sizeRelV>
-          </wp:anchor>
+          </wp:inline>
         </w:drawing>
+      </w:r>
+    </w:p>
+    <w:p>
+      <w:pPr>
+        <w:spacing w:after="0" w:line="360" w:lineRule="auto"/>
+        <w:jc w:val="center"/>
+        <w:rPr>
+          <w:rFonts w:ascii="Times New Roman" w:hAnsi="Times New Roman" w:cs="Times New Roman"/>
+          <w:i/>
+          <w:iCs/>
+        </w:rPr>
+      </w:pPr>
+      <w:r>
+        <w:rPr>
+          <w:rFonts w:ascii="Times New Roman" w:hAnsi="Times New Roman" w:cs="Times New Roman"/>
+        </w:rPr>
+        <w:t xml:space="preserve">Рисунок </w:t>
+      </w:r>
+      <w:r>
+        <w:rPr>
+          <w:rFonts w:ascii="Times New Roman" w:hAnsi="Times New Roman" w:cs="Times New Roman"/>
+        </w:rPr>
+        <w:t>4</w:t>
+      </w:r>
+      <w:r>
+        <w:rPr>
+          <w:rFonts w:ascii="Times New Roman" w:hAnsi="Times New Roman" w:cs="Times New Roman"/>
+        </w:rPr>
+        <w:t xml:space="preserve"> – Странице</w:t>
+      </w:r>
+      <w:r>
+        <w:rPr>
+          <w:rFonts w:ascii="Times New Roman" w:hAnsi="Times New Roman" w:cs="Times New Roman"/>
+        </w:rPr>
+        <w:t xml:space="preserve"> </w:t>
+      </w:r>
+      <w:r>
+        <w:rPr>
+          <w:rFonts w:ascii="Times New Roman" w:hAnsi="Times New Roman" w:cs="Times New Roman"/>
+          <w:i/>
+          <w:iCs/>
+          <w:lang w:val="en-US"/>
+        </w:rPr>
+        <w:t>Your</w:t>
+      </w:r>
+      <w:r>
+        <w:rPr>
+          <w:rFonts w:ascii="Times New Roman" w:hAnsi="Times New Roman" w:cs="Times New Roman"/>
+          <w:i/>
+          <w:iCs/>
+        </w:rPr>
+        <w:t xml:space="preserve"> </w:t>
+      </w:r>
+      <w:r>
+        <w:rPr>
+          <w:rFonts w:ascii="Times New Roman" w:hAnsi="Times New Roman" w:cs="Times New Roman"/>
+          <w:i/>
+          <w:iCs/>
+          <w:lang w:val="en-US"/>
+        </w:rPr>
+        <w:t>repositories</w:t>
       </w:r>
     </w:p>
     <w:p>
@@ -1108,75 +1096,13 @@
         <w:jc w:val="center"/>
         <w:rPr>
           <w:rFonts w:ascii="Times New Roman" w:hAnsi="Times New Roman" w:cs="Times New Roman"/>
-          <w:i/>
-          <w:iCs/>
-        </w:rPr>
-      </w:pPr>
-      <w:r>
-        <w:rPr>
-          <w:rFonts w:ascii="Times New Roman" w:hAnsi="Times New Roman" w:cs="Times New Roman"/>
-        </w:rPr>
-        <w:t xml:space="preserve">Рисунок </w:t>
-      </w:r>
-      <w:r>
-        <w:rPr>
-          <w:rFonts w:ascii="Times New Roman" w:hAnsi="Times New Roman" w:cs="Times New Roman"/>
-        </w:rPr>
-        <w:t>4</w:t>
-      </w:r>
-      <w:r>
-        <w:rPr>
-          <w:rFonts w:ascii="Times New Roman" w:hAnsi="Times New Roman" w:cs="Times New Roman"/>
-        </w:rPr>
-        <w:t xml:space="preserve"> – Странице</w:t>
-      </w:r>
-      <w:r>
-        <w:rPr>
-          <w:rFonts w:ascii="Times New Roman" w:hAnsi="Times New Roman" w:cs="Times New Roman"/>
-        </w:rPr>
-        <w:t xml:space="preserve"> </w:t>
-      </w:r>
-      <w:r>
-        <w:rPr>
-          <w:rFonts w:ascii="Times New Roman" w:hAnsi="Times New Roman" w:cs="Times New Roman"/>
-          <w:i/>
-          <w:iCs/>
-          <w:lang w:val="en-US"/>
-        </w:rPr>
-        <w:t>Your</w:t>
-      </w:r>
-      <w:r>
-        <w:rPr>
-          <w:rFonts w:ascii="Times New Roman" w:hAnsi="Times New Roman" w:cs="Times New Roman"/>
-          <w:i/>
-          <w:iCs/>
-        </w:rPr>
-        <w:t xml:space="preserve"> </w:t>
-      </w:r>
-      <w:r>
-        <w:rPr>
-          <w:rFonts w:ascii="Times New Roman" w:hAnsi="Times New Roman" w:cs="Times New Roman"/>
-          <w:i/>
-          <w:iCs/>
-          <w:lang w:val="en-US"/>
-        </w:rPr>
-        <w:t>repositories</w:t>
-      </w:r>
+        </w:rPr>
+      </w:pPr>
     </w:p>
     <w:p>
       <w:pPr>
         <w:spacing w:line="360" w:lineRule="auto"/>
         <w:ind w:firstLine="709"/>
-        <w:jc w:val="center"/>
-        <w:rPr>
-          <w:rFonts w:ascii="Times New Roman" w:hAnsi="Times New Roman" w:cs="Times New Roman"/>
-        </w:rPr>
-      </w:pPr>
-    </w:p>
-    <w:p>
-      <w:pPr>
-        <w:spacing w:line="360" w:lineRule="auto"/>
-        <w:ind w:firstLine="709"/>
         <w:rPr>
           <w:rFonts w:ascii="Times New Roman" w:hAnsi="Times New Roman" w:cs="Times New Roman"/>
           <w:b/>
@@ -1189,6 +1115,7 @@
           <w:b/>
           <w:bCs/>
         </w:rPr>
+        <w:lastRenderedPageBreak/>
         <w:t xml:space="preserve">Настройка </w:t>
       </w:r>
       <w:r>
@@ -1282,6 +1209,7 @@
         <w:rPr>
           <w:rFonts w:ascii="Times New Roman" w:hAnsi="Times New Roman" w:cs="Times New Roman"/>
           <w:noProof/>
+          <w:lang w:eastAsia="ru-RU"/>
         </w:rPr>
         <mc:AlternateContent>
           <mc:Choice Requires="wps">
@@ -1346,7 +1274,7 @@
               </wp:anchor>
             </w:drawing>
           </mc:Choice>
-          <mc:Fallback>
+          <mc:Fallback xmlns:w16se="http://schemas.microsoft.com/office/word/2015/wordml/symex" xmlns:w16sdtdh="http://schemas.microsoft.com/office/word/2020/wordml/sdtdatahash" xmlns:w16="http://schemas.microsoft.com/office/word/2018/wordml" xmlns:w16cid="http://schemas.microsoft.com/office/word/2016/wordml/cid" xmlns:w16cex="http://schemas.microsoft.com/office/word/2018/wordml/cex" xmlns:am3d="http://schemas.microsoft.com/office/drawing/2017/model3d" xmlns:aink="http://schemas.microsoft.com/office/drawing/2016/ink" xmlns:cx8="http://schemas.microsoft.com/office/drawing/2016/5/14/chartex" xmlns:cx7="http://schemas.microsoft.com/office/drawing/2016/5/13/chartex" xmlns:cx6="http://schemas.microsoft.com/office/drawing/2016/5/12/chartex" xmlns:cx5="http://schemas.microsoft.com/office/drawing/2016/5/11/chartex" xmlns:cx4="http://schemas.microsoft.com/office/drawing/2016/5/10/chartex" xmlns:cx3="http://schemas.microsoft.com/office/drawing/2016/5/9/chartex" xmlns:cx2="http://schemas.microsoft.com/office/drawing/2015/10/21/chartex" xmlns:cx1="http://schemas.microsoft.com/office/drawing/2015/9/8/chartex" xmlns:cx="http://schemas.microsoft.com/office/drawing/2014/chartex">
             <w:pict>
               <v:rect w14:anchorId="62913B48" id="Прямоугольник 6" o:spid="_x0000_s1026" style="position:absolute;margin-left:381.15pt;margin-top:35.15pt;width:26.4pt;height:12pt;z-index:251672576;visibility:visible;mso-wrap-style:square;mso-wrap-distance-left:9pt;mso-wrap-distance-top:0;mso-wrap-distance-right:9pt;mso-wrap-distance-bottom:0;mso-position-horizontal:absolute;mso-position-horizontal-relative:text;mso-position-vertical:absolute;mso-position-vertical-relative:text;v-text-anchor:middle" o:gfxdata="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" filled="f" strokecolor="red" strokeweight="1pt"/>
             </w:pict>
@@ -1357,6 +1285,7 @@
         <w:rPr>
           <w:rFonts w:ascii="Times New Roman" w:hAnsi="Times New Roman" w:cs="Times New Roman"/>
           <w:noProof/>
+          <w:lang w:eastAsia="ru-RU"/>
         </w:rPr>
         <w:drawing>
           <wp:inline distT="0" distB="0" distL="0" distR="0" wp14:anchorId="71B28A82" wp14:editId="353FF4C5">
@@ -1440,14 +1369,6 @@
           <w:iCs/>
         </w:rPr>
       </w:pPr>
-      <w:r>
-        <w:rPr>
-          <w:rFonts w:ascii="Times New Roman" w:hAnsi="Times New Roman" w:cs="Times New Roman"/>
-          <w:i/>
-          <w:iCs/>
-        </w:rPr>
-        <w:br w:type="page"/>
-      </w:r>
     </w:p>
     <w:p>
       <w:pPr>
@@ -1462,72 +1383,77 @@
         <w:rPr>
           <w:rFonts w:ascii="Times New Roman" w:hAnsi="Times New Roman" w:cs="Times New Roman"/>
         </w:rPr>
+        <w:t xml:space="preserve">После нажатия на кнопку </w:t>
+      </w:r>
+      <w:r>
+        <w:rPr>
+          <w:rFonts w:ascii="Times New Roman" w:hAnsi="Times New Roman" w:cs="Times New Roman"/>
+        </w:rPr>
+        <w:t>New</w:t>
+      </w:r>
+      <w:r>
+        <w:rPr>
+          <w:rFonts w:ascii="Times New Roman" w:hAnsi="Times New Roman" w:cs="Times New Roman"/>
+        </w:rPr>
+        <w:t xml:space="preserve"> пользователь попадает в меню создания репозитория. В меню создания репозитория можно указать создателя репозитория, его название, описание (опционально), задать статус репозитория (публичный или приватный), создать репозиторий сразу с </w:t>
+      </w:r>
+      <w:r>
+        <w:rPr>
+          <w:rFonts w:ascii="Times New Roman" w:hAnsi="Times New Roman" w:cs="Times New Roman"/>
+        </w:rPr>
+        <w:t>README-</w:t>
+      </w:r>
+      <w:r>
+        <w:rPr>
+          <w:rFonts w:ascii="Times New Roman" w:hAnsi="Times New Roman" w:cs="Times New Roman"/>
+        </w:rPr>
+        <w:t xml:space="preserve">файлом (в нём, обычно, описывается предназначение репозитория). Кнопки функций </w:t>
+      </w:r>
+      <w:r>
+        <w:rPr>
+          <w:rFonts w:ascii="Times New Roman" w:hAnsi="Times New Roman" w:cs="Times New Roman"/>
+        </w:rPr>
+        <w:t xml:space="preserve">gitignore </w:t>
+      </w:r>
+      <w:r>
+        <w:rPr>
+          <w:rFonts w:ascii="Times New Roman" w:hAnsi="Times New Roman" w:cs="Times New Roman"/>
+        </w:rPr>
+        <w:t xml:space="preserve">и выбора лицензии не рекомендуются к использованию в учебных целях. Меню создания репозитория на </w:t>
+      </w:r>
+      <w:r>
+        <w:rPr>
+          <w:rFonts w:ascii="Times New Roman" w:hAnsi="Times New Roman" w:cs="Times New Roman"/>
+        </w:rPr>
+        <w:t xml:space="preserve">Рисунке </w:t>
+      </w:r>
+      <w:r>
+        <w:rPr>
+          <w:rFonts w:ascii="Times New Roman" w:hAnsi="Times New Roman" w:cs="Times New Roman"/>
+        </w:rPr>
+        <w:t>6</w:t>
+      </w:r>
+      <w:r>
+        <w:rPr>
+          <w:rFonts w:ascii="Times New Roman" w:hAnsi="Times New Roman" w:cs="Times New Roman"/>
+        </w:rPr>
+        <w:t>.</w:t>
+      </w:r>
+    </w:p>
+    <w:p>
+      <w:pPr>
+        <w:jc w:val="center"/>
+        <w:rPr>
+          <w:rFonts w:ascii="Times New Roman" w:hAnsi="Times New Roman" w:cs="Times New Roman"/>
+        </w:rPr>
+      </w:pPr>
+      <w:r>
+        <w:rPr>
+          <w:rFonts w:ascii="Times New Roman" w:hAnsi="Times New Roman" w:cs="Times New Roman"/>
+          <w:noProof/>
+          <w:lang w:eastAsia="ru-RU"/>
+        </w:rPr>
         <w:lastRenderedPageBreak/>
-        <w:t xml:space="preserve">После нажатия на кнопку </w:t>
-      </w:r>
-      <w:r>
-        <w:rPr>
-          <w:rFonts w:ascii="Times New Roman" w:hAnsi="Times New Roman" w:cs="Times New Roman"/>
-        </w:rPr>
-        <w:t>New</w:t>
-      </w:r>
-      <w:r>
-        <w:rPr>
-          <w:rFonts w:ascii="Times New Roman" w:hAnsi="Times New Roman" w:cs="Times New Roman"/>
-        </w:rPr>
-        <w:t xml:space="preserve"> пользователь попадает в меню создания репозитория. В меню создания репозитория можно указать создателя репозитория, его название, описание (опционально), задать статус репозитория (публичный или приватный), создать репозиторий сразу с </w:t>
-      </w:r>
-      <w:r>
-        <w:rPr>
-          <w:rFonts w:ascii="Times New Roman" w:hAnsi="Times New Roman" w:cs="Times New Roman"/>
-        </w:rPr>
-        <w:t>README-</w:t>
-      </w:r>
-      <w:r>
-        <w:rPr>
-          <w:rFonts w:ascii="Times New Roman" w:hAnsi="Times New Roman" w:cs="Times New Roman"/>
-        </w:rPr>
-        <w:t xml:space="preserve">файлом (в нём, обычно, описывается предназначение репозитория). Кнопки функций </w:t>
-      </w:r>
-      <w:proofErr w:type="spellStart"/>
-      <w:r>
-        <w:rPr>
-          <w:rFonts w:ascii="Times New Roman" w:hAnsi="Times New Roman" w:cs="Times New Roman"/>
-        </w:rPr>
-        <w:t>gitignore</w:t>
-      </w:r>
-      <w:proofErr w:type="spellEnd"/>
-      <w:r>
-        <w:rPr>
-          <w:rFonts w:ascii="Times New Roman" w:hAnsi="Times New Roman" w:cs="Times New Roman"/>
-        </w:rPr>
-        <w:t xml:space="preserve"> </w:t>
-      </w:r>
-      <w:r>
-        <w:rPr>
-          <w:rFonts w:ascii="Times New Roman" w:hAnsi="Times New Roman" w:cs="Times New Roman"/>
-        </w:rPr>
-        <w:t>и выбора лицензии не рекомендуются к использованию в учебных целях. Меню создания репозитория на рисунке ?</w:t>
-      </w:r>
-      <w:r>
-        <w:rPr>
-          <w:rFonts w:ascii="Times New Roman" w:hAnsi="Times New Roman" w:cs="Times New Roman"/>
-        </w:rPr>
-        <w:t>6</w:t>
-      </w:r>
-    </w:p>
-    <w:p>
-      <w:pPr>
-        <w:jc w:val="center"/>
-        <w:rPr>
-          <w:rFonts w:ascii="Times New Roman" w:hAnsi="Times New Roman" w:cs="Times New Roman"/>
-        </w:rPr>
-      </w:pPr>
-      <w:r>
-        <w:rPr>
-          <w:rFonts w:ascii="Times New Roman" w:hAnsi="Times New Roman" w:cs="Times New Roman"/>
-          <w:noProof/>
-        </w:rPr>
         <mc:AlternateContent>
           <mc:Choice Requires="wps">
             <w:drawing>
@@ -1591,7 +1517,7 @@
               </wp:anchor>
             </w:drawing>
           </mc:Choice>
-          <mc:Fallback>
+          <mc:Fallback xmlns:w16se="http://schemas.microsoft.com/office/word/2015/wordml/symex" xmlns:w16sdtdh="http://schemas.microsoft.com/office/word/2020/wordml/sdtdatahash" xmlns:w16="http://schemas.microsoft.com/office/word/2018/wordml" xmlns:w16cid="http://schemas.microsoft.com/office/word/2016/wordml/cid" xmlns:w16cex="http://schemas.microsoft.com/office/word/2018/wordml/cex" xmlns:am3d="http://schemas.microsoft.com/office/drawing/2017/model3d" xmlns:aink="http://schemas.microsoft.com/office/drawing/2016/ink" xmlns:cx8="http://schemas.microsoft.com/office/drawing/2016/5/14/chartex" xmlns:cx7="http://schemas.microsoft.com/office/drawing/2016/5/13/chartex" xmlns:cx6="http://schemas.microsoft.com/office/drawing/2016/5/12/chartex" xmlns:cx5="http://schemas.microsoft.com/office/drawing/2016/5/11/chartex" xmlns:cx4="http://schemas.microsoft.com/office/drawing/2016/5/10/chartex" xmlns:cx3="http://schemas.microsoft.com/office/drawing/2016/5/9/chartex" xmlns:cx2="http://schemas.microsoft.com/office/drawing/2015/10/21/chartex" xmlns:cx1="http://schemas.microsoft.com/office/drawing/2015/9/8/chartex" xmlns:cx="http://schemas.microsoft.com/office/drawing/2014/chartex">
             <w:pict>
               <v:rect w14:anchorId="02E8C898" id="Прямоугольник 9" o:spid="_x0000_s1026" style="position:absolute;margin-left:284.2pt;margin-top:221.15pt;width:36.55pt;height:10.9pt;z-index:251673600;visibility:visible;mso-wrap-style:square;mso-wrap-distance-left:9pt;mso-wrap-distance-top:0;mso-wrap-distance-right:9pt;mso-wrap-distance-bottom:0;mso-position-horizontal:absolute;mso-position-horizontal-relative:text;mso-position-vertical:absolute;mso-position-vertical-relative:text;v-text-anchor:middle" o:gfxdata="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" filled="f" strokecolor="red" strokeweight="1pt"/>
             </w:pict>
@@ -1602,6 +1528,7 @@
         <w:rPr>
           <w:rFonts w:ascii="Times New Roman" w:hAnsi="Times New Roman" w:cs="Times New Roman"/>
           <w:noProof/>
+          <w:lang w:eastAsia="ru-RU"/>
         </w:rPr>
         <w:drawing>
           <wp:inline distT="0" distB="0" distL="0" distR="0" wp14:anchorId="646D04EF" wp14:editId="4FF283B9">
@@ -1794,13 +1721,7 @@
           <w:szCs w:val="28"/>
         </w:rPr>
       </w:pPr>
-    </w:p>
-    <w:p>
-      <w:pPr>
-        <w:pStyle w:val="a3"/>
-        <w:spacing w:line="360" w:lineRule="auto"/>
-        <w:ind w:firstLine="709"/>
-        <w:jc w:val="both"/>
+      <w:r>
         <w:rPr>
           <w:rFonts w:ascii="Times New Roman" w:hAnsi="Times New Roman" w:cs="Times New Roman"/>
           <w:b/>
@@ -1809,121 +1730,8 @@
           <w:iCs/>
           <w:sz w:val="28"/>
           <w:szCs w:val="28"/>
-        </w:rPr>
-      </w:pPr>
-    </w:p>
-    <w:p>
-      <w:pPr>
-        <w:pStyle w:val="a3"/>
-        <w:spacing w:line="360" w:lineRule="auto"/>
-        <w:ind w:firstLine="709"/>
-        <w:jc w:val="both"/>
-        <w:rPr>
-          <w:rFonts w:ascii="Times New Roman" w:hAnsi="Times New Roman" w:cs="Times New Roman"/>
-          <w:b/>
-          <w:bCs/>
-          <w:i/>
-          <w:iCs/>
-          <w:sz w:val="28"/>
-          <w:szCs w:val="28"/>
-        </w:rPr>
-      </w:pPr>
-    </w:p>
-    <w:p>
-      <w:pPr>
-        <w:pStyle w:val="a3"/>
-        <w:spacing w:line="360" w:lineRule="auto"/>
-        <w:ind w:firstLine="709"/>
-        <w:jc w:val="both"/>
-        <w:rPr>
-          <w:rFonts w:ascii="Times New Roman" w:hAnsi="Times New Roman" w:cs="Times New Roman"/>
-          <w:b/>
-          <w:bCs/>
-          <w:i/>
-          <w:iCs/>
-          <w:sz w:val="28"/>
-          <w:szCs w:val="28"/>
-        </w:rPr>
-      </w:pPr>
-    </w:p>
-    <w:p>
-      <w:pPr>
-        <w:pStyle w:val="a3"/>
-        <w:spacing w:line="360" w:lineRule="auto"/>
-        <w:ind w:firstLine="709"/>
-        <w:jc w:val="both"/>
-        <w:rPr>
-          <w:rFonts w:ascii="Times New Roman" w:hAnsi="Times New Roman" w:cs="Times New Roman"/>
-          <w:b/>
-          <w:bCs/>
-          <w:i/>
-          <w:iCs/>
-          <w:sz w:val="28"/>
-          <w:szCs w:val="28"/>
-        </w:rPr>
-      </w:pPr>
-    </w:p>
-    <w:p>
-      <w:pPr>
-        <w:pStyle w:val="a3"/>
-        <w:spacing w:line="360" w:lineRule="auto"/>
-        <w:ind w:firstLine="709"/>
-        <w:jc w:val="both"/>
-        <w:rPr>
-          <w:rFonts w:ascii="Times New Roman" w:hAnsi="Times New Roman" w:cs="Times New Roman"/>
-          <w:b/>
-          <w:bCs/>
-          <w:i/>
-          <w:iCs/>
-          <w:sz w:val="28"/>
-          <w:szCs w:val="28"/>
-        </w:rPr>
-      </w:pPr>
-    </w:p>
-    <w:p>
-      <w:pPr>
-        <w:pStyle w:val="a3"/>
-        <w:spacing w:line="360" w:lineRule="auto"/>
-        <w:jc w:val="both"/>
-        <w:rPr>
-          <w:rFonts w:ascii="Times New Roman" w:hAnsi="Times New Roman" w:cs="Times New Roman"/>
-          <w:b/>
-          <w:bCs/>
-          <w:i/>
-          <w:iCs/>
-          <w:sz w:val="28"/>
-          <w:szCs w:val="28"/>
-        </w:rPr>
-      </w:pPr>
-    </w:p>
-    <w:p>
-      <w:pPr>
-        <w:pStyle w:val="a3"/>
-        <w:spacing w:line="360" w:lineRule="auto"/>
-        <w:ind w:firstLine="709"/>
-        <w:jc w:val="both"/>
-        <w:rPr>
-          <w:rFonts w:ascii="Times New Roman" w:hAnsi="Times New Roman" w:cs="Times New Roman"/>
-          <w:b/>
-          <w:bCs/>
-          <w:i/>
-          <w:iCs/>
-          <w:sz w:val="28"/>
-          <w:szCs w:val="28"/>
-        </w:rPr>
-      </w:pPr>
-      <w:r>
-        <w:rPr>
-          <w:rFonts w:ascii="Times New Roman" w:hAnsi="Times New Roman" w:cs="Times New Roman"/>
-          <w:b/>
-          <w:bCs/>
-          <w:i/>
-          <w:iCs/>
-          <w:sz w:val="28"/>
-          <w:szCs w:val="28"/>
-          <w:lang w:val="en-US"/>
-        </w:rPr>
-        <w:lastRenderedPageBreak/>
+          <w:lang w:val="en-US"/>
+        </w:rPr>
         <w:t>Issues</w:t>
       </w:r>
     </w:p>
@@ -1937,6 +1745,7 @@
         <w:rPr>
           <w:rFonts w:ascii="Times New Roman" w:hAnsi="Times New Roman" w:cs="Times New Roman"/>
           <w:noProof/>
+          <w:lang w:eastAsia="ru-RU"/>
         </w:rPr>
         <w:drawing>
           <wp:anchor distT="0" distB="0" distL="114300" distR="114300" simplePos="0" relativeHeight="251663360" behindDoc="0" locked="0" layoutInCell="1" allowOverlap="1" wp14:anchorId="351E9EBC" wp14:editId="56E287FF">
@@ -2078,7 +1887,6 @@
         </w:rPr>
         <w:t xml:space="preserve">на рисунке </w:t>
       </w:r>
-      <w:proofErr w:type="gramStart"/>
       <w:r>
         <w:rPr>
           <w:rFonts w:ascii="Times New Roman" w:hAnsi="Times New Roman" w:cs="Times New Roman"/>
@@ -2091,7 +1899,6 @@
         </w:rPr>
         <w:t xml:space="preserve"> :</w:t>
       </w:r>
-      <w:proofErr w:type="gramEnd"/>
     </w:p>
     <w:p>
       <w:pPr>
@@ -2161,8 +1968,9 @@
         <w:rPr>
           <w:rFonts w:ascii="Times New Roman" w:hAnsi="Times New Roman" w:cs="Times New Roman"/>
           <w:noProof/>
-          <w:lang w:val="en-US"/>
-        </w:rPr>
+          <w:lang w:eastAsia="ru-RU"/>
+        </w:rPr>
+        <w:lastRenderedPageBreak/>
         <w:drawing>
           <wp:anchor distT="0" distB="0" distL="114300" distR="114300" simplePos="0" relativeHeight="251664384" behindDoc="0" locked="0" layoutInCell="1" allowOverlap="1" wp14:anchorId="5A9BD2F7" wp14:editId="4B8825D1">
             <wp:simplePos x="0" y="0"/>
@@ -2288,7 +2096,6 @@
     <w:p>
       <w:pPr>
         <w:spacing w:line="360" w:lineRule="auto"/>
-        <w:ind w:firstLine="709"/>
         <w:jc w:val="center"/>
         <w:rPr>
           <w:rFonts w:ascii="Times New Roman" w:hAnsi="Times New Roman" w:cs="Times New Roman"/>
@@ -2342,12 +2149,6 @@
           <w:rFonts w:ascii="Times New Roman" w:hAnsi="Times New Roman" w:cs="Times New Roman"/>
         </w:rPr>
       </w:pPr>
-      <w:r>
-        <w:rPr>
-          <w:rFonts w:ascii="Times New Roman" w:hAnsi="Times New Roman" w:cs="Times New Roman"/>
-        </w:rPr>
-        <w:br w:type="page"/>
-      </w:r>
     </w:p>
     <w:p>
       <w:pPr>
@@ -2371,7 +2172,6 @@
           <w:iCs/>
           <w:lang w:val="en-US"/>
         </w:rPr>
-        <w:lastRenderedPageBreak/>
         <w:t>Collaborators</w:t>
       </w:r>
     </w:p>
@@ -2388,7 +2188,7 @@
         <w:rPr>
           <w:rFonts w:ascii="Times New Roman" w:hAnsi="Times New Roman" w:cs="Times New Roman"/>
           <w:noProof/>
-          <w:lang w:val="en-US"/>
+          <w:lang w:eastAsia="ru-RU"/>
         </w:rPr>
         <w:drawing>
           <wp:anchor distT="0" distB="0" distL="114300" distR="114300" simplePos="0" relativeHeight="251665408" behindDoc="0" locked="0" layoutInCell="1" allowOverlap="1" wp14:anchorId="420F25EA" wp14:editId="411F9725">
@@ -2548,7 +2348,7 @@
     <w:p>
       <w:pPr>
         <w:spacing w:line="360" w:lineRule="auto"/>
-        <w:ind w:firstLine="709"/>
+        <w:ind w:firstLine="142"/>
         <w:jc w:val="center"/>
         <w:rPr>
           <w:rFonts w:ascii="Times New Roman" w:hAnsi="Times New Roman" w:cs="Times New Roman"/>
@@ -2630,7 +2430,9 @@
         <w:rPr>
           <w:rFonts w:ascii="Times New Roman" w:hAnsi="Times New Roman" w:cs="Times New Roman"/>
           <w:noProof/>
-        </w:rPr>
+          <w:lang w:eastAsia="ru-RU"/>
+        </w:rPr>
+        <w:lastRenderedPageBreak/>
         <w:drawing>
           <wp:anchor distT="0" distB="0" distL="114300" distR="114300" simplePos="0" relativeHeight="251666432" behindDoc="0" locked="0" layoutInCell="1" allowOverlap="1" wp14:anchorId="46D6F798" wp14:editId="73F64692">
             <wp:simplePos x="0" y="0"/>
@@ -2917,14 +2719,6 @@
           <w:iCs/>
         </w:rPr>
       </w:pPr>
-      <w:r>
-        <w:rPr>
-          <w:rFonts w:ascii="Times New Roman" w:hAnsi="Times New Roman" w:cs="Times New Roman"/>
-          <w:i/>
-          <w:iCs/>
-        </w:rPr>
-        <w:br w:type="page"/>
-      </w:r>
     </w:p>
     <w:p>
       <w:pPr>
@@ -2939,7 +2733,6 @@
         <w:rPr>
           <w:rFonts w:ascii="Times New Roman" w:hAnsi="Times New Roman" w:cs="Times New Roman"/>
         </w:rPr>
-        <w:lastRenderedPageBreak/>
         <w:t xml:space="preserve">В разделе </w:t>
       </w:r>
       <w:r>
@@ -3004,7 +2797,6 @@
     <w:p>
       <w:pPr>
         <w:spacing w:line="360" w:lineRule="auto"/>
-        <w:ind w:firstLine="709"/>
         <w:jc w:val="both"/>
         <w:rPr>
           <w:rFonts w:ascii="Times New Roman" w:hAnsi="Times New Roman" w:cs="Times New Roman"/>
@@ -3015,6 +2807,7 @@
         <w:rPr>
           <w:rFonts w:ascii="Times New Roman" w:hAnsi="Times New Roman" w:cs="Times New Roman"/>
           <w:noProof/>
+          <w:lang w:eastAsia="ru-RU"/>
         </w:rPr>
         <w:drawing>
           <wp:inline distT="0" distB="0" distL="0" distR="0" wp14:anchorId="2D53FC1B" wp14:editId="49FE50F7">
@@ -3073,7 +2866,6 @@
           <w:rFonts w:ascii="Times New Roman" w:hAnsi="Times New Roman" w:cs="Times New Roman"/>
           <w:i/>
           <w:iCs/>
-          <w:lang w:val="en-US"/>
         </w:rPr>
       </w:pPr>
       <w:r>
@@ -3085,21 +2877,18 @@
       <w:r>
         <w:rPr>
           <w:rFonts w:ascii="Times New Roman" w:hAnsi="Times New Roman" w:cs="Times New Roman"/>
-          <w:lang w:val="en-US"/>
-        </w:rPr>
-        <w:t xml:space="preserve"> </w:t>
-      </w:r>
-      <w:r>
-        <w:rPr>
-          <w:rFonts w:ascii="Times New Roman" w:hAnsi="Times New Roman" w:cs="Times New Roman"/>
-          <w:lang w:val="en-US"/>
+        </w:rPr>
+        <w:t xml:space="preserve"> </w:t>
+      </w:r>
+      <w:r>
+        <w:rPr>
+          <w:rFonts w:ascii="Times New Roman" w:hAnsi="Times New Roman" w:cs="Times New Roman"/>
         </w:rPr>
         <w:t>11</w:t>
       </w:r>
       <w:r>
         <w:rPr>
           <w:rFonts w:ascii="Times New Roman" w:hAnsi="Times New Roman" w:cs="Times New Roman"/>
-          <w:lang w:val="en-US"/>
         </w:rPr>
         <w:t xml:space="preserve"> – </w:t>
       </w:r>
@@ -3112,7 +2901,6 @@
       <w:r>
         <w:rPr>
           <w:rFonts w:ascii="Times New Roman" w:hAnsi="Times New Roman" w:cs="Times New Roman"/>
-          <w:lang w:val="en-US"/>
         </w:rPr>
         <w:t xml:space="preserve"> </w:t>
       </w:r>
@@ -3124,6 +2912,29 @@
           <w:lang w:val="en-US"/>
         </w:rPr>
         <w:t>Collaborators</w:t>
+      </w:r>
+    </w:p>
+    <w:p>
+      <w:pPr>
+        <w:rPr>
+          <w:rFonts w:ascii="Times New Roman" w:hAnsi="Times New Roman" w:cs="Times New Roman"/>
+          <w:b/>
+          <w:bCs/>
+          <w:i/>
+          <w:iCs/>
+          <w:lang w:val="en-US"/>
+        </w:rPr>
+      </w:pPr>
+      <w:r>
+        <w:rPr>
+          <w:rFonts w:ascii="Times New Roman" w:hAnsi="Times New Roman" w:cs="Times New Roman"/>
+          <w:b/>
+          <w:bCs/>
+          <w:i/>
+          <w:iCs/>
+          <w:lang w:val="en-US"/>
+        </w:rPr>
+        <w:br w:type="page"/>
       </w:r>
     </w:p>
     <w:p>
@@ -3133,7 +2944,6 @@
         <w:jc w:val="both"/>
         <w:rPr>
           <w:rFonts w:ascii="Times New Roman" w:hAnsi="Times New Roman" w:cs="Times New Roman"/>
-          <w:lang w:val="en-US"/>
         </w:rPr>
       </w:pPr>
       <w:r>
@@ -3145,12 +2955,33 @@
           <w:iCs/>
           <w:lang w:val="en-US"/>
         </w:rPr>
-        <w:t>Pull requests</w:t>
-      </w:r>
-      <w:r>
-        <w:rPr>
-          <w:rFonts w:ascii="Times New Roman" w:hAnsi="Times New Roman" w:cs="Times New Roman"/>
-          <w:lang w:val="en-US"/>
+        <w:lastRenderedPageBreak/>
+        <w:t>Pull</w:t>
+      </w:r>
+      <w:r>
+        <w:rPr>
+          <w:rFonts w:ascii="Times New Roman" w:hAnsi="Times New Roman" w:cs="Times New Roman"/>
+          <w:b/>
+          <w:bCs/>
+          <w:i/>
+          <w:iCs/>
+        </w:rPr>
+        <w:t xml:space="preserve"> </w:t>
+      </w:r>
+      <w:r>
+        <w:rPr>
+          <w:rFonts w:ascii="Times New Roman" w:hAnsi="Times New Roman" w:cs="Times New Roman"/>
+          <w:b/>
+          <w:bCs/>
+          <w:i/>
+          <w:iCs/>
+          <w:lang w:val="en-US"/>
+        </w:rPr>
+        <w:t>requests</w:t>
+      </w:r>
+      <w:r>
+        <w:rPr>
+          <w:rFonts w:ascii="Times New Roman" w:hAnsi="Times New Roman" w:cs="Times New Roman"/>
         </w:rPr>
         <w:t xml:space="preserve"> </w:t>
       </w:r>
@@ -3170,6 +3001,7 @@
           <w:b/>
           <w:bCs/>
           <w:noProof/>
+          <w:lang w:eastAsia="ru-RU"/>
         </w:rPr>
         <w:drawing>
           <wp:anchor distT="0" distB="0" distL="114300" distR="114300" simplePos="0" relativeHeight="251668480" behindDoc="0" locked="0" layoutInCell="1" allowOverlap="1" wp14:anchorId="316C33A8" wp14:editId="155536CD">
@@ -3384,7 +3216,7 @@
         <w:rPr>
           <w:rFonts w:ascii="Times New Roman" w:hAnsi="Times New Roman" w:cs="Times New Roman"/>
         </w:rPr>
-        <w:t xml:space="preserve"> на Рисунке </w:t>
+        <w:t xml:space="preserve"> на Рисунке </w:t>
       </w:r>
       <w:r>
         <w:rPr>
@@ -3483,7 +3315,6 @@
         <w:jc w:val="both"/>
         <w:rPr>
           <w:rFonts w:ascii="Times New Roman" w:hAnsi="Times New Roman" w:cs="Times New Roman"/>
-          <w:lang w:val="en-US"/>
         </w:rPr>
       </w:pPr>
       <w:r>
@@ -3491,8 +3322,8 @@
           <w:rFonts w:ascii="Times New Roman" w:hAnsi="Times New Roman" w:cs="Times New Roman"/>
           <w:noProof/>
           <w:color w:val="FF0000"/>
-        </w:rPr>
-        <w:lastRenderedPageBreak/>
+          <w:lang w:eastAsia="ru-RU"/>
+        </w:rPr>
         <w:drawing>
           <wp:anchor distT="0" distB="0" distL="114300" distR="114300" simplePos="0" relativeHeight="251669504" behindDoc="0" locked="0" layoutInCell="1" allowOverlap="1" wp14:anchorId="05148110" wp14:editId="09485666">
             <wp:simplePos x="0" y="0"/>
@@ -3598,7 +3429,6 @@
       <w:r>
         <w:rPr>
           <w:rFonts w:ascii="Times New Roman" w:hAnsi="Times New Roman" w:cs="Times New Roman"/>
-          <w:lang w:val="en-US"/>
         </w:rPr>
         <w:t xml:space="preserve"> </w:t>
       </w:r>
@@ -3616,7 +3446,6 @@
           <w:rFonts w:ascii="Times New Roman" w:hAnsi="Times New Roman" w:cs="Times New Roman"/>
           <w:i/>
           <w:iCs/>
-          <w:lang w:val="en-US"/>
         </w:rPr>
         <w:t xml:space="preserve"> </w:t>
       </w:r>
@@ -3634,7 +3463,6 @@
           <w:rFonts w:ascii="Times New Roman" w:hAnsi="Times New Roman" w:cs="Times New Roman"/>
           <w:i/>
           <w:iCs/>
-          <w:lang w:val="en-US"/>
         </w:rPr>
         <w:t xml:space="preserve"> </w:t>
       </w:r>
@@ -3647,7 +3475,6 @@
       <w:r>
         <w:rPr>
           <w:rFonts w:ascii="Times New Roman" w:hAnsi="Times New Roman" w:cs="Times New Roman"/>
-          <w:lang w:val="en-US"/>
         </w:rPr>
         <w:t xml:space="preserve"> </w:t>
       </w:r>
@@ -3660,21 +3487,18 @@
       <w:r>
         <w:rPr>
           <w:rFonts w:ascii="Times New Roman" w:hAnsi="Times New Roman" w:cs="Times New Roman"/>
-          <w:lang w:val="en-US"/>
-        </w:rPr>
-        <w:t xml:space="preserve"> </w:t>
-      </w:r>
-      <w:r>
-        <w:rPr>
-          <w:rFonts w:ascii="Times New Roman" w:hAnsi="Times New Roman" w:cs="Times New Roman"/>
-          <w:lang w:val="en-US"/>
+        </w:rPr>
+        <w:t xml:space="preserve"> </w:t>
+      </w:r>
+      <w:r>
+        <w:rPr>
+          <w:rFonts w:ascii="Times New Roman" w:hAnsi="Times New Roman" w:cs="Times New Roman"/>
         </w:rPr>
         <w:t>13</w:t>
       </w:r>
       <w:r>
         <w:rPr>
           <w:rFonts w:ascii="Times New Roman" w:hAnsi="Times New Roman" w:cs="Times New Roman"/>
-          <w:lang w:val="en-US"/>
         </w:rPr>
         <w:t>:</w:t>
       </w:r>
@@ -3686,7 +3510,6 @@
           <w:rFonts w:ascii="Times New Roman" w:hAnsi="Times New Roman" w:cs="Times New Roman"/>
           <w:i/>
           <w:iCs/>
-          <w:lang w:val="en-US"/>
         </w:rPr>
       </w:pPr>
       <w:r>
@@ -3698,7 +3521,6 @@
       <w:r>
         <w:rPr>
           <w:rFonts w:ascii="Times New Roman" w:hAnsi="Times New Roman" w:cs="Times New Roman"/>
-          <w:lang w:val="en-US"/>
         </w:rPr>
         <w:t xml:space="preserve"> </w:t>
       </w:r>
@@ -3711,7 +3533,6 @@
       <w:r>
         <w:rPr>
           <w:rFonts w:ascii="Times New Roman" w:hAnsi="Times New Roman" w:cs="Times New Roman"/>
-          <w:lang w:val="en-US"/>
         </w:rPr>
         <w:t xml:space="preserve"> – </w:t>
       </w:r>
@@ -3724,7 +3545,6 @@
       <w:r>
         <w:rPr>
           <w:rFonts w:ascii="Times New Roman" w:hAnsi="Times New Roman" w:cs="Times New Roman"/>
-          <w:lang w:val="en-US"/>
         </w:rPr>
         <w:t xml:space="preserve"> </w:t>
       </w:r>
@@ -3742,7 +3562,6 @@
           <w:rFonts w:ascii="Times New Roman" w:hAnsi="Times New Roman" w:cs="Times New Roman"/>
           <w:i/>
           <w:iCs/>
-          <w:lang w:val="en-US"/>
         </w:rPr>
         <w:t xml:space="preserve"> </w:t>
       </w:r>
@@ -3762,15 +3581,13 @@
           <w:rFonts w:ascii="Times New Roman" w:hAnsi="Times New Roman" w:cs="Times New Roman"/>
           <w:i/>
           <w:iCs/>
-          <w:lang w:val="en-US"/>
-        </w:rPr>
-      </w:pPr>
-      <w:r>
-        <w:rPr>
-          <w:rFonts w:ascii="Times New Roman" w:hAnsi="Times New Roman" w:cs="Times New Roman"/>
-          <w:i/>
-          <w:iCs/>
-          <w:lang w:val="en-US"/>
+        </w:rPr>
+      </w:pPr>
+      <w:r>
+        <w:rPr>
+          <w:rFonts w:ascii="Times New Roman" w:hAnsi="Times New Roman" w:cs="Times New Roman"/>
+          <w:i/>
+          <w:iCs/>
         </w:rPr>
         <w:br w:type="page"/>
       </w:r>
@@ -3786,7 +3603,6 @@
           <w:bCs/>
           <w:i/>
           <w:iCs/>
-          <w:lang w:val="en-US"/>
         </w:rPr>
       </w:pPr>
       <w:r>
@@ -3896,11 +3712,11 @@
           <w:rFonts w:ascii="Times New Roman" w:hAnsi="Times New Roman" w:cs="Times New Roman"/>
           <w:noProof/>
           <w:color w:val="FF0000"/>
-          <w:lang w:val="en-US"/>
+          <w:lang w:eastAsia="ru-RU"/>
         </w:rPr>
         <w:drawing>
-          <wp:inline distT="0" distB="0" distL="0" distR="0" wp14:anchorId="11B21728" wp14:editId="1876825B">
-            <wp:extent cx="3093720" cy="6515100"/>
+          <wp:inline distT="0" distB="0" distL="0" distR="0" wp14:anchorId="11B21728" wp14:editId="65FB91CC">
+            <wp:extent cx="3093720" cy="6038850"/>
             <wp:effectExtent l="0" t="0" r="0" b="0"/>
             <wp:docPr id="22" name="Рисунок 22"/>
             <wp:cNvGraphicFramePr>
@@ -3915,7 +3731,7 @@
                       <a:picLocks noChangeAspect="1" noChangeArrowheads="1"/>
                     </pic:cNvPicPr>
                   </pic:nvPicPr>
-                  <pic:blipFill>
+                  <pic:blipFill rotWithShape="1">
                     <a:blip r:embed="rId21">
                       <a:extLst>
                         <a:ext uri="{28A0092B-C50C-407E-A947-70E740481C1C}">
@@ -3923,15 +3739,13 @@
                         </a:ext>
                       </a:extLst>
                     </a:blip>
-                    <a:srcRect/>
-                    <a:stretch>
-                      <a:fillRect/>
-                    </a:stretch>
+                    <a:srcRect b="7310"/>
+                    <a:stretch/>
                   </pic:blipFill>
                   <pic:spPr bwMode="auto">
                     <a:xfrm>
                       <a:off x="0" y="0"/>
-                      <a:ext cx="3093720" cy="6515100"/>
+                      <a:ext cx="3093720" cy="6038850"/>
                     </a:xfrm>
                     <a:prstGeom prst="rect">
                       <a:avLst/>
@@ -3940,6 +3754,11 @@
                     <a:ln>
                       <a:noFill/>
                     </a:ln>
+                    <a:extLst>
+                      <a:ext uri="{53640926-AAD7-44D8-BBD7-CCE9431645EC}">
+                        <a14:shadowObscured xmlns:a14="http://schemas.microsoft.com/office/drawing/2010/main"/>
+                      </a:ext>
+                    </a:extLst>
                   </pic:spPr>
                 </pic:pic>
               </a:graphicData>
@@ -3950,16 +3769,6 @@
     </w:p>
     <w:p>
       <w:pPr>
-        <w:rPr>
-          <w:rFonts w:ascii="Times New Roman" w:hAnsi="Times New Roman" w:cs="Times New Roman"/>
-          <w:noProof/>
-          <w:color w:val="FF0000"/>
-          <w:lang w:val="en-US"/>
-        </w:rPr>
-      </w:pPr>
-    </w:p>
-    <w:p>
-      <w:pPr>
         <w:jc w:val="center"/>
         <w:rPr>
           <w:rFonts w:ascii="Times New Roman" w:hAnsi="Times New Roman" w:cs="Times New Roman"/>
@@ -4039,7 +3848,7 @@
         <w:rPr>
           <w:rFonts w:ascii="Times New Roman" w:hAnsi="Times New Roman" w:cs="Times New Roman"/>
           <w:noProof/>
-          <w:lang w:val="en-US"/>
+          <w:lang w:eastAsia="ru-RU"/>
         </w:rPr>
         <w:lastRenderedPageBreak/>
         <w:drawing>
@@ -4226,135 +4035,127 @@
     </w:p>
     <w:p>
       <w:pPr>
-        <w:spacing w:line="360" w:lineRule="auto"/>
+        <w:jc w:val="center"/>
+        <w:rPr>
+          <w:rFonts w:ascii="Times New Roman" w:hAnsi="Times New Roman" w:cs="Times New Roman"/>
+          <w:i/>
+          <w:iCs/>
+        </w:rPr>
+      </w:pPr>
+      <w:bookmarkStart w:id="1" w:name="_GoBack"/>
+      <w:bookmarkEnd w:id="1"/>
+      <w:r>
+        <w:rPr>
+          <w:rFonts w:ascii="Times New Roman" w:hAnsi="Times New Roman" w:cs="Times New Roman"/>
+        </w:rPr>
+        <w:t>Рисунок</w:t>
+      </w:r>
+      <w:r>
+        <w:rPr>
+          <w:rFonts w:ascii="Times New Roman" w:hAnsi="Times New Roman" w:cs="Times New Roman"/>
+        </w:rPr>
+        <w:t xml:space="preserve"> </w:t>
+      </w:r>
+      <w:r>
+        <w:rPr>
+          <w:rFonts w:ascii="Times New Roman" w:hAnsi="Times New Roman" w:cs="Times New Roman"/>
+        </w:rPr>
+        <w:t>15</w:t>
+      </w:r>
+      <w:r>
+        <w:rPr>
+          <w:rFonts w:ascii="Times New Roman" w:hAnsi="Times New Roman" w:cs="Times New Roman"/>
+        </w:rPr>
+        <w:t xml:space="preserve"> – </w:t>
+      </w:r>
+      <w:r>
+        <w:rPr>
+          <w:rFonts w:ascii="Times New Roman" w:hAnsi="Times New Roman" w:cs="Times New Roman"/>
+        </w:rPr>
+        <w:t>Кнопка</w:t>
+      </w:r>
+      <w:r>
+        <w:rPr>
+          <w:rFonts w:ascii="Times New Roman" w:hAnsi="Times New Roman" w:cs="Times New Roman"/>
+        </w:rPr>
+        <w:t xml:space="preserve"> </w:t>
+      </w:r>
+      <w:r>
+        <w:rPr>
+          <w:rFonts w:ascii="Times New Roman" w:hAnsi="Times New Roman" w:cs="Times New Roman"/>
+        </w:rPr>
+        <w:t>раздела</w:t>
+      </w:r>
+      <w:r>
+        <w:rPr>
+          <w:rFonts w:ascii="Times New Roman" w:hAnsi="Times New Roman" w:cs="Times New Roman"/>
+        </w:rPr>
+        <w:t xml:space="preserve"> </w:t>
+      </w:r>
+      <w:r>
+        <w:rPr>
+          <w:rFonts w:ascii="Times New Roman" w:hAnsi="Times New Roman" w:cs="Times New Roman"/>
+          <w:i/>
+          <w:iCs/>
+          <w:lang w:val="en-US"/>
+        </w:rPr>
+        <w:t>Developer</w:t>
+      </w:r>
+      <w:r>
+        <w:rPr>
+          <w:rFonts w:ascii="Times New Roman" w:hAnsi="Times New Roman" w:cs="Times New Roman"/>
+        </w:rPr>
+        <w:t xml:space="preserve"> </w:t>
+      </w:r>
+      <w:r>
+        <w:rPr>
+          <w:rFonts w:ascii="Times New Roman" w:hAnsi="Times New Roman" w:cs="Times New Roman"/>
+          <w:i/>
+          <w:iCs/>
+          <w:lang w:val="en-US"/>
+        </w:rPr>
+        <w:t>s</w:t>
+      </w:r>
+      <w:r>
+        <w:rPr>
+          <w:rFonts w:ascii="Times New Roman" w:hAnsi="Times New Roman" w:cs="Times New Roman"/>
+          <w:i/>
+          <w:iCs/>
+          <w:lang w:val="en-US"/>
+        </w:rPr>
+        <w:t>ettings</w:t>
+      </w:r>
+    </w:p>
+    <w:p>
+      <w:pPr>
+        <w:rPr>
+          <w:rFonts w:ascii="Times New Roman" w:hAnsi="Times New Roman" w:cs="Times New Roman"/>
+          <w:i/>
+          <w:iCs/>
+        </w:rPr>
+      </w:pPr>
+      <w:r>
+        <w:rPr>
+          <w:rFonts w:ascii="Times New Roman" w:hAnsi="Times New Roman" w:cs="Times New Roman"/>
+          <w:i/>
+          <w:iCs/>
+        </w:rPr>
+        <w:br w:type="page"/>
+      </w:r>
+    </w:p>
+    <w:p>
+      <w:pPr>
         <w:ind w:firstLine="709"/>
         <w:jc w:val="both"/>
         <w:rPr>
           <w:rFonts w:ascii="Times New Roman" w:hAnsi="Times New Roman" w:cs="Times New Roman"/>
         </w:rPr>
       </w:pPr>
-    </w:p>
-    <w:p>
-      <w:pPr>
-        <w:jc w:val="center"/>
-        <w:rPr>
-          <w:rFonts w:ascii="Times New Roman" w:hAnsi="Times New Roman" w:cs="Times New Roman"/>
-          <w:i/>
-          <w:iCs/>
-        </w:rPr>
-      </w:pPr>
-      <w:r>
-        <w:rPr>
-          <w:rFonts w:ascii="Times New Roman" w:hAnsi="Times New Roman" w:cs="Times New Roman"/>
-        </w:rPr>
-        <w:t>Рисунок</w:t>
-      </w:r>
-      <w:r>
-        <w:rPr>
-          <w:rFonts w:ascii="Times New Roman" w:hAnsi="Times New Roman" w:cs="Times New Roman"/>
-        </w:rPr>
-        <w:t xml:space="preserve"> </w:t>
-      </w:r>
-      <w:r>
-        <w:rPr>
-          <w:rFonts w:ascii="Times New Roman" w:hAnsi="Times New Roman" w:cs="Times New Roman"/>
-        </w:rPr>
-        <w:t>15</w:t>
-      </w:r>
-      <w:r>
-        <w:rPr>
-          <w:rFonts w:ascii="Times New Roman" w:hAnsi="Times New Roman" w:cs="Times New Roman"/>
-        </w:rPr>
-        <w:t xml:space="preserve"> – </w:t>
-      </w:r>
-      <w:r>
-        <w:rPr>
-          <w:rFonts w:ascii="Times New Roman" w:hAnsi="Times New Roman" w:cs="Times New Roman"/>
-        </w:rPr>
-        <w:t>Кнопка</w:t>
-      </w:r>
-      <w:r>
-        <w:rPr>
-          <w:rFonts w:ascii="Times New Roman" w:hAnsi="Times New Roman" w:cs="Times New Roman"/>
-        </w:rPr>
-        <w:t xml:space="preserve"> </w:t>
-      </w:r>
-      <w:r>
-        <w:rPr>
-          <w:rFonts w:ascii="Times New Roman" w:hAnsi="Times New Roman" w:cs="Times New Roman"/>
-        </w:rPr>
-        <w:t>раздела</w:t>
-      </w:r>
-      <w:r>
-        <w:rPr>
-          <w:rFonts w:ascii="Times New Roman" w:hAnsi="Times New Roman" w:cs="Times New Roman"/>
-        </w:rPr>
-        <w:t xml:space="preserve"> </w:t>
-      </w:r>
-      <w:r>
-        <w:rPr>
-          <w:rFonts w:ascii="Times New Roman" w:hAnsi="Times New Roman" w:cs="Times New Roman"/>
-          <w:i/>
-          <w:iCs/>
-          <w:lang w:val="en-US"/>
-        </w:rPr>
-        <w:t>Developer</w:t>
-      </w:r>
-      <w:r>
-        <w:rPr>
-          <w:rFonts w:ascii="Times New Roman" w:hAnsi="Times New Roman" w:cs="Times New Roman"/>
-        </w:rPr>
-        <w:t xml:space="preserve"> </w:t>
-      </w:r>
-      <w:r>
-        <w:rPr>
-          <w:rFonts w:ascii="Times New Roman" w:hAnsi="Times New Roman" w:cs="Times New Roman"/>
-          <w:i/>
-          <w:iCs/>
-          <w:lang w:val="en-US"/>
-        </w:rPr>
-        <w:t>s</w:t>
-      </w:r>
-      <w:r>
-        <w:rPr>
-          <w:rFonts w:ascii="Times New Roman" w:hAnsi="Times New Roman" w:cs="Times New Roman"/>
-          <w:i/>
-          <w:iCs/>
-          <w:lang w:val="en-US"/>
-        </w:rPr>
-        <w:t>ettings</w:t>
-      </w:r>
-    </w:p>
-    <w:p>
-      <w:pPr>
-        <w:rPr>
-          <w:rFonts w:ascii="Times New Roman" w:hAnsi="Times New Roman" w:cs="Times New Roman"/>
-          <w:i/>
-          <w:iCs/>
-        </w:rPr>
-      </w:pPr>
-      <w:r>
-        <w:rPr>
-          <w:rFonts w:ascii="Times New Roman" w:hAnsi="Times New Roman" w:cs="Times New Roman"/>
-          <w:i/>
-          <w:iCs/>
-        </w:rPr>
-        <w:br w:type="page"/>
-      </w:r>
-    </w:p>
-    <w:p>
-      <w:pPr>
-        <w:ind w:firstLine="709"/>
-        <w:jc w:val="both"/>
-        <w:rPr>
-          <w:rFonts w:ascii="Times New Roman" w:hAnsi="Times New Roman" w:cs="Times New Roman"/>
-        </w:rPr>
-      </w:pPr>
       <w:r>
         <w:rPr>
           <w:rFonts w:ascii="Times New Roman" w:hAnsi="Times New Roman" w:cs="Times New Roman"/>
           <w:noProof/>
-          <w:lang w:val="en-US"/>
+          <w:lang w:eastAsia="ru-RU"/>
         </w:rPr>
         <w:lastRenderedPageBreak/>
         <w:drawing>
@@ -4900,6 +4701,7 @@
         <w:rPr>
           <w:rFonts w:ascii="Times New Roman" w:hAnsi="Times New Roman" w:cs="Times New Roman"/>
           <w:noProof/>
+          <w:lang w:eastAsia="ru-RU"/>
         </w:rPr>
         <w:drawing>
           <wp:inline distT="0" distB="0" distL="0" distR="0" wp14:anchorId="47E9405D" wp14:editId="747B8A81">
@@ -5031,7 +4833,7 @@
 </file>
 
 <file path=word/endnotes.xml><?xml version="1.0" encoding="utf-8"?>
-<w:endnotes xmlns:wpc="http://schemas.microsoft.com/office/word/2010/wordprocessingCanvas" xmlns:cx="http://schemas.microsoft.com/office/drawing/2014/chartex" xmlns:cx1="http://schemas.microsoft.com/office/drawing/2015/9/8/chartex" xmlns:cx2="http://schemas.microsoft.com/office/drawing/2015/10/21/chartex" xmlns:cx3="http://schemas.microsoft.com/office/drawing/2016/5/9/chartex" xmlns:cx4="http://schemas.microsoft.com/office/drawing/2016/5/10/chartex" xmlns:cx5="http://schemas.microsoft.com/office/drawing/2016/5/11/chartex" xmlns:cx6="http://schemas.microsoft.com/office/drawing/2016/5/12/chartex" xmlns:cx7="http://schemas.microsoft.com/office/drawing/2016/5/13/chartex" xmlns:cx8="http://schemas.microsoft.com/office/drawing/2016/5/14/chartex" xmlns:mc="http://schemas.openxmlformats.org/markup-compatibility/2006" xmlns:aink="http://schemas.microsoft.com/office/drawing/2016/ink" xmlns:am3d="http://schemas.microsoft.com/office/drawing/2017/model3d" xmlns:o="urn:schemas-microsoft-com:office:office" xmlns:r="http://schemas.openxmlformats.org/officeDocument/2006/relationships" xmlns:m="http://schemas.openxmlformats.org/officeDocument/2006/math" xmlns:v="urn:schemas-microsoft-com:vml" xmlns:wp14="http://schemas.microsoft.com/office/word/2010/wordprocessingDrawing" xmlns:wp="http://schemas.openxmlformats.org/drawingml/2006/wordprocessingDrawing" xmlns:w10="urn:schemas-microsoft-com:office:word" xmlns:w="http://schemas.openxmlformats.org/wordprocessingml/2006/main" xmlns:w14="http://schemas.microsoft.com/office/word/2010/wordml" xmlns:w15="http://schemas.microsoft.com/office/word/2012/wordml" xmlns:w16cex="http://schemas.microsoft.com/office/word/2018/wordml/cex" xmlns:w16cid="http://schemas.microsoft.com/office/word/2016/wordml/cid" xmlns:w16="http://schemas.microsoft.com/office/word/2018/wordml" xmlns:w16sdtdh="http://schemas.microsoft.com/office/word/2020/wordml/sdtdatahash" xmlns:w16se="http://schemas.microsoft.com/office/word/2015/wordml/symex" xmlns:wpg="http://schemas.microsoft.com/office/word/2010/wordprocessingGroup" xmlns:wpi="http://schemas.microsoft.com/office/word/2010/wordprocessingInk" xmlns:wne="http://schemas.microsoft.com/office/word/2006/wordml" xmlns:wps="http://schemas.microsoft.com/office/word/2010/wordprocessingShape" mc:Ignorable="w14 w15 w16se w16cid w16 w16cex w16sdtdh wp14">
+<w:endnotes xmlns:wpc="http://schemas.microsoft.com/office/word/2010/wordprocessingCanvas" xmlns:mc="http://schemas.openxmlformats.org/markup-compatibility/2006" xmlns:o="urn:schemas-microsoft-com:office:office" xmlns:r="http://schemas.openxmlformats.org/officeDocument/2006/relationships" xmlns:m="http://schemas.openxmlformats.org/officeDocument/2006/math" xmlns:v="urn:schemas-microsoft-com:vml" xmlns:wp14="http://schemas.microsoft.com/office/word/2010/wordprocessingDrawing" xmlns:wp="http://schemas.openxmlformats.org/drawingml/2006/wordprocessingDrawing" xmlns:w10="urn:schemas-microsoft-com:office:word" xmlns:w="http://schemas.openxmlformats.org/wordprocessingml/2006/main" xmlns:w14="http://schemas.microsoft.com/office/word/2010/wordml" xmlns:w15="http://schemas.microsoft.com/office/word/2012/wordml" xmlns:wpg="http://schemas.microsoft.com/office/word/2010/wordprocessingGroup" xmlns:wpi="http://schemas.microsoft.com/office/word/2010/wordprocessingInk" xmlns:wne="http://schemas.microsoft.com/office/word/2006/wordml" xmlns:wps="http://schemas.microsoft.com/office/word/2010/wordprocessingShape" mc:Ignorable="w14 w15 wp14">
   <w:endnote w:type="separator" w:id="-1">
     <w:p>
       <w:pPr>
@@ -5056,7 +4858,7 @@
 </file>
 
 <file path=word/footnotes.xml><?xml version="1.0" encoding="utf-8"?>
-<w:footnotes xmlns:wpc="http://schemas.microsoft.com/office/word/2010/wordprocessingCanvas" xmlns:cx="http://schemas.microsoft.com/office/drawing/2014/chartex" xmlns:cx1="http://schemas.microsoft.com/office/drawing/2015/9/8/chartex" xmlns:cx2="http://schemas.microsoft.com/office/drawing/2015/10/21/chartex" xmlns:cx3="http://schemas.microsoft.com/office/drawing/2016/5/9/chartex" xmlns:cx4="http://schemas.microsoft.com/office/drawing/2016/5/10/chartex" xmlns:cx5="http://schemas.microsoft.com/office/drawing/2016/5/11/chartex" xmlns:cx6="http://schemas.microsoft.com/office/drawing/2016/5/12/chartex" xmlns:cx7="http://schemas.microsoft.com/office/drawing/2016/5/13/chartex" xmlns:cx8="http://schemas.microsoft.com/office/drawing/2016/5/14/chartex" xmlns:mc="http://schemas.openxmlformats.org/markup-compatibility/2006" xmlns:aink="http://schemas.microsoft.com/office/drawing/2016/ink" xmlns:am3d="http://schemas.microsoft.com/office/drawing/2017/model3d" xmlns:o="urn:schemas-microsoft-com:office:office" xmlns:r="http://schemas.openxmlformats.org/officeDocument/2006/relationships" xmlns:m="http://schemas.openxmlformats.org/officeDocument/2006/math" xmlns:v="urn:schemas-microsoft-com:vml" xmlns:wp14="http://schemas.microsoft.com/office/word/2010/wordprocessingDrawing" xmlns:wp="http://schemas.openxmlformats.org/drawingml/2006/wordprocessingDrawing" xmlns:w10="urn:schemas-microsoft-com:office:word" xmlns:w="http://schemas.openxmlformats.org/wordprocessingml/2006/main" xmlns:w14="http://schemas.microsoft.com/office/word/2010/wordml" xmlns:w15="http://schemas.microsoft.com/office/word/2012/wordml" xmlns:w16cex="http://schemas.microsoft.com/office/word/2018/wordml/cex" xmlns:w16cid="http://schemas.microsoft.com/office/word/2016/wordml/cid" xmlns:w16="http://schemas.microsoft.com/office/word/2018/wordml" xmlns:w16sdtdh="http://schemas.microsoft.com/office/word/2020/wordml/sdtdatahash" xmlns:w16se="http://schemas.microsoft.com/office/word/2015/wordml/symex" xmlns:wpg="http://schemas.microsoft.com/office/word/2010/wordprocessingGroup" xmlns:wpi="http://schemas.microsoft.com/office/word/2010/wordprocessingInk" xmlns:wne="http://schemas.microsoft.com/office/word/2006/wordml" xmlns:wps="http://schemas.microsoft.com/office/word/2010/wordprocessingShape" mc:Ignorable="w14 w15 w16se w16cid w16 w16cex w16sdtdh wp14">
+<w:footnotes xmlns:wpc="http://schemas.microsoft.com/office/word/2010/wordprocessingCanvas" xmlns:mc="http://schemas.openxmlformats.org/markup-compatibility/2006" xmlns:o="urn:schemas-microsoft-com:office:office" xmlns:r="http://schemas.openxmlformats.org/officeDocument/2006/relationships" xmlns:m="http://schemas.openxmlformats.org/officeDocument/2006/math" xmlns:v="urn:schemas-microsoft-com:vml" xmlns:wp14="http://schemas.microsoft.com/office/word/2010/wordprocessingDrawing" xmlns:wp="http://schemas.openxmlformats.org/drawingml/2006/wordprocessingDrawing" xmlns:w10="urn:schemas-microsoft-com:office:word" xmlns:w="http://schemas.openxmlformats.org/wordprocessingml/2006/main" xmlns:w14="http://schemas.microsoft.com/office/word/2010/wordml" xmlns:w15="http://schemas.microsoft.com/office/word/2012/wordml" xmlns:wpg="http://schemas.microsoft.com/office/word/2010/wordprocessingGroup" xmlns:wpi="http://schemas.microsoft.com/office/word/2010/wordprocessingInk" xmlns:wne="http://schemas.microsoft.com/office/word/2006/wordml" xmlns:wps="http://schemas.microsoft.com/office/word/2010/wordprocessingShape" mc:Ignorable="w14 w15 wp14">
   <w:footnote w:type="separator" w:id="-1">
     <w:p>
       <w:pPr>
@@ -5081,7 +4883,7 @@
 </file>
 
 <file path=word/numbering.xml><?xml version="1.0" encoding="utf-8"?>
-<w:numbering xmlns:wpc="http://schemas.microsoft.com/office/word/2010/wordprocessingCanvas" xmlns:cx="http://schemas.microsoft.com/office/drawing/2014/chartex" xmlns:cx1="http://schemas.microsoft.com/office/drawing/2015/9/8/chartex" xmlns:cx2="http://schemas.microsoft.com/office/drawing/2015/10/21/chartex" xmlns:cx3="http://schemas.microsoft.com/office/drawing/2016/5/9/chartex" xmlns:cx4="http://schemas.microsoft.com/office/drawing/2016/5/10/chartex" xmlns:cx5="http://schemas.microsoft.com/office/drawing/2016/5/11/chartex" xmlns:cx6="http://schemas.microsoft.com/office/drawing/2016/5/12/chartex" xmlns:cx7="http://schemas.microsoft.com/office/drawing/2016/5/13/chartex" xmlns:cx8="http://schemas.microsoft.com/office/drawing/2016/5/14/chartex" xmlns:mc="http://schemas.openxmlformats.org/markup-compatibility/2006" xmlns:aink="http://schemas.microsoft.com/office/drawing/2016/ink" xmlns:am3d="http://schemas.microsoft.com/office/drawing/2017/model3d" xmlns:o="urn:schemas-microsoft-com:office:office" xmlns:r="http://schemas.openxmlformats.org/officeDocument/2006/relationships" xmlns:m="http://schemas.openxmlformats.org/officeDocument/2006/math" xmlns:v="urn:schemas-microsoft-com:vml" xmlns:wp14="http://schemas.microsoft.com/office/word/2010/wordprocessingDrawing" xmlns:wp="http://schemas.openxmlformats.org/drawingml/2006/wordprocessingDrawing" xmlns:w10="urn:schemas-microsoft-com:office:word" xmlns:w="http://schemas.openxmlformats.org/wordprocessingml/2006/main" xmlns:w14="http://schemas.microsoft.com/office/word/2010/wordml" xmlns:w15="http://schemas.microsoft.com/office/word/2012/wordml" xmlns:w16cex="http://schemas.microsoft.com/office/word/2018/wordml/cex" xmlns:w16cid="http://schemas.microsoft.com/office/word/2016/wordml/cid" xmlns:w16="http://schemas.microsoft.com/office/word/2018/wordml" xmlns:w16sdtdh="http://schemas.microsoft.com/office/word/2020/wordml/sdtdatahash" xmlns:w16se="http://schemas.microsoft.com/office/word/2015/wordml/symex" xmlns:wpg="http://schemas.microsoft.com/office/word/2010/wordprocessingGroup" xmlns:wpi="http://schemas.microsoft.com/office/word/2010/wordprocessingInk" xmlns:wne="http://schemas.microsoft.com/office/word/2006/wordml" xmlns:wps="http://schemas.microsoft.com/office/word/2010/wordprocessingShape" mc:Ignorable="w14 w15 w16se w16cid w16 w16cex w16sdtdh wp14">
+<w:numbering xmlns:wpc="http://schemas.microsoft.com/office/word/2010/wordprocessingCanvas" xmlns:mc="http://schemas.openxmlformats.org/markup-compatibility/2006" xmlns:o="urn:schemas-microsoft-com:office:office" xmlns:r="http://schemas.openxmlformats.org/officeDocument/2006/relationships" xmlns:m="http://schemas.openxmlformats.org/officeDocument/2006/math" xmlns:v="urn:schemas-microsoft-com:vml" xmlns:wp14="http://schemas.microsoft.com/office/word/2010/wordprocessingDrawing" xmlns:wp="http://schemas.openxmlformats.org/drawingml/2006/wordprocessingDrawing" xmlns:w10="urn:schemas-microsoft-com:office:word" xmlns:w="http://schemas.openxmlformats.org/wordprocessingml/2006/main" xmlns:w14="http://schemas.microsoft.com/office/word/2010/wordml" xmlns:w15="http://schemas.microsoft.com/office/word/2012/wordml" xmlns:wpg="http://schemas.microsoft.com/office/word/2010/wordprocessingGroup" xmlns:wpi="http://schemas.microsoft.com/office/word/2010/wordprocessingInk" xmlns:wne="http://schemas.microsoft.com/office/word/2006/wordml" xmlns:wps="http://schemas.microsoft.com/office/word/2010/wordprocessingShape" mc:Ignorable="w14 w15 wp14">
   <w:numPicBullet w:numPicBulletId="0">
     <w:pict>
       <v:shapetype id="_x0000_t75" coordsize="21600,21600" o:spt="75" o:preferrelative="t" path="m@4@5l@4@11@9@11@9@5xe" filled="f" stroked="f">
@@ -5103,12 +4905,12 @@
         <v:path o:extrusionok="f" gradientshapeok="t" o:connecttype="rect"/>
         <o:lock v:ext="edit" aspectratio="t"/>
       </v:shapetype>
-      <v:shape id="_x0000_i1039" type="#_x0000_t75" style="width:6pt;height:6pt;visibility:visible;mso-wrap-style:square" o:bullet="t">
+      <v:shape id="_x0000_i1030" type="#_x0000_t75" style="width:6pt;height:6pt;visibility:visible;mso-wrap-style:square" o:bullet="t">
         <v:imagedata r:id="rId1" o:title=""/>
       </v:shape>
     </w:pict>
   </w:numPicBullet>
-  <w:abstractNum w:abstractNumId="0" w15:restartNumberingAfterBreak="0">
+  <w:abstractNum w:abstractNumId="0">
     <w:nsid w:val="09B10068"/>
     <w:multiLevelType w:val="hybridMultilevel"/>
     <w:tmpl w:val="65E80B8E"/>
@@ -5256,7 +5058,7 @@
 </file>
 
 <file path=word/styles.xml><?xml version="1.0" encoding="utf-8"?>
-<w:styles xmlns:mc="http://schemas.openxmlformats.org/markup-compatibility/2006" xmlns:r="http://schemas.openxmlformats.org/officeDocument/2006/relationships" xmlns:w="http://schemas.openxmlformats.org/wordprocessingml/2006/main" xmlns:w14="http://schemas.microsoft.com/office/word/2010/wordml" xmlns:w15="http://schemas.microsoft.com/office/word/2012/wordml" xmlns:w16cex="http://schemas.microsoft.com/office/word/2018/wordml/cex" xmlns:w16cid="http://schemas.microsoft.com/office/word/2016/wordml/cid" xmlns:w16="http://schemas.microsoft.com/office/word/2018/wordml" xmlns:w16sdtdh="http://schemas.microsoft.com/office/word/2020/wordml/sdtdatahash" xmlns:w16se="http://schemas.microsoft.com/office/word/2015/wordml/symex" mc:Ignorable="w14 w15 w16se w16cid w16 w16cex w16sdtdh">
+<w:styles xmlns:mc="http://schemas.openxmlformats.org/markup-compatibility/2006" xmlns:r="http://schemas.openxmlformats.org/officeDocument/2006/relationships" xmlns:w="http://schemas.openxmlformats.org/wordprocessingml/2006/main" xmlns:w14="http://schemas.microsoft.com/office/word/2010/wordml" xmlns:w15="http://schemas.microsoft.com/office/word/2012/wordml" mc:Ignorable="w14 w15">
   <w:docDefaults>
     <w:rPrDefault>
       <w:rPr>
@@ -5272,7 +5074,7 @@
       </w:pPr>
     </w:pPrDefault>
   </w:docDefaults>
-  <w:latentStyles w:defLockedState="0" w:defUIPriority="99" w:defSemiHidden="0" w:defUnhideWhenUsed="0" w:defQFormat="0" w:count="376">
+  <w:latentStyles w:defLockedState="0" w:defUIPriority="99" w:defSemiHidden="0" w:defUnhideWhenUsed="0" w:defQFormat="0" w:count="371">
     <w:lsdException w:name="Normal" w:uiPriority="0" w:qFormat="1"/>
     <w:lsdException w:name="heading 1" w:uiPriority="9" w:qFormat="1"/>
     <w:lsdException w:name="heading 2" w:semiHidden="1" w:uiPriority="9" w:unhideWhenUsed="1" w:qFormat="1"/>
@@ -5644,11 +5446,6 @@
     <w:lsdException w:name="List Table 5 Dark Accent 6" w:uiPriority="50"/>
     <w:lsdException w:name="List Table 6 Colorful Accent 6" w:uiPriority="51"/>
     <w:lsdException w:name="List Table 7 Colorful Accent 6" w:uiPriority="52"/>
-    <w:lsdException w:name="Mention" w:semiHidden="1" w:unhideWhenUsed="1"/>
-    <w:lsdException w:name="Smart Hyperlink" w:semiHidden="1" w:unhideWhenUsed="1"/>
-    <w:lsdException w:name="Hashtag" w:semiHidden="1" w:unhideWhenUsed="1"/>
-    <w:lsdException w:name="Unresolved Mention" w:semiHidden="1" w:unhideWhenUsed="1"/>
-    <w:lsdException w:name="Smart Link" w:semiHidden="1" w:unhideWhenUsed="1"/>
   </w:latentStyles>
   <w:style w:type="paragraph" w:default="1" w:styleId="a">
     <w:name w:val="Normal"/>
@@ -5703,7 +5500,7 @@
     </w:rPr>
   </w:style>
   <w:style w:type="character" w:customStyle="1" w:styleId="a4">
-    <w:name w:val="Заголовок Знак"/>
+    <w:name w:val="Название Знак"/>
     <w:basedOn w:val="a0"/>
     <w:link w:val="a3"/>
     <w:uiPriority w:val="10"/>
@@ -6085,7 +5882,7 @@
 </file>
 
 <file path=customXml/itemProps1.xml><?xml version="1.0" encoding="utf-8"?>
-<ds:datastoreItem xmlns:ds="http://schemas.openxmlformats.org/officeDocument/2006/customXml" ds:itemID="{FAF7C605-1B6D-44D6-A7F3-91219D0425AA}">
+<ds:datastoreItem xmlns:ds="http://schemas.openxmlformats.org/officeDocument/2006/customXml" ds:itemID="{EBBC188E-BFA6-4CD0-8D4E-33EC35F27D0F}">
   <ds:schemaRefs>
     <ds:schemaRef ds:uri="http://schemas.openxmlformats.org/officeDocument/2006/bibliography"/>
   </ds:schemaRefs>
